--- a/Auswertung_Fokusgruppen_01/02_Paraphrasen.docx
+++ b/Auswertung_Fokusgruppen_01/02_Paraphrasen.docx
@@ -28,7 +28,16 @@
           <w:sz w:val="24"/>
           <w:szCs w:val="24"/>
         </w:rPr>
-        <w:t>Nutzer von PrEP</w:t>
+        <w:t>PrEP</w:t>
+      </w:r>
+      <w:r>
+        <w:rPr>
+          <w:b/>
+          <w:bCs/>
+          <w:sz w:val="24"/>
+          <w:szCs w:val="24"/>
+        </w:rPr>
+        <w:t>-Nutzer</w:t>
       </w:r>
     </w:p>
     <w:p>
@@ -646,7 +655,7 @@
           <w:p>
             <w:r>
               <w:rPr>
-                <w:color w:val="FF0000"/>
+                <w:color w:val="000000" w:themeColor="text1"/>
               </w:rPr>
               <w:t>B3</w:t>
             </w:r>
@@ -761,13 +770,7 @@
           </w:tcPr>
           <w:p>
             <w:r>
-              <w:t>23</w:t>
-            </w:r>
-            <w:r>
-              <w:t>8</w:t>
-            </w:r>
-            <w:r>
-              <w:t>-242</w:t>
+              <w:t>238-242</w:t>
             </w:r>
           </w:p>
         </w:tc>
@@ -826,10 +829,7 @@
           </w:tcPr>
           <w:p>
             <w:r>
-              <w:t>Sieht aktuell keine Relevanz für sich, diese App zu nutzen</w:t>
-            </w:r>
-            <w:r>
-              <w:t>.</w:t>
+              <w:t>Sieht aktuell keine Relevanz für sich, diese App zu nutzen.</w:t>
             </w:r>
           </w:p>
         </w:tc>
@@ -886,10 +886,7 @@
           </w:tcPr>
           <w:p>
             <w:r>
-              <w:t>In der Anfangszeit von PrEP kann ein Symptomtagebuch sinnvoll sein, um einen Verlauf der Symptome zu bekommen und einschätzen zu können, ob Symptome im Bezug zu PrEP stehen</w:t>
-            </w:r>
-            <w:r>
-              <w:t>.</w:t>
+              <w:t>In der Anfangszeit von PrEP kann ein Symptomtagebuch sinnvoll sein, um einen Verlauf der Symptome zu bekommen und einschätzen zu können, ob Symptome im Bezug zu PrEP stehen.</w:t>
             </w:r>
           </w:p>
         </w:tc>
@@ -942,7 +939,16 @@
           <w:sz w:val="24"/>
           <w:szCs w:val="24"/>
         </w:rPr>
-        <w:t>Nutzer von PrEP</w:t>
+        <w:t>PrEP</w:t>
+      </w:r>
+      <w:r>
+        <w:rPr>
+          <w:b/>
+          <w:bCs/>
+          <w:sz w:val="24"/>
+          <w:szCs w:val="24"/>
+        </w:rPr>
+        <w:t>-Nutzer</w:t>
       </w:r>
     </w:p>
     <w:tbl>
@@ -1313,16 +1319,7 @@
           </w:tcPr>
           <w:p>
             <w:r>
-              <w:t>Das vorherige Eintragen des Medikationsplans vom Arzt in die App, wird als w</w:t>
-            </w:r>
-            <w:r>
-              <w:t xml:space="preserve">ichtig </w:t>
-            </w:r>
-            <w:r>
-              <w:t>empfunden</w:t>
-            </w:r>
-            <w:r>
-              <w:t xml:space="preserve"> für HIV-Infiziert, die mehrere Präparate nehmen müssen</w:t>
+              <w:t>Das vorherige Eintragen des Medikationsplans vom Arzt in die App, wird als wichtig empfunden für HIV-Infiziert, die mehrere Präparate nehmen müssen</w:t>
             </w:r>
           </w:p>
         </w:tc>
@@ -1795,7 +1792,6 @@
         <w:lastRenderedPageBreak/>
         <w:t xml:space="preserve">Chat </w:t>
       </w:r>
-      <w:proofErr w:type="spellStart"/>
       <w:r>
         <w:rPr>
           <w:b/>
@@ -1803,9 +1799,8 @@
           <w:sz w:val="24"/>
           <w:szCs w:val="24"/>
         </w:rPr>
-        <w:t>LPm</w:t>
+        <w:t>PrEP-Nutzer</w:t>
       </w:r>
-      <w:proofErr w:type="spellEnd"/>
     </w:p>
     <w:tbl>
       <w:tblPr>
@@ -2546,7 +2541,6 @@
         <w:lastRenderedPageBreak/>
         <w:t xml:space="preserve">Videotelefonie </w:t>
       </w:r>
-      <w:proofErr w:type="spellStart"/>
       <w:r>
         <w:rPr>
           <w:b/>
@@ -2554,9 +2548,8 @@
           <w:sz w:val="24"/>
           <w:szCs w:val="24"/>
         </w:rPr>
-        <w:t>LPm</w:t>
+        <w:t>PrEP-Nutzer</w:t>
       </w:r>
-      <w:proofErr w:type="spellEnd"/>
     </w:p>
     <w:tbl>
       <w:tblPr>
@@ -2695,13 +2688,21 @@
           <w:tcPr>
             <w:tcW w:w="1273" w:type="dxa"/>
           </w:tcPr>
-          <w:p/>
+          <w:p>
+            <w:r>
+              <w:t>605-622</w:t>
+            </w:r>
+          </w:p>
         </w:tc>
         <w:tc>
           <w:tcPr>
             <w:tcW w:w="6302" w:type="dxa"/>
           </w:tcPr>
-          <w:p/>
+          <w:p>
+            <w:r>
+              <w:t xml:space="preserve">Schlägt vor, den Chat mit der Videotelefonie zu verbinden, um bei dringenden Fällen schnell eine Abstimmung mit dem Arzt zu ermöglichen. Zusätzliche Funktion bei Chat, dass man die Dringlichkeit angeben kann. </w:t>
+            </w:r>
+          </w:p>
         </w:tc>
         <w:tc>
           <w:tcPr>
@@ -2721,19 +2722,131 @@
           <w:tcPr>
             <w:tcW w:w="990" w:type="dxa"/>
           </w:tcPr>
-          <w:p/>
+          <w:p>
+            <w:r>
+              <w:t>B5</w:t>
+            </w:r>
+          </w:p>
         </w:tc>
         <w:tc>
           <w:tcPr>
             <w:tcW w:w="1273" w:type="dxa"/>
           </w:tcPr>
-          <w:p/>
+          <w:p>
+            <w:r>
+              <w:t>631-638</w:t>
+            </w:r>
+          </w:p>
         </w:tc>
         <w:tc>
           <w:tcPr>
             <w:tcW w:w="6302" w:type="dxa"/>
           </w:tcPr>
-          <w:p/>
+          <w:p>
+            <w:r>
+              <w:t>Es wurde vorgeschlagen, dass Chat-Screening zur besseren Steuerung genutzt werden könnte</w:t>
+            </w:r>
+            <w:r>
+              <w:t xml:space="preserve">. </w:t>
+            </w:r>
+            <w:r>
+              <w:t xml:space="preserve">Wenn der Patient nicht in der Lage ist, persönlich in die Praxis zu kommen, ist es möglicherweise notwendig, weitere Informationen zu erfragen, wie schnell er vor Ort sein kann, um gegebenenfalls auf eine </w:t>
+            </w:r>
+            <w:r>
+              <w:t>Videotelefonie</w:t>
+            </w:r>
+            <w:r>
+              <w:t xml:space="preserve"> umzusteigen.</w:t>
+            </w:r>
+          </w:p>
+        </w:tc>
+        <w:tc>
+          <w:tcPr>
+            <w:tcW w:w="2856" w:type="dxa"/>
+          </w:tcPr>
+          <w:p/>
+        </w:tc>
+        <w:tc>
+          <w:tcPr>
+            <w:tcW w:w="2856" w:type="dxa"/>
+          </w:tcPr>
+          <w:p/>
+        </w:tc>
+      </w:tr>
+      <w:tr>
+        <w:tc>
+          <w:tcPr>
+            <w:tcW w:w="990" w:type="dxa"/>
+          </w:tcPr>
+          <w:p>
+            <w:r>
+              <w:t>B3</w:t>
+            </w:r>
+          </w:p>
+        </w:tc>
+        <w:tc>
+          <w:tcPr>
+            <w:tcW w:w="1273" w:type="dxa"/>
+          </w:tcPr>
+          <w:p>
+            <w:r>
+              <w:t>644-649</w:t>
+            </w:r>
+          </w:p>
+        </w:tc>
+        <w:tc>
+          <w:tcPr>
+            <w:tcW w:w="6302" w:type="dxa"/>
+          </w:tcPr>
+          <w:p>
+            <w:r>
+              <w:t xml:space="preserve">Bei akuten Terminen ist es notwendig zu differenzieren. Für Standardtermine ist die Videotelefonie praktisch, vor allem im Hinblick auf die Distanz. Die Anzahl an Arzt Besuchen vor Ort kann verringert werden. </w:t>
+            </w:r>
+          </w:p>
+        </w:tc>
+        <w:tc>
+          <w:tcPr>
+            <w:tcW w:w="2856" w:type="dxa"/>
+          </w:tcPr>
+          <w:p/>
+        </w:tc>
+        <w:tc>
+          <w:tcPr>
+            <w:tcW w:w="2856" w:type="dxa"/>
+          </w:tcPr>
+          <w:p/>
+        </w:tc>
+      </w:tr>
+      <w:tr>
+        <w:tc>
+          <w:tcPr>
+            <w:tcW w:w="990" w:type="dxa"/>
+          </w:tcPr>
+          <w:p>
+            <w:r>
+              <w:t>B3</w:t>
+            </w:r>
+          </w:p>
+        </w:tc>
+        <w:tc>
+          <w:tcPr>
+            <w:tcW w:w="1273" w:type="dxa"/>
+          </w:tcPr>
+          <w:p>
+            <w:r>
+              <w:t>660-662</w:t>
+            </w:r>
+          </w:p>
+        </w:tc>
+        <w:tc>
+          <w:tcPr>
+            <w:tcW w:w="6302" w:type="dxa"/>
+          </w:tcPr>
+          <w:p>
+            <w:r>
+              <w:t xml:space="preserve">Wünscht sich eine Zeitangabe im Warteraum, wie lange man schon wartet. </w:t>
+            </w:r>
+          </w:p>
         </w:tc>
         <w:tc>
           <w:tcPr>
@@ -2750,6 +2863,354 @@
       </w:tr>
     </w:tbl>
     <w:p/>
+    <w:p/>
+    <w:p>
+      <w:pPr>
+        <w:rPr>
+          <w:b/>
+          <w:bCs/>
+        </w:rPr>
+      </w:pPr>
+      <w:r>
+        <w:rPr>
+          <w:b/>
+          <w:bCs/>
+        </w:rPr>
+        <w:t>Abschließenden Diskussion PrEP-Nutzer</w:t>
+      </w:r>
+    </w:p>
+    <w:tbl>
+      <w:tblPr>
+        <w:tblStyle w:val="Tabellenraster"/>
+        <w:tblW w:w="0" w:type="auto"/>
+        <w:tblLook w:val="04A0" w:firstRow="1" w:lastRow="0" w:firstColumn="1" w:lastColumn="0" w:noHBand="0" w:noVBand="1"/>
+      </w:tblPr>
+      <w:tblGrid>
+        <w:gridCol w:w="2855"/>
+        <w:gridCol w:w="2855"/>
+        <w:gridCol w:w="2855"/>
+        <w:gridCol w:w="2856"/>
+        <w:gridCol w:w="2856"/>
+      </w:tblGrid>
+      <w:tr>
+        <w:tc>
+          <w:tcPr>
+            <w:tcW w:w="2855" w:type="dxa"/>
+          </w:tcPr>
+          <w:p>
+            <w:pPr>
+              <w:rPr>
+                <w:b/>
+                <w:bCs/>
+              </w:rPr>
+            </w:pPr>
+            <w:r>
+              <w:rPr>
+                <w:b/>
+                <w:bCs/>
+              </w:rPr>
+              <w:t>Proband</w:t>
+            </w:r>
+          </w:p>
+        </w:tc>
+        <w:tc>
+          <w:tcPr>
+            <w:tcW w:w="2855" w:type="dxa"/>
+          </w:tcPr>
+          <w:p>
+            <w:pPr>
+              <w:rPr>
+                <w:b/>
+                <w:bCs/>
+              </w:rPr>
+            </w:pPr>
+            <w:r>
+              <w:rPr>
+                <w:b/>
+                <w:bCs/>
+              </w:rPr>
+              <w:t>Zeile</w:t>
+            </w:r>
+          </w:p>
+        </w:tc>
+        <w:tc>
+          <w:tcPr>
+            <w:tcW w:w="2855" w:type="dxa"/>
+          </w:tcPr>
+          <w:p>
+            <w:pPr>
+              <w:rPr>
+                <w:b/>
+                <w:bCs/>
+              </w:rPr>
+            </w:pPr>
+            <w:r>
+              <w:rPr>
+                <w:b/>
+                <w:bCs/>
+              </w:rPr>
+              <w:t>Paraphrase</w:t>
+            </w:r>
+          </w:p>
+        </w:tc>
+        <w:tc>
+          <w:tcPr>
+            <w:tcW w:w="2856" w:type="dxa"/>
+          </w:tcPr>
+          <w:p>
+            <w:pPr>
+              <w:rPr>
+                <w:b/>
+                <w:bCs/>
+              </w:rPr>
+            </w:pPr>
+            <w:r>
+              <w:rPr>
+                <w:b/>
+                <w:bCs/>
+              </w:rPr>
+              <w:t>Generalisierung</w:t>
+            </w:r>
+          </w:p>
+        </w:tc>
+        <w:tc>
+          <w:tcPr>
+            <w:tcW w:w="2856" w:type="dxa"/>
+          </w:tcPr>
+          <w:p>
+            <w:pPr>
+              <w:rPr>
+                <w:b/>
+                <w:bCs/>
+              </w:rPr>
+            </w:pPr>
+            <w:r>
+              <w:rPr>
+                <w:b/>
+                <w:bCs/>
+              </w:rPr>
+              <w:t>Reduktion</w:t>
+            </w:r>
+            <w:r>
+              <w:rPr>
+                <w:b/>
+                <w:bCs/>
+              </w:rPr>
+              <w:t xml:space="preserve"> </w:t>
+            </w:r>
+          </w:p>
+        </w:tc>
+      </w:tr>
+      <w:tr>
+        <w:tc>
+          <w:tcPr>
+            <w:tcW w:w="2855" w:type="dxa"/>
+          </w:tcPr>
+          <w:p>
+            <w:pPr>
+              <w:rPr>
+                <w:b/>
+                <w:bCs/>
+              </w:rPr>
+            </w:pPr>
+          </w:p>
+        </w:tc>
+        <w:tc>
+          <w:tcPr>
+            <w:tcW w:w="2855" w:type="dxa"/>
+          </w:tcPr>
+          <w:p>
+            <w:pPr>
+              <w:rPr>
+                <w:b/>
+                <w:bCs/>
+              </w:rPr>
+            </w:pPr>
+          </w:p>
+        </w:tc>
+        <w:tc>
+          <w:tcPr>
+            <w:tcW w:w="2855" w:type="dxa"/>
+          </w:tcPr>
+          <w:p>
+            <w:pPr>
+              <w:rPr>
+                <w:b/>
+                <w:bCs/>
+              </w:rPr>
+            </w:pPr>
+          </w:p>
+        </w:tc>
+        <w:tc>
+          <w:tcPr>
+            <w:tcW w:w="2856" w:type="dxa"/>
+          </w:tcPr>
+          <w:p>
+            <w:pPr>
+              <w:rPr>
+                <w:b/>
+                <w:bCs/>
+              </w:rPr>
+            </w:pPr>
+          </w:p>
+        </w:tc>
+        <w:tc>
+          <w:tcPr>
+            <w:tcW w:w="2856" w:type="dxa"/>
+          </w:tcPr>
+          <w:p>
+            <w:pPr>
+              <w:rPr>
+                <w:b/>
+                <w:bCs/>
+              </w:rPr>
+            </w:pPr>
+          </w:p>
+        </w:tc>
+      </w:tr>
+      <w:tr>
+        <w:tc>
+          <w:tcPr>
+            <w:tcW w:w="2855" w:type="dxa"/>
+          </w:tcPr>
+          <w:p>
+            <w:pPr>
+              <w:rPr>
+                <w:b/>
+                <w:bCs/>
+              </w:rPr>
+            </w:pPr>
+          </w:p>
+        </w:tc>
+        <w:tc>
+          <w:tcPr>
+            <w:tcW w:w="2855" w:type="dxa"/>
+          </w:tcPr>
+          <w:p>
+            <w:pPr>
+              <w:rPr>
+                <w:b/>
+                <w:bCs/>
+              </w:rPr>
+            </w:pPr>
+          </w:p>
+        </w:tc>
+        <w:tc>
+          <w:tcPr>
+            <w:tcW w:w="2855" w:type="dxa"/>
+          </w:tcPr>
+          <w:p>
+            <w:pPr>
+              <w:rPr>
+                <w:b/>
+                <w:bCs/>
+              </w:rPr>
+            </w:pPr>
+          </w:p>
+        </w:tc>
+        <w:tc>
+          <w:tcPr>
+            <w:tcW w:w="2856" w:type="dxa"/>
+          </w:tcPr>
+          <w:p>
+            <w:pPr>
+              <w:rPr>
+                <w:b/>
+                <w:bCs/>
+              </w:rPr>
+            </w:pPr>
+          </w:p>
+        </w:tc>
+        <w:tc>
+          <w:tcPr>
+            <w:tcW w:w="2856" w:type="dxa"/>
+          </w:tcPr>
+          <w:p>
+            <w:pPr>
+              <w:rPr>
+                <w:b/>
+                <w:bCs/>
+              </w:rPr>
+            </w:pPr>
+          </w:p>
+        </w:tc>
+      </w:tr>
+      <w:tr>
+        <w:tc>
+          <w:tcPr>
+            <w:tcW w:w="2855" w:type="dxa"/>
+          </w:tcPr>
+          <w:p>
+            <w:pPr>
+              <w:rPr>
+                <w:b/>
+                <w:bCs/>
+              </w:rPr>
+            </w:pPr>
+          </w:p>
+        </w:tc>
+        <w:tc>
+          <w:tcPr>
+            <w:tcW w:w="2855" w:type="dxa"/>
+          </w:tcPr>
+          <w:p>
+            <w:pPr>
+              <w:rPr>
+                <w:b/>
+                <w:bCs/>
+              </w:rPr>
+            </w:pPr>
+          </w:p>
+        </w:tc>
+        <w:tc>
+          <w:tcPr>
+            <w:tcW w:w="2855" w:type="dxa"/>
+          </w:tcPr>
+          <w:p>
+            <w:pPr>
+              <w:rPr>
+                <w:b/>
+                <w:bCs/>
+              </w:rPr>
+            </w:pPr>
+          </w:p>
+        </w:tc>
+        <w:tc>
+          <w:tcPr>
+            <w:tcW w:w="2856" w:type="dxa"/>
+          </w:tcPr>
+          <w:p>
+            <w:pPr>
+              <w:rPr>
+                <w:b/>
+                <w:bCs/>
+              </w:rPr>
+            </w:pPr>
+          </w:p>
+        </w:tc>
+        <w:tc>
+          <w:tcPr>
+            <w:tcW w:w="2856" w:type="dxa"/>
+          </w:tcPr>
+          <w:p>
+            <w:pPr>
+              <w:rPr>
+                <w:b/>
+                <w:bCs/>
+              </w:rPr>
+            </w:pPr>
+          </w:p>
+        </w:tc>
+      </w:tr>
+    </w:tbl>
+    <w:p>
+      <w:pPr>
+        <w:rPr>
+          <w:b/>
+          <w:bCs/>
+        </w:rPr>
+      </w:pPr>
+    </w:p>
     <w:sectPr>
       <w:pgSz w:w="16838" w:h="11906" w:orient="landscape"/>
       <w:pgMar w:top="1417" w:right="1417" w:bottom="1417" w:left="1134" w:header="708" w:footer="708" w:gutter="0"/>

--- a/Auswertung_Fokusgruppen_01/02_Paraphrasen.docx
+++ b/Auswertung_Fokusgruppen_01/02_Paraphrasen.docx
@@ -2744,7 +2744,10 @@
           </w:tcPr>
           <w:p>
             <w:r>
-              <w:t>Es wurde vorgeschlagen, dass Chat-Screening zur besseren Steuerung genutzt werden könnte</w:t>
+              <w:t>Schlägt vor</w:t>
+            </w:r>
+            <w:r>
+              <w:t>, dass Chat-Screening zur besseren Steuerung genutzt werden könnte</w:t>
             </w:r>
             <w:r>
               <w:t xml:space="preserve">. </w:t>
@@ -2845,6 +2848,245 @@
           <w:p>
             <w:r>
               <w:t xml:space="preserve">Wünscht sich eine Zeitangabe im Warteraum, wie lange man schon wartet. </w:t>
+            </w:r>
+          </w:p>
+        </w:tc>
+        <w:tc>
+          <w:tcPr>
+            <w:tcW w:w="2856" w:type="dxa"/>
+          </w:tcPr>
+          <w:p/>
+        </w:tc>
+        <w:tc>
+          <w:tcPr>
+            <w:tcW w:w="2856" w:type="dxa"/>
+          </w:tcPr>
+          <w:p/>
+        </w:tc>
+      </w:tr>
+      <w:tr>
+        <w:tc>
+          <w:tcPr>
+            <w:tcW w:w="990" w:type="dxa"/>
+          </w:tcPr>
+          <w:p>
+            <w:r>
+              <w:t>B4</w:t>
+            </w:r>
+          </w:p>
+        </w:tc>
+        <w:tc>
+          <w:tcPr>
+            <w:tcW w:w="1273" w:type="dxa"/>
+          </w:tcPr>
+          <w:p>
+            <w:r>
+              <w:t>666-674</w:t>
+            </w:r>
+            <w:r>
+              <w:t>,</w:t>
+            </w:r>
+          </w:p>
+        </w:tc>
+        <w:tc>
+          <w:tcPr>
+            <w:tcW w:w="6302" w:type="dxa"/>
+          </w:tcPr>
+          <w:p>
+            <w:r>
+              <w:t>Separate Funktion, um Blutproben hochzuladen und die Ergebnisse anschaulich darzustellen. Ein Ampelsystem könnte verwendet werden, um den Zustand anzuzeigen. Zusätzliche soll eine Benachrichtigung gesendet werden, falls ein Wert strak erhöht ist, um einen Arzttermin zu vereinbaren oder entsprechende Maßnahmen zu ergreifen.</w:t>
+            </w:r>
+          </w:p>
+        </w:tc>
+        <w:tc>
+          <w:tcPr>
+            <w:tcW w:w="2856" w:type="dxa"/>
+          </w:tcPr>
+          <w:p/>
+        </w:tc>
+        <w:tc>
+          <w:tcPr>
+            <w:tcW w:w="2856" w:type="dxa"/>
+          </w:tcPr>
+          <w:p/>
+        </w:tc>
+      </w:tr>
+      <w:tr>
+        <w:tc>
+          <w:tcPr>
+            <w:tcW w:w="990" w:type="dxa"/>
+          </w:tcPr>
+          <w:p>
+            <w:r>
+              <w:t>B4</w:t>
+            </w:r>
+          </w:p>
+        </w:tc>
+        <w:tc>
+          <w:tcPr>
+            <w:tcW w:w="1273" w:type="dxa"/>
+          </w:tcPr>
+          <w:p>
+            <w:r>
+              <w:t>691-694</w:t>
+            </w:r>
+          </w:p>
+        </w:tc>
+        <w:tc>
+          <w:tcPr>
+            <w:tcW w:w="6302" w:type="dxa"/>
+          </w:tcPr>
+          <w:p>
+            <w:r>
+              <w:t>S</w:t>
+            </w:r>
+            <w:r>
+              <w:t>chl</w:t>
+            </w:r>
+            <w:r>
+              <w:t>ä</w:t>
+            </w:r>
+            <w:r>
+              <w:t>g</w:t>
+            </w:r>
+            <w:r>
+              <w:t>t</w:t>
+            </w:r>
+            <w:r>
+              <w:t xml:space="preserve"> vor, ein Ampelsystem oder einen ähnlichen Indikator zu verwenden, um den Zustand eine</w:t>
+            </w:r>
+            <w:r>
+              <w:t>s</w:t>
+            </w:r>
+            <w:r>
+              <w:t xml:space="preserve"> erhöhten Blutwertes einzuschätzen und festzustellen, ob dies auf äußere Einflüsse wie Hitze und Dehydration oder auf etwas Ernstes hinweist.</w:t>
+            </w:r>
+          </w:p>
+        </w:tc>
+        <w:tc>
+          <w:tcPr>
+            <w:tcW w:w="2856" w:type="dxa"/>
+          </w:tcPr>
+          <w:p/>
+        </w:tc>
+        <w:tc>
+          <w:tcPr>
+            <w:tcW w:w="2856" w:type="dxa"/>
+          </w:tcPr>
+          <w:p/>
+        </w:tc>
+      </w:tr>
+      <w:tr>
+        <w:tc>
+          <w:tcPr>
+            <w:tcW w:w="990" w:type="dxa"/>
+          </w:tcPr>
+          <w:p>
+            <w:r>
+              <w:rPr>
+                <w:color w:val="FF0000"/>
+              </w:rPr>
+              <w:t>B5</w:t>
+            </w:r>
+          </w:p>
+        </w:tc>
+        <w:tc>
+          <w:tcPr>
+            <w:tcW w:w="1273" w:type="dxa"/>
+          </w:tcPr>
+          <w:p>
+            <w:r>
+              <w:t>698-703</w:t>
+            </w:r>
+          </w:p>
+        </w:tc>
+        <w:tc>
+          <w:tcPr>
+            <w:tcW w:w="6302" w:type="dxa"/>
+          </w:tcPr>
+          <w:p>
+            <w:r>
+              <w:t xml:space="preserve">Stimmt zu, dass die Befunde in der App geteilt werden sollen und </w:t>
+            </w:r>
+            <w:proofErr w:type="gramStart"/>
+            <w:r>
+              <w:t>das</w:t>
+            </w:r>
+            <w:proofErr w:type="gramEnd"/>
+            <w:r>
+              <w:t xml:space="preserve"> es nicht notwendig sei bei jedem Test direkt umfassend informiert zu werden.</w:t>
+            </w:r>
+          </w:p>
+        </w:tc>
+        <w:tc>
+          <w:tcPr>
+            <w:tcW w:w="2856" w:type="dxa"/>
+          </w:tcPr>
+          <w:p/>
+        </w:tc>
+        <w:tc>
+          <w:tcPr>
+            <w:tcW w:w="2856" w:type="dxa"/>
+          </w:tcPr>
+          <w:p/>
+        </w:tc>
+      </w:tr>
+      <w:tr>
+        <w:tc>
+          <w:tcPr>
+            <w:tcW w:w="990" w:type="dxa"/>
+          </w:tcPr>
+          <w:p>
+            <w:pPr>
+              <w:rPr>
+                <w:color w:val="FF0000"/>
+              </w:rPr>
+            </w:pPr>
+          </w:p>
+        </w:tc>
+        <w:tc>
+          <w:tcPr>
+            <w:tcW w:w="1273" w:type="dxa"/>
+          </w:tcPr>
+          <w:p/>
+        </w:tc>
+        <w:tc>
+          <w:tcPr>
+            <w:tcW w:w="6302" w:type="dxa"/>
+          </w:tcPr>
+          <w:p>
+            <w:r>
+              <w:t xml:space="preserve">B5 findet es von Vorteil eine </w:t>
+            </w:r>
+            <w:r>
+              <w:t xml:space="preserve">Funktion </w:t>
+            </w:r>
+            <w:r>
+              <w:t xml:space="preserve">zu haben, um </w:t>
+            </w:r>
+            <w:r>
+              <w:t xml:space="preserve">bei Bedarf direkt in der App einen Termin </w:t>
+            </w:r>
+            <w:r>
+              <w:t xml:space="preserve">zu </w:t>
+            </w:r>
+            <w:r>
+              <w:t>vereinbaren</w:t>
+            </w:r>
+            <w:r>
+              <w:t xml:space="preserve">, </w:t>
+            </w:r>
+            <w:r>
+              <w:t xml:space="preserve">falls man </w:t>
+            </w:r>
+            <w:r>
+              <w:t>einen Befund</w:t>
+            </w:r>
+            <w:r>
+              <w:t xml:space="preserve"> zugeschickt bekommt und möglicherweise Rückfragen hat.</w:t>
+            </w:r>
+            <w:r>
+              <w:t xml:space="preserve">  </w:t>
             </w:r>
           </w:p>
         </w:tc>
@@ -2886,16 +3128,16 @@
         <w:tblLook w:val="04A0" w:firstRow="1" w:lastRow="0" w:firstColumn="1" w:lastColumn="0" w:noHBand="0" w:noVBand="1"/>
       </w:tblPr>
       <w:tblGrid>
-        <w:gridCol w:w="2855"/>
-        <w:gridCol w:w="2855"/>
-        <w:gridCol w:w="2855"/>
+        <w:gridCol w:w="990"/>
+        <w:gridCol w:w="1273"/>
+        <w:gridCol w:w="6302"/>
         <w:gridCol w:w="2856"/>
         <w:gridCol w:w="2856"/>
       </w:tblGrid>
       <w:tr>
         <w:tc>
           <w:tcPr>
-            <w:tcW w:w="2855" w:type="dxa"/>
+            <w:tcW w:w="990" w:type="dxa"/>
           </w:tcPr>
           <w:p>
             <w:pPr>
@@ -2915,7 +3157,7 @@
         </w:tc>
         <w:tc>
           <w:tcPr>
-            <w:tcW w:w="2855" w:type="dxa"/>
+            <w:tcW w:w="1273" w:type="dxa"/>
           </w:tcPr>
           <w:p>
             <w:pPr>
@@ -2935,7 +3177,7 @@
         </w:tc>
         <w:tc>
           <w:tcPr>
-            <w:tcW w:w="2855" w:type="dxa"/>
+            <w:tcW w:w="6302" w:type="dxa"/>
           </w:tcPr>
           <w:p>
             <w:pPr>
@@ -3004,202 +3246,362 @@
       <w:tr>
         <w:tc>
           <w:tcPr>
-            <w:tcW w:w="2855" w:type="dxa"/>
-          </w:tcPr>
-          <w:p>
-            <w:pPr>
-              <w:rPr>
-                <w:b/>
-                <w:bCs/>
-              </w:rPr>
-            </w:pPr>
-          </w:p>
-        </w:tc>
-        <w:tc>
-          <w:tcPr>
-            <w:tcW w:w="2855" w:type="dxa"/>
-          </w:tcPr>
-          <w:p>
-            <w:pPr>
-              <w:rPr>
-                <w:b/>
-                <w:bCs/>
-              </w:rPr>
-            </w:pPr>
-          </w:p>
-        </w:tc>
-        <w:tc>
-          <w:tcPr>
-            <w:tcW w:w="2855" w:type="dxa"/>
-          </w:tcPr>
-          <w:p>
-            <w:pPr>
-              <w:rPr>
-                <w:b/>
-                <w:bCs/>
-              </w:rPr>
-            </w:pPr>
-          </w:p>
-        </w:tc>
-        <w:tc>
-          <w:tcPr>
-            <w:tcW w:w="2856" w:type="dxa"/>
-          </w:tcPr>
-          <w:p>
-            <w:pPr>
-              <w:rPr>
-                <w:b/>
-                <w:bCs/>
-              </w:rPr>
-            </w:pPr>
-          </w:p>
-        </w:tc>
-        <w:tc>
-          <w:tcPr>
-            <w:tcW w:w="2856" w:type="dxa"/>
-          </w:tcPr>
-          <w:p>
-            <w:pPr>
-              <w:rPr>
-                <w:b/>
-                <w:bCs/>
-              </w:rPr>
-            </w:pPr>
-          </w:p>
-        </w:tc>
-      </w:tr>
-      <w:tr>
-        <w:tc>
-          <w:tcPr>
-            <w:tcW w:w="2855" w:type="dxa"/>
-          </w:tcPr>
-          <w:p>
-            <w:pPr>
-              <w:rPr>
-                <w:b/>
-                <w:bCs/>
-              </w:rPr>
-            </w:pPr>
-          </w:p>
-        </w:tc>
-        <w:tc>
-          <w:tcPr>
-            <w:tcW w:w="2855" w:type="dxa"/>
-          </w:tcPr>
-          <w:p>
-            <w:pPr>
-              <w:rPr>
-                <w:b/>
-                <w:bCs/>
-              </w:rPr>
-            </w:pPr>
-          </w:p>
-        </w:tc>
-        <w:tc>
-          <w:tcPr>
-            <w:tcW w:w="2855" w:type="dxa"/>
-          </w:tcPr>
-          <w:p>
-            <w:pPr>
-              <w:rPr>
-                <w:b/>
-                <w:bCs/>
-              </w:rPr>
-            </w:pPr>
-          </w:p>
-        </w:tc>
-        <w:tc>
-          <w:tcPr>
-            <w:tcW w:w="2856" w:type="dxa"/>
-          </w:tcPr>
-          <w:p>
-            <w:pPr>
-              <w:rPr>
-                <w:b/>
-                <w:bCs/>
-              </w:rPr>
-            </w:pPr>
-          </w:p>
-        </w:tc>
-        <w:tc>
-          <w:tcPr>
-            <w:tcW w:w="2856" w:type="dxa"/>
-          </w:tcPr>
-          <w:p>
-            <w:pPr>
-              <w:rPr>
-                <w:b/>
-                <w:bCs/>
-              </w:rPr>
-            </w:pPr>
-          </w:p>
-        </w:tc>
-      </w:tr>
-      <w:tr>
-        <w:tc>
-          <w:tcPr>
-            <w:tcW w:w="2855" w:type="dxa"/>
-          </w:tcPr>
-          <w:p>
-            <w:pPr>
-              <w:rPr>
-                <w:b/>
-                <w:bCs/>
-              </w:rPr>
-            </w:pPr>
-          </w:p>
-        </w:tc>
-        <w:tc>
-          <w:tcPr>
-            <w:tcW w:w="2855" w:type="dxa"/>
-          </w:tcPr>
-          <w:p>
-            <w:pPr>
-              <w:rPr>
-                <w:b/>
-                <w:bCs/>
-              </w:rPr>
-            </w:pPr>
-          </w:p>
-        </w:tc>
-        <w:tc>
-          <w:tcPr>
-            <w:tcW w:w="2855" w:type="dxa"/>
-          </w:tcPr>
-          <w:p>
-            <w:pPr>
-              <w:rPr>
-                <w:b/>
-                <w:bCs/>
-              </w:rPr>
-            </w:pPr>
-          </w:p>
-        </w:tc>
-        <w:tc>
-          <w:tcPr>
-            <w:tcW w:w="2856" w:type="dxa"/>
-          </w:tcPr>
-          <w:p>
-            <w:pPr>
-              <w:rPr>
-                <w:b/>
-                <w:bCs/>
-              </w:rPr>
-            </w:pPr>
-          </w:p>
-        </w:tc>
-        <w:tc>
-          <w:tcPr>
-            <w:tcW w:w="2856" w:type="dxa"/>
-          </w:tcPr>
-          <w:p>
-            <w:pPr>
-              <w:rPr>
-                <w:b/>
-                <w:bCs/>
-              </w:rPr>
-            </w:pPr>
-          </w:p>
+            <w:tcW w:w="990" w:type="dxa"/>
+          </w:tcPr>
+          <w:p>
+            <w:r>
+              <w:t>B5</w:t>
+            </w:r>
+          </w:p>
+        </w:tc>
+        <w:tc>
+          <w:tcPr>
+            <w:tcW w:w="1273" w:type="dxa"/>
+          </w:tcPr>
+          <w:p>
+            <w:r>
+              <w:t>727-728</w:t>
+            </w:r>
+          </w:p>
+        </w:tc>
+        <w:tc>
+          <w:tcPr>
+            <w:tcW w:w="6302" w:type="dxa"/>
+          </w:tcPr>
+          <w:p>
+            <w:r>
+              <w:t>Findet, dass alle Funktionalitäten der App relevant sind.</w:t>
+            </w:r>
+          </w:p>
+        </w:tc>
+        <w:tc>
+          <w:tcPr>
+            <w:tcW w:w="2856" w:type="dxa"/>
+          </w:tcPr>
+          <w:p/>
+        </w:tc>
+        <w:tc>
+          <w:tcPr>
+            <w:tcW w:w="2856" w:type="dxa"/>
+          </w:tcPr>
+          <w:p/>
+        </w:tc>
+      </w:tr>
+      <w:tr>
+        <w:tc>
+          <w:tcPr>
+            <w:tcW w:w="990" w:type="dxa"/>
+          </w:tcPr>
+          <w:p>
+            <w:r>
+              <w:t>B5</w:t>
+            </w:r>
+          </w:p>
+        </w:tc>
+        <w:tc>
+          <w:tcPr>
+            <w:tcW w:w="1273" w:type="dxa"/>
+          </w:tcPr>
+          <w:p>
+            <w:r>
+              <w:t>728-731</w:t>
+            </w:r>
+          </w:p>
+        </w:tc>
+        <w:tc>
+          <w:tcPr>
+            <w:tcW w:w="6302" w:type="dxa"/>
+          </w:tcPr>
+          <w:p>
+            <w:r>
+              <w:t xml:space="preserve">Das Symptomtagebuch würde für den Anfang von PrEP sehr hilfreich sein, danach würde es nicht mehr verwendet werden. Vielleicht nur bei Unsicherheiten. </w:t>
+            </w:r>
+          </w:p>
+        </w:tc>
+        <w:tc>
+          <w:tcPr>
+            <w:tcW w:w="2856" w:type="dxa"/>
+          </w:tcPr>
+          <w:p/>
+        </w:tc>
+        <w:tc>
+          <w:tcPr>
+            <w:tcW w:w="2856" w:type="dxa"/>
+          </w:tcPr>
+          <w:p/>
+        </w:tc>
+      </w:tr>
+      <w:tr>
+        <w:tc>
+          <w:tcPr>
+            <w:tcW w:w="990" w:type="dxa"/>
+          </w:tcPr>
+          <w:p>
+            <w:r>
+              <w:t>B5</w:t>
+            </w:r>
+          </w:p>
+        </w:tc>
+        <w:tc>
+          <w:tcPr>
+            <w:tcW w:w="1273" w:type="dxa"/>
+          </w:tcPr>
+          <w:p>
+            <w:r>
+              <w:t>731-732</w:t>
+            </w:r>
+          </w:p>
+        </w:tc>
+        <w:tc>
+          <w:tcPr>
+            <w:tcW w:w="6302" w:type="dxa"/>
+          </w:tcPr>
+          <w:p>
+            <w:r>
+              <w:t xml:space="preserve">Empfindet das Symptomtagebuch als relevant. </w:t>
+            </w:r>
+          </w:p>
+        </w:tc>
+        <w:tc>
+          <w:tcPr>
+            <w:tcW w:w="2856" w:type="dxa"/>
+          </w:tcPr>
+          <w:p/>
+        </w:tc>
+        <w:tc>
+          <w:tcPr>
+            <w:tcW w:w="2856" w:type="dxa"/>
+          </w:tcPr>
+          <w:p/>
+        </w:tc>
+      </w:tr>
+      <w:tr>
+        <w:tc>
+          <w:tcPr>
+            <w:tcW w:w="990" w:type="dxa"/>
+          </w:tcPr>
+          <w:p>
+            <w:r>
+              <w:t>B5</w:t>
+            </w:r>
+          </w:p>
+        </w:tc>
+        <w:tc>
+          <w:tcPr>
+            <w:tcW w:w="1273" w:type="dxa"/>
+          </w:tcPr>
+          <w:p>
+            <w:r>
+              <w:t>732-733</w:t>
+            </w:r>
+          </w:p>
+        </w:tc>
+        <w:tc>
+          <w:tcPr>
+            <w:tcW w:w="6302" w:type="dxa"/>
+          </w:tcPr>
+          <w:p>
+            <w:r>
+              <w:t xml:space="preserve">Schlägt vor, die Chatfunktion aufzuteilen: Kontakt zum Arzt aufnehmen und Termine und Rezepte zu verwalten. </w:t>
+            </w:r>
+          </w:p>
+        </w:tc>
+        <w:tc>
+          <w:tcPr>
+            <w:tcW w:w="2856" w:type="dxa"/>
+          </w:tcPr>
+          <w:p/>
+        </w:tc>
+        <w:tc>
+          <w:tcPr>
+            <w:tcW w:w="2856" w:type="dxa"/>
+          </w:tcPr>
+          <w:p/>
+        </w:tc>
+      </w:tr>
+      <w:tr>
+        <w:tc>
+          <w:tcPr>
+            <w:tcW w:w="990" w:type="dxa"/>
+          </w:tcPr>
+          <w:p>
+            <w:r>
+              <w:t>B5</w:t>
+            </w:r>
+          </w:p>
+        </w:tc>
+        <w:tc>
+          <w:tcPr>
+            <w:tcW w:w="1273" w:type="dxa"/>
+          </w:tcPr>
+          <w:p>
+            <w:r>
+              <w:t>733-740</w:t>
+            </w:r>
+          </w:p>
+        </w:tc>
+        <w:tc>
+          <w:tcPr>
+            <w:tcW w:w="6302" w:type="dxa"/>
+          </w:tcPr>
+          <w:p>
+            <w:r>
+              <w:t xml:space="preserve">Wünscht sich eine </w:t>
+            </w:r>
+            <w:r>
+              <w:t>Funktion,</w:t>
+            </w:r>
+            <w:r>
+              <w:t xml:space="preserve"> die auf eine Datenbank zugreift, in der die Wechselwirkungen von Medikamenten mit PrEP aufgezeichnet werden.  </w:t>
+            </w:r>
+          </w:p>
+        </w:tc>
+        <w:tc>
+          <w:tcPr>
+            <w:tcW w:w="2856" w:type="dxa"/>
+          </w:tcPr>
+          <w:p/>
+        </w:tc>
+        <w:tc>
+          <w:tcPr>
+            <w:tcW w:w="2856" w:type="dxa"/>
+          </w:tcPr>
+          <w:p/>
+        </w:tc>
+      </w:tr>
+      <w:tr>
+        <w:tc>
+          <w:tcPr>
+            <w:tcW w:w="990" w:type="dxa"/>
+          </w:tcPr>
+          <w:p>
+            <w:r>
+              <w:t>B5</w:t>
+            </w:r>
+          </w:p>
+        </w:tc>
+        <w:tc>
+          <w:tcPr>
+            <w:tcW w:w="1273" w:type="dxa"/>
+          </w:tcPr>
+          <w:p>
+            <w:r>
+              <w:t>751-759</w:t>
+            </w:r>
+          </w:p>
+        </w:tc>
+        <w:tc>
+          <w:tcPr>
+            <w:tcW w:w="6302" w:type="dxa"/>
+          </w:tcPr>
+          <w:p>
+            <w:r>
+              <w:t xml:space="preserve">Die Funktion mit den Wechselwirkungen muss noch nicht im Medikationsplan integriert sein. </w:t>
+            </w:r>
+            <w:r>
+              <w:t>Wenn man ein kurzfristiges Medikament erhält, könnte es nützlich sein, eine einfache Möglichkeit zu haben, es unter der Kategorie "Medikation" zu überprüfen. Je nachdem, ob es grün, gelb oder rot ist, könnte man es entweder bedenkenlos einnehmen oder den Arzt kontaktieren, um mögliche Wechselwirkungen zu erfragen.</w:t>
+            </w:r>
+          </w:p>
+        </w:tc>
+        <w:tc>
+          <w:tcPr>
+            <w:tcW w:w="2856" w:type="dxa"/>
+          </w:tcPr>
+          <w:p/>
+        </w:tc>
+        <w:tc>
+          <w:tcPr>
+            <w:tcW w:w="2856" w:type="dxa"/>
+          </w:tcPr>
+          <w:p/>
+        </w:tc>
+      </w:tr>
+      <w:tr>
+        <w:tc>
+          <w:tcPr>
+            <w:tcW w:w="990" w:type="dxa"/>
+          </w:tcPr>
+          <w:p>
+            <w:r>
+              <w:t>B4</w:t>
+            </w:r>
+          </w:p>
+        </w:tc>
+        <w:tc>
+          <w:tcPr>
+            <w:tcW w:w="1273" w:type="dxa"/>
+          </w:tcPr>
+          <w:p>
+            <w:r>
+              <w:t>772-773</w:t>
+            </w:r>
+          </w:p>
+        </w:tc>
+        <w:tc>
+          <w:tcPr>
+            <w:tcW w:w="6302" w:type="dxa"/>
+          </w:tcPr>
+          <w:p>
+            <w:r>
+              <w:t>Findet die App so weit in Ordnung und hat keine weiteren Anmerkungen.</w:t>
+            </w:r>
+          </w:p>
+        </w:tc>
+        <w:tc>
+          <w:tcPr>
+            <w:tcW w:w="2856" w:type="dxa"/>
+          </w:tcPr>
+          <w:p/>
+        </w:tc>
+        <w:tc>
+          <w:tcPr>
+            <w:tcW w:w="2856" w:type="dxa"/>
+          </w:tcPr>
+          <w:p/>
+        </w:tc>
+      </w:tr>
+      <w:tr>
+        <w:tc>
+          <w:tcPr>
+            <w:tcW w:w="990" w:type="dxa"/>
+          </w:tcPr>
+          <w:p>
+            <w:r>
+              <w:t>B3</w:t>
+            </w:r>
+          </w:p>
+        </w:tc>
+        <w:tc>
+          <w:tcPr>
+            <w:tcW w:w="1273" w:type="dxa"/>
+          </w:tcPr>
+          <w:p>
+            <w:r>
+              <w:t>785-788</w:t>
+            </w:r>
+          </w:p>
+        </w:tc>
+        <w:tc>
+          <w:tcPr>
+            <w:tcW w:w="6302" w:type="dxa"/>
+          </w:tcPr>
+          <w:p>
+            <w:r>
+              <w:t xml:space="preserve">Die App käme für B3 fokussiert für die Funktion „Termine“ in Frage. Die Möglichkeit Termine einfacher umzubuchen, soll berücksichtig werden. Findet, dass in der Chatfunktion der Punkt „Termine“ unter geht. </w:t>
+            </w:r>
+          </w:p>
+        </w:tc>
+        <w:tc>
+          <w:tcPr>
+            <w:tcW w:w="2856" w:type="dxa"/>
+          </w:tcPr>
+          <w:p/>
+        </w:tc>
+        <w:tc>
+          <w:tcPr>
+            <w:tcW w:w="2856" w:type="dxa"/>
+          </w:tcPr>
+          <w:p/>
         </w:tc>
       </w:tr>
     </w:tbl>

--- a/Auswertung_Fokusgruppen_01/02_Paraphrasen.docx
+++ b/Auswertung_Fokusgruppen_01/02_Paraphrasen.docx
@@ -53,10 +53,10 @@
       </w:tblPr>
       <w:tblGrid>
         <w:gridCol w:w="990"/>
-        <w:gridCol w:w="1273"/>
-        <w:gridCol w:w="6484"/>
-        <w:gridCol w:w="2790"/>
-        <w:gridCol w:w="2740"/>
+        <w:gridCol w:w="1235"/>
+        <w:gridCol w:w="6206"/>
+        <w:gridCol w:w="2736"/>
+        <w:gridCol w:w="3110"/>
       </w:tblGrid>
       <w:tr>
         <w:tc>
@@ -223,83 +223,199 @@
               <w:spacing w:after="0" w:line="240" w:lineRule="auto"/>
             </w:pPr>
             <w:r>
-              <w:t>Gute Aufteilung des Designs</w:t>
-            </w:r>
-          </w:p>
-          <w:p/>
-          <w:p>
-            <w:pPr>
-              <w:spacing w:after="0" w:line="240" w:lineRule="auto"/>
+              <w:t xml:space="preserve">K1 Layout: </w:t>
+            </w:r>
+          </w:p>
+          <w:p>
+            <w:pPr>
+              <w:pStyle w:val="Listenabsatz"/>
+              <w:numPr>
+                <w:ilvl w:val="0"/>
+                <w:numId w:val="4"/>
+              </w:numPr>
+            </w:pPr>
+            <w:r>
+              <w:t xml:space="preserve">Klar </w:t>
+            </w:r>
+          </w:p>
+          <w:p/>
+          <w:p>
+            <w:r>
+              <w:t xml:space="preserve">K2 Design: </w:t>
+            </w:r>
+          </w:p>
+          <w:p>
+            <w:pPr>
+              <w:pStyle w:val="Listenabsatz"/>
+              <w:numPr>
+                <w:ilvl w:val="0"/>
+                <w:numId w:val="4"/>
+              </w:numPr>
+            </w:pPr>
+            <w:r>
+              <w:t xml:space="preserve">Gut </w:t>
+            </w:r>
+          </w:p>
+          <w:p>
+            <w:pPr>
+              <w:pStyle w:val="Listenabsatz"/>
+              <w:numPr>
+                <w:ilvl w:val="0"/>
+                <w:numId w:val="4"/>
+              </w:numPr>
+            </w:pPr>
+            <w:r>
+              <w:t>Gute Aufteilung</w:t>
+            </w:r>
+          </w:p>
+          <w:p>
+            <w:pPr>
+              <w:pStyle w:val="Listenabsatz"/>
+              <w:numPr>
+                <w:ilvl w:val="0"/>
+                <w:numId w:val="4"/>
+              </w:numPr>
             </w:pPr>
             <w:r>
               <w:t>Datum- und Kalenderwochenanzeige</w:t>
             </w:r>
-          </w:p>
-          <w:p/>
-          <w:p>
-            <w:pPr>
-              <w:spacing w:after="0" w:line="240" w:lineRule="auto"/>
-            </w:pPr>
-            <w:r>
-              <w:t>"Passwort vergessen" Button hinzufügen</w:t>
-            </w:r>
-          </w:p>
-          <w:p/>
-          <w:p>
-            <w:pPr>
-              <w:spacing w:after="0" w:line="240" w:lineRule="auto"/>
-            </w:pPr>
-            <w:r>
-              <w:t>Klares Layout</w:t>
-            </w:r>
-          </w:p>
-          <w:p/>
-          <w:p>
-            <w:pPr>
-              <w:spacing w:after="0" w:line="240" w:lineRule="auto"/>
-            </w:pPr>
-            <w:r>
-              <w:t>Probleme beim Ändern von Symptomen wegen Datenverfälschung</w:t>
-            </w:r>
-          </w:p>
-          <w:p/>
-          <w:p>
-            <w:pPr>
-              <w:spacing w:after="0" w:line="240" w:lineRule="auto"/>
+            <w:r>
+              <w:t xml:space="preserve"> hinzufügen</w:t>
+            </w:r>
+          </w:p>
+          <w:p/>
+          <w:p>
+            <w:r>
+              <w:t xml:space="preserve">K3 </w:t>
+            </w:r>
+            <w:r>
+              <w:t>Funktionale Verbesserung</w:t>
+            </w:r>
+            <w:r>
+              <w:t xml:space="preserve">: </w:t>
+            </w:r>
+          </w:p>
+          <w:p>
+            <w:pPr>
+              <w:pStyle w:val="Listenabsatz"/>
+              <w:numPr>
+                <w:ilvl w:val="0"/>
+                <w:numId w:val="4"/>
+              </w:numPr>
+            </w:pPr>
+            <w:r>
+              <w:t xml:space="preserve">Rückmeldung bei Symptomeintrag </w:t>
+            </w:r>
+          </w:p>
+          <w:p>
+            <w:pPr>
+              <w:pStyle w:val="Listenabsatz"/>
+              <w:numPr>
+                <w:ilvl w:val="0"/>
+                <w:numId w:val="4"/>
+              </w:numPr>
             </w:pPr>
             <w:r>
               <w:t>Unnötige Bestätigung der Löschung</w:t>
             </w:r>
           </w:p>
-          <w:p/>
-          <w:p>
-            <w:pPr>
-              <w:spacing w:after="0" w:line="240" w:lineRule="auto"/>
-            </w:pPr>
-            <w:r>
-              <w:t>Kein Nutzen der App</w:t>
-            </w:r>
-          </w:p>
-          <w:p/>
-          <w:p>
-            <w:pPr>
-              <w:spacing w:after="0" w:line="240" w:lineRule="auto"/>
-            </w:pPr>
-            <w:r>
-              <w:t>Rückmeldung bei Symptomen gewünscht, sonst Arztkontakt</w:t>
-            </w:r>
-          </w:p>
-          <w:p/>
-          <w:p>
-            <w:r>
-              <w:t>Symptomtagebuch für die PrEP-Anfangsphase</w:t>
-            </w:r>
-          </w:p>
-          <w:p>
-            <w:r>
-              <w:t xml:space="preserve"> </w:t>
-            </w:r>
-          </w:p>
+          <w:p>
+            <w:pPr>
+              <w:pStyle w:val="Listenabsatz"/>
+              <w:numPr>
+                <w:ilvl w:val="0"/>
+                <w:numId w:val="4"/>
+              </w:numPr>
+            </w:pPr>
+            <w:r>
+              <w:t>„Passwort vergessen“ Button hinzufügen</w:t>
+            </w:r>
+            <w:r>
+              <w:t xml:space="preserve"> (Login)</w:t>
+            </w:r>
+          </w:p>
+          <w:p/>
+          <w:p>
+            <w:r>
+              <w:t xml:space="preserve">K4 Akzeptanz: </w:t>
+            </w:r>
+          </w:p>
+          <w:p>
+            <w:pPr>
+              <w:pStyle w:val="Listenabsatz"/>
+              <w:numPr>
+                <w:ilvl w:val="0"/>
+                <w:numId w:val="4"/>
+              </w:numPr>
+            </w:pPr>
+            <w:r>
+              <w:t>keine Notwendigkeit für Nutzung</w:t>
+            </w:r>
+          </w:p>
+          <w:p>
+            <w:pPr>
+              <w:pStyle w:val="Listenabsatz"/>
+              <w:numPr>
+                <w:ilvl w:val="0"/>
+                <w:numId w:val="4"/>
+              </w:numPr>
+              <w:spacing w:line="256" w:lineRule="auto"/>
+            </w:pPr>
+            <w:r>
+              <w:t xml:space="preserve">Symptomtagebuch sinnvoll in Anfangsphase </w:t>
+            </w:r>
+          </w:p>
+          <w:p>
+            <w:pPr>
+              <w:spacing w:line="256" w:lineRule="auto"/>
+            </w:pPr>
+          </w:p>
+          <w:p>
+            <w:pPr>
+              <w:spacing w:line="256" w:lineRule="auto"/>
+            </w:pPr>
+            <w:r>
+              <w:t xml:space="preserve">K5 Login: </w:t>
+            </w:r>
+          </w:p>
+          <w:p>
+            <w:pPr>
+              <w:pStyle w:val="Listenabsatz"/>
+              <w:numPr>
+                <w:ilvl w:val="0"/>
+                <w:numId w:val="4"/>
+              </w:numPr>
+            </w:pPr>
+            <w:r>
+              <w:t>„Passwort vergessen“ Button hinzufügen</w:t>
+            </w:r>
+          </w:p>
+          <w:p/>
+          <w:p>
+            <w:r>
+              <w:lastRenderedPageBreak/>
+              <w:t xml:space="preserve">K6 Datenintegrität: </w:t>
+            </w:r>
+          </w:p>
+          <w:p>
+            <w:pPr>
+              <w:pStyle w:val="Listenabsatz"/>
+              <w:numPr>
+                <w:ilvl w:val="0"/>
+                <w:numId w:val="4"/>
+              </w:numPr>
+            </w:pPr>
+            <w:r>
+              <w:t xml:space="preserve">Probleme beim </w:t>
+            </w:r>
+            <w:r>
+              <w:t xml:space="preserve">nachträglichen </w:t>
+            </w:r>
+            <w:r>
+              <w:t>Ändern von Symptomen wegen Datenverfälschung</w:t>
+            </w:r>
+          </w:p>
+          <w:p/>
         </w:tc>
       </w:tr>
       <w:tr>
@@ -623,7 +739,10 @@
           </w:tcPr>
           <w:p>
             <w:r>
-              <w:t xml:space="preserve">Das Abändern der Symptome </w:t>
+              <w:t>Das nachträgliche Abändern</w:t>
+            </w:r>
+            <w:r>
+              <w:t xml:space="preserve"> der Symptome </w:t>
             </w:r>
             <w:r>
               <w:t xml:space="preserve">kann </w:t>
@@ -648,7 +767,13 @@
           </w:tcPr>
           <w:p>
             <w:r>
-              <w:t>Probleme beim Ändern von Symptomen wegen Datenverfälschung</w:t>
+              <w:t xml:space="preserve">Datenverfälschung beim </w:t>
+            </w:r>
+            <w:r>
+              <w:t xml:space="preserve">nachträglichen </w:t>
+            </w:r>
+            <w:r>
+              <w:t xml:space="preserve">Ändern von Symptomen </w:t>
             </w:r>
           </w:p>
         </w:tc>
@@ -983,10 +1108,10 @@
       </w:tblPr>
       <w:tblGrid>
         <w:gridCol w:w="990"/>
-        <w:gridCol w:w="1231"/>
-        <w:gridCol w:w="6016"/>
-        <w:gridCol w:w="2846"/>
-        <w:gridCol w:w="3194"/>
+        <w:gridCol w:w="1197"/>
+        <w:gridCol w:w="5786"/>
+        <w:gridCol w:w="2838"/>
+        <w:gridCol w:w="3466"/>
       </w:tblGrid>
       <w:tr>
         <w:tc>
@@ -1171,12 +1296,6 @@
               <w:t xml:space="preserve">Gut </w:t>
             </w:r>
           </w:p>
-          <w:p/>
-          <w:p>
-            <w:r>
-              <w:t xml:space="preserve">K2 Funktionalität: </w:t>
-            </w:r>
-          </w:p>
           <w:p>
             <w:pPr>
               <w:pStyle w:val="Listenabsatz"/>
@@ -1186,7 +1305,19 @@
               </w:numPr>
             </w:pPr>
             <w:r>
-              <w:t>Abhakfunktion für Medikamenteneinnahme</w:t>
+              <w:t>Verständlich</w:t>
+            </w:r>
+          </w:p>
+          <w:p/>
+          <w:p>
+            <w:r>
+              <w:t xml:space="preserve">K2 </w:t>
+            </w:r>
+            <w:r>
+              <w:t>Funktionale Verbesserung</w:t>
+            </w:r>
+            <w:r>
+              <w:t xml:space="preserve">: </w:t>
             </w:r>
           </w:p>
           <w:p>
@@ -1198,7 +1329,10 @@
               </w:numPr>
             </w:pPr>
             <w:r>
-              <w:t xml:space="preserve">Medikationsplan von Arzt eingetragen </w:t>
+              <w:t>Abhakfunktion für Medikamenteneinnahme</w:t>
+            </w:r>
+            <w:r>
+              <w:t xml:space="preserve"> (Einzelhaken/Sammelhaken)</w:t>
             </w:r>
           </w:p>
           <w:p>
@@ -1210,10 +1344,13 @@
               </w:numPr>
             </w:pPr>
             <w:r>
-              <w:t xml:space="preserve">Erinnerungsfunktion gut </w:t>
-            </w:r>
-            <w:r>
-              <w:t xml:space="preserve"> </w:t>
+              <w:t>Medikationsplan von Arzt ein</w:t>
+            </w:r>
+            <w:r>
+              <w:t>tragen</w:t>
+            </w:r>
+            <w:r>
+              <w:t>, Patient kann Änderungen vornehmen</w:t>
             </w:r>
           </w:p>
           <w:p/>
@@ -1237,6 +1374,7 @@
           <w:p/>
           <w:p>
             <w:r>
+              <w:lastRenderedPageBreak/>
               <w:t xml:space="preserve">K4 Akzeptanz: </w:t>
             </w:r>
           </w:p>
@@ -1252,6 +1390,18 @@
               <w:t xml:space="preserve">Diskrete Erinnerung </w:t>
             </w:r>
           </w:p>
+          <w:p>
+            <w:pPr>
+              <w:pStyle w:val="Listenabsatz"/>
+              <w:numPr>
+                <w:ilvl w:val="0"/>
+                <w:numId w:val="1"/>
+              </w:numPr>
+            </w:pPr>
+            <w:r>
+              <w:t xml:space="preserve">Erinnerungsfunktion gut  </w:t>
+            </w:r>
+          </w:p>
           <w:p/>
         </w:tc>
       </w:tr>
@@ -1573,11 +1723,7 @@
           <w:tcPr>
             <w:tcW w:w="2846" w:type="dxa"/>
           </w:tcPr>
-          <w:p>
-            <w:r>
-              <w:t xml:space="preserve">Positives Feedback </w:t>
-            </w:r>
-          </w:p>
+          <w:p/>
         </w:tc>
         <w:tc>
           <w:tcPr>
@@ -1707,6 +1853,7 @@
           </w:tcPr>
           <w:p>
             <w:r>
+              <w:lastRenderedPageBreak/>
               <w:t>B5</w:t>
             </w:r>
           </w:p>
@@ -1954,10 +2101,7 @@
           </w:tcPr>
           <w:p>
             <w:r>
-              <w:t>Chat</w:t>
-            </w:r>
-            <w:r>
-              <w:t>: ü</w:t>
+              <w:t>Ü</w:t>
             </w:r>
             <w:r>
               <w:t xml:space="preserve">bersichtlich und klar verständlich </w:t>
@@ -2010,12 +2154,6 @@
               <w:t>Leicht verständlich</w:t>
             </w:r>
           </w:p>
-          <w:p/>
-          <w:p>
-            <w:r>
-              <w:t xml:space="preserve">K2 Funktionalitäten: </w:t>
-            </w:r>
-          </w:p>
           <w:p>
             <w:pPr>
               <w:pStyle w:val="Listenabsatz"/>
@@ -2025,7 +2163,19 @@
               </w:numPr>
             </w:pPr>
             <w:r>
-              <w:t>Ampelsystem für Rezeptbestellung</w:t>
+              <w:t>Umbenennung in „Organisation“</w:t>
+            </w:r>
+          </w:p>
+          <w:p/>
+          <w:p>
+            <w:r>
+              <w:t>K2 Funktio</w:t>
+            </w:r>
+            <w:r>
+              <w:t>nale Verbesserungen</w:t>
+            </w:r>
+            <w:r>
+              <w:t xml:space="preserve">: </w:t>
             </w:r>
           </w:p>
           <w:p>
@@ -2037,7 +2187,7 @@
               </w:numPr>
             </w:pPr>
             <w:r>
-              <w:t xml:space="preserve">Terminstatus </w:t>
+              <w:t>Ampelsystem für Rezeptbestellung</w:t>
             </w:r>
           </w:p>
           <w:p>
@@ -2049,7 +2199,7 @@
               </w:numPr>
             </w:pPr>
             <w:r>
-              <w:t xml:space="preserve">Rezeptabholung Hinweis </w:t>
+              <w:t xml:space="preserve">Terminstatus </w:t>
             </w:r>
           </w:p>
           <w:p>
@@ -2061,7 +2211,7 @@
               </w:numPr>
             </w:pPr>
             <w:r>
-              <w:t>Automatisierte Antworten für Patientenberuhigung</w:t>
+              <w:t xml:space="preserve">Rezeptabholung Hinweis </w:t>
             </w:r>
           </w:p>
           <w:p>
@@ -2073,13 +2223,7 @@
               </w:numPr>
             </w:pPr>
             <w:r>
-              <w:t>Terminstatus anzeigen</w:t>
-            </w:r>
-          </w:p>
-          <w:p/>
-          <w:p>
-            <w:r>
-              <w:t xml:space="preserve">K4 Veränderungen: </w:t>
+              <w:t>Automatisierte Antworten für Patientenberuhigung</w:t>
             </w:r>
           </w:p>
           <w:p>
@@ -2091,7 +2235,7 @@
               </w:numPr>
             </w:pPr>
             <w:r>
-              <w:t>Umbenennung in „Organisation“</w:t>
+              <w:t>Terminstatus anzeigen</w:t>
             </w:r>
           </w:p>
           <w:p>
@@ -2769,10 +2913,7 @@
           </w:tcPr>
           <w:p>
             <w:r>
-              <w:t xml:space="preserve">Chat mit Videotelefonie verbinden, um bei dringenden Fällen schnell eine Abstimmung mit dem Arzt zu ermöglichen. </w:t>
-            </w:r>
-            <w:r>
-              <w:t>Zusätzliche Funktion bei Chat, dass man die Dringlichkeit angeben kann.</w:t>
+              <w:t>Chat mit Videotelefonie verbinden, um bei dringenden Fällen schnell eine Abstimmung mit dem Arzt zu ermöglichen. Zusätzliche Funktion bei Chat, dass man die Dringlichkeit angeben kann.</w:t>
             </w:r>
           </w:p>
         </w:tc>
@@ -3173,13 +3314,7 @@
           </w:tcPr>
           <w:p>
             <w:r>
-              <w:t>Ampelsystem,</w:t>
-            </w:r>
-            <w:r>
-              <w:t xml:space="preserve"> um den Zustand anzuzeigen</w:t>
-            </w:r>
-            <w:r>
-              <w:t xml:space="preserve"> bei Blutproben</w:t>
+              <w:t>Ampelsystem, um den Zustand anzuzeigen bei Blutproben</w:t>
             </w:r>
           </w:p>
         </w:tc>
@@ -3231,13 +3366,7 @@
           </w:tcPr>
           <w:p>
             <w:r>
-              <w:t xml:space="preserve">Zusätzliche soll eine Benachrichtigung gesendet werden, falls ein Wert </w:t>
-            </w:r>
-            <w:r>
-              <w:t>stark</w:t>
-            </w:r>
-            <w:r>
-              <w:t xml:space="preserve"> erhöht ist, um einen Arzttermin zu vereinbaren oder entsprechende Maßnahmen zu ergreifen.</w:t>
+              <w:t>Zusätzliche soll eine Benachrichtigung gesendet werden, falls ein Wert stark erhöht ist, um einen Arzttermin zu vereinbaren oder entsprechende Maßnahmen zu ergreifen.</w:t>
             </w:r>
           </w:p>
         </w:tc>
@@ -3677,7 +3806,85 @@
             <w:tcW w:w="2856" w:type="dxa"/>
             <w:vMerge w:val="restart"/>
           </w:tcPr>
-          <w:p/>
+          <w:p>
+            <w:r>
+              <w:t>K1 Akzeptanz:</w:t>
+            </w:r>
+          </w:p>
+          <w:p>
+            <w:pPr>
+              <w:pStyle w:val="Listenabsatz"/>
+              <w:numPr>
+                <w:ilvl w:val="0"/>
+                <w:numId w:val="1"/>
+              </w:numPr>
+            </w:pPr>
+            <w:r>
+              <w:t>Alle Funktionalitäten relevant</w:t>
+            </w:r>
+          </w:p>
+          <w:p>
+            <w:pPr>
+              <w:pStyle w:val="Listenabsatz"/>
+              <w:numPr>
+                <w:ilvl w:val="0"/>
+                <w:numId w:val="1"/>
+              </w:numPr>
+            </w:pPr>
+            <w:r>
+              <w:t>Symptomtagebuch für Anfangsphase hilfreich</w:t>
+            </w:r>
+          </w:p>
+          <w:p>
+            <w:pPr>
+              <w:pStyle w:val="Listenabsatz"/>
+              <w:numPr>
+                <w:ilvl w:val="0"/>
+                <w:numId w:val="1"/>
+              </w:numPr>
+            </w:pPr>
+            <w:r>
+              <w:t>Symptomtagebuch ist relevant</w:t>
+            </w:r>
+          </w:p>
+          <w:p>
+            <w:pPr>
+              <w:pStyle w:val="Listenabsatz"/>
+              <w:numPr>
+                <w:ilvl w:val="0"/>
+                <w:numId w:val="1"/>
+              </w:numPr>
+            </w:pPr>
+            <w:r>
+              <w:t>App ist in Ordnung</w:t>
+            </w:r>
+          </w:p>
+          <w:p/>
+          <w:p>
+            <w:r>
+              <w:t xml:space="preserve">K2 Funktionale Verbesserungen: </w:t>
+            </w:r>
+          </w:p>
+          <w:p>
+            <w:pPr>
+              <w:pStyle w:val="Listenabsatz"/>
+              <w:numPr>
+                <w:ilvl w:val="0"/>
+                <w:numId w:val="1"/>
+              </w:numPr>
+            </w:pPr>
+            <w:r>
+              <w:t xml:space="preserve">Chatfunktion aufteilen (Kontakt zum Arzt und </w:t>
+            </w:r>
+            <w:proofErr w:type="spellStart"/>
+            <w:r>
+              <w:t>Temine</w:t>
+            </w:r>
+            <w:proofErr w:type="spellEnd"/>
+            <w:r>
+              <w:t>/Rezepte)</w:t>
+            </w:r>
+          </w:p>
         </w:tc>
       </w:tr>
       <w:tr>
@@ -3817,6 +4024,9 @@
             <w:r>
               <w:t>Chatfunktion aufteilen</w:t>
             </w:r>
+            <w:r>
+              <w:t xml:space="preserve"> (Kontakt zum Arzt und Termine/Rezepte)</w:t>
+            </w:r>
           </w:p>
         </w:tc>
         <w:tc>
@@ -3959,7 +4169,11 @@
           <w:tcPr>
             <w:tcW w:w="2856" w:type="dxa"/>
           </w:tcPr>
-          <w:p/>
+          <w:p>
+            <w:r>
+              <w:t xml:space="preserve">App ist in Ordnung </w:t>
+            </w:r>
+          </w:p>
         </w:tc>
         <w:tc>
           <w:tcPr>
@@ -4004,7 +4218,11 @@
           <w:tcPr>
             <w:tcW w:w="2856" w:type="dxa"/>
           </w:tcPr>
-          <w:p/>
+          <w:p>
+            <w:r>
+              <w:t xml:space="preserve">Nutzung der </w:t>
+            </w:r>
+          </w:p>
         </w:tc>
         <w:tc>
           <w:tcPr>
@@ -4316,6 +4534,30 @@
   </w:num>
   <w:num w:numId="2" w16cid:durableId="769742515">
     <w:abstractNumId w:val="0"/>
+  </w:num>
+  <w:num w:numId="3" w16cid:durableId="1821119819">
+    <w:abstractNumId w:val="0"/>
+    <w:lvlOverride w:ilvl="0"/>
+    <w:lvlOverride w:ilvl="1"/>
+    <w:lvlOverride w:ilvl="2"/>
+    <w:lvlOverride w:ilvl="3"/>
+    <w:lvlOverride w:ilvl="4"/>
+    <w:lvlOverride w:ilvl="5"/>
+    <w:lvlOverride w:ilvl="6"/>
+    <w:lvlOverride w:ilvl="7"/>
+    <w:lvlOverride w:ilvl="8"/>
+  </w:num>
+  <w:num w:numId="4" w16cid:durableId="835219939">
+    <w:abstractNumId w:val="1"/>
+    <w:lvlOverride w:ilvl="0"/>
+    <w:lvlOverride w:ilvl="1"/>
+    <w:lvlOverride w:ilvl="2"/>
+    <w:lvlOverride w:ilvl="3"/>
+    <w:lvlOverride w:ilvl="4"/>
+    <w:lvlOverride w:ilvl="5"/>
+    <w:lvlOverride w:ilvl="6"/>
+    <w:lvlOverride w:ilvl="7"/>
+    <w:lvlOverride w:ilvl="8"/>
   </w:num>
 </w:numbering>
 </file>

--- a/Auswertung_Fokusgruppen_01/02_Paraphrasen.docx
+++ b/Auswertung_Fokusgruppen_01/02_Paraphrasen.docx
@@ -48,7 +48,7 @@
     <w:tbl>
       <w:tblPr>
         <w:tblStyle w:val="Tabellenraster"/>
-        <w:tblW w:w="0" w:type="auto"/>
+        <w:tblW w:w="14879" w:type="dxa"/>
         <w:tblLook w:val="04A0" w:firstRow="1" w:lastRow="0" w:firstColumn="1" w:lastColumn="0" w:noHBand="0" w:noVBand="1"/>
       </w:tblPr>
       <w:tblGrid>
@@ -56,7 +56,7 @@
         <w:gridCol w:w="1235"/>
         <w:gridCol w:w="6206"/>
         <w:gridCol w:w="2736"/>
-        <w:gridCol w:w="3110"/>
+        <w:gridCol w:w="3712"/>
       </w:tblGrid>
       <w:tr>
         <w:tc>
@@ -81,7 +81,7 @@
         </w:tc>
         <w:tc>
           <w:tcPr>
-            <w:tcW w:w="1273" w:type="dxa"/>
+            <w:tcW w:w="1235" w:type="dxa"/>
           </w:tcPr>
           <w:p>
             <w:pPr>
@@ -101,7 +101,7 @@
         </w:tc>
         <w:tc>
           <w:tcPr>
-            <w:tcW w:w="6484" w:type="dxa"/>
+            <w:tcW w:w="6206" w:type="dxa"/>
           </w:tcPr>
           <w:p>
             <w:pPr>
@@ -121,7 +121,7 @@
         </w:tc>
         <w:tc>
           <w:tcPr>
-            <w:tcW w:w="2790" w:type="dxa"/>
+            <w:tcW w:w="2736" w:type="dxa"/>
           </w:tcPr>
           <w:p>
             <w:pPr>
@@ -141,7 +141,7 @@
         </w:tc>
         <w:tc>
           <w:tcPr>
-            <w:tcW w:w="2740" w:type="dxa"/>
+            <w:tcW w:w="3712" w:type="dxa"/>
           </w:tcPr>
           <w:p>
             <w:pPr>
@@ -173,7 +173,7 @@
         </w:tc>
         <w:tc>
           <w:tcPr>
-            <w:tcW w:w="1273" w:type="dxa"/>
+            <w:tcW w:w="1235" w:type="dxa"/>
           </w:tcPr>
           <w:p>
             <w:r>
@@ -183,7 +183,7 @@
         </w:tc>
         <w:tc>
           <w:tcPr>
-            <w:tcW w:w="6484" w:type="dxa"/>
+            <w:tcW w:w="6206" w:type="dxa"/>
           </w:tcPr>
           <w:p>
             <w:r>
@@ -202,7 +202,7 @@
         </w:tc>
         <w:tc>
           <w:tcPr>
-            <w:tcW w:w="2790" w:type="dxa"/>
+            <w:tcW w:w="2736" w:type="dxa"/>
           </w:tcPr>
           <w:p>
             <w:r>
@@ -215,13 +215,10 @@
         </w:tc>
         <w:tc>
           <w:tcPr>
-            <w:tcW w:w="2740" w:type="dxa"/>
+            <w:tcW w:w="3712" w:type="dxa"/>
             <w:vMerge w:val="restart"/>
           </w:tcPr>
           <w:p>
-            <w:pPr>
-              <w:spacing w:after="0" w:line="240" w:lineRule="auto"/>
-            </w:pPr>
             <w:r>
               <w:t xml:space="preserve">K1 Layout: </w:t>
             </w:r>
@@ -277,10 +274,7 @@
               </w:numPr>
             </w:pPr>
             <w:r>
-              <w:t>Datum- und Kalenderwochenanzeige</w:t>
-            </w:r>
-            <w:r>
-              <w:t xml:space="preserve"> hinzufügen</w:t>
+              <w:t>Datum- und Kalenderwochenanzeige hinzufügen</w:t>
             </w:r>
           </w:p>
           <w:p/>
@@ -319,25 +313,22 @@
               <w:t>Unnötige Bestätigung der Löschung</w:t>
             </w:r>
           </w:p>
-          <w:p>
-            <w:pPr>
-              <w:pStyle w:val="Listenabsatz"/>
-              <w:numPr>
-                <w:ilvl w:val="0"/>
-                <w:numId w:val="4"/>
-              </w:numPr>
-            </w:pPr>
-            <w:r>
-              <w:t>„Passwort vergessen“ Button hinzufügen</w:t>
-            </w:r>
-            <w:r>
-              <w:t xml:space="preserve"> (Login)</w:t>
-            </w:r>
-          </w:p>
-          <w:p/>
-          <w:p>
-            <w:r>
-              <w:t xml:space="preserve">K4 Akzeptanz: </w:t>
+          <w:p/>
+          <w:p>
+            <w:r>
+              <w:t>K</w:t>
+            </w:r>
+            <w:r>
+              <w:t>5</w:t>
+            </w:r>
+            <w:r>
+              <w:t xml:space="preserve"> </w:t>
+            </w:r>
+            <w:r>
+              <w:t>Nutzen</w:t>
+            </w:r>
+            <w:r>
+              <w:t xml:space="preserve">: </w:t>
             </w:r>
           </w:p>
           <w:p>
@@ -369,13 +360,14 @@
             <w:pPr>
               <w:spacing w:line="256" w:lineRule="auto"/>
             </w:pPr>
-          </w:p>
-          <w:p>
-            <w:pPr>
-              <w:spacing w:line="256" w:lineRule="auto"/>
-            </w:pPr>
-            <w:r>
-              <w:t xml:space="preserve">K5 Login: </w:t>
+            <w:r>
+              <w:t>K</w:t>
+            </w:r>
+            <w:r>
+              <w:t>6</w:t>
+            </w:r>
+            <w:r>
+              <w:t xml:space="preserve"> Login: </w:t>
             </w:r>
           </w:p>
           <w:p>
@@ -393,7 +385,6 @@
           <w:p/>
           <w:p>
             <w:r>
-              <w:lastRenderedPageBreak/>
               <w:t xml:space="preserve">K6 Datenintegrität: </w:t>
             </w:r>
           </w:p>
@@ -431,7 +422,7 @@
         </w:tc>
         <w:tc>
           <w:tcPr>
-            <w:tcW w:w="1273" w:type="dxa"/>
+            <w:tcW w:w="1235" w:type="dxa"/>
           </w:tcPr>
           <w:p>
             <w:r>
@@ -441,7 +432,7 @@
         </w:tc>
         <w:tc>
           <w:tcPr>
-            <w:tcW w:w="6484" w:type="dxa"/>
+            <w:tcW w:w="6206" w:type="dxa"/>
           </w:tcPr>
           <w:p>
             <w:r>
@@ -451,7 +442,7 @@
         </w:tc>
         <w:tc>
           <w:tcPr>
-            <w:tcW w:w="2790" w:type="dxa"/>
+            <w:tcW w:w="2736" w:type="dxa"/>
           </w:tcPr>
           <w:p>
             <w:r>
@@ -461,7 +452,7 @@
         </w:tc>
         <w:tc>
           <w:tcPr>
-            <w:tcW w:w="2740" w:type="dxa"/>
+            <w:tcW w:w="3712" w:type="dxa"/>
             <w:vMerge/>
           </w:tcPr>
           <w:p/>
@@ -480,7 +471,7 @@
         </w:tc>
         <w:tc>
           <w:tcPr>
-            <w:tcW w:w="1273" w:type="dxa"/>
+            <w:tcW w:w="1235" w:type="dxa"/>
           </w:tcPr>
           <w:p>
             <w:r>
@@ -490,7 +481,7 @@
         </w:tc>
         <w:tc>
           <w:tcPr>
-            <w:tcW w:w="6484" w:type="dxa"/>
+            <w:tcW w:w="6206" w:type="dxa"/>
           </w:tcPr>
           <w:p>
             <w:r>
@@ -500,7 +491,7 @@
         </w:tc>
         <w:tc>
           <w:tcPr>
-            <w:tcW w:w="2790" w:type="dxa"/>
+            <w:tcW w:w="2736" w:type="dxa"/>
           </w:tcPr>
           <w:p>
             <w:r>
@@ -510,7 +501,7 @@
         </w:tc>
         <w:tc>
           <w:tcPr>
-            <w:tcW w:w="2740" w:type="dxa"/>
+            <w:tcW w:w="3712" w:type="dxa"/>
             <w:vMerge/>
           </w:tcPr>
           <w:p/>
@@ -529,7 +520,7 @@
         </w:tc>
         <w:tc>
           <w:tcPr>
-            <w:tcW w:w="1273" w:type="dxa"/>
+            <w:tcW w:w="1235" w:type="dxa"/>
           </w:tcPr>
           <w:p>
             <w:r>
@@ -539,7 +530,7 @@
         </w:tc>
         <w:tc>
           <w:tcPr>
-            <w:tcW w:w="6484" w:type="dxa"/>
+            <w:tcW w:w="6206" w:type="dxa"/>
           </w:tcPr>
           <w:p>
             <w:r>
@@ -549,7 +540,7 @@
         </w:tc>
         <w:tc>
           <w:tcPr>
-            <w:tcW w:w="2790" w:type="dxa"/>
+            <w:tcW w:w="2736" w:type="dxa"/>
           </w:tcPr>
           <w:p>
             <w:r>
@@ -559,7 +550,7 @@
         </w:tc>
         <w:tc>
           <w:tcPr>
-            <w:tcW w:w="2740" w:type="dxa"/>
+            <w:tcW w:w="3712" w:type="dxa"/>
             <w:vMerge/>
           </w:tcPr>
           <w:p/>
@@ -578,7 +569,7 @@
         </w:tc>
         <w:tc>
           <w:tcPr>
-            <w:tcW w:w="1273" w:type="dxa"/>
+            <w:tcW w:w="1235" w:type="dxa"/>
           </w:tcPr>
           <w:p>
             <w:r>
@@ -588,7 +579,7 @@
         </w:tc>
         <w:tc>
           <w:tcPr>
-            <w:tcW w:w="6484" w:type="dxa"/>
+            <w:tcW w:w="6206" w:type="dxa"/>
           </w:tcPr>
           <w:p>
             <w:r>
@@ -598,7 +589,7 @@
         </w:tc>
         <w:tc>
           <w:tcPr>
-            <w:tcW w:w="2790" w:type="dxa"/>
+            <w:tcW w:w="2736" w:type="dxa"/>
           </w:tcPr>
           <w:p>
             <w:r>
@@ -608,7 +599,7 @@
         </w:tc>
         <w:tc>
           <w:tcPr>
-            <w:tcW w:w="2740" w:type="dxa"/>
+            <w:tcW w:w="3712" w:type="dxa"/>
             <w:vMerge/>
           </w:tcPr>
           <w:p/>
@@ -627,7 +618,7 @@
         </w:tc>
         <w:tc>
           <w:tcPr>
-            <w:tcW w:w="1273" w:type="dxa"/>
+            <w:tcW w:w="1235" w:type="dxa"/>
           </w:tcPr>
           <w:p>
             <w:r>
@@ -637,7 +628,7 @@
         </w:tc>
         <w:tc>
           <w:tcPr>
-            <w:tcW w:w="6484" w:type="dxa"/>
+            <w:tcW w:w="6206" w:type="dxa"/>
           </w:tcPr>
           <w:p>
             <w:r>
@@ -647,7 +638,7 @@
         </w:tc>
         <w:tc>
           <w:tcPr>
-            <w:tcW w:w="2790" w:type="dxa"/>
+            <w:tcW w:w="2736" w:type="dxa"/>
           </w:tcPr>
           <w:p>
             <w:r>
@@ -657,7 +648,7 @@
         </w:tc>
         <w:tc>
           <w:tcPr>
-            <w:tcW w:w="2740" w:type="dxa"/>
+            <w:tcW w:w="3712" w:type="dxa"/>
             <w:vMerge/>
           </w:tcPr>
           <w:p/>
@@ -676,7 +667,7 @@
         </w:tc>
         <w:tc>
           <w:tcPr>
-            <w:tcW w:w="1273" w:type="dxa"/>
+            <w:tcW w:w="1235" w:type="dxa"/>
           </w:tcPr>
           <w:p>
             <w:r>
@@ -686,7 +677,7 @@
         </w:tc>
         <w:tc>
           <w:tcPr>
-            <w:tcW w:w="6484" w:type="dxa"/>
+            <w:tcW w:w="6206" w:type="dxa"/>
           </w:tcPr>
           <w:p>
             <w:r>
@@ -696,7 +687,7 @@
         </w:tc>
         <w:tc>
           <w:tcPr>
-            <w:tcW w:w="2790" w:type="dxa"/>
+            <w:tcW w:w="2736" w:type="dxa"/>
           </w:tcPr>
           <w:p>
             <w:r>
@@ -706,7 +697,7 @@
         </w:tc>
         <w:tc>
           <w:tcPr>
-            <w:tcW w:w="2740" w:type="dxa"/>
+            <w:tcW w:w="3712" w:type="dxa"/>
             <w:vMerge/>
           </w:tcPr>
           <w:p/>
@@ -725,7 +716,7 @@
         </w:tc>
         <w:tc>
           <w:tcPr>
-            <w:tcW w:w="1273" w:type="dxa"/>
+            <w:tcW w:w="1235" w:type="dxa"/>
           </w:tcPr>
           <w:p>
             <w:r>
@@ -735,7 +726,7 @@
         </w:tc>
         <w:tc>
           <w:tcPr>
-            <w:tcW w:w="6484" w:type="dxa"/>
+            <w:tcW w:w="6206" w:type="dxa"/>
           </w:tcPr>
           <w:p>
             <w:r>
@@ -763,7 +754,7 @@
         </w:tc>
         <w:tc>
           <w:tcPr>
-            <w:tcW w:w="2790" w:type="dxa"/>
+            <w:tcW w:w="2736" w:type="dxa"/>
           </w:tcPr>
           <w:p>
             <w:r>
@@ -779,7 +770,7 @@
         </w:tc>
         <w:tc>
           <w:tcPr>
-            <w:tcW w:w="2740" w:type="dxa"/>
+            <w:tcW w:w="3712" w:type="dxa"/>
             <w:vMerge/>
           </w:tcPr>
           <w:p/>
@@ -801,7 +792,7 @@
         </w:tc>
         <w:tc>
           <w:tcPr>
-            <w:tcW w:w="1273" w:type="dxa"/>
+            <w:tcW w:w="1235" w:type="dxa"/>
           </w:tcPr>
           <w:p>
             <w:r>
@@ -811,7 +802,7 @@
         </w:tc>
         <w:tc>
           <w:tcPr>
-            <w:tcW w:w="6484" w:type="dxa"/>
+            <w:tcW w:w="6206" w:type="dxa"/>
           </w:tcPr>
           <w:p>
             <w:r>
@@ -821,7 +812,7 @@
         </w:tc>
         <w:tc>
           <w:tcPr>
-            <w:tcW w:w="2790" w:type="dxa"/>
+            <w:tcW w:w="2736" w:type="dxa"/>
           </w:tcPr>
           <w:p>
             <w:r>
@@ -831,7 +822,7 @@
         </w:tc>
         <w:tc>
           <w:tcPr>
-            <w:tcW w:w="2740" w:type="dxa"/>
+            <w:tcW w:w="3712" w:type="dxa"/>
             <w:vMerge/>
           </w:tcPr>
           <w:p/>
@@ -855,7 +846,7 @@
         </w:tc>
         <w:tc>
           <w:tcPr>
-            <w:tcW w:w="1273" w:type="dxa"/>
+            <w:tcW w:w="1235" w:type="dxa"/>
           </w:tcPr>
           <w:p>
             <w:r>
@@ -865,7 +856,7 @@
         </w:tc>
         <w:tc>
           <w:tcPr>
-            <w:tcW w:w="6484" w:type="dxa"/>
+            <w:tcW w:w="6206" w:type="dxa"/>
           </w:tcPr>
           <w:p>
             <w:r>
@@ -875,7 +866,7 @@
         </w:tc>
         <w:tc>
           <w:tcPr>
-            <w:tcW w:w="2790" w:type="dxa"/>
+            <w:tcW w:w="2736" w:type="dxa"/>
           </w:tcPr>
           <w:p>
             <w:r>
@@ -897,7 +888,7 @@
         </w:tc>
         <w:tc>
           <w:tcPr>
-            <w:tcW w:w="2740" w:type="dxa"/>
+            <w:tcW w:w="3712" w:type="dxa"/>
             <w:vMerge/>
           </w:tcPr>
           <w:p/>
@@ -916,7 +907,7 @@
         </w:tc>
         <w:tc>
           <w:tcPr>
-            <w:tcW w:w="1273" w:type="dxa"/>
+            <w:tcW w:w="1235" w:type="dxa"/>
           </w:tcPr>
           <w:p>
             <w:r>
@@ -926,7 +917,7 @@
         </w:tc>
         <w:tc>
           <w:tcPr>
-            <w:tcW w:w="6484" w:type="dxa"/>
+            <w:tcW w:w="6206" w:type="dxa"/>
           </w:tcPr>
           <w:p>
             <w:r>
@@ -936,7 +927,7 @@
         </w:tc>
         <w:tc>
           <w:tcPr>
-            <w:tcW w:w="2790" w:type="dxa"/>
+            <w:tcW w:w="2736" w:type="dxa"/>
           </w:tcPr>
           <w:p>
             <w:r>
@@ -946,7 +937,7 @@
         </w:tc>
         <w:tc>
           <w:tcPr>
-            <w:tcW w:w="2740" w:type="dxa"/>
+            <w:tcW w:w="3712" w:type="dxa"/>
             <w:vMerge/>
           </w:tcPr>
           <w:p/>
@@ -965,7 +956,7 @@
         </w:tc>
         <w:tc>
           <w:tcPr>
-            <w:tcW w:w="1273" w:type="dxa"/>
+            <w:tcW w:w="1235" w:type="dxa"/>
           </w:tcPr>
           <w:p>
             <w:r>
@@ -975,7 +966,7 @@
         </w:tc>
         <w:tc>
           <w:tcPr>
-            <w:tcW w:w="6484" w:type="dxa"/>
+            <w:tcW w:w="6206" w:type="dxa"/>
           </w:tcPr>
           <w:p>
             <w:r>
@@ -985,7 +976,7 @@
         </w:tc>
         <w:tc>
           <w:tcPr>
-            <w:tcW w:w="2790" w:type="dxa"/>
+            <w:tcW w:w="2736" w:type="dxa"/>
           </w:tcPr>
           <w:p>
             <w:pPr>
@@ -1003,7 +994,7 @@
         </w:tc>
         <w:tc>
           <w:tcPr>
-            <w:tcW w:w="2740" w:type="dxa"/>
+            <w:tcW w:w="3712" w:type="dxa"/>
             <w:vMerge/>
           </w:tcPr>
           <w:p/>
@@ -1022,7 +1013,7 @@
         </w:tc>
         <w:tc>
           <w:tcPr>
-            <w:tcW w:w="1273" w:type="dxa"/>
+            <w:tcW w:w="1235" w:type="dxa"/>
           </w:tcPr>
           <w:p>
             <w:r>
@@ -1032,7 +1023,7 @@
         </w:tc>
         <w:tc>
           <w:tcPr>
-            <w:tcW w:w="6484" w:type="dxa"/>
+            <w:tcW w:w="6206" w:type="dxa"/>
           </w:tcPr>
           <w:p>
             <w:r>
@@ -1042,7 +1033,7 @@
         </w:tc>
         <w:tc>
           <w:tcPr>
-            <w:tcW w:w="2790" w:type="dxa"/>
+            <w:tcW w:w="2736" w:type="dxa"/>
           </w:tcPr>
           <w:p>
             <w:r>
@@ -1052,17 +1043,13 @@
         </w:tc>
         <w:tc>
           <w:tcPr>
-            <w:tcW w:w="2740" w:type="dxa"/>
+            <w:tcW w:w="3712" w:type="dxa"/>
             <w:vMerge/>
           </w:tcPr>
           <w:p/>
         </w:tc>
       </w:tr>
     </w:tbl>
-    <w:p/>
-    <w:p/>
-    <w:p/>
-    <w:p/>
     <w:p>
       <w:pPr>
         <w:rPr>
@@ -1079,6 +1066,7 @@
           <w:sz w:val="24"/>
           <w:szCs w:val="24"/>
         </w:rPr>
+        <w:lastRenderedPageBreak/>
         <w:t xml:space="preserve">Medikation </w:t>
       </w:r>
       <w:r>
@@ -1329,10 +1317,13 @@
               </w:numPr>
             </w:pPr>
             <w:r>
-              <w:t>Abhakfunktion für Medikamenteneinnahme</w:t>
-            </w:r>
-            <w:r>
-              <w:t xml:space="preserve"> (Einzelhaken/Sammelhaken)</w:t>
+              <w:t>Medikationsplan von Arzt ein</w:t>
+            </w:r>
+            <w:r>
+              <w:t>tragen</w:t>
+            </w:r>
+            <w:r>
+              <w:t>, Patient kann Änderungen vornehmen</w:t>
             </w:r>
           </w:p>
           <w:p>
@@ -1344,13 +1335,7 @@
               </w:numPr>
             </w:pPr>
             <w:r>
-              <w:t>Medikationsplan von Arzt ein</w:t>
-            </w:r>
-            <w:r>
-              <w:t>tragen</w:t>
-            </w:r>
-            <w:r>
-              <w:t>, Patient kann Änderungen vornehmen</w:t>
+              <w:t>Abhakfunktion für Medikamenteneinnahme (Einzelhaken/Sammelhaken)</w:t>
             </w:r>
           </w:p>
           <w:p/>
@@ -1374,7 +1359,6 @@
           <w:p/>
           <w:p>
             <w:r>
-              <w:lastRenderedPageBreak/>
               <w:t xml:space="preserve">K4 Akzeptanz: </w:t>
             </w:r>
           </w:p>
@@ -1853,7 +1837,6 @@
           </w:tcPr>
           <w:p>
             <w:r>
-              <w:lastRenderedPageBreak/>
               <w:t>B5</w:t>
             </w:r>
           </w:p>
@@ -2169,10 +2152,19 @@
           <w:p/>
           <w:p>
             <w:r>
-              <w:t>K2 Funktio</w:t>
-            </w:r>
-            <w:r>
-              <w:t>nale Verbesserungen</w:t>
+              <w:t xml:space="preserve">K2 </w:t>
+            </w:r>
+            <w:r>
+              <w:t xml:space="preserve">Zusätzliche </w:t>
+            </w:r>
+            <w:r>
+              <w:t>Funktio</w:t>
+            </w:r>
+            <w:r>
+              <w:t>n</w:t>
+            </w:r>
+            <w:r>
+              <w:t>en</w:t>
             </w:r>
             <w:r>
               <w:t xml:space="preserve">: </w:t>
@@ -2199,7 +2191,7 @@
               </w:numPr>
             </w:pPr>
             <w:r>
-              <w:t xml:space="preserve">Terminstatus </w:t>
+              <w:t>Automatisierte Antworten für Patientenberuhigung</w:t>
             </w:r>
           </w:p>
           <w:p>
@@ -2211,7 +2203,7 @@
               </w:numPr>
             </w:pPr>
             <w:r>
-              <w:t xml:space="preserve">Rezeptabholung Hinweis </w:t>
+              <w:t>Terminstatus anzeigen</w:t>
             </w:r>
           </w:p>
           <w:p>
@@ -2223,7 +2215,7 @@
               </w:numPr>
             </w:pPr>
             <w:r>
-              <w:t>Automatisierte Antworten für Patientenberuhigung</w:t>
+              <w:t>Dringlichkeitsangabe</w:t>
             </w:r>
           </w:p>
           <w:p>
@@ -2235,7 +2227,13 @@
               </w:numPr>
             </w:pPr>
             <w:r>
-              <w:t>Terminstatus anzeigen</w:t>
+              <w:t>Bearbeitungsstatus anzeigen</w:t>
+            </w:r>
+          </w:p>
+          <w:p/>
+          <w:p>
+            <w:r>
+              <w:t>K3 Funktionale Verbesserungen:</w:t>
             </w:r>
           </w:p>
           <w:p>
@@ -2253,26 +2251,7 @@
           <w:p>
             <w:pPr>
               <w:pStyle w:val="Listenabsatz"/>
-              <w:numPr>
-                <w:ilvl w:val="0"/>
-                <w:numId w:val="1"/>
-              </w:numPr>
-            </w:pPr>
-            <w:r>
-              <w:t>Dringlichkeitsangabe</w:t>
-            </w:r>
-          </w:p>
-          <w:p>
-            <w:pPr>
-              <w:pStyle w:val="Listenabsatz"/>
-              <w:numPr>
-                <w:ilvl w:val="0"/>
-                <w:numId w:val="1"/>
-              </w:numPr>
-            </w:pPr>
-            <w:r>
-              <w:t>Bearbeitungsstatus anzeigen</w:t>
-            </w:r>
+            </w:pPr>
           </w:p>
         </w:tc>
       </w:tr>
@@ -3001,7 +2980,13 @@
           <w:p/>
           <w:p>
             <w:r>
-              <w:t>K2 Veränderungen:</w:t>
+              <w:t xml:space="preserve">K2 </w:t>
+            </w:r>
+            <w:r>
+              <w:t>Design</w:t>
+            </w:r>
+            <w:r>
+              <w:t>:</w:t>
             </w:r>
           </w:p>
           <w:p>
@@ -3019,7 +3004,10 @@
           <w:p/>
           <w:p>
             <w:r>
-              <w:t xml:space="preserve">K3 Akzeptanz: </w:t>
+              <w:t xml:space="preserve">K3 </w:t>
+            </w:r>
+            <w:r>
+              <w:t>Nutzen</w:t>
             </w:r>
           </w:p>
           <w:p>
@@ -4537,27 +4525,9 @@
   </w:num>
   <w:num w:numId="3" w16cid:durableId="1821119819">
     <w:abstractNumId w:val="0"/>
-    <w:lvlOverride w:ilvl="0"/>
-    <w:lvlOverride w:ilvl="1"/>
-    <w:lvlOverride w:ilvl="2"/>
-    <w:lvlOverride w:ilvl="3"/>
-    <w:lvlOverride w:ilvl="4"/>
-    <w:lvlOverride w:ilvl="5"/>
-    <w:lvlOverride w:ilvl="6"/>
-    <w:lvlOverride w:ilvl="7"/>
-    <w:lvlOverride w:ilvl="8"/>
   </w:num>
   <w:num w:numId="4" w16cid:durableId="835219939">
     <w:abstractNumId w:val="1"/>
-    <w:lvlOverride w:ilvl="0"/>
-    <w:lvlOverride w:ilvl="1"/>
-    <w:lvlOverride w:ilvl="2"/>
-    <w:lvlOverride w:ilvl="3"/>
-    <w:lvlOverride w:ilvl="4"/>
-    <w:lvlOverride w:ilvl="5"/>
-    <w:lvlOverride w:ilvl="6"/>
-    <w:lvlOverride w:ilvl="7"/>
-    <w:lvlOverride w:ilvl="8"/>
   </w:num>
 </w:numbering>
 </file>

--- a/Auswertung_Fokusgruppen_01/02_Paraphrasen.docx
+++ b/Auswertung_Fokusgruppen_01/02_Paraphrasen.docx
@@ -220,7 +220,13 @@
           </w:tcPr>
           <w:p>
             <w:r>
-              <w:t xml:space="preserve">K1 Layout: </w:t>
+              <w:t>K</w:t>
+            </w:r>
+            <w:r>
+              <w:t>1</w:t>
+            </w:r>
+            <w:r>
+              <w:t xml:space="preserve"> Design: </w:t>
             </w:r>
           </w:p>
           <w:p>
@@ -232,13 +238,7 @@
               </w:numPr>
             </w:pPr>
             <w:r>
-              <w:t xml:space="preserve">Klar </w:t>
-            </w:r>
-          </w:p>
-          <w:p/>
-          <w:p>
-            <w:r>
-              <w:t xml:space="preserve">K2 Design: </w:t>
+              <w:t>Datum- und Kalenderwochenanzeige hinzufügen</w:t>
             </w:r>
           </w:p>
           <w:p>
@@ -250,7 +250,7 @@
               </w:numPr>
             </w:pPr>
             <w:r>
-              <w:t xml:space="preserve">Gut </w:t>
+              <w:t>verständlich/ nachvollziehbar</w:t>
             </w:r>
           </w:p>
           <w:p>
@@ -267,6 +267,27 @@
           </w:p>
           <w:p>
             <w:pPr>
+              <w:rPr>
+                <w:del w:id="0" w:author="Cindy Hainz" w:date="2023-05-27T11:42:00Z"/>
+              </w:rPr>
+            </w:pPr>
+          </w:p>
+          <w:p>
+            <w:r>
+              <w:t>K</w:t>
+            </w:r>
+            <w:r>
+              <w:t>2</w:t>
+            </w:r>
+            <w:r>
+              <w:t xml:space="preserve"> </w:t>
+            </w:r>
+            <w:r>
+              <w:t xml:space="preserve">Zusätzliche Funktionen: </w:t>
+            </w:r>
+          </w:p>
+          <w:p>
+            <w:pPr>
               <w:pStyle w:val="Listenabsatz"/>
               <w:numPr>
                 <w:ilvl w:val="0"/>
@@ -274,19 +295,7 @@
               </w:numPr>
             </w:pPr>
             <w:r>
-              <w:t>Datum- und Kalenderwochenanzeige hinzufügen</w:t>
-            </w:r>
-          </w:p>
-          <w:p/>
-          <w:p>
-            <w:r>
-              <w:t xml:space="preserve">K3 </w:t>
-            </w:r>
-            <w:r>
-              <w:t>Funktionale Verbesserung</w:t>
-            </w:r>
-            <w:r>
-              <w:t xml:space="preserve">: </w:t>
+              <w:t xml:space="preserve">Rückmeldung bei Symptomeintrag </w:t>
             </w:r>
           </w:p>
           <w:p>
@@ -298,7 +307,16 @@
               </w:numPr>
             </w:pPr>
             <w:r>
-              <w:t xml:space="preserve">Rückmeldung bei Symptomeintrag </w:t>
+              <w:t>„Passwort vergessen“ Button hinzufügen</w:t>
+            </w:r>
+          </w:p>
+          <w:p/>
+          <w:p>
+            <w:r>
+              <w:t xml:space="preserve">K3 </w:t>
+            </w:r>
+            <w:r>
+              <w:t>Bestehende Funktionen verbessern:</w:t>
             </w:r>
           </w:p>
           <w:p>
@@ -313,19 +331,23 @@
               <w:t>Unnötige Bestätigung der Löschung</w:t>
             </w:r>
           </w:p>
-          <w:p/>
+          <w:p>
+            <w:r>
+              <w:t xml:space="preserve"> </w:t>
+            </w:r>
+          </w:p>
           <w:p>
             <w:r>
               <w:t>K</w:t>
             </w:r>
             <w:r>
-              <w:t>5</w:t>
+              <w:t>4</w:t>
             </w:r>
             <w:r>
               <w:t xml:space="preserve"> </w:t>
             </w:r>
             <w:r>
-              <w:t>Nutzen</w:t>
+              <w:t>Nutzung</w:t>
             </w:r>
             <w:r>
               <w:t xml:space="preserve">: </w:t>
@@ -340,7 +362,7 @@
               </w:numPr>
             </w:pPr>
             <w:r>
-              <w:t>keine Notwendigkeit für Nutzung</w:t>
+              <w:t>keine Notwendigkeit</w:t>
             </w:r>
           </w:p>
           <w:p>
@@ -356,18 +378,16 @@
               <w:t xml:space="preserve">Symptomtagebuch sinnvoll in Anfangsphase </w:t>
             </w:r>
           </w:p>
-          <w:p>
-            <w:pPr>
-              <w:spacing w:line="256" w:lineRule="auto"/>
-            </w:pPr>
+          <w:p/>
+          <w:p>
             <w:r>
               <w:t>K</w:t>
             </w:r>
             <w:r>
-              <w:t>6</w:t>
-            </w:r>
-            <w:r>
-              <w:t xml:space="preserve"> Login: </w:t>
+              <w:t>5</w:t>
+            </w:r>
+            <w:r>
+              <w:t xml:space="preserve"> Datenintegrität: </w:t>
             </w:r>
           </w:p>
           <w:p>
@@ -379,24 +399,6 @@
               </w:numPr>
             </w:pPr>
             <w:r>
-              <w:t>„Passwort vergessen“ Button hinzufügen</w:t>
-            </w:r>
-          </w:p>
-          <w:p/>
-          <w:p>
-            <w:r>
-              <w:t xml:space="preserve">K6 Datenintegrität: </w:t>
-            </w:r>
-          </w:p>
-          <w:p>
-            <w:pPr>
-              <w:pStyle w:val="Listenabsatz"/>
-              <w:numPr>
-                <w:ilvl w:val="0"/>
-                <w:numId w:val="4"/>
-              </w:numPr>
-            </w:pPr>
-            <w:r>
               <w:t xml:space="preserve">Probleme beim </w:t>
             </w:r>
             <w:r>
@@ -446,7 +448,10 @@
           </w:tcPr>
           <w:p>
             <w:r>
-              <w:t xml:space="preserve">Design ist gut </w:t>
+              <w:t xml:space="preserve">Design ist </w:t>
+            </w:r>
+            <w:r>
+              <w:t>verständlich / nachvollziehbar</w:t>
             </w:r>
           </w:p>
         </w:tc>
@@ -641,7 +646,15 @@
             <w:tcW w:w="2736" w:type="dxa"/>
           </w:tcPr>
           <w:p>
-            <w:r>
+            <w:pPr>
+              <w:rPr>
+                <w:strike/>
+              </w:rPr>
+            </w:pPr>
+            <w:r>
+              <w:rPr>
+                <w:strike/>
+              </w:rPr>
               <w:t xml:space="preserve">Layout ist klar </w:t>
             </w:r>
           </w:p>
@@ -1026,8 +1039,16 @@
             <w:tcW w:w="6206" w:type="dxa"/>
           </w:tcPr>
           <w:p>
+            <w:commentRangeStart w:id="1"/>
             <w:r>
               <w:t>In der Anfangszeit von PrEP kann ein Symptomtagebuch sinnvoll sein, um einen Verlauf der Symptome zu bekommen und einschätzen zu können, ob Symptome im Bezug zu PrEP stehen.</w:t>
+            </w:r>
+            <w:commentRangeEnd w:id="1"/>
+            <w:r>
+              <w:rPr>
+                <w:rStyle w:val="Kommentarzeichen"/>
+              </w:rPr>
+              <w:commentReference w:id="1"/>
             </w:r>
           </w:p>
         </w:tc>
@@ -1050,6 +1071,35 @@
         </w:tc>
       </w:tr>
     </w:tbl>
+    <w:p>
+      <w:pPr>
+        <w:rPr>
+          <w:b/>
+          <w:bCs/>
+          <w:sz w:val="24"/>
+          <w:szCs w:val="24"/>
+        </w:rPr>
+      </w:pPr>
+    </w:p>
+    <w:p>
+      <w:pPr>
+        <w:rPr>
+          <w:b/>
+          <w:bCs/>
+          <w:sz w:val="24"/>
+          <w:szCs w:val="24"/>
+        </w:rPr>
+      </w:pPr>
+      <w:r>
+        <w:rPr>
+          <w:b/>
+          <w:bCs/>
+          <w:sz w:val="24"/>
+          <w:szCs w:val="24"/>
+        </w:rPr>
+        <w:br w:type="page"/>
+      </w:r>
+    </w:p>
     <w:p>
       <w:pPr>
         <w:rPr>
@@ -1118,7 +1168,7 @@
         </w:tc>
         <w:tc>
           <w:tcPr>
-            <w:tcW w:w="1231" w:type="dxa"/>
+            <w:tcW w:w="1197" w:type="dxa"/>
           </w:tcPr>
           <w:p>
             <w:r>
@@ -1132,7 +1182,7 @@
         </w:tc>
         <w:tc>
           <w:tcPr>
-            <w:tcW w:w="6016" w:type="dxa"/>
+            <w:tcW w:w="5786" w:type="dxa"/>
           </w:tcPr>
           <w:p>
             <w:r>
@@ -1146,7 +1196,7 @@
         </w:tc>
         <w:tc>
           <w:tcPr>
-            <w:tcW w:w="2846" w:type="dxa"/>
+            <w:tcW w:w="2838" w:type="dxa"/>
           </w:tcPr>
           <w:p>
             <w:r>
@@ -1160,7 +1210,7 @@
         </w:tc>
         <w:tc>
           <w:tcPr>
-            <w:tcW w:w="3194" w:type="dxa"/>
+            <w:tcW w:w="3466" w:type="dxa"/>
           </w:tcPr>
           <w:p>
             <w:pPr>
@@ -1192,7 +1242,7 @@
         </w:tc>
         <w:tc>
           <w:tcPr>
-            <w:tcW w:w="1231" w:type="dxa"/>
+            <w:tcW w:w="1197" w:type="dxa"/>
           </w:tcPr>
           <w:p>
             <w:r>
@@ -1202,7 +1252,7 @@
         </w:tc>
         <w:tc>
           <w:tcPr>
-            <w:tcW w:w="6016" w:type="dxa"/>
+            <w:tcW w:w="5786" w:type="dxa"/>
           </w:tcPr>
           <w:p>
             <w:r>
@@ -1230,17 +1280,20 @@
         </w:tc>
         <w:tc>
           <w:tcPr>
-            <w:tcW w:w="2846" w:type="dxa"/>
-          </w:tcPr>
-          <w:p>
-            <w:r>
-              <w:t xml:space="preserve">Design ist übersichtlich, knapp und gut </w:t>
-            </w:r>
-          </w:p>
-        </w:tc>
-        <w:tc>
-          <w:tcPr>
-            <w:tcW w:w="3194" w:type="dxa"/>
+            <w:tcW w:w="2838" w:type="dxa"/>
+          </w:tcPr>
+          <w:p>
+            <w:r>
+              <w:t>Ü</w:t>
+            </w:r>
+            <w:r>
+              <w:t xml:space="preserve">bersichtlich, knapp und gut </w:t>
+            </w:r>
+          </w:p>
+        </w:tc>
+        <w:tc>
+          <w:tcPr>
+            <w:tcW w:w="3466" w:type="dxa"/>
             <w:vMerge w:val="restart"/>
           </w:tcPr>
           <w:p>
@@ -1296,18 +1349,6 @@
               <w:t>Verständlich</w:t>
             </w:r>
           </w:p>
-          <w:p/>
-          <w:p>
-            <w:r>
-              <w:t xml:space="preserve">K2 </w:t>
-            </w:r>
-            <w:r>
-              <w:t>Funktionale Verbesserung</w:t>
-            </w:r>
-            <w:r>
-              <w:t xml:space="preserve">: </w:t>
-            </w:r>
-          </w:p>
           <w:p>
             <w:pPr>
               <w:pStyle w:val="Listenabsatz"/>
@@ -1317,13 +1358,25 @@
               </w:numPr>
             </w:pPr>
             <w:r>
-              <w:t>Medikationsplan von Arzt ein</w:t>
-            </w:r>
-            <w:r>
-              <w:t>tragen</w:t>
-            </w:r>
-            <w:r>
-              <w:t>, Patient kann Änderungen vornehmen</w:t>
+              <w:t>einfach</w:t>
+            </w:r>
+          </w:p>
+          <w:p/>
+          <w:p>
+            <w:r>
+              <w:t xml:space="preserve">K2 </w:t>
+            </w:r>
+            <w:r>
+              <w:t xml:space="preserve">Bestehende </w:t>
+            </w:r>
+            <w:r>
+              <w:t>Funktion</w:t>
+            </w:r>
+            <w:r>
+              <w:t>en verbessern</w:t>
+            </w:r>
+            <w:r>
+              <w:t xml:space="preserve">: </w:t>
             </w:r>
           </w:p>
           <w:p>
@@ -1335,13 +1388,13 @@
               </w:numPr>
             </w:pPr>
             <w:r>
-              <w:t>Abhakfunktion für Medikamenteneinnahme (Einzelhaken/Sammelhaken)</w:t>
-            </w:r>
-          </w:p>
-          <w:p/>
-          <w:p>
-            <w:r>
-              <w:t xml:space="preserve">K3 Bedienung: </w:t>
+              <w:t>Medikationsplan von Arzt ein</w:t>
+            </w:r>
+            <w:r>
+              <w:t>tragen</w:t>
+            </w:r>
+            <w:r>
+              <w:t>, Patient kann Änderungen vornehmen</w:t>
             </w:r>
           </w:p>
           <w:p>
@@ -1353,13 +1406,13 @@
               </w:numPr>
             </w:pPr>
             <w:r>
-              <w:t xml:space="preserve">Einfach </w:t>
-            </w:r>
-          </w:p>
-          <w:p/>
-          <w:p>
-            <w:r>
-              <w:t xml:space="preserve">K4 Akzeptanz: </w:t>
+              <w:t>Diskrete Erinnerung</w:t>
+            </w:r>
+          </w:p>
+          <w:p/>
+          <w:p>
+            <w:r>
+              <w:t xml:space="preserve">K3 Zusätzliche Funktionen: </w:t>
             </w:r>
           </w:p>
           <w:p>
@@ -1371,7 +1424,26 @@
               </w:numPr>
             </w:pPr>
             <w:r>
-              <w:t xml:space="preserve">Diskrete Erinnerung </w:t>
+              <w:t>Abhakfunktion für Medikamenteneinnahme (Einzelhaken/Sammelhaken)</w:t>
+            </w:r>
+          </w:p>
+          <w:p/>
+          <w:p/>
+          <w:p>
+            <w:r>
+              <w:t>K</w:t>
+            </w:r>
+            <w:r>
+              <w:t>3</w:t>
+            </w:r>
+            <w:r>
+              <w:t xml:space="preserve"> </w:t>
+            </w:r>
+            <w:r>
+              <w:t>Positive Bewertung</w:t>
+            </w:r>
+            <w:r>
+              <w:t>:</w:t>
             </w:r>
           </w:p>
           <w:p>
@@ -1387,6 +1459,7 @@
             </w:r>
           </w:p>
           <w:p/>
+          <w:p/>
         </w:tc>
       </w:tr>
       <w:tr>
@@ -1402,7 +1475,7 @@
         </w:tc>
         <w:tc>
           <w:tcPr>
-            <w:tcW w:w="1231" w:type="dxa"/>
+            <w:tcW w:w="1197" w:type="dxa"/>
           </w:tcPr>
           <w:p>
             <w:r>
@@ -1415,7 +1488,7 @@
         </w:tc>
         <w:tc>
           <w:tcPr>
-            <w:tcW w:w="6016" w:type="dxa"/>
+            <w:tcW w:w="5786" w:type="dxa"/>
           </w:tcPr>
           <w:p>
             <w:r>
@@ -1446,7 +1519,7 @@
         </w:tc>
         <w:tc>
           <w:tcPr>
-            <w:tcW w:w="2846" w:type="dxa"/>
+            <w:tcW w:w="2838" w:type="dxa"/>
           </w:tcPr>
           <w:p>
             <w:r>
@@ -1456,7 +1529,7 @@
         </w:tc>
         <w:tc>
           <w:tcPr>
-            <w:tcW w:w="3194" w:type="dxa"/>
+            <w:tcW w:w="3466" w:type="dxa"/>
             <w:vMerge/>
           </w:tcPr>
           <w:p/>
@@ -1475,7 +1548,7 @@
         </w:tc>
         <w:tc>
           <w:tcPr>
-            <w:tcW w:w="1231" w:type="dxa"/>
+            <w:tcW w:w="1197" w:type="dxa"/>
           </w:tcPr>
           <w:p>
             <w:r>
@@ -1485,7 +1558,7 @@
         </w:tc>
         <w:tc>
           <w:tcPr>
-            <w:tcW w:w="6016" w:type="dxa"/>
+            <w:tcW w:w="5786" w:type="dxa"/>
           </w:tcPr>
           <w:p>
             <w:r>
@@ -1495,7 +1568,7 @@
         </w:tc>
         <w:tc>
           <w:tcPr>
-            <w:tcW w:w="2846" w:type="dxa"/>
+            <w:tcW w:w="2838" w:type="dxa"/>
           </w:tcPr>
           <w:p>
             <w:r>
@@ -1505,7 +1578,7 @@
         </w:tc>
         <w:tc>
           <w:tcPr>
-            <w:tcW w:w="3194" w:type="dxa"/>
+            <w:tcW w:w="3466" w:type="dxa"/>
             <w:vMerge/>
           </w:tcPr>
           <w:p/>
@@ -1524,7 +1597,7 @@
         </w:tc>
         <w:tc>
           <w:tcPr>
-            <w:tcW w:w="1231" w:type="dxa"/>
+            <w:tcW w:w="1197" w:type="dxa"/>
           </w:tcPr>
           <w:p>
             <w:r>
@@ -1534,7 +1607,7 @@
         </w:tc>
         <w:tc>
           <w:tcPr>
-            <w:tcW w:w="6016" w:type="dxa"/>
+            <w:tcW w:w="5786" w:type="dxa"/>
           </w:tcPr>
           <w:p>
             <w:r>
@@ -1550,7 +1623,7 @@
         </w:tc>
         <w:tc>
           <w:tcPr>
-            <w:tcW w:w="2846" w:type="dxa"/>
+            <w:tcW w:w="2838" w:type="dxa"/>
           </w:tcPr>
           <w:p>
             <w:r>
@@ -1560,7 +1633,7 @@
         </w:tc>
         <w:tc>
           <w:tcPr>
-            <w:tcW w:w="3194" w:type="dxa"/>
+            <w:tcW w:w="3466" w:type="dxa"/>
             <w:vMerge/>
           </w:tcPr>
           <w:p/>
@@ -1579,7 +1652,7 @@
         </w:tc>
         <w:tc>
           <w:tcPr>
-            <w:tcW w:w="1231" w:type="dxa"/>
+            <w:tcW w:w="1197" w:type="dxa"/>
           </w:tcPr>
           <w:p>
             <w:r>
@@ -1589,7 +1662,7 @@
         </w:tc>
         <w:tc>
           <w:tcPr>
-            <w:tcW w:w="6016" w:type="dxa"/>
+            <w:tcW w:w="5786" w:type="dxa"/>
           </w:tcPr>
           <w:p>
             <w:r>
@@ -1599,7 +1672,7 @@
         </w:tc>
         <w:tc>
           <w:tcPr>
-            <w:tcW w:w="2846" w:type="dxa"/>
+            <w:tcW w:w="2838" w:type="dxa"/>
           </w:tcPr>
           <w:p>
             <w:pPr>
@@ -1617,7 +1690,7 @@
         </w:tc>
         <w:tc>
           <w:tcPr>
-            <w:tcW w:w="3194" w:type="dxa"/>
+            <w:tcW w:w="3466" w:type="dxa"/>
             <w:vMerge/>
           </w:tcPr>
           <w:p/>
@@ -1636,7 +1709,7 @@
         </w:tc>
         <w:tc>
           <w:tcPr>
-            <w:tcW w:w="1231" w:type="dxa"/>
+            <w:tcW w:w="1197" w:type="dxa"/>
           </w:tcPr>
           <w:p>
             <w:r>
@@ -1646,7 +1719,7 @@
         </w:tc>
         <w:tc>
           <w:tcPr>
-            <w:tcW w:w="6016" w:type="dxa"/>
+            <w:tcW w:w="5786" w:type="dxa"/>
           </w:tcPr>
           <w:p>
             <w:r>
@@ -1656,7 +1729,7 @@
         </w:tc>
         <w:tc>
           <w:tcPr>
-            <w:tcW w:w="2846" w:type="dxa"/>
+            <w:tcW w:w="2838" w:type="dxa"/>
           </w:tcPr>
           <w:p>
             <w:r>
@@ -1666,7 +1739,7 @@
         </w:tc>
         <w:tc>
           <w:tcPr>
-            <w:tcW w:w="3194" w:type="dxa"/>
+            <w:tcW w:w="3466" w:type="dxa"/>
             <w:vMerge/>
           </w:tcPr>
           <w:p/>
@@ -1685,33 +1758,43 @@
         </w:tc>
         <w:tc>
           <w:tcPr>
-            <w:tcW w:w="1231" w:type="dxa"/>
-          </w:tcPr>
-          <w:p>
-            <w:r>
-              <w:t>438-439</w:t>
-            </w:r>
-          </w:p>
-        </w:tc>
-        <w:tc>
-          <w:tcPr>
-            <w:tcW w:w="6016" w:type="dxa"/>
-          </w:tcPr>
-          <w:p>
-            <w:r>
-              <w:t>Schließt sich der Meinung der anderen an und findet es ganz gut.</w:t>
-            </w:r>
-          </w:p>
-        </w:tc>
-        <w:tc>
-          <w:tcPr>
-            <w:tcW w:w="2846" w:type="dxa"/>
-          </w:tcPr>
-          <w:p/>
-        </w:tc>
-        <w:tc>
-          <w:tcPr>
-            <w:tcW w:w="3194" w:type="dxa"/>
+            <w:tcW w:w="1197" w:type="dxa"/>
+          </w:tcPr>
+          <w:p>
+            <w:r>
+              <w:t>439-444</w:t>
+            </w:r>
+          </w:p>
+        </w:tc>
+        <w:tc>
+          <w:tcPr>
+            <w:tcW w:w="5786" w:type="dxa"/>
+          </w:tcPr>
+          <w:p>
+            <w:r>
+              <w:t>Eine Abhakfunktion würde als gut empfunden werden, damit man bestätigt das man das Medikament eingenommen hat.</w:t>
+            </w:r>
+          </w:p>
+        </w:tc>
+        <w:tc>
+          <w:tcPr>
+            <w:tcW w:w="2838" w:type="dxa"/>
+          </w:tcPr>
+          <w:p>
+            <w:r>
+              <w:t>Abhakfunktion für Medikament</w:t>
+            </w:r>
+            <w:r>
+              <w:t>ene</w:t>
+            </w:r>
+            <w:r>
+              <w:t xml:space="preserve">innahme </w:t>
+            </w:r>
+          </w:p>
+        </w:tc>
+        <w:tc>
+          <w:tcPr>
+            <w:tcW w:w="3466" w:type="dxa"/>
             <w:vMerge/>
           </w:tcPr>
           <w:p/>
@@ -1730,43 +1813,46 @@
         </w:tc>
         <w:tc>
           <w:tcPr>
-            <w:tcW w:w="1231" w:type="dxa"/>
-          </w:tcPr>
-          <w:p>
-            <w:r>
-              <w:t>439-444</w:t>
-            </w:r>
-          </w:p>
-        </w:tc>
-        <w:tc>
-          <w:tcPr>
-            <w:tcW w:w="6016" w:type="dxa"/>
-          </w:tcPr>
-          <w:p>
-            <w:r>
-              <w:t>Eine Abhakfunktion würde als gut empfunden werden, damit man bestätigt das man das Medikament eingenommen hat.</w:t>
-            </w:r>
-          </w:p>
-        </w:tc>
-        <w:tc>
-          <w:tcPr>
-            <w:tcW w:w="2846" w:type="dxa"/>
-          </w:tcPr>
-          <w:p>
-            <w:r>
-              <w:t>Abhakfunktion für Medikament</w:t>
-            </w:r>
-            <w:r>
-              <w:t>ene</w:t>
-            </w:r>
-            <w:r>
-              <w:t xml:space="preserve">innahme </w:t>
-            </w:r>
-          </w:p>
-        </w:tc>
-        <w:tc>
-          <w:tcPr>
-            <w:tcW w:w="3194" w:type="dxa"/>
+            <w:tcW w:w="1197" w:type="dxa"/>
+          </w:tcPr>
+          <w:p>
+            <w:r>
+              <w:t>451-454</w:t>
+            </w:r>
+          </w:p>
+        </w:tc>
+        <w:tc>
+          <w:tcPr>
+            <w:tcW w:w="5786" w:type="dxa"/>
+          </w:tcPr>
+          <w:p>
+            <w:r>
+              <w:t>Für alle Medikamente einen eigenen Haken oder einen Haken für alle</w:t>
+            </w:r>
+            <w:r>
+              <w:t>.</w:t>
+            </w:r>
+          </w:p>
+        </w:tc>
+        <w:tc>
+          <w:tcPr>
+            <w:tcW w:w="2838" w:type="dxa"/>
+          </w:tcPr>
+          <w:p>
+            <w:r>
+              <w:t>Einzelhacken</w:t>
+            </w:r>
+            <w:r>
+              <w:t>/</w:t>
+            </w:r>
+            <w:r>
+              <w:t xml:space="preserve">Sammelhaken für Medikamenteneinnahme </w:t>
+            </w:r>
+          </w:p>
+        </w:tc>
+        <w:tc>
+          <w:tcPr>
+            <w:tcW w:w="3466" w:type="dxa"/>
             <w:vMerge/>
           </w:tcPr>
           <w:p/>
@@ -1785,21 +1871,36 @@
         </w:tc>
         <w:tc>
           <w:tcPr>
-            <w:tcW w:w="1231" w:type="dxa"/>
-          </w:tcPr>
-          <w:p>
-            <w:r>
-              <w:t>451-454</w:t>
-            </w:r>
-          </w:p>
-        </w:tc>
-        <w:tc>
-          <w:tcPr>
-            <w:tcW w:w="6016" w:type="dxa"/>
-          </w:tcPr>
-          <w:p>
-            <w:r>
-              <w:t>Für alle Medikamente einen eigenen Haken oder einen Haken für alle</w:t>
+            <w:tcW w:w="1197" w:type="dxa"/>
+          </w:tcPr>
+          <w:p>
+            <w:r>
+              <w:t>454-462</w:t>
+            </w:r>
+          </w:p>
+        </w:tc>
+        <w:tc>
+          <w:tcPr>
+            <w:tcW w:w="5786" w:type="dxa"/>
+          </w:tcPr>
+          <w:p>
+            <w:r>
+              <w:t>E</w:t>
+            </w:r>
+            <w:r>
+              <w:t xml:space="preserve">ine diskrete Benachrichtigung für die Erinnerung </w:t>
+            </w:r>
+            <w:r>
+              <w:t xml:space="preserve">wird als </w:t>
+            </w:r>
+            <w:r>
+              <w:t>wichtig</w:t>
+            </w:r>
+            <w:r>
+              <w:t xml:space="preserve"> empfunden</w:t>
+            </w:r>
+            <w:r>
+              <w:t xml:space="preserve"> (Anonymität wichtig)</w:t>
             </w:r>
             <w:r>
               <w:t>.</w:t>
@@ -1808,87 +1909,20 @@
         </w:tc>
         <w:tc>
           <w:tcPr>
-            <w:tcW w:w="2846" w:type="dxa"/>
-          </w:tcPr>
-          <w:p>
-            <w:r>
-              <w:t>Einzelhacken</w:t>
-            </w:r>
-            <w:r>
-              <w:t>/</w:t>
-            </w:r>
-            <w:r>
-              <w:t xml:space="preserve">Sammelhaken für Medikamenteneinnahme </w:t>
-            </w:r>
-          </w:p>
-        </w:tc>
-        <w:tc>
-          <w:tcPr>
-            <w:tcW w:w="3194" w:type="dxa"/>
-            <w:vMerge/>
-          </w:tcPr>
-          <w:p/>
-        </w:tc>
-      </w:tr>
-      <w:tr>
-        <w:tc>
-          <w:tcPr>
-            <w:tcW w:w="990" w:type="dxa"/>
-          </w:tcPr>
-          <w:p>
-            <w:r>
-              <w:t>B5</w:t>
-            </w:r>
-          </w:p>
-        </w:tc>
-        <w:tc>
-          <w:tcPr>
-            <w:tcW w:w="1231" w:type="dxa"/>
-          </w:tcPr>
-          <w:p>
-            <w:r>
-              <w:t>454-462</w:t>
-            </w:r>
-          </w:p>
-        </w:tc>
-        <w:tc>
-          <w:tcPr>
-            <w:tcW w:w="6016" w:type="dxa"/>
-          </w:tcPr>
-          <w:p>
-            <w:r>
-              <w:t>E</w:t>
-            </w:r>
-            <w:r>
-              <w:t xml:space="preserve">ine diskrete Benachrichtigung für die Erinnerung </w:t>
-            </w:r>
-            <w:r>
-              <w:t xml:space="preserve">wird als </w:t>
-            </w:r>
-            <w:r>
-              <w:t>wichtig</w:t>
-            </w:r>
-            <w:r>
-              <w:t xml:space="preserve"> empfunden</w:t>
-            </w:r>
-            <w:r>
-              <w:t>.</w:t>
-            </w:r>
-          </w:p>
-        </w:tc>
-        <w:tc>
-          <w:tcPr>
-            <w:tcW w:w="2846" w:type="dxa"/>
+            <w:tcW w:w="2838" w:type="dxa"/>
           </w:tcPr>
           <w:p>
             <w:r>
               <w:t>Wichtig: diskret Erinnerung</w:t>
             </w:r>
-          </w:p>
-        </w:tc>
-        <w:tc>
-          <w:tcPr>
-            <w:tcW w:w="3194" w:type="dxa"/>
+            <w:r>
+              <w:t xml:space="preserve"> und Anonymität </w:t>
+            </w:r>
+          </w:p>
+        </w:tc>
+        <w:tc>
+          <w:tcPr>
+            <w:tcW w:w="3466" w:type="dxa"/>
             <w:vMerge/>
           </w:tcPr>
           <w:p/>
@@ -2230,12 +2264,6 @@
               <w:t>Bearbeitungsstatus anzeigen</w:t>
             </w:r>
           </w:p>
-          <w:p/>
-          <w:p>
-            <w:r>
-              <w:t>K3 Funktionale Verbesserungen:</w:t>
-            </w:r>
-          </w:p>
           <w:p>
             <w:pPr>
               <w:pStyle w:val="Listenabsatz"/>
@@ -2245,6 +2273,37 @@
               </w:numPr>
             </w:pPr>
             <w:r>
+              <w:t>Screening, um Informationen zu erfassen und zu bewerten</w:t>
+            </w:r>
+          </w:p>
+          <w:p>
+            <w:pPr>
+              <w:pStyle w:val="Listenabsatz"/>
+            </w:pPr>
+          </w:p>
+          <w:p>
+            <w:r>
+              <w:t xml:space="preserve">K3 </w:t>
+            </w:r>
+            <w:r>
+              <w:t xml:space="preserve">Bestehende </w:t>
+            </w:r>
+            <w:r>
+              <w:t>Funktion</w:t>
+            </w:r>
+            <w:r>
+              <w:t>en verbessern:</w:t>
+            </w:r>
+          </w:p>
+          <w:p>
+            <w:pPr>
+              <w:pStyle w:val="Listenabsatz"/>
+              <w:numPr>
+                <w:ilvl w:val="0"/>
+                <w:numId w:val="1"/>
+              </w:numPr>
+            </w:pPr>
+            <w:r>
               <w:t xml:space="preserve">Termine/Rezepte auslagern </w:t>
             </w:r>
           </w:p>
@@ -2696,6 +2755,124 @@
           <w:p>
             <w:r>
               <w:t>Feedback erwünscht, um über den Status der Bearbeitung informiert zu sein</w:t>
+            </w:r>
+          </w:p>
+        </w:tc>
+        <w:tc>
+          <w:tcPr>
+            <w:tcW w:w="2856" w:type="dxa"/>
+            <w:vMerge/>
+          </w:tcPr>
+          <w:p/>
+        </w:tc>
+      </w:tr>
+      <w:tr>
+        <w:tc>
+          <w:tcPr>
+            <w:tcW w:w="990" w:type="dxa"/>
+          </w:tcPr>
+          <w:p>
+            <w:r>
+              <w:lastRenderedPageBreak/>
+              <w:t>B5</w:t>
+            </w:r>
+          </w:p>
+        </w:tc>
+        <w:tc>
+          <w:tcPr>
+            <w:tcW w:w="1273" w:type="dxa"/>
+          </w:tcPr>
+          <w:p>
+            <w:r>
+              <w:t>631-638</w:t>
+            </w:r>
+          </w:p>
+        </w:tc>
+        <w:tc>
+          <w:tcPr>
+            <w:tcW w:w="6302" w:type="dxa"/>
+          </w:tcPr>
+          <w:p>
+            <w:r>
+              <w:t>Chat-Screening zur besseren Steuerung</w:t>
+            </w:r>
+            <w:r>
+              <w:t xml:space="preserve">. </w:t>
+            </w:r>
+            <w:r>
+              <w:t xml:space="preserve">Wenn der Patient nicht in der Lage ist, persönlich in die Praxis zu kommen, ist es möglicherweise notwendig, weitere Informationen zu erfragen, wie schnell er vor Ort sein kann, um gegebenenfalls auf eine </w:t>
+            </w:r>
+            <w:r>
+              <w:t>Videotelefonie</w:t>
+            </w:r>
+            <w:r>
+              <w:t xml:space="preserve"> umzusteigen.</w:t>
+            </w:r>
+          </w:p>
+        </w:tc>
+        <w:tc>
+          <w:tcPr>
+            <w:tcW w:w="2856" w:type="dxa"/>
+          </w:tcPr>
+          <w:p>
+            <w:r>
+              <w:t>Chat-Screening, u</w:t>
+            </w:r>
+            <w:r>
+              <w:t>m Informationen zu erfassen und zu bewerten</w:t>
+            </w:r>
+          </w:p>
+        </w:tc>
+        <w:tc>
+          <w:tcPr>
+            <w:tcW w:w="2856" w:type="dxa"/>
+            <w:vMerge w:val="restart"/>
+          </w:tcPr>
+          <w:p/>
+        </w:tc>
+      </w:tr>
+      <w:tr>
+        <w:tc>
+          <w:tcPr>
+            <w:tcW w:w="990" w:type="dxa"/>
+          </w:tcPr>
+          <w:p>
+            <w:r>
+              <w:t>B5</w:t>
+            </w:r>
+          </w:p>
+        </w:tc>
+        <w:tc>
+          <w:tcPr>
+            <w:tcW w:w="1273" w:type="dxa"/>
+          </w:tcPr>
+          <w:p/>
+        </w:tc>
+        <w:tc>
+          <w:tcPr>
+            <w:tcW w:w="6302" w:type="dxa"/>
+          </w:tcPr>
+          <w:p>
+            <w:r>
+              <w:t>Zusätzliche Funktion bei Chat, dass man die Dringlichkeit angeben kann.</w:t>
+            </w:r>
+          </w:p>
+        </w:tc>
+        <w:tc>
+          <w:tcPr>
+            <w:tcW w:w="2856" w:type="dxa"/>
+          </w:tcPr>
+          <w:p>
+            <w:pPr>
+              <w:rPr>
+                <w:strike/>
+              </w:rPr>
+            </w:pPr>
+            <w:r>
+              <w:rPr>
+                <w:strike/>
+              </w:rPr>
+              <w:t xml:space="preserve">Möglichkeit die Dringlichkeit anzugeben </w:t>
             </w:r>
           </w:p>
         </w:tc>
@@ -2892,7 +3069,7 @@
           </w:tcPr>
           <w:p>
             <w:r>
-              <w:t>Chat mit Videotelefonie verbinden, um bei dringenden Fällen schnell eine Abstimmung mit dem Arzt zu ermöglichen. Zusätzliche Funktion bei Chat, dass man die Dringlichkeit angeben kann.</w:t>
+              <w:t xml:space="preserve">Chat mit Videotelefonie verbinden, um bei dringenden Fällen schnell eine Abstimmung mit dem Arzt zu ermöglichen. </w:t>
             </w:r>
           </w:p>
         </w:tc>
@@ -2902,7 +3079,7 @@
           </w:tcPr>
           <w:p>
             <w:r>
-              <w:t>Chat und Videotelefonie verbinden und Dringlichkeitsangabe im Chat</w:t>
+              <w:t xml:space="preserve">Chat und Videotelefonie verbinden </w:t>
             </w:r>
           </w:p>
         </w:tc>
@@ -2913,7 +3090,13 @@
           </w:tcPr>
           <w:p>
             <w:r>
-              <w:t xml:space="preserve">K1 Befunde: </w:t>
+              <w:t xml:space="preserve">K1 </w:t>
+            </w:r>
+            <w:r>
+              <w:t>Zusätzliche Funktion</w:t>
+            </w:r>
+            <w:r>
+              <w:t xml:space="preserve">: </w:t>
             </w:r>
           </w:p>
           <w:p>
@@ -2925,6 +3108,9 @@
               </w:numPr>
             </w:pPr>
             <w:r>
+              <w:t xml:space="preserve">Befunde </w:t>
+            </w:r>
+            <w:r>
               <w:t>hochladen</w:t>
             </w:r>
           </w:p>
@@ -2939,6 +3125,14 @@
             <w:r>
               <w:t>Ampelsystem</w:t>
             </w:r>
+            <w:r>
+              <w:t xml:space="preserve"> </w:t>
+            </w:r>
+            <w:proofErr w:type="gramStart"/>
+            <w:r>
+              <w:t>bei Befunde</w:t>
+            </w:r>
+            <w:proofErr w:type="gramEnd"/>
           </w:p>
           <w:p>
             <w:pPr>
@@ -2977,16 +3171,9 @@
             </w:r>
           </w:p>
           <w:p/>
-          <w:p/>
-          <w:p>
-            <w:r>
-              <w:t xml:space="preserve">K2 </w:t>
-            </w:r>
-            <w:r>
-              <w:t>Design</w:t>
-            </w:r>
-            <w:r>
-              <w:t>:</w:t>
+          <w:p>
+            <w:r>
+              <w:t xml:space="preserve">K2 Bestehende Funktionen verbessern: </w:t>
             </w:r>
           </w:p>
           <w:p>
@@ -3004,10 +3191,13 @@
           <w:p/>
           <w:p>
             <w:r>
-              <w:t xml:space="preserve">K3 </w:t>
-            </w:r>
-            <w:r>
-              <w:t>Nutzen</w:t>
+              <w:t>K3</w:t>
+            </w:r>
+            <w:r>
+              <w:t xml:space="preserve"> Nutzung</w:t>
+            </w:r>
+            <w:r>
+              <w:t>:</w:t>
             </w:r>
           </w:p>
           <w:p>
@@ -3021,37 +3211,11 @@
             <w:r>
               <w:t>Videotelefonie praktisch</w:t>
             </w:r>
-          </w:p>
-          <w:p/>
-          <w:p>
-            <w:r>
-              <w:t xml:space="preserve">K4 Chat: </w:t>
-            </w:r>
-          </w:p>
-          <w:p>
-            <w:pPr>
-              <w:pStyle w:val="Listenabsatz"/>
-              <w:numPr>
-                <w:ilvl w:val="0"/>
-                <w:numId w:val="1"/>
-              </w:numPr>
-            </w:pPr>
-            <w:r>
-              <w:t>Screening, um Informationen zu erfassen und zu bewerten</w:t>
-            </w:r>
-          </w:p>
-          <w:p>
-            <w:pPr>
-              <w:pStyle w:val="Listenabsatz"/>
-              <w:numPr>
-                <w:ilvl w:val="0"/>
-                <w:numId w:val="1"/>
-              </w:numPr>
-            </w:pPr>
-            <w:r>
-              <w:t>Dringlichkeitsangabe</w:t>
-            </w:r>
-          </w:p>
+            <w:r>
+              <w:t xml:space="preserve"> (bei „Standardterminen)</w:t>
+            </w:r>
+          </w:p>
+          <w:p/>
           <w:p/>
         </w:tc>
       </w:tr>
@@ -3062,17 +3226,17 @@
           </w:tcPr>
           <w:p>
             <w:r>
-              <w:t>B5</w:t>
-            </w:r>
-          </w:p>
-        </w:tc>
-        <w:tc>
-          <w:tcPr>
-            <w:tcW w:w="990" w:type="dxa"/>
-          </w:tcPr>
-          <w:p>
-            <w:r>
-              <w:t>631-638</w:t>
+              <w:t>B3</w:t>
+            </w:r>
+          </w:p>
+        </w:tc>
+        <w:tc>
+          <w:tcPr>
+            <w:tcW w:w="990" w:type="dxa"/>
+          </w:tcPr>
+          <w:p>
+            <w:r>
+              <w:t>644-649</w:t>
             </w:r>
           </w:p>
         </w:tc>
@@ -3082,22 +3246,19 @@
           </w:tcPr>
           <w:p>
             <w:r>
-              <w:t>Schlägt vor</w:t>
-            </w:r>
-            <w:r>
-              <w:t>, dass Chat-Screening zur besseren Steuerung genutzt werden könnte</w:t>
-            </w:r>
-            <w:r>
-              <w:t xml:space="preserve">. </w:t>
-            </w:r>
-            <w:r>
-              <w:t xml:space="preserve">Wenn der Patient nicht in der Lage ist, persönlich in die Praxis zu kommen, ist es möglicherweise notwendig, weitere Informationen zu erfragen, wie schnell er vor Ort sein kann, um gegebenenfalls auf eine </w:t>
-            </w:r>
-            <w:r>
-              <w:t>Videotelefonie</w:t>
-            </w:r>
-            <w:r>
-              <w:t xml:space="preserve"> umzusteigen.</w:t>
+              <w:t xml:space="preserve">Bei akuten Terminen ist es notwendig zu differenzieren, ob Videotelefonie oder </w:t>
+            </w:r>
+            <w:r>
+              <w:t>Vor-Ort-Termin</w:t>
+            </w:r>
+            <w:r>
+              <w:t xml:space="preserve">. Für Standardtermine </w:t>
+            </w:r>
+            <w:r>
+              <w:t xml:space="preserve">(z. B. Befundbesprechung) </w:t>
+            </w:r>
+            <w:r>
+              <w:t xml:space="preserve">ist die Videotelefonie praktisch, vor allem im Hinblick auf die Distanz. Die Anzahl an Arzt Besuchen vor Ort kann verringert werden. </w:t>
             </w:r>
           </w:p>
         </w:tc>
@@ -3107,10 +3268,13 @@
           </w:tcPr>
           <w:p>
             <w:r>
-              <w:t>Chat-Screening, u</w:t>
-            </w:r>
-            <w:r>
-              <w:t>m Informationen zu erfassen und zu bewerten</w:t>
+              <w:t xml:space="preserve">Videotelefonie bei Standardterminen </w:t>
+            </w:r>
+            <w:r>
+              <w:t xml:space="preserve">(z. B. Befundbesprechung) </w:t>
+            </w:r>
+            <w:r>
+              <w:t>praktisch</w:t>
             </w:r>
           </w:p>
         </w:tc>
@@ -3139,7 +3303,7 @@
           </w:tcPr>
           <w:p>
             <w:r>
-              <w:t>644-649</w:t>
+              <w:t>660-662</w:t>
             </w:r>
           </w:p>
         </w:tc>
@@ -3149,7 +3313,7 @@
           </w:tcPr>
           <w:p>
             <w:r>
-              <w:t xml:space="preserve">Bei akuten Terminen ist es notwendig zu differenzieren, ob Videotelefonie oder vor Ort Termin. Für Standardtermine ist die Videotelefonie praktisch, vor allem im Hinblick auf die Distanz. Die Anzahl an Arzt Besuchen vor Ort kann verringert werden. </w:t>
+              <w:t xml:space="preserve">Zeitangabe im Warteraum, wie lange man schon wartet. </w:t>
             </w:r>
           </w:p>
         </w:tc>
@@ -3159,7 +3323,7 @@
           </w:tcPr>
           <w:p>
             <w:r>
-              <w:t>Videotelefonie bei Standardterminen praktisch</w:t>
+              <w:t>Zeitangabe im Warteraum</w:t>
             </w:r>
           </w:p>
         </w:tc>
@@ -3178,17 +3342,17 @@
           </w:tcPr>
           <w:p>
             <w:r>
-              <w:t>B3</w:t>
-            </w:r>
-          </w:p>
-        </w:tc>
-        <w:tc>
-          <w:tcPr>
-            <w:tcW w:w="990" w:type="dxa"/>
-          </w:tcPr>
-          <w:p>
-            <w:r>
-              <w:t>660-662</w:t>
+              <w:t>B4</w:t>
+            </w:r>
+          </w:p>
+        </w:tc>
+        <w:tc>
+          <w:tcPr>
+            <w:tcW w:w="990" w:type="dxa"/>
+          </w:tcPr>
+          <w:p>
+            <w:r>
+              <w:t>666-670</w:t>
             </w:r>
           </w:p>
         </w:tc>
@@ -3198,7 +3362,7 @@
           </w:tcPr>
           <w:p>
             <w:r>
-              <w:t xml:space="preserve">Wünscht sich eine Zeitangabe im Warteraum, wie lange man schon wartet. </w:t>
+              <w:t xml:space="preserve">Separate Funktion, um Blutproben hochzuladen und die Ergebnisse anschaulich darzustellen. </w:t>
             </w:r>
           </w:p>
         </w:tc>
@@ -3208,7 +3372,13 @@
           </w:tcPr>
           <w:p>
             <w:r>
-              <w:t>Zeitangabe im Warteraum</w:t>
+              <w:t xml:space="preserve">Funktion: </w:t>
+            </w:r>
+            <w:r>
+              <w:t>Befunde</w:t>
+            </w:r>
+            <w:r>
+              <w:t xml:space="preserve"> hochladen</w:t>
             </w:r>
           </w:p>
         </w:tc>
@@ -3236,8 +3406,9 @@
             <w:tcW w:w="990" w:type="dxa"/>
           </w:tcPr>
           <w:p>
-            <w:r>
-              <w:t>666-670</w:t>
+            <w:commentRangeStart w:id="2"/>
+            <w:r>
+              <w:t>670-671</w:t>
             </w:r>
           </w:p>
         </w:tc>
@@ -3247,7 +3418,7 @@
           </w:tcPr>
           <w:p>
             <w:r>
-              <w:t xml:space="preserve">Separate Funktion, um Blutproben hochzuladen und die Ergebnisse anschaulich darzustellen. </w:t>
+              <w:t>Ampelsystem, um den Zustand anzuzeigen bei Blutproben</w:t>
             </w:r>
           </w:p>
         </w:tc>
@@ -3257,13 +3428,17 @@
           </w:tcPr>
           <w:p>
             <w:r>
-              <w:t xml:space="preserve">Funktion: </w:t>
-            </w:r>
-            <w:r>
-              <w:t>Befunde</w:t>
-            </w:r>
-            <w:r>
-              <w:t xml:space="preserve"> hochladen</w:t>
+              <w:t xml:space="preserve">Ampelsystem bei </w:t>
+            </w:r>
+            <w:r>
+              <w:t>Befunden</w:t>
+            </w:r>
+            <w:commentRangeEnd w:id="2"/>
+            <w:r>
+              <w:rPr>
+                <w:rStyle w:val="Kommentarzeichen"/>
+              </w:rPr>
+              <w:commentReference w:id="2"/>
             </w:r>
           </w:p>
         </w:tc>
@@ -3292,7 +3467,7 @@
           </w:tcPr>
           <w:p>
             <w:r>
-              <w:t>670-671</w:t>
+              <w:t>671-674</w:t>
             </w:r>
           </w:p>
         </w:tc>
@@ -3302,7 +3477,7 @@
           </w:tcPr>
           <w:p>
             <w:r>
-              <w:t>Ampelsystem, um den Zustand anzuzeigen bei Blutproben</w:t>
+              <w:t>Zusätzliche soll eine Benachrichtigung gesendet werden, falls ein Wert stark erhöht ist, um einen Arzttermin zu vereinbaren oder entsprechende Maßnahmen zu ergreifen.</w:t>
             </w:r>
           </w:p>
         </w:tc>
@@ -3312,10 +3487,7 @@
           </w:tcPr>
           <w:p>
             <w:r>
-              <w:t xml:space="preserve">Ampelsystem bei </w:t>
-            </w:r>
-            <w:r>
-              <w:t>Befunden</w:t>
+              <w:t>Benachrichtigung bei erhöhten Werten</w:t>
             </w:r>
           </w:p>
         </w:tc>
@@ -3344,7 +3516,7 @@
           </w:tcPr>
           <w:p>
             <w:r>
-              <w:t>671-674</w:t>
+              <w:t>691-694</w:t>
             </w:r>
           </w:p>
         </w:tc>
@@ -3354,7 +3526,28 @@
           </w:tcPr>
           <w:p>
             <w:r>
-              <w:t>Zusätzliche soll eine Benachrichtigung gesendet werden, falls ein Wert stark erhöht ist, um einen Arzttermin zu vereinbaren oder entsprechende Maßnahmen zu ergreifen.</w:t>
+              <w:t>S</w:t>
+            </w:r>
+            <w:r>
+              <w:t>chl</w:t>
+            </w:r>
+            <w:r>
+              <w:t>ä</w:t>
+            </w:r>
+            <w:r>
+              <w:t>g</w:t>
+            </w:r>
+            <w:r>
+              <w:t>t</w:t>
+            </w:r>
+            <w:r>
+              <w:t xml:space="preserve"> vor, ein Ampelsystem oder einen ähnlichen Indikator zu verwenden, um den Zustand eine</w:t>
+            </w:r>
+            <w:r>
+              <w:t>s</w:t>
+            </w:r>
+            <w:r>
+              <w:t xml:space="preserve"> erhöhten Blutwertes einzuschätzen und festzustellen, ob dies auf äußere Einflüsse wie Hitze und Dehydration oder auf etwas Ernstes hinweist.</w:t>
             </w:r>
           </w:p>
         </w:tc>
@@ -3363,8 +3556,22 @@
             <w:tcW w:w="3204" w:type="dxa"/>
           </w:tcPr>
           <w:p>
-            <w:r>
-              <w:t>Benachrichtigung bei erhöhten Werten</w:t>
+            <w:pPr>
+              <w:rPr>
+                <w:strike/>
+              </w:rPr>
+            </w:pPr>
+            <w:r>
+              <w:rPr>
+                <w:strike/>
+              </w:rPr>
+              <w:t>Ampelsystem bei B</w:t>
+            </w:r>
+            <w:r>
+              <w:rPr>
+                <w:strike/>
+              </w:rPr>
+              <w:t>efunden</w:t>
             </w:r>
           </w:p>
         </w:tc>
@@ -3383,17 +3590,20 @@
           </w:tcPr>
           <w:p>
             <w:r>
-              <w:t>B4</w:t>
-            </w:r>
-          </w:p>
-        </w:tc>
-        <w:tc>
-          <w:tcPr>
-            <w:tcW w:w="990" w:type="dxa"/>
-          </w:tcPr>
-          <w:p>
-            <w:r>
-              <w:t>691-694</w:t>
+              <w:rPr>
+                <w:color w:val="000000" w:themeColor="text1"/>
+              </w:rPr>
+              <w:t>B5</w:t>
+            </w:r>
+          </w:p>
+        </w:tc>
+        <w:tc>
+          <w:tcPr>
+            <w:tcW w:w="990" w:type="dxa"/>
+          </w:tcPr>
+          <w:p>
+            <w:r>
+              <w:t>698-703</w:t>
             </w:r>
           </w:p>
         </w:tc>
@@ -3403,28 +3613,7 @@
           </w:tcPr>
           <w:p>
             <w:r>
-              <w:t>S</w:t>
-            </w:r>
-            <w:r>
-              <w:t>chl</w:t>
-            </w:r>
-            <w:r>
-              <w:t>ä</w:t>
-            </w:r>
-            <w:r>
-              <w:t>g</w:t>
-            </w:r>
-            <w:r>
-              <w:t>t</w:t>
-            </w:r>
-            <w:r>
-              <w:t xml:space="preserve"> vor, ein Ampelsystem oder einen ähnlichen Indikator zu verwenden, um den Zustand eine</w:t>
-            </w:r>
-            <w:r>
-              <w:t>s</w:t>
-            </w:r>
-            <w:r>
-              <w:t xml:space="preserve"> erhöhten Blutwertes einzuschätzen und festzustellen, ob dies auf äußere Einflüsse wie Hitze und Dehydration oder auf etwas Ernstes hinweist.</w:t>
+              <w:t>Stimmt zu, dass die Befunde in der App geteilt werden sollen und dass es nicht notwendig sei bei jedem Test direkt umfassend informiert zu werden.</w:t>
             </w:r>
           </w:p>
         </w:tc>
@@ -3442,13 +3631,7 @@
               <w:rPr>
                 <w:strike/>
               </w:rPr>
-              <w:t>Ampelsystem bei B</w:t>
-            </w:r>
-            <w:r>
-              <w:rPr>
-                <w:strike/>
-              </w:rPr>
-              <w:t>efunden</w:t>
+              <w:t>Funktion: Befunde hochladen</w:t>
             </w:r>
           </w:p>
         </w:tc>
@@ -3466,6 +3649,11 @@
             <w:tcW w:w="990" w:type="dxa"/>
           </w:tcPr>
           <w:p>
+            <w:pPr>
+              <w:rPr>
+                <w:color w:val="FF0000"/>
+              </w:rPr>
+            </w:pPr>
             <w:r>
               <w:rPr>
                 <w:color w:val="000000" w:themeColor="text1"/>
@@ -3480,7 +3668,7 @@
           </w:tcPr>
           <w:p>
             <w:r>
-              <w:t>698-703</w:t>
+              <w:t>708-711</w:t>
             </w:r>
           </w:p>
         </w:tc>
@@ -3490,7 +3678,34 @@
           </w:tcPr>
           <w:p>
             <w:r>
-              <w:t>Stimmt zu, dass die Befunde in der App geteilt werden sollen und dass es nicht notwendig sei bei jedem Test direkt umfassend informiert zu werden.</w:t>
+              <w:t>Funktion</w:t>
+            </w:r>
+            <w:r>
+              <w:t xml:space="preserve">, um </w:t>
+            </w:r>
+            <w:r>
+              <w:t xml:space="preserve">bei Bedarf direkt in der App einen Termin </w:t>
+            </w:r>
+            <w:r>
+              <w:t xml:space="preserve">zu </w:t>
+            </w:r>
+            <w:r>
+              <w:t>vereinbaren</w:t>
+            </w:r>
+            <w:r>
+              <w:t xml:space="preserve">, </w:t>
+            </w:r>
+            <w:r>
+              <w:t xml:space="preserve">falls man </w:t>
+            </w:r>
+            <w:r>
+              <w:t>einen Befund</w:t>
+            </w:r>
+            <w:r>
+              <w:t xml:space="preserve"> zugeschickt bekommt und möglicherweise Rückfragen hat.</w:t>
+            </w:r>
+            <w:r>
+              <w:t xml:space="preserve">  </w:t>
             </w:r>
           </w:p>
         </w:tc>
@@ -3499,104 +3714,8 @@
             <w:tcW w:w="3204" w:type="dxa"/>
           </w:tcPr>
           <w:p>
-            <w:pPr>
-              <w:rPr>
-                <w:strike/>
-              </w:rPr>
-            </w:pPr>
-            <w:r>
-              <w:rPr>
-                <w:strike/>
-              </w:rPr>
-              <w:t>Funktion: Befunde hochladen</w:t>
-            </w:r>
-          </w:p>
-        </w:tc>
-        <w:tc>
-          <w:tcPr>
-            <w:tcW w:w="2856" w:type="dxa"/>
-            <w:vMerge/>
-          </w:tcPr>
-          <w:p/>
-        </w:tc>
-      </w:tr>
-      <w:tr>
-        <w:tc>
-          <w:tcPr>
-            <w:tcW w:w="990" w:type="dxa"/>
-          </w:tcPr>
-          <w:p>
-            <w:pPr>
-              <w:rPr>
-                <w:color w:val="FF0000"/>
-              </w:rPr>
-            </w:pPr>
-            <w:r>
-              <w:rPr>
-                <w:color w:val="000000" w:themeColor="text1"/>
-              </w:rPr>
-              <w:t>B5</w:t>
-            </w:r>
-          </w:p>
-        </w:tc>
-        <w:tc>
-          <w:tcPr>
-            <w:tcW w:w="990" w:type="dxa"/>
-          </w:tcPr>
-          <w:p>
-            <w:r>
-              <w:t>708-711</w:t>
-            </w:r>
-          </w:p>
-        </w:tc>
-        <w:tc>
-          <w:tcPr>
-            <w:tcW w:w="6237" w:type="dxa"/>
-          </w:tcPr>
-          <w:p>
-            <w:r>
-              <w:t>Funktion</w:t>
-            </w:r>
-            <w:r>
-              <w:t xml:space="preserve">, um </w:t>
-            </w:r>
-            <w:r>
-              <w:t xml:space="preserve">bei Bedarf direkt in der App einen Termin </w:t>
-            </w:r>
-            <w:r>
-              <w:t xml:space="preserve">zu </w:t>
-            </w:r>
-            <w:r>
-              <w:t>vereinbaren</w:t>
-            </w:r>
-            <w:r>
-              <w:t xml:space="preserve">, </w:t>
-            </w:r>
-            <w:r>
-              <w:t xml:space="preserve">falls man </w:t>
-            </w:r>
-            <w:r>
-              <w:t>einen Befund</w:t>
-            </w:r>
-            <w:r>
-              <w:t xml:space="preserve"> zugeschickt bekommt und möglicherweise Rückfragen hat.</w:t>
-            </w:r>
-            <w:r>
-              <w:t xml:space="preserve">  </w:t>
-            </w:r>
-          </w:p>
-        </w:tc>
-        <w:tc>
-          <w:tcPr>
-            <w:tcW w:w="3204" w:type="dxa"/>
-          </w:tcPr>
-          <w:p>
-            <w:r>
-              <w:t xml:space="preserve">Befundübermittlung, zusätzliche Funktion, um Termin zu </w:t>
-            </w:r>
-            <w:r>
-              <w:lastRenderedPageBreak/>
-              <w:t>vereinbaren oder Rückfragen zu stellen</w:t>
+            <w:r>
+              <w:t>Befundübermittlung, zusätzliche Funktion, um Termin zu vereinbaren oder Rückfragen zu stellen</w:t>
             </w:r>
           </w:p>
         </w:tc>
@@ -3623,6 +3742,29 @@
           <w:b/>
           <w:bCs/>
         </w:rPr>
+        <w:br/>
+      </w:r>
+    </w:p>
+    <w:p>
+      <w:pPr>
+        <w:rPr>
+          <w:b/>
+          <w:bCs/>
+        </w:rPr>
+      </w:pPr>
+      <w:r>
+        <w:rPr>
+          <w:b/>
+          <w:bCs/>
+        </w:rPr>
+        <w:br w:type="page"/>
+      </w:r>
+      <w:r>
+        <w:rPr>
+          <w:b/>
+          <w:bCs/>
+        </w:rPr>
+        <w:lastRenderedPageBreak/>
         <w:t>Abschließenden Diskussion PrEP-Nutzer</w:t>
       </w:r>
     </w:p>
@@ -3796,7 +3938,13 @@
           </w:tcPr>
           <w:p>
             <w:r>
-              <w:t>K1 Akzeptanz:</w:t>
+              <w:t xml:space="preserve">K1 </w:t>
+            </w:r>
+            <w:r>
+              <w:t>Positive Bewertung</w:t>
+            </w:r>
+            <w:r>
+              <w:t>:</w:t>
             </w:r>
           </w:p>
           <w:p>
@@ -3820,7 +3968,19 @@
               </w:numPr>
             </w:pPr>
             <w:r>
-              <w:t>Symptomtagebuch für Anfangsphase hilfreich</w:t>
+              <w:t>App ist in Ordnung</w:t>
+            </w:r>
+          </w:p>
+          <w:p/>
+          <w:p>
+            <w:r>
+              <w:t>K2 Nutz</w:t>
+            </w:r>
+            <w:r>
+              <w:t>en</w:t>
+            </w:r>
+            <w:r>
+              <w:t xml:space="preserve">: </w:t>
             </w:r>
           </w:p>
           <w:p>
@@ -3832,7 +3992,19 @@
               </w:numPr>
             </w:pPr>
             <w:r>
-              <w:t>Symptomtagebuch ist relevant</w:t>
+              <w:t>Symptomtagebuch für Anfangsphase hilfreich</w:t>
+            </w:r>
+          </w:p>
+          <w:p/>
+          <w:p>
+            <w:r>
+              <w:t>K</w:t>
+            </w:r>
+            <w:r>
+              <w:t>3</w:t>
+            </w:r>
+            <w:r>
+              <w:t xml:space="preserve"> Funktionale Verbesserungen: </w:t>
             </w:r>
           </w:p>
           <w:p>
@@ -3844,13 +4016,13 @@
               </w:numPr>
             </w:pPr>
             <w:r>
-              <w:t>App ist in Ordnung</w:t>
-            </w:r>
-          </w:p>
-          <w:p/>
-          <w:p>
-            <w:r>
-              <w:t xml:space="preserve">K2 Funktionale Verbesserungen: </w:t>
+              <w:t xml:space="preserve">Chatfunktion aufteilen (Kontakt zum Arzt und </w:t>
+            </w:r>
+            <w:r>
+              <w:t>Termine</w:t>
+            </w:r>
+            <w:r>
+              <w:t>/Rezepte)</w:t>
             </w:r>
           </w:p>
           <w:p>
@@ -3862,17 +4034,39 @@
               </w:numPr>
             </w:pPr>
             <w:r>
-              <w:t xml:space="preserve">Chatfunktion aufteilen (Kontakt zum Arzt und </w:t>
-            </w:r>
-            <w:proofErr w:type="spellStart"/>
-            <w:r>
-              <w:t>Temine</w:t>
-            </w:r>
-            <w:proofErr w:type="spellEnd"/>
-            <w:r>
-              <w:t>/Rezepte)</w:t>
-            </w:r>
-          </w:p>
+              <w:t>Termine einfach ändern</w:t>
+            </w:r>
+          </w:p>
+          <w:p/>
+          <w:p>
+            <w:pPr>
+              <w:rPr>
+                <w:del w:id="3" w:author="Cindy Hainz" w:date="2023-05-27T11:46:00Z"/>
+              </w:rPr>
+            </w:pPr>
+            <w:r>
+              <w:t>K</w:t>
+            </w:r>
+            <w:r>
+              <w:t>4</w:t>
+            </w:r>
+            <w:r>
+              <w:t xml:space="preserve"> Zusätzliche Funktionen: </w:t>
+            </w:r>
+          </w:p>
+          <w:p>
+            <w:pPr>
+              <w:pStyle w:val="Listenabsatz"/>
+              <w:numPr>
+                <w:ilvl w:val="0"/>
+                <w:numId w:val="1"/>
+              </w:numPr>
+            </w:pPr>
+            <w:r>
+              <w:t>Datenbank mit Wechselwirkungen</w:t>
+            </w:r>
+          </w:p>
+          <w:p/>
         </w:tc>
       </w:tr>
       <w:tr>
@@ -3960,7 +4154,15 @@
             <w:tcW w:w="2856" w:type="dxa"/>
           </w:tcPr>
           <w:p>
-            <w:r>
+            <w:pPr>
+              <w:rPr>
+                <w:strike/>
+              </w:rPr>
+            </w:pPr>
+            <w:r>
+              <w:rPr>
+                <w:strike/>
+              </w:rPr>
               <w:t>Symptomtagebuch ist relevant</w:t>
             </w:r>
           </w:p>
@@ -4112,7 +4314,11 @@
           <w:tcPr>
             <w:tcW w:w="2856" w:type="dxa"/>
           </w:tcPr>
-          <w:p/>
+          <w:p>
+            <w:r>
+              <w:t>Datenbank mit Wechselwirkungen und zusätzlichen Ampelsystem.</w:t>
+            </w:r>
+          </w:p>
         </w:tc>
         <w:tc>
           <w:tcPr>
@@ -4188,7 +4394,16 @@
           </w:tcPr>
           <w:p>
             <w:r>
-              <w:t>785-788</w:t>
+              <w:t>7</w:t>
+            </w:r>
+            <w:r>
+              <w:t>75</w:t>
+            </w:r>
+            <w:r>
+              <w:t>-7</w:t>
+            </w:r>
+            <w:r>
+              <w:t>80</w:t>
             </w:r>
           </w:p>
         </w:tc>
@@ -4198,7 +4413,7 @@
           </w:tcPr>
           <w:p>
             <w:r>
-              <w:t xml:space="preserve">Die App käme für B3 fokussiert für die Funktion „Termine“ in Frage. Die Möglichkeit Termine einfacher umzubuchen, soll berücksichtig werden. Findet, dass in der Chatfunktion der Punkt „Termine“ unter geht. </w:t>
+              <w:t xml:space="preserve">Die Möglichkeit Termine einfacher umzubuchen, soll berücksichtig werden. Findet, dass in der Chatfunktion der Punkt „Termine“ unter geht. </w:t>
             </w:r>
           </w:p>
         </w:tc>
@@ -4208,7 +4423,7 @@
           </w:tcPr>
           <w:p>
             <w:r>
-              <w:t xml:space="preserve">Nutzung der </w:t>
+              <w:t>Termine einfach ändern</w:t>
             </w:r>
           </w:p>
         </w:tc>
@@ -4237,6 +4452,67 @@
     </w:sectPr>
   </w:body>
 </w:document>
+</file>
+
+<file path=word/comments.xml><?xml version="1.0" encoding="utf-8"?>
+<w:comments xmlns:wpc="http://schemas.microsoft.com/office/word/2010/wordprocessingCanvas" xmlns:cx="http://schemas.microsoft.com/office/drawing/2014/chartex" xmlns:cx1="http://schemas.microsoft.com/office/drawing/2015/9/8/chartex" xmlns:cx2="http://schemas.microsoft.com/office/drawing/2015/10/21/chartex" xmlns:cx3="http://schemas.microsoft.com/office/drawing/2016/5/9/chartex" xmlns:cx4="http://schemas.microsoft.com/office/drawing/2016/5/10/chartex" xmlns:cx5="http://schemas.microsoft.com/office/drawing/2016/5/11/chartex" xmlns:cx6="http://schemas.microsoft.com/office/drawing/2016/5/12/chartex" xmlns:cx7="http://schemas.microsoft.com/office/drawing/2016/5/13/chartex" xmlns:cx8="http://schemas.microsoft.com/office/drawing/2016/5/14/chartex" xmlns:mc="http://schemas.openxmlformats.org/markup-compatibility/2006" xmlns:aink="http://schemas.microsoft.com/office/drawing/2016/ink" xmlns:am3d="http://schemas.microsoft.com/office/drawing/2017/model3d" xmlns:o="urn:schemas-microsoft-com:office:office" xmlns:oel="http://schemas.microsoft.com/office/2019/extlst" xmlns:r="http://schemas.openxmlformats.org/officeDocument/2006/relationships" xmlns:m="http://schemas.openxmlformats.org/officeDocument/2006/math" xmlns:v="urn:schemas-microsoft-com:vml" xmlns:wp14="http://schemas.microsoft.com/office/word/2010/wordprocessingDrawing" xmlns:wp="http://schemas.openxmlformats.org/drawingml/2006/wordprocessingDrawing" xmlns:w10="urn:schemas-microsoft-com:office:word" xmlns:w="http://schemas.openxmlformats.org/wordprocessingml/2006/main" xmlns:w14="http://schemas.microsoft.com/office/word/2010/wordml" xmlns:w15="http://schemas.microsoft.com/office/word/2012/wordml" xmlns:w16cex="http://schemas.microsoft.com/office/word/2018/wordml/cex" xmlns:w16cid="http://schemas.microsoft.com/office/word/2016/wordml/cid" xmlns:w16="http://schemas.microsoft.com/office/word/2018/wordml" xmlns:w16du="http://schemas.microsoft.com/office/word/2023/wordml/word16du" xmlns:w16sdtdh="http://schemas.microsoft.com/office/word/2020/wordml/sdtdatahash" xmlns:w16se="http://schemas.microsoft.com/office/word/2015/wordml/symex" xmlns:wpg="http://schemas.microsoft.com/office/word/2010/wordprocessingGroup" xmlns:wpi="http://schemas.microsoft.com/office/word/2010/wordprocessingInk" xmlns:wne="http://schemas.microsoft.com/office/word/2006/wordml" xmlns:wps="http://schemas.microsoft.com/office/word/2010/wordprocessingShape" mc:Ignorable="w14 w15 w16se w16cid w16 w16cex w16sdtdh wp14">
+  <w:comment w:id="1" w:author="Alexander" w:date="2023-05-26T14:10:00Z" w:initials="A">
+    <w:p>
+      <w:pPr>
+        <w:pStyle w:val="Kommentartext"/>
+      </w:pPr>
+      <w:r>
+        <w:rPr>
+          <w:rStyle w:val="Kommentarzeichen"/>
+        </w:rPr>
+        <w:annotationRef/>
+      </w:r>
+      <w:r>
+        <w:t>Im Transkript wird noch erwähnt, dass es auch Probleme nach längerer Zeit der Einnahme geben könnte und sich die PrEP-Nutzer nicht sicher sind, inwieweit das mit der Medikation zusammenhängt – vielleicht noch relevant?</w:t>
+      </w:r>
+    </w:p>
+  </w:comment>
+  <w:comment w:id="2" w:author="Alexander" w:date="2023-05-26T15:46:00Z" w:initials="A">
+    <w:p>
+      <w:pPr>
+        <w:pStyle w:val="Kommentartext"/>
+      </w:pPr>
+      <w:r>
+        <w:rPr>
+          <w:rStyle w:val="Kommentarzeichen"/>
+        </w:rPr>
+        <w:annotationRef/>
+      </w:r>
+      <w:r>
+        <w:rPr>
+          <w:rStyle w:val="Kommentarzeichen"/>
+        </w:rPr>
+        <w:t>Hat glaube ich nichts mit der App selbst zu tun, also B4 will, dass bei den Ergebnissen der Blutwerte, dann die App automatisch die Informationen daraus zieht und das anzeigt?</w:t>
+      </w:r>
+    </w:p>
+  </w:comment>
+</w:comments>
+</file>
+
+<file path=word/commentsExtended.xml><?xml version="1.0" encoding="utf-8"?>
+<w15:commentsEx xmlns:wpc="http://schemas.microsoft.com/office/word/2010/wordprocessingCanvas" xmlns:cx="http://schemas.microsoft.com/office/drawing/2014/chartex" xmlns:cx1="http://schemas.microsoft.com/office/drawing/2015/9/8/chartex" xmlns:cx2="http://schemas.microsoft.com/office/drawing/2015/10/21/chartex" xmlns:cx3="http://schemas.microsoft.com/office/drawing/2016/5/9/chartex" xmlns:cx4="http://schemas.microsoft.com/office/drawing/2016/5/10/chartex" xmlns:cx5="http://schemas.microsoft.com/office/drawing/2016/5/11/chartex" xmlns:cx6="http://schemas.microsoft.com/office/drawing/2016/5/12/chartex" xmlns:cx7="http://schemas.microsoft.com/office/drawing/2016/5/13/chartex" xmlns:cx8="http://schemas.microsoft.com/office/drawing/2016/5/14/chartex" xmlns:mc="http://schemas.openxmlformats.org/markup-compatibility/2006" xmlns:aink="http://schemas.microsoft.com/office/drawing/2016/ink" xmlns:am3d="http://schemas.microsoft.com/office/drawing/2017/model3d" xmlns:o="urn:schemas-microsoft-com:office:office" xmlns:oel="http://schemas.microsoft.com/office/2019/extlst" xmlns:r="http://schemas.openxmlformats.org/officeDocument/2006/relationships" xmlns:m="http://schemas.openxmlformats.org/officeDocument/2006/math" xmlns:v="urn:schemas-microsoft-com:vml" xmlns:wp14="http://schemas.microsoft.com/office/word/2010/wordprocessingDrawing" xmlns:wp="http://schemas.openxmlformats.org/drawingml/2006/wordprocessingDrawing" xmlns:w10="urn:schemas-microsoft-com:office:word" xmlns:w="http://schemas.openxmlformats.org/wordprocessingml/2006/main" xmlns:w14="http://schemas.microsoft.com/office/word/2010/wordml" xmlns:w15="http://schemas.microsoft.com/office/word/2012/wordml" xmlns:w16cex="http://schemas.microsoft.com/office/word/2018/wordml/cex" xmlns:w16cid="http://schemas.microsoft.com/office/word/2016/wordml/cid" xmlns:w16="http://schemas.microsoft.com/office/word/2018/wordml" xmlns:w16du="http://schemas.microsoft.com/office/word/2023/wordml/word16du" xmlns:w16sdtdh="http://schemas.microsoft.com/office/word/2020/wordml/sdtdatahash" xmlns:w16se="http://schemas.microsoft.com/office/word/2015/wordml/symex" xmlns:wpg="http://schemas.microsoft.com/office/word/2010/wordprocessingGroup" xmlns:wpi="http://schemas.microsoft.com/office/word/2010/wordprocessingInk" xmlns:wne="http://schemas.microsoft.com/office/word/2006/wordml" xmlns:wps="http://schemas.microsoft.com/office/word/2010/wordprocessingShape" mc:Ignorable="w14 w15 w16se w16cid w16 w16cex w16sdtdh wp14">
+  <w15:commentEx w15:paraId="5E88DC70" w15:done="0"/>
+  <w15:commentEx w15:paraId="484E7464" w15:done="0"/>
+</w15:commentsEx>
+</file>
+
+<file path=word/commentsExtensible.xml><?xml version="1.0" encoding="utf-8"?>
+<w16cex:commentsExtensible xmlns:wpc="http://schemas.microsoft.com/office/word/2010/wordprocessingCanvas" xmlns:cx="http://schemas.microsoft.com/office/drawing/2014/chartex" xmlns:cx1="http://schemas.microsoft.com/office/drawing/2015/9/8/chartex" xmlns:cx2="http://schemas.microsoft.com/office/drawing/2015/10/21/chartex" xmlns:cx3="http://schemas.microsoft.com/office/drawing/2016/5/9/chartex" xmlns:cx4="http://schemas.microsoft.com/office/drawing/2016/5/10/chartex" xmlns:cx5="http://schemas.microsoft.com/office/drawing/2016/5/11/chartex" xmlns:cx6="http://schemas.microsoft.com/office/drawing/2016/5/12/chartex" xmlns:cx7="http://schemas.microsoft.com/office/drawing/2016/5/13/chartex" xmlns:cx8="http://schemas.microsoft.com/office/drawing/2016/5/14/chartex" xmlns:mc="http://schemas.openxmlformats.org/markup-compatibility/2006" xmlns:aink="http://schemas.microsoft.com/office/drawing/2016/ink" xmlns:am3d="http://schemas.microsoft.com/office/drawing/2017/model3d" xmlns:o="urn:schemas-microsoft-com:office:office" xmlns:oel="http://schemas.microsoft.com/office/2019/extlst" xmlns:r="http://schemas.openxmlformats.org/officeDocument/2006/relationships" xmlns:m="http://schemas.openxmlformats.org/officeDocument/2006/math" xmlns:v="urn:schemas-microsoft-com:vml" xmlns:wp14="http://schemas.microsoft.com/office/word/2010/wordprocessingDrawing" xmlns:wp="http://schemas.openxmlformats.org/drawingml/2006/wordprocessingDrawing" xmlns:w10="urn:schemas-microsoft-com:office:word" xmlns:w="http://schemas.openxmlformats.org/wordprocessingml/2006/main" xmlns:w14="http://schemas.microsoft.com/office/word/2010/wordml" xmlns:w15="http://schemas.microsoft.com/office/word/2012/wordml" xmlns:w16cex="http://schemas.microsoft.com/office/word/2018/wordml/cex" xmlns:w16cid="http://schemas.microsoft.com/office/word/2016/wordml/cid" xmlns:w16="http://schemas.microsoft.com/office/word/2018/wordml" xmlns:w16du="http://schemas.microsoft.com/office/word/2023/wordml/word16du" xmlns:w16sdtdh="http://schemas.microsoft.com/office/word/2020/wordml/sdtdatahash" xmlns:w16se="http://schemas.microsoft.com/office/word/2015/wordml/symex" xmlns:wpg="http://schemas.microsoft.com/office/word/2010/wordprocessingGroup" xmlns:wpi="http://schemas.microsoft.com/office/word/2010/wordprocessingInk" xmlns:wne="http://schemas.microsoft.com/office/word/2006/wordml" xmlns:wps="http://schemas.microsoft.com/office/word/2010/wordprocessingShape" mc:Ignorable="w14 w15 w16se w16cid w16 w16cex w16sdtdh wp14">
+  <w16cex:commentExtensible w16cex:durableId="281B3C57" w16cex:dateUtc="2023-05-26T12:10:00Z"/>
+  <w16cex:commentExtensible w16cex:durableId="281B52C2" w16cex:dateUtc="2023-05-26T13:46:00Z"/>
+</w16cex:commentsExtensible>
+</file>
+
+<file path=word/commentsIds.xml><?xml version="1.0" encoding="utf-8"?>
+<w16cid:commentsIds xmlns:wpc="http://schemas.microsoft.com/office/word/2010/wordprocessingCanvas" xmlns:cx="http://schemas.microsoft.com/office/drawing/2014/chartex" xmlns:cx1="http://schemas.microsoft.com/office/drawing/2015/9/8/chartex" xmlns:cx2="http://schemas.microsoft.com/office/drawing/2015/10/21/chartex" xmlns:cx3="http://schemas.microsoft.com/office/drawing/2016/5/9/chartex" xmlns:cx4="http://schemas.microsoft.com/office/drawing/2016/5/10/chartex" xmlns:cx5="http://schemas.microsoft.com/office/drawing/2016/5/11/chartex" xmlns:cx6="http://schemas.microsoft.com/office/drawing/2016/5/12/chartex" xmlns:cx7="http://schemas.microsoft.com/office/drawing/2016/5/13/chartex" xmlns:cx8="http://schemas.microsoft.com/office/drawing/2016/5/14/chartex" xmlns:mc="http://schemas.openxmlformats.org/markup-compatibility/2006" xmlns:aink="http://schemas.microsoft.com/office/drawing/2016/ink" xmlns:am3d="http://schemas.microsoft.com/office/drawing/2017/model3d" xmlns:o="urn:schemas-microsoft-com:office:office" xmlns:oel="http://schemas.microsoft.com/office/2019/extlst" xmlns:r="http://schemas.openxmlformats.org/officeDocument/2006/relationships" xmlns:m="http://schemas.openxmlformats.org/officeDocument/2006/math" xmlns:v="urn:schemas-microsoft-com:vml" xmlns:wp14="http://schemas.microsoft.com/office/word/2010/wordprocessingDrawing" xmlns:wp="http://schemas.openxmlformats.org/drawingml/2006/wordprocessingDrawing" xmlns:w10="urn:schemas-microsoft-com:office:word" xmlns:w="http://schemas.openxmlformats.org/wordprocessingml/2006/main" xmlns:w14="http://schemas.microsoft.com/office/word/2010/wordml" xmlns:w15="http://schemas.microsoft.com/office/word/2012/wordml" xmlns:w16cex="http://schemas.microsoft.com/office/word/2018/wordml/cex" xmlns:w16cid="http://schemas.microsoft.com/office/word/2016/wordml/cid" xmlns:w16="http://schemas.microsoft.com/office/word/2018/wordml" xmlns:w16du="http://schemas.microsoft.com/office/word/2023/wordml/word16du" xmlns:w16sdtdh="http://schemas.microsoft.com/office/word/2020/wordml/sdtdatahash" xmlns:w16se="http://schemas.microsoft.com/office/word/2015/wordml/symex" xmlns:wpg="http://schemas.microsoft.com/office/word/2010/wordprocessingGroup" xmlns:wpi="http://schemas.microsoft.com/office/word/2010/wordprocessingInk" xmlns:wne="http://schemas.microsoft.com/office/word/2006/wordml" xmlns:wps="http://schemas.microsoft.com/office/word/2010/wordprocessingShape" mc:Ignorable="w14 w15 w16se w16cid w16 w16cex w16sdtdh wp14">
+  <w16cid:commentId w16cid:paraId="5E88DC70" w16cid:durableId="281B3C57"/>
+  <w16cid:commentId w16cid:paraId="484E7464" w16cid:durableId="281B52C2"/>
+</w16cid:commentsIds>
 </file>
 
 <file path=word/endnotes.xml><?xml version="1.0" encoding="utf-8"?>
@@ -4292,6 +4568,119 @@
 <file path=word/numbering.xml><?xml version="1.0" encoding="utf-8"?>
 <w:numbering xmlns:wpc="http://schemas.microsoft.com/office/word/2010/wordprocessingCanvas" xmlns:cx="http://schemas.microsoft.com/office/drawing/2014/chartex" xmlns:cx1="http://schemas.microsoft.com/office/drawing/2015/9/8/chartex" xmlns:cx2="http://schemas.microsoft.com/office/drawing/2015/10/21/chartex" xmlns:cx3="http://schemas.microsoft.com/office/drawing/2016/5/9/chartex" xmlns:cx4="http://schemas.microsoft.com/office/drawing/2016/5/10/chartex" xmlns:cx5="http://schemas.microsoft.com/office/drawing/2016/5/11/chartex" xmlns:cx6="http://schemas.microsoft.com/office/drawing/2016/5/12/chartex" xmlns:cx7="http://schemas.microsoft.com/office/drawing/2016/5/13/chartex" xmlns:cx8="http://schemas.microsoft.com/office/drawing/2016/5/14/chartex" xmlns:mc="http://schemas.openxmlformats.org/markup-compatibility/2006" xmlns:aink="http://schemas.microsoft.com/office/drawing/2016/ink" xmlns:am3d="http://schemas.microsoft.com/office/drawing/2017/model3d" xmlns:o="urn:schemas-microsoft-com:office:office" xmlns:oel="http://schemas.microsoft.com/office/2019/extlst" xmlns:r="http://schemas.openxmlformats.org/officeDocument/2006/relationships" xmlns:m="http://schemas.openxmlformats.org/officeDocument/2006/math" xmlns:v="urn:schemas-microsoft-com:vml" xmlns:wp14="http://schemas.microsoft.com/office/word/2010/wordprocessingDrawing" xmlns:wp="http://schemas.openxmlformats.org/drawingml/2006/wordprocessingDrawing" xmlns:w10="urn:schemas-microsoft-com:office:word" xmlns:w="http://schemas.openxmlformats.org/wordprocessingml/2006/main" xmlns:w14="http://schemas.microsoft.com/office/word/2010/wordml" xmlns:w15="http://schemas.microsoft.com/office/word/2012/wordml" xmlns:w16cex="http://schemas.microsoft.com/office/word/2018/wordml/cex" xmlns:w16cid="http://schemas.microsoft.com/office/word/2016/wordml/cid" xmlns:w16="http://schemas.microsoft.com/office/word/2018/wordml" xmlns:w16du="http://schemas.microsoft.com/office/word/2023/wordml/word16du" xmlns:w16sdtdh="http://schemas.microsoft.com/office/word/2020/wordml/sdtdatahash" xmlns:w16se="http://schemas.microsoft.com/office/word/2015/wordml/symex" xmlns:wpg="http://schemas.microsoft.com/office/word/2010/wordprocessingGroup" xmlns:wpi="http://schemas.microsoft.com/office/word/2010/wordprocessingInk" xmlns:wne="http://schemas.microsoft.com/office/word/2006/wordml" xmlns:wps="http://schemas.microsoft.com/office/word/2010/wordprocessingShape" mc:Ignorable="w14 w15 w16se w16cid w16 w16cex w16sdtdh wp14">
   <w:abstractNum w:abstractNumId="0" w15:restartNumberingAfterBreak="0">
+    <w:nsid w:val="280157A1"/>
+    <w:multiLevelType w:val="hybridMultilevel"/>
+    <w:tmpl w:val="2D0EDECC"/>
+    <w:lvl w:ilvl="0" w:tplc="04070001">
+      <w:start w:val="1"/>
+      <w:numFmt w:val="bullet"/>
+      <w:lvlText w:val=""/>
+      <w:lvlJc w:val="left"/>
+      <w:pPr>
+        <w:ind w:left="720" w:hanging="360"/>
+      </w:pPr>
+      <w:rPr>
+        <w:rFonts w:ascii="Symbol" w:hAnsi="Symbol" w:hint="default"/>
+      </w:rPr>
+    </w:lvl>
+    <w:lvl w:ilvl="1" w:tplc="04070003" w:tentative="1">
+      <w:start w:val="1"/>
+      <w:numFmt w:val="bullet"/>
+      <w:lvlText w:val="o"/>
+      <w:lvlJc w:val="left"/>
+      <w:pPr>
+        <w:ind w:left="1440" w:hanging="360"/>
+      </w:pPr>
+      <w:rPr>
+        <w:rFonts w:ascii="Courier New" w:hAnsi="Courier New" w:cs="Courier New" w:hint="default"/>
+      </w:rPr>
+    </w:lvl>
+    <w:lvl w:ilvl="2" w:tplc="04070005" w:tentative="1">
+      <w:start w:val="1"/>
+      <w:numFmt w:val="bullet"/>
+      <w:lvlText w:val=""/>
+      <w:lvlJc w:val="left"/>
+      <w:pPr>
+        <w:ind w:left="2160" w:hanging="360"/>
+      </w:pPr>
+      <w:rPr>
+        <w:rFonts w:ascii="Wingdings" w:hAnsi="Wingdings" w:hint="default"/>
+      </w:rPr>
+    </w:lvl>
+    <w:lvl w:ilvl="3" w:tplc="04070001" w:tentative="1">
+      <w:start w:val="1"/>
+      <w:numFmt w:val="bullet"/>
+      <w:lvlText w:val=""/>
+      <w:lvlJc w:val="left"/>
+      <w:pPr>
+        <w:ind w:left="2880" w:hanging="360"/>
+      </w:pPr>
+      <w:rPr>
+        <w:rFonts w:ascii="Symbol" w:hAnsi="Symbol" w:hint="default"/>
+      </w:rPr>
+    </w:lvl>
+    <w:lvl w:ilvl="4" w:tplc="04070003" w:tentative="1">
+      <w:start w:val="1"/>
+      <w:numFmt w:val="bullet"/>
+      <w:lvlText w:val="o"/>
+      <w:lvlJc w:val="left"/>
+      <w:pPr>
+        <w:ind w:left="3600" w:hanging="360"/>
+      </w:pPr>
+      <w:rPr>
+        <w:rFonts w:ascii="Courier New" w:hAnsi="Courier New" w:cs="Courier New" w:hint="default"/>
+      </w:rPr>
+    </w:lvl>
+    <w:lvl w:ilvl="5" w:tplc="04070005" w:tentative="1">
+      <w:start w:val="1"/>
+      <w:numFmt w:val="bullet"/>
+      <w:lvlText w:val=""/>
+      <w:lvlJc w:val="left"/>
+      <w:pPr>
+        <w:ind w:left="4320" w:hanging="360"/>
+      </w:pPr>
+      <w:rPr>
+        <w:rFonts w:ascii="Wingdings" w:hAnsi="Wingdings" w:hint="default"/>
+      </w:rPr>
+    </w:lvl>
+    <w:lvl w:ilvl="6" w:tplc="04070001" w:tentative="1">
+      <w:start w:val="1"/>
+      <w:numFmt w:val="bullet"/>
+      <w:lvlText w:val=""/>
+      <w:lvlJc w:val="left"/>
+      <w:pPr>
+        <w:ind w:left="5040" w:hanging="360"/>
+      </w:pPr>
+      <w:rPr>
+        <w:rFonts w:ascii="Symbol" w:hAnsi="Symbol" w:hint="default"/>
+      </w:rPr>
+    </w:lvl>
+    <w:lvl w:ilvl="7" w:tplc="04070003" w:tentative="1">
+      <w:start w:val="1"/>
+      <w:numFmt w:val="bullet"/>
+      <w:lvlText w:val="o"/>
+      <w:lvlJc w:val="left"/>
+      <w:pPr>
+        <w:ind w:left="5760" w:hanging="360"/>
+      </w:pPr>
+      <w:rPr>
+        <w:rFonts w:ascii="Courier New" w:hAnsi="Courier New" w:cs="Courier New" w:hint="default"/>
+      </w:rPr>
+    </w:lvl>
+    <w:lvl w:ilvl="8" w:tplc="04070005" w:tentative="1">
+      <w:start w:val="1"/>
+      <w:numFmt w:val="bullet"/>
+      <w:lvlText w:val=""/>
+      <w:lvlJc w:val="left"/>
+      <w:pPr>
+        <w:ind w:left="6480" w:hanging="360"/>
+      </w:pPr>
+      <w:rPr>
+        <w:rFonts w:ascii="Wingdings" w:hAnsi="Wingdings" w:hint="default"/>
+      </w:rPr>
+    </w:lvl>
+  </w:abstractNum>
+  <w:abstractNum w:abstractNumId="1" w15:restartNumberingAfterBreak="0">
     <w:nsid w:val="3ED52829"/>
     <w:multiLevelType w:val="hybridMultilevel"/>
     <w:tmpl w:val="D076BDAA"/>
@@ -4404,7 +4793,120 @@
       </w:rPr>
     </w:lvl>
   </w:abstractNum>
-  <w:abstractNum w:abstractNumId="1" w15:restartNumberingAfterBreak="0">
+  <w:abstractNum w:abstractNumId="2" w15:restartNumberingAfterBreak="0">
+    <w:nsid w:val="59C24380"/>
+    <w:multiLevelType w:val="hybridMultilevel"/>
+    <w:tmpl w:val="189EA728"/>
+    <w:lvl w:ilvl="0" w:tplc="83CEFA90">
+      <w:start w:val="547"/>
+      <w:numFmt w:val="bullet"/>
+      <w:lvlText w:val="-"/>
+      <w:lvlJc w:val="left"/>
+      <w:pPr>
+        <w:ind w:left="720" w:hanging="360"/>
+      </w:pPr>
+      <w:rPr>
+        <w:rFonts w:ascii="Calibri" w:eastAsiaTheme="minorHAnsi" w:hAnsi="Calibri" w:cs="Calibri" w:hint="default"/>
+      </w:rPr>
+    </w:lvl>
+    <w:lvl w:ilvl="1" w:tplc="04070003" w:tentative="1">
+      <w:start w:val="1"/>
+      <w:numFmt w:val="bullet"/>
+      <w:lvlText w:val="o"/>
+      <w:lvlJc w:val="left"/>
+      <w:pPr>
+        <w:ind w:left="1440" w:hanging="360"/>
+      </w:pPr>
+      <w:rPr>
+        <w:rFonts w:ascii="Courier New" w:hAnsi="Courier New" w:cs="Courier New" w:hint="default"/>
+      </w:rPr>
+    </w:lvl>
+    <w:lvl w:ilvl="2" w:tplc="04070005" w:tentative="1">
+      <w:start w:val="1"/>
+      <w:numFmt w:val="bullet"/>
+      <w:lvlText w:val=""/>
+      <w:lvlJc w:val="left"/>
+      <w:pPr>
+        <w:ind w:left="2160" w:hanging="360"/>
+      </w:pPr>
+      <w:rPr>
+        <w:rFonts w:ascii="Wingdings" w:hAnsi="Wingdings" w:hint="default"/>
+      </w:rPr>
+    </w:lvl>
+    <w:lvl w:ilvl="3" w:tplc="04070001" w:tentative="1">
+      <w:start w:val="1"/>
+      <w:numFmt w:val="bullet"/>
+      <w:lvlText w:val=""/>
+      <w:lvlJc w:val="left"/>
+      <w:pPr>
+        <w:ind w:left="2880" w:hanging="360"/>
+      </w:pPr>
+      <w:rPr>
+        <w:rFonts w:ascii="Symbol" w:hAnsi="Symbol" w:hint="default"/>
+      </w:rPr>
+    </w:lvl>
+    <w:lvl w:ilvl="4" w:tplc="04070003" w:tentative="1">
+      <w:start w:val="1"/>
+      <w:numFmt w:val="bullet"/>
+      <w:lvlText w:val="o"/>
+      <w:lvlJc w:val="left"/>
+      <w:pPr>
+        <w:ind w:left="3600" w:hanging="360"/>
+      </w:pPr>
+      <w:rPr>
+        <w:rFonts w:ascii="Courier New" w:hAnsi="Courier New" w:cs="Courier New" w:hint="default"/>
+      </w:rPr>
+    </w:lvl>
+    <w:lvl w:ilvl="5" w:tplc="04070005" w:tentative="1">
+      <w:start w:val="1"/>
+      <w:numFmt w:val="bullet"/>
+      <w:lvlText w:val=""/>
+      <w:lvlJc w:val="left"/>
+      <w:pPr>
+        <w:ind w:left="4320" w:hanging="360"/>
+      </w:pPr>
+      <w:rPr>
+        <w:rFonts w:ascii="Wingdings" w:hAnsi="Wingdings" w:hint="default"/>
+      </w:rPr>
+    </w:lvl>
+    <w:lvl w:ilvl="6" w:tplc="04070001" w:tentative="1">
+      <w:start w:val="1"/>
+      <w:numFmt w:val="bullet"/>
+      <w:lvlText w:val=""/>
+      <w:lvlJc w:val="left"/>
+      <w:pPr>
+        <w:ind w:left="5040" w:hanging="360"/>
+      </w:pPr>
+      <w:rPr>
+        <w:rFonts w:ascii="Symbol" w:hAnsi="Symbol" w:hint="default"/>
+      </w:rPr>
+    </w:lvl>
+    <w:lvl w:ilvl="7" w:tplc="04070003" w:tentative="1">
+      <w:start w:val="1"/>
+      <w:numFmt w:val="bullet"/>
+      <w:lvlText w:val="o"/>
+      <w:lvlJc w:val="left"/>
+      <w:pPr>
+        <w:ind w:left="5760" w:hanging="360"/>
+      </w:pPr>
+      <w:rPr>
+        <w:rFonts w:ascii="Courier New" w:hAnsi="Courier New" w:cs="Courier New" w:hint="default"/>
+      </w:rPr>
+    </w:lvl>
+    <w:lvl w:ilvl="8" w:tplc="04070005" w:tentative="1">
+      <w:start w:val="1"/>
+      <w:numFmt w:val="bullet"/>
+      <w:lvlText w:val=""/>
+      <w:lvlJc w:val="left"/>
+      <w:pPr>
+        <w:ind w:left="6480" w:hanging="360"/>
+      </w:pPr>
+      <w:rPr>
+        <w:rFonts w:ascii="Wingdings" w:hAnsi="Wingdings" w:hint="default"/>
+      </w:rPr>
+    </w:lvl>
+  </w:abstractNum>
+  <w:abstractNum w:abstractNumId="3" w15:restartNumberingAfterBreak="0">
     <w:nsid w:val="685C62E9"/>
     <w:multiLevelType w:val="hybridMultilevel"/>
     <w:tmpl w:val="8528DDBA"/>
@@ -4517,19 +5019,36 @@
       </w:rPr>
     </w:lvl>
   </w:abstractNum>
-  <w:num w:numId="1" w16cid:durableId="1850634043">
+  <w:num w:numId="1" w16cid:durableId="130248621">
+    <w:abstractNumId w:val="3"/>
+  </w:num>
+  <w:num w:numId="2" w16cid:durableId="363405256">
     <w:abstractNumId w:val="1"/>
   </w:num>
-  <w:num w:numId="2" w16cid:durableId="769742515">
+  <w:num w:numId="3" w16cid:durableId="1523283194">
+    <w:abstractNumId w:val="1"/>
+  </w:num>
+  <w:num w:numId="4" w16cid:durableId="537739351">
+    <w:abstractNumId w:val="3"/>
+  </w:num>
+  <w:num w:numId="5" w16cid:durableId="490752790">
     <w:abstractNumId w:val="0"/>
   </w:num>
-  <w:num w:numId="3" w16cid:durableId="1821119819">
-    <w:abstractNumId w:val="0"/>
-  </w:num>
-  <w:num w:numId="4" w16cid:durableId="835219939">
-    <w:abstractNumId w:val="1"/>
+  <w:num w:numId="6" w16cid:durableId="1624192131">
+    <w:abstractNumId w:val="2"/>
   </w:num>
 </w:numbering>
+</file>
+
+<file path=word/people.xml><?xml version="1.0" encoding="utf-8"?>
+<w15:people xmlns:wpc="http://schemas.microsoft.com/office/word/2010/wordprocessingCanvas" xmlns:cx="http://schemas.microsoft.com/office/drawing/2014/chartex" xmlns:cx1="http://schemas.microsoft.com/office/drawing/2015/9/8/chartex" xmlns:cx2="http://schemas.microsoft.com/office/drawing/2015/10/21/chartex" xmlns:cx3="http://schemas.microsoft.com/office/drawing/2016/5/9/chartex" xmlns:cx4="http://schemas.microsoft.com/office/drawing/2016/5/10/chartex" xmlns:cx5="http://schemas.microsoft.com/office/drawing/2016/5/11/chartex" xmlns:cx6="http://schemas.microsoft.com/office/drawing/2016/5/12/chartex" xmlns:cx7="http://schemas.microsoft.com/office/drawing/2016/5/13/chartex" xmlns:cx8="http://schemas.microsoft.com/office/drawing/2016/5/14/chartex" xmlns:mc="http://schemas.openxmlformats.org/markup-compatibility/2006" xmlns:aink="http://schemas.microsoft.com/office/drawing/2016/ink" xmlns:am3d="http://schemas.microsoft.com/office/drawing/2017/model3d" xmlns:o="urn:schemas-microsoft-com:office:office" xmlns:oel="http://schemas.microsoft.com/office/2019/extlst" xmlns:r="http://schemas.openxmlformats.org/officeDocument/2006/relationships" xmlns:m="http://schemas.openxmlformats.org/officeDocument/2006/math" xmlns:v="urn:schemas-microsoft-com:vml" xmlns:wp14="http://schemas.microsoft.com/office/word/2010/wordprocessingDrawing" xmlns:wp="http://schemas.openxmlformats.org/drawingml/2006/wordprocessingDrawing" xmlns:w10="urn:schemas-microsoft-com:office:word" xmlns:w="http://schemas.openxmlformats.org/wordprocessingml/2006/main" xmlns:w14="http://schemas.microsoft.com/office/word/2010/wordml" xmlns:w15="http://schemas.microsoft.com/office/word/2012/wordml" xmlns:w16cex="http://schemas.microsoft.com/office/word/2018/wordml/cex" xmlns:w16cid="http://schemas.microsoft.com/office/word/2016/wordml/cid" xmlns:w16="http://schemas.microsoft.com/office/word/2018/wordml" xmlns:w16du="http://schemas.microsoft.com/office/word/2023/wordml/word16du" xmlns:w16sdtdh="http://schemas.microsoft.com/office/word/2020/wordml/sdtdatahash" xmlns:w16se="http://schemas.microsoft.com/office/word/2015/wordml/symex" xmlns:wpg="http://schemas.microsoft.com/office/word/2010/wordprocessingGroup" xmlns:wpi="http://schemas.microsoft.com/office/word/2010/wordprocessingInk" xmlns:wne="http://schemas.microsoft.com/office/word/2006/wordml" xmlns:wps="http://schemas.microsoft.com/office/word/2010/wordprocessingShape" mc:Ignorable="w14 w15 w16se w16cid w16 w16cex w16sdtdh wp14">
+  <w15:person w15:author="Cindy Hainz">
+    <w15:presenceInfo w15:providerId="AD" w15:userId="S::hac37807@othr.onmicrosoft.com::4e715c30-e668-4e86-af80-852ae6746740"/>
+  </w15:person>
+  <w15:person w15:author="Alexander">
+    <w15:presenceInfo w15:providerId="None" w15:userId="Alexander"/>
+  </w15:person>
+</w15:people>
 </file>
 
 <file path=word/styles.xml><?xml version="1.0" encoding="utf-8"?>
@@ -5034,6 +5553,82 @@
       <w:contextualSpacing/>
     </w:pPr>
   </w:style>
+  <w:style w:type="character" w:styleId="Kommentarzeichen">
+    <w:name w:val="annotation reference"/>
+    <w:basedOn w:val="Absatz-Standardschriftart"/>
+    <w:uiPriority w:val="99"/>
+    <w:semiHidden/>
+    <w:unhideWhenUsed/>
+    <w:rsid w:val="00A92F7C"/>
+    <w:rPr>
+      <w:sz w:val="16"/>
+      <w:szCs w:val="16"/>
+    </w:rPr>
+  </w:style>
+  <w:style w:type="paragraph" w:styleId="Kommentartext">
+    <w:name w:val="annotation text"/>
+    <w:basedOn w:val="Standard"/>
+    <w:link w:val="KommentartextZchn"/>
+    <w:uiPriority w:val="99"/>
+    <w:unhideWhenUsed/>
+    <w:rsid w:val="00A92F7C"/>
+    <w:pPr>
+      <w:spacing w:line="240" w:lineRule="auto"/>
+    </w:pPr>
+    <w:rPr>
+      <w:sz w:val="20"/>
+      <w:szCs w:val="20"/>
+    </w:rPr>
+  </w:style>
+  <w:style w:type="character" w:customStyle="1" w:styleId="KommentartextZchn">
+    <w:name w:val="Kommentartext Zchn"/>
+    <w:basedOn w:val="Absatz-Standardschriftart"/>
+    <w:link w:val="Kommentartext"/>
+    <w:uiPriority w:val="99"/>
+    <w:rsid w:val="00A92F7C"/>
+    <w:rPr>
+      <w:sz w:val="20"/>
+      <w:szCs w:val="20"/>
+    </w:rPr>
+  </w:style>
+  <w:style w:type="paragraph" w:styleId="Kommentarthema">
+    <w:name w:val="annotation subject"/>
+    <w:basedOn w:val="Kommentartext"/>
+    <w:next w:val="Kommentartext"/>
+    <w:link w:val="KommentarthemaZchn"/>
+    <w:uiPriority w:val="99"/>
+    <w:semiHidden/>
+    <w:unhideWhenUsed/>
+    <w:rsid w:val="00A92F7C"/>
+    <w:rPr>
+      <w:b/>
+      <w:bCs/>
+    </w:rPr>
+  </w:style>
+  <w:style w:type="character" w:customStyle="1" w:styleId="KommentarthemaZchn">
+    <w:name w:val="Kommentarthema Zchn"/>
+    <w:basedOn w:val="KommentartextZchn"/>
+    <w:link w:val="Kommentarthema"/>
+    <w:uiPriority w:val="99"/>
+    <w:semiHidden/>
+    <w:rsid w:val="00A92F7C"/>
+    <w:rPr>
+      <w:b/>
+      <w:bCs/>
+      <w:sz w:val="20"/>
+      <w:szCs w:val="20"/>
+    </w:rPr>
+  </w:style>
+  <w:style w:type="paragraph" w:styleId="berarbeitung">
+    <w:name w:val="Revision"/>
+    <w:hidden/>
+    <w:uiPriority w:val="99"/>
+    <w:semiHidden/>
+    <w:rsid w:val="00B64822"/>
+    <w:pPr>
+      <w:spacing w:after="0" w:line="240" w:lineRule="auto"/>
+    </w:pPr>
+  </w:style>
 </w:styles>
 </file>
 
@@ -5330,4 +5925,16 @@
     </a:ext>
   </a:extLst>
 </a:theme>
+</file>
+
+<file path=customXml/item1.xml><?xml version="1.0" encoding="utf-8"?>
+<b:Sources xmlns:b="http://schemas.openxmlformats.org/officeDocument/2006/bibliography" xmlns="http://schemas.openxmlformats.org/officeDocument/2006/bibliography" SelectedStyle="\APASixthEditionOfficeOnline.xsl" StyleName="APA" Version="6"/>
+</file>
+
+<file path=customXml/itemProps1.xml><?xml version="1.0" encoding="utf-8"?>
+<ds:datastoreItem xmlns:ds="http://schemas.openxmlformats.org/officeDocument/2006/customXml" ds:itemID="{885AD0B0-82FB-4ED3-AFA0-634A3F999732}">
+  <ds:schemaRefs>
+    <ds:schemaRef ds:uri="http://schemas.openxmlformats.org/officeDocument/2006/bibliography"/>
+  </ds:schemaRefs>
+</ds:datastoreItem>
 </file>
--- a/Auswertung_Fokusgruppen_01/02_Paraphrasen.docx
+++ b/Auswertung_Fokusgruppen_01/02_Paraphrasen.docx
@@ -283,7 +283,7 @@
               <w:t xml:space="preserve"> </w:t>
             </w:r>
             <w:r>
-              <w:t xml:space="preserve">Zusätzliche Funktionen: </w:t>
+              <w:t>Anpassung der Funktionen:</w:t>
             </w:r>
           </w:p>
           <w:p>
@@ -310,15 +310,6 @@
               <w:t>„Passwort vergessen“ Button hinzufügen</w:t>
             </w:r>
           </w:p>
-          <w:p/>
-          <w:p>
-            <w:r>
-              <w:t xml:space="preserve">K3 </w:t>
-            </w:r>
-            <w:r>
-              <w:t>Bestehende Funktionen verbessern:</w:t>
-            </w:r>
-          </w:p>
           <w:p>
             <w:pPr>
               <w:pStyle w:val="Listenabsatz"/>
@@ -341,7 +332,7 @@
               <w:t>K</w:t>
             </w:r>
             <w:r>
-              <w:t>4</w:t>
+              <w:t>3</w:t>
             </w:r>
             <w:r>
               <w:t xml:space="preserve"> </w:t>
@@ -384,7 +375,7 @@
               <w:t>K</w:t>
             </w:r>
             <w:r>
-              <w:t>5</w:t>
+              <w:t>4</w:t>
             </w:r>
             <w:r>
               <w:t xml:space="preserve"> Datenintegrität: </w:t>
@@ -1367,13 +1358,7 @@
               <w:t xml:space="preserve">K2 </w:t>
             </w:r>
             <w:r>
-              <w:t xml:space="preserve">Bestehende </w:t>
-            </w:r>
-            <w:r>
-              <w:t>Funktion</w:t>
-            </w:r>
-            <w:r>
-              <w:t>en verbessern</w:t>
+              <w:t>Anpassung der Funktionen</w:t>
             </w:r>
             <w:r>
               <w:t xml:space="preserve">: </w:t>
@@ -1409,12 +1394,6 @@
               <w:t>Diskrete Erinnerung</w:t>
             </w:r>
           </w:p>
-          <w:p/>
-          <w:p>
-            <w:r>
-              <w:t xml:space="preserve">K3 Zusätzliche Funktionen: </w:t>
-            </w:r>
-          </w:p>
           <w:p>
             <w:pPr>
               <w:pStyle w:val="Listenabsatz"/>
@@ -1427,7 +1406,6 @@
               <w:t>Abhakfunktion für Medikamenteneinnahme (Einzelhaken/Sammelhaken)</w:t>
             </w:r>
           </w:p>
-          <w:p/>
           <w:p/>
           <w:p>
             <w:r>
@@ -2118,10 +2096,7 @@
           </w:tcPr>
           <w:p>
             <w:r>
-              <w:t>Ü</w:t>
-            </w:r>
-            <w:r>
-              <w:t xml:space="preserve">bersichtlich und klar verständlich </w:t>
+              <w:t xml:space="preserve">Übersichtlich und klar verständlich </w:t>
             </w:r>
           </w:p>
         </w:tc>
@@ -2186,22 +2161,7 @@
           <w:p/>
           <w:p>
             <w:r>
-              <w:t xml:space="preserve">K2 </w:t>
-            </w:r>
-            <w:r>
-              <w:t xml:space="preserve">Zusätzliche </w:t>
-            </w:r>
-            <w:r>
-              <w:t>Funktio</w:t>
-            </w:r>
-            <w:r>
-              <w:t>n</w:t>
-            </w:r>
-            <w:r>
-              <w:t>en</w:t>
-            </w:r>
-            <w:r>
-              <w:t xml:space="preserve">: </w:t>
+              <w:t xml:space="preserve">K2 Anpassung der Funktionen: </w:t>
             </w:r>
           </w:p>
           <w:p>
@@ -2279,25 +2239,6 @@
           <w:p>
             <w:pPr>
               <w:pStyle w:val="Listenabsatz"/>
-            </w:pPr>
-          </w:p>
-          <w:p>
-            <w:r>
-              <w:t xml:space="preserve">K3 </w:t>
-            </w:r>
-            <w:r>
-              <w:t xml:space="preserve">Bestehende </w:t>
-            </w:r>
-            <w:r>
-              <w:t>Funktion</w:t>
-            </w:r>
-            <w:r>
-              <w:t>en verbessern:</w:t>
-            </w:r>
-          </w:p>
-          <w:p>
-            <w:pPr>
-              <w:pStyle w:val="Listenabsatz"/>
               <w:numPr>
                 <w:ilvl w:val="0"/>
                 <w:numId w:val="1"/>
@@ -2400,13 +2341,7 @@
           </w:tcPr>
           <w:p>
             <w:r>
-              <w:t>Design</w:t>
-            </w:r>
-            <w:r>
-              <w:t xml:space="preserve"> </w:t>
-            </w:r>
-            <w:r>
-              <w:t>leicht verständlich</w:t>
+              <w:t>Design leicht verständlich</w:t>
             </w:r>
           </w:p>
         </w:tc>
@@ -2773,34 +2708,37 @@
           </w:tcPr>
           <w:p>
             <w:r>
+              <w:t>B5</w:t>
+            </w:r>
+          </w:p>
+        </w:tc>
+        <w:tc>
+          <w:tcPr>
+            <w:tcW w:w="1273" w:type="dxa"/>
+          </w:tcPr>
+          <w:p>
+            <w:r>
+              <w:t>631-638</w:t>
+            </w:r>
+          </w:p>
+        </w:tc>
+        <w:tc>
+          <w:tcPr>
+            <w:tcW w:w="6302" w:type="dxa"/>
+          </w:tcPr>
+          <w:p>
+            <w:r>
+              <w:t>Chat-Screening zur besseren Steuerung</w:t>
+            </w:r>
+            <w:r>
+              <w:t xml:space="preserve">. </w:t>
+            </w:r>
+            <w:r>
+              <w:t xml:space="preserve">Wenn der Patient nicht in der Lage ist, persönlich in die Praxis zu kommen, ist es möglicherweise notwendig, weitere Informationen zu erfragen, wie </w:t>
+            </w:r>
+            <w:r>
               <w:lastRenderedPageBreak/>
-              <w:t>B5</w:t>
-            </w:r>
-          </w:p>
-        </w:tc>
-        <w:tc>
-          <w:tcPr>
-            <w:tcW w:w="1273" w:type="dxa"/>
-          </w:tcPr>
-          <w:p>
-            <w:r>
-              <w:t>631-638</w:t>
-            </w:r>
-          </w:p>
-        </w:tc>
-        <w:tc>
-          <w:tcPr>
-            <w:tcW w:w="6302" w:type="dxa"/>
-          </w:tcPr>
-          <w:p>
-            <w:r>
-              <w:t>Chat-Screening zur besseren Steuerung</w:t>
-            </w:r>
-            <w:r>
-              <w:t xml:space="preserve">. </w:t>
-            </w:r>
-            <w:r>
-              <w:t xml:space="preserve">Wenn der Patient nicht in der Lage ist, persönlich in die Praxis zu kommen, ist es möglicherweise notwendig, weitere Informationen zu erfragen, wie schnell er vor Ort sein kann, um gegebenenfalls auf eine </w:t>
+              <w:t xml:space="preserve">schnell er vor Ort sein kann, um gegebenenfalls auf eine </w:t>
             </w:r>
             <w:r>
               <w:t>Videotelefonie</w:t>
@@ -2816,6 +2754,7 @@
           </w:tcPr>
           <w:p>
             <w:r>
+              <w:lastRenderedPageBreak/>
               <w:t>Chat-Screening, u</w:t>
             </w:r>
             <w:r>
@@ -2826,7 +2765,7 @@
         <w:tc>
           <w:tcPr>
             <w:tcW w:w="2856" w:type="dxa"/>
-            <w:vMerge w:val="restart"/>
+            <w:vMerge/>
           </w:tcPr>
           <w:p/>
         </w:tc>
@@ -3093,7 +3032,13 @@
               <w:t xml:space="preserve">K1 </w:t>
             </w:r>
             <w:r>
-              <w:t>Zusätzliche Funktion</w:t>
+              <w:t>Anpassung der</w:t>
+            </w:r>
+            <w:r>
+              <w:t xml:space="preserve"> Funktion</w:t>
+            </w:r>
+            <w:r>
+              <w:t>en</w:t>
             </w:r>
             <w:r>
               <w:t xml:space="preserve">: </w:t>
@@ -3173,7 +3118,7 @@
           <w:p/>
           <w:p>
             <w:r>
-              <w:t xml:space="preserve">K2 Bestehende Funktionen verbessern: </w:t>
+              <w:t xml:space="preserve">K2 Design: </w:t>
             </w:r>
           </w:p>
           <w:p>
@@ -3194,7 +3139,10 @@
               <w:t>K3</w:t>
             </w:r>
             <w:r>
-              <w:t xml:space="preserve"> Nutzung</w:t>
+              <w:t xml:space="preserve"> Nutz</w:t>
+            </w:r>
+            <w:r>
+              <w:t>en</w:t>
             </w:r>
             <w:r>
               <w:t>:</w:t>
@@ -4004,7 +3952,13 @@
               <w:t>3</w:t>
             </w:r>
             <w:r>
-              <w:t xml:space="preserve"> Funktionale Verbesserungen: </w:t>
+              <w:t xml:space="preserve"> </w:t>
+            </w:r>
+            <w:r>
+              <w:t>Anpassung der Funktionen</w:t>
+            </w:r>
+            <w:r>
+              <w:t xml:space="preserve">: </w:t>
             </w:r>
           </w:p>
           <w:p>
@@ -4032,26 +3986,16 @@
                 <w:ilvl w:val="0"/>
                 <w:numId w:val="1"/>
               </w:numPr>
-            </w:pPr>
-            <w:r>
-              <w:t>Termine einfach ändern</w:t>
-            </w:r>
-          </w:p>
-          <w:p/>
-          <w:p>
-            <w:pPr>
               <w:rPr>
                 <w:del w:id="3" w:author="Cindy Hainz" w:date="2023-05-27T11:46:00Z"/>
               </w:rPr>
             </w:pPr>
             <w:r>
-              <w:t>K</w:t>
-            </w:r>
-            <w:r>
-              <w:t>4</w:t>
-            </w:r>
-            <w:r>
-              <w:t xml:space="preserve"> Zusätzliche Funktionen: </w:t>
+              <w:t xml:space="preserve">Termine einfach </w:t>
+            </w:r>
+            <w:proofErr w:type="spellStart"/>
+            <w:r>
+              <w:t>ändern</w:t>
             </w:r>
           </w:p>
           <w:p>
@@ -4063,7 +4007,11 @@
               </w:numPr>
             </w:pPr>
             <w:r>
-              <w:t>Datenbank mit Wechselwirkungen</w:t>
+              <w:t>Datenbank</w:t>
+            </w:r>
+            <w:proofErr w:type="spellEnd"/>
+            <w:r>
+              <w:t xml:space="preserve"> mit Wechselwirkungen</w:t>
             </w:r>
           </w:p>
           <w:p/>

--- a/Auswertung_Fokusgruppen_01/02_Paraphrasen.docx
+++ b/Auswertung_Fokusgruppen_01/02_Paraphrasen.docx
@@ -1,6 +1,6 @@
 
 <file path=word/document.xml><?xml version="1.0" encoding="utf-8"?>
-<w:document xmlns:wpc="http://schemas.microsoft.com/office/word/2010/wordprocessingCanvas" xmlns:cx="http://schemas.microsoft.com/office/drawing/2014/chartex" xmlns:cx1="http://schemas.microsoft.com/office/drawing/2015/9/8/chartex" xmlns:cx2="http://schemas.microsoft.com/office/drawing/2015/10/21/chartex" xmlns:cx3="http://schemas.microsoft.com/office/drawing/2016/5/9/chartex" xmlns:cx4="http://schemas.microsoft.com/office/drawing/2016/5/10/chartex" xmlns:cx5="http://schemas.microsoft.com/office/drawing/2016/5/11/chartex" xmlns:cx6="http://schemas.microsoft.com/office/drawing/2016/5/12/chartex" xmlns:cx7="http://schemas.microsoft.com/office/drawing/2016/5/13/chartex" xmlns:cx8="http://schemas.microsoft.com/office/drawing/2016/5/14/chartex" xmlns:mc="http://schemas.openxmlformats.org/markup-compatibility/2006" xmlns:aink="http://schemas.microsoft.com/office/drawing/2016/ink" xmlns:am3d="http://schemas.microsoft.com/office/drawing/2017/model3d" xmlns:o="urn:schemas-microsoft-com:office:office" xmlns:oel="http://schemas.microsoft.com/office/2019/extlst" xmlns:r="http://schemas.openxmlformats.org/officeDocument/2006/relationships" xmlns:m="http://schemas.openxmlformats.org/officeDocument/2006/math" xmlns:v="urn:schemas-microsoft-com:vml" xmlns:wp14="http://schemas.microsoft.com/office/word/2010/wordprocessingDrawing" xmlns:wp="http://schemas.openxmlformats.org/drawingml/2006/wordprocessingDrawing" xmlns:w10="urn:schemas-microsoft-com:office:word" xmlns:w="http://schemas.openxmlformats.org/wordprocessingml/2006/main" xmlns:w14="http://schemas.microsoft.com/office/word/2010/wordml" xmlns:w15="http://schemas.microsoft.com/office/word/2012/wordml" xmlns:w16cex="http://schemas.microsoft.com/office/word/2018/wordml/cex" xmlns:w16cid="http://schemas.microsoft.com/office/word/2016/wordml/cid" xmlns:w16="http://schemas.microsoft.com/office/word/2018/wordml" xmlns:w16du="http://schemas.microsoft.com/office/word/2023/wordml/word16du" xmlns:w16sdtdh="http://schemas.microsoft.com/office/word/2020/wordml/sdtdatahash" xmlns:w16se="http://schemas.microsoft.com/office/word/2015/wordml/symex" xmlns:wpg="http://schemas.microsoft.com/office/word/2010/wordprocessingGroup" xmlns:wpi="http://schemas.microsoft.com/office/word/2010/wordprocessingInk" xmlns:wne="http://schemas.microsoft.com/office/word/2006/wordml" xmlns:wps="http://schemas.microsoft.com/office/word/2010/wordprocessingShape" mc:Ignorable="w14 w15 w16se w16cid w16 w16cex w16sdtdh wp14">
+<w:document xmlns:wpc="http://schemas.microsoft.com/office/word/2010/wordprocessingCanvas" xmlns:cx="http://schemas.microsoft.com/office/drawing/2014/chartex" xmlns:cx1="http://schemas.microsoft.com/office/drawing/2015/9/8/chartex" xmlns:cx2="http://schemas.microsoft.com/office/drawing/2015/10/21/chartex" xmlns:cx3="http://schemas.microsoft.com/office/drawing/2016/5/9/chartex" xmlns:cx4="http://schemas.microsoft.com/office/drawing/2016/5/10/chartex" xmlns:cx5="http://schemas.microsoft.com/office/drawing/2016/5/11/chartex" xmlns:cx6="http://schemas.microsoft.com/office/drawing/2016/5/12/chartex" xmlns:cx7="http://schemas.microsoft.com/office/drawing/2016/5/13/chartex" xmlns:cx8="http://schemas.microsoft.com/office/drawing/2016/5/14/chartex" xmlns:mc="http://schemas.openxmlformats.org/markup-compatibility/2006" xmlns:aink="http://schemas.microsoft.com/office/drawing/2016/ink" xmlns:am3d="http://schemas.microsoft.com/office/drawing/2017/model3d" xmlns:o="urn:schemas-microsoft-com:office:office" xmlns:oel="http://schemas.microsoft.com/office/2019/extlst" xmlns:r="http://schemas.openxmlformats.org/officeDocument/2006/relationships" xmlns:m="http://schemas.openxmlformats.org/officeDocument/2006/math" xmlns:v="urn:schemas-microsoft-com:vml" xmlns:wp14="http://schemas.microsoft.com/office/word/2010/wordprocessingDrawing" xmlns:wp="http://schemas.openxmlformats.org/drawingml/2006/wordprocessingDrawing" xmlns:w10="urn:schemas-microsoft-com:office:word" xmlns:w="http://schemas.openxmlformats.org/wordprocessingml/2006/main" xmlns:w14="http://schemas.microsoft.com/office/word/2010/wordml" xmlns:w15="http://schemas.microsoft.com/office/word/2012/wordml" xmlns:w16cex="http://schemas.microsoft.com/office/word/2018/wordml/cex" xmlns:w16cid="http://schemas.microsoft.com/office/word/2016/wordml/cid" xmlns:w16="http://schemas.microsoft.com/office/word/2018/wordml" xmlns:w16sdtdh="http://schemas.microsoft.com/office/word/2020/wordml/sdtdatahash" xmlns:w16se="http://schemas.microsoft.com/office/word/2015/wordml/symex" xmlns:wpg="http://schemas.microsoft.com/office/word/2010/wordprocessingGroup" xmlns:wpi="http://schemas.microsoft.com/office/word/2010/wordprocessingInk" xmlns:wne="http://schemas.microsoft.com/office/word/2006/wordml" xmlns:wps="http://schemas.microsoft.com/office/word/2010/wordprocessingShape" mc:Ignorable="w14 w15 w16se w16cid w16 w16cex w16sdtdh wp14">
   <w:body>
     <w:p>
       <w:pPr>
@@ -1412,7 +1412,7 @@
               <w:t>K</w:t>
             </w:r>
             <w:r>
-              <w:t>3</w:t>
+              <w:t>4</w:t>
             </w:r>
             <w:r>
               <w:t xml:space="preserve"> </w:t>
@@ -2223,6 +2223,9 @@
             <w:r>
               <w:t>Bearbeitungsstatus anzeigen</w:t>
             </w:r>
+            <w:r>
+              <w:t xml:space="preserve"> bei „Fragen klären“</w:t>
+            </w:r>
           </w:p>
           <w:p>
             <w:pPr>
@@ -2690,6 +2693,9 @@
           <w:p>
             <w:r>
               <w:t>Feedback erwünscht, um über den Status der Bearbeitung informiert zu sein</w:t>
+            </w:r>
+            <w:r>
+              <w:t xml:space="preserve"> bei „Fragen klären“</w:t>
             </w:r>
           </w:p>
         </w:tc>
@@ -3886,13 +3892,7 @@
           </w:tcPr>
           <w:p>
             <w:r>
-              <w:t xml:space="preserve">K1 </w:t>
-            </w:r>
-            <w:r>
-              <w:t>Positive Bewertung</w:t>
-            </w:r>
-            <w:r>
-              <w:t>:</w:t>
+              <w:t xml:space="preserve">K2 Anpassung der Funktionen: </w:t>
             </w:r>
           </w:p>
           <w:p>
@@ -3904,7 +3904,7 @@
               </w:numPr>
             </w:pPr>
             <w:r>
-              <w:t>Alle Funktionalitäten relevant</w:t>
+              <w:t>Chatfunktion aufteilen (Kontakt zum Arzt und Termine/Rezepte)</w:t>
             </w:r>
           </w:p>
           <w:p>
@@ -3914,21 +3914,12 @@
                 <w:ilvl w:val="0"/>
                 <w:numId w:val="1"/>
               </w:numPr>
-            </w:pPr>
-            <w:r>
-              <w:t>App ist in Ordnung</w:t>
-            </w:r>
-          </w:p>
-          <w:p/>
-          <w:p>
-            <w:r>
-              <w:t>K2 Nutz</w:t>
-            </w:r>
-            <w:r>
-              <w:t>en</w:t>
-            </w:r>
-            <w:r>
-              <w:t xml:space="preserve">: </w:t>
+              <w:rPr>
+                <w:del w:id="3" w:author="Cindy Hainz" w:date="2023-05-27T11:46:00Z"/>
+              </w:rPr>
+            </w:pPr>
+            <w:r>
+              <w:t xml:space="preserve">Termine einfach ändern </w:t>
             </w:r>
           </w:p>
           <w:p>
@@ -3940,25 +3931,13 @@
               </w:numPr>
             </w:pPr>
             <w:r>
-              <w:t>Symptomtagebuch für Anfangsphase hilfreich</w:t>
-            </w:r>
-          </w:p>
-          <w:p/>
-          <w:p>
-            <w:r>
-              <w:t>K</w:t>
-            </w:r>
-            <w:r>
-              <w:t>3</w:t>
-            </w:r>
-            <w:r>
-              <w:t xml:space="preserve"> </w:t>
-            </w:r>
-            <w:r>
-              <w:t>Anpassung der Funktionen</w:t>
-            </w:r>
-            <w:r>
-              <w:t xml:space="preserve">: </w:t>
+              <w:t>Datenbank mit Wechselwirkungen</w:t>
+            </w:r>
+          </w:p>
+          <w:p/>
+          <w:p>
+            <w:r>
+              <w:t xml:space="preserve">K3 Nutzen: </w:t>
             </w:r>
           </w:p>
           <w:p>
@@ -3970,13 +3949,25 @@
               </w:numPr>
             </w:pPr>
             <w:r>
-              <w:t xml:space="preserve">Chatfunktion aufteilen (Kontakt zum Arzt und </w:t>
-            </w:r>
-            <w:r>
-              <w:t>Termine</w:t>
-            </w:r>
-            <w:r>
-              <w:t>/Rezepte)</w:t>
+              <w:t>Symptomtagebuch für Anfangsphase hilfreich</w:t>
+            </w:r>
+          </w:p>
+          <w:p/>
+          <w:p>
+            <w:r>
+              <w:t>K</w:t>
+            </w:r>
+            <w:r>
+              <w:t>4</w:t>
+            </w:r>
+            <w:r>
+              <w:t xml:space="preserve"> </w:t>
+            </w:r>
+            <w:r>
+              <w:t>Positive Bewertung</w:t>
+            </w:r>
+            <w:r>
+              <w:t>:</w:t>
             </w:r>
           </w:p>
           <w:p>
@@ -3986,16 +3977,9 @@
                 <w:ilvl w:val="0"/>
                 <w:numId w:val="1"/>
               </w:numPr>
-              <w:rPr>
-                <w:del w:id="3" w:author="Cindy Hainz" w:date="2023-05-27T11:46:00Z"/>
-              </w:rPr>
-            </w:pPr>
-            <w:r>
-              <w:t xml:space="preserve">Termine einfach </w:t>
-            </w:r>
-            <w:proofErr w:type="spellStart"/>
-            <w:r>
-              <w:t>ändern</w:t>
+            </w:pPr>
+            <w:r>
+              <w:t>Alle Funktionalitäten relevant</w:t>
             </w:r>
           </w:p>
           <w:p>
@@ -4007,11 +3991,7 @@
               </w:numPr>
             </w:pPr>
             <w:r>
-              <w:t>Datenbank</w:t>
-            </w:r>
-            <w:proofErr w:type="spellEnd"/>
-            <w:r>
-              <w:t xml:space="preserve"> mit Wechselwirkungen</w:t>
+              <w:t>App ist in Ordnung</w:t>
             </w:r>
           </w:p>
           <w:p/>
@@ -4403,7 +4383,7 @@
 </file>
 
 <file path=word/comments.xml><?xml version="1.0" encoding="utf-8"?>
-<w:comments xmlns:wpc="http://schemas.microsoft.com/office/word/2010/wordprocessingCanvas" xmlns:cx="http://schemas.microsoft.com/office/drawing/2014/chartex" xmlns:cx1="http://schemas.microsoft.com/office/drawing/2015/9/8/chartex" xmlns:cx2="http://schemas.microsoft.com/office/drawing/2015/10/21/chartex" xmlns:cx3="http://schemas.microsoft.com/office/drawing/2016/5/9/chartex" xmlns:cx4="http://schemas.microsoft.com/office/drawing/2016/5/10/chartex" xmlns:cx5="http://schemas.microsoft.com/office/drawing/2016/5/11/chartex" xmlns:cx6="http://schemas.microsoft.com/office/drawing/2016/5/12/chartex" xmlns:cx7="http://schemas.microsoft.com/office/drawing/2016/5/13/chartex" xmlns:cx8="http://schemas.microsoft.com/office/drawing/2016/5/14/chartex" xmlns:mc="http://schemas.openxmlformats.org/markup-compatibility/2006" xmlns:aink="http://schemas.microsoft.com/office/drawing/2016/ink" xmlns:am3d="http://schemas.microsoft.com/office/drawing/2017/model3d" xmlns:o="urn:schemas-microsoft-com:office:office" xmlns:oel="http://schemas.microsoft.com/office/2019/extlst" xmlns:r="http://schemas.openxmlformats.org/officeDocument/2006/relationships" xmlns:m="http://schemas.openxmlformats.org/officeDocument/2006/math" xmlns:v="urn:schemas-microsoft-com:vml" xmlns:wp14="http://schemas.microsoft.com/office/word/2010/wordprocessingDrawing" xmlns:wp="http://schemas.openxmlformats.org/drawingml/2006/wordprocessingDrawing" xmlns:w10="urn:schemas-microsoft-com:office:word" xmlns:w="http://schemas.openxmlformats.org/wordprocessingml/2006/main" xmlns:w14="http://schemas.microsoft.com/office/word/2010/wordml" xmlns:w15="http://schemas.microsoft.com/office/word/2012/wordml" xmlns:w16cex="http://schemas.microsoft.com/office/word/2018/wordml/cex" xmlns:w16cid="http://schemas.microsoft.com/office/word/2016/wordml/cid" xmlns:w16="http://schemas.microsoft.com/office/word/2018/wordml" xmlns:w16du="http://schemas.microsoft.com/office/word/2023/wordml/word16du" xmlns:w16sdtdh="http://schemas.microsoft.com/office/word/2020/wordml/sdtdatahash" xmlns:w16se="http://schemas.microsoft.com/office/word/2015/wordml/symex" xmlns:wpg="http://schemas.microsoft.com/office/word/2010/wordprocessingGroup" xmlns:wpi="http://schemas.microsoft.com/office/word/2010/wordprocessingInk" xmlns:wne="http://schemas.microsoft.com/office/word/2006/wordml" xmlns:wps="http://schemas.microsoft.com/office/word/2010/wordprocessingShape" mc:Ignorable="w14 w15 w16se w16cid w16 w16cex w16sdtdh wp14">
+<w:comments xmlns:wpc="http://schemas.microsoft.com/office/word/2010/wordprocessingCanvas" xmlns:cx="http://schemas.microsoft.com/office/drawing/2014/chartex" xmlns:cx1="http://schemas.microsoft.com/office/drawing/2015/9/8/chartex" xmlns:cx2="http://schemas.microsoft.com/office/drawing/2015/10/21/chartex" xmlns:cx3="http://schemas.microsoft.com/office/drawing/2016/5/9/chartex" xmlns:cx4="http://schemas.microsoft.com/office/drawing/2016/5/10/chartex" xmlns:cx5="http://schemas.microsoft.com/office/drawing/2016/5/11/chartex" xmlns:cx6="http://schemas.microsoft.com/office/drawing/2016/5/12/chartex" xmlns:cx7="http://schemas.microsoft.com/office/drawing/2016/5/13/chartex" xmlns:cx8="http://schemas.microsoft.com/office/drawing/2016/5/14/chartex" xmlns:mc="http://schemas.openxmlformats.org/markup-compatibility/2006" xmlns:aink="http://schemas.microsoft.com/office/drawing/2016/ink" xmlns:am3d="http://schemas.microsoft.com/office/drawing/2017/model3d" xmlns:o="urn:schemas-microsoft-com:office:office" xmlns:oel="http://schemas.microsoft.com/office/2019/extlst" xmlns:r="http://schemas.openxmlformats.org/officeDocument/2006/relationships" xmlns:m="http://schemas.openxmlformats.org/officeDocument/2006/math" xmlns:v="urn:schemas-microsoft-com:vml" xmlns:wp14="http://schemas.microsoft.com/office/word/2010/wordprocessingDrawing" xmlns:wp="http://schemas.openxmlformats.org/drawingml/2006/wordprocessingDrawing" xmlns:w10="urn:schemas-microsoft-com:office:word" xmlns:w="http://schemas.openxmlformats.org/wordprocessingml/2006/main" xmlns:w14="http://schemas.microsoft.com/office/word/2010/wordml" xmlns:w15="http://schemas.microsoft.com/office/word/2012/wordml" xmlns:w16cex="http://schemas.microsoft.com/office/word/2018/wordml/cex" xmlns:w16cid="http://schemas.microsoft.com/office/word/2016/wordml/cid" xmlns:w16="http://schemas.microsoft.com/office/word/2018/wordml" xmlns:w16sdtdh="http://schemas.microsoft.com/office/word/2020/wordml/sdtdatahash" xmlns:w16se="http://schemas.microsoft.com/office/word/2015/wordml/symex" xmlns:wpg="http://schemas.microsoft.com/office/word/2010/wordprocessingGroup" xmlns:wpi="http://schemas.microsoft.com/office/word/2010/wordprocessingInk" xmlns:wne="http://schemas.microsoft.com/office/word/2006/wordml" xmlns:wps="http://schemas.microsoft.com/office/word/2010/wordprocessingShape" mc:Ignorable="w14 w15 w16se w16cid w16 w16cex w16sdtdh wp14">
   <w:comment w:id="1" w:author="Alexander" w:date="2023-05-26T14:10:00Z" w:initials="A">
     <w:p>
       <w:pPr>
@@ -4443,28 +4423,28 @@
 </file>
 
 <file path=word/commentsExtended.xml><?xml version="1.0" encoding="utf-8"?>
-<w15:commentsEx xmlns:wpc="http://schemas.microsoft.com/office/word/2010/wordprocessingCanvas" xmlns:cx="http://schemas.microsoft.com/office/drawing/2014/chartex" xmlns:cx1="http://schemas.microsoft.com/office/drawing/2015/9/8/chartex" xmlns:cx2="http://schemas.microsoft.com/office/drawing/2015/10/21/chartex" xmlns:cx3="http://schemas.microsoft.com/office/drawing/2016/5/9/chartex" xmlns:cx4="http://schemas.microsoft.com/office/drawing/2016/5/10/chartex" xmlns:cx5="http://schemas.microsoft.com/office/drawing/2016/5/11/chartex" xmlns:cx6="http://schemas.microsoft.com/office/drawing/2016/5/12/chartex" xmlns:cx7="http://schemas.microsoft.com/office/drawing/2016/5/13/chartex" xmlns:cx8="http://schemas.microsoft.com/office/drawing/2016/5/14/chartex" xmlns:mc="http://schemas.openxmlformats.org/markup-compatibility/2006" xmlns:aink="http://schemas.microsoft.com/office/drawing/2016/ink" xmlns:am3d="http://schemas.microsoft.com/office/drawing/2017/model3d" xmlns:o="urn:schemas-microsoft-com:office:office" xmlns:oel="http://schemas.microsoft.com/office/2019/extlst" xmlns:r="http://schemas.openxmlformats.org/officeDocument/2006/relationships" xmlns:m="http://schemas.openxmlformats.org/officeDocument/2006/math" xmlns:v="urn:schemas-microsoft-com:vml" xmlns:wp14="http://schemas.microsoft.com/office/word/2010/wordprocessingDrawing" xmlns:wp="http://schemas.openxmlformats.org/drawingml/2006/wordprocessingDrawing" xmlns:w10="urn:schemas-microsoft-com:office:word" xmlns:w="http://schemas.openxmlformats.org/wordprocessingml/2006/main" xmlns:w14="http://schemas.microsoft.com/office/word/2010/wordml" xmlns:w15="http://schemas.microsoft.com/office/word/2012/wordml" xmlns:w16cex="http://schemas.microsoft.com/office/word/2018/wordml/cex" xmlns:w16cid="http://schemas.microsoft.com/office/word/2016/wordml/cid" xmlns:w16="http://schemas.microsoft.com/office/word/2018/wordml" xmlns:w16du="http://schemas.microsoft.com/office/word/2023/wordml/word16du" xmlns:w16sdtdh="http://schemas.microsoft.com/office/word/2020/wordml/sdtdatahash" xmlns:w16se="http://schemas.microsoft.com/office/word/2015/wordml/symex" xmlns:wpg="http://schemas.microsoft.com/office/word/2010/wordprocessingGroup" xmlns:wpi="http://schemas.microsoft.com/office/word/2010/wordprocessingInk" xmlns:wne="http://schemas.microsoft.com/office/word/2006/wordml" xmlns:wps="http://schemas.microsoft.com/office/word/2010/wordprocessingShape" mc:Ignorable="w14 w15 w16se w16cid w16 w16cex w16sdtdh wp14">
+<w15:commentsEx xmlns:wpc="http://schemas.microsoft.com/office/word/2010/wordprocessingCanvas" xmlns:cx="http://schemas.microsoft.com/office/drawing/2014/chartex" xmlns:cx1="http://schemas.microsoft.com/office/drawing/2015/9/8/chartex" xmlns:cx2="http://schemas.microsoft.com/office/drawing/2015/10/21/chartex" xmlns:cx3="http://schemas.microsoft.com/office/drawing/2016/5/9/chartex" xmlns:cx4="http://schemas.microsoft.com/office/drawing/2016/5/10/chartex" xmlns:cx5="http://schemas.microsoft.com/office/drawing/2016/5/11/chartex" xmlns:cx6="http://schemas.microsoft.com/office/drawing/2016/5/12/chartex" xmlns:cx7="http://schemas.microsoft.com/office/drawing/2016/5/13/chartex" xmlns:cx8="http://schemas.microsoft.com/office/drawing/2016/5/14/chartex" xmlns:mc="http://schemas.openxmlformats.org/markup-compatibility/2006" xmlns:aink="http://schemas.microsoft.com/office/drawing/2016/ink" xmlns:am3d="http://schemas.microsoft.com/office/drawing/2017/model3d" xmlns:o="urn:schemas-microsoft-com:office:office" xmlns:oel="http://schemas.microsoft.com/office/2019/extlst" xmlns:r="http://schemas.openxmlformats.org/officeDocument/2006/relationships" xmlns:m="http://schemas.openxmlformats.org/officeDocument/2006/math" xmlns:v="urn:schemas-microsoft-com:vml" xmlns:wp14="http://schemas.microsoft.com/office/word/2010/wordprocessingDrawing" xmlns:wp="http://schemas.openxmlformats.org/drawingml/2006/wordprocessingDrawing" xmlns:w10="urn:schemas-microsoft-com:office:word" xmlns:w="http://schemas.openxmlformats.org/wordprocessingml/2006/main" xmlns:w14="http://schemas.microsoft.com/office/word/2010/wordml" xmlns:w15="http://schemas.microsoft.com/office/word/2012/wordml" xmlns:w16cex="http://schemas.microsoft.com/office/word/2018/wordml/cex" xmlns:w16cid="http://schemas.microsoft.com/office/word/2016/wordml/cid" xmlns:w16="http://schemas.microsoft.com/office/word/2018/wordml" xmlns:w16sdtdh="http://schemas.microsoft.com/office/word/2020/wordml/sdtdatahash" xmlns:w16se="http://schemas.microsoft.com/office/word/2015/wordml/symex" xmlns:wpg="http://schemas.microsoft.com/office/word/2010/wordprocessingGroup" xmlns:wpi="http://schemas.microsoft.com/office/word/2010/wordprocessingInk" xmlns:wne="http://schemas.microsoft.com/office/word/2006/wordml" xmlns:wps="http://schemas.microsoft.com/office/word/2010/wordprocessingShape" mc:Ignorable="w14 w15 w16se w16cid w16 w16cex w16sdtdh wp14">
   <w15:commentEx w15:paraId="5E88DC70" w15:done="0"/>
   <w15:commentEx w15:paraId="484E7464" w15:done="0"/>
 </w15:commentsEx>
 </file>
 
 <file path=word/commentsExtensible.xml><?xml version="1.0" encoding="utf-8"?>
-<w16cex:commentsExtensible xmlns:wpc="http://schemas.microsoft.com/office/word/2010/wordprocessingCanvas" xmlns:cx="http://schemas.microsoft.com/office/drawing/2014/chartex" xmlns:cx1="http://schemas.microsoft.com/office/drawing/2015/9/8/chartex" xmlns:cx2="http://schemas.microsoft.com/office/drawing/2015/10/21/chartex" xmlns:cx3="http://schemas.microsoft.com/office/drawing/2016/5/9/chartex" xmlns:cx4="http://schemas.microsoft.com/office/drawing/2016/5/10/chartex" xmlns:cx5="http://schemas.microsoft.com/office/drawing/2016/5/11/chartex" xmlns:cx6="http://schemas.microsoft.com/office/drawing/2016/5/12/chartex" xmlns:cx7="http://schemas.microsoft.com/office/drawing/2016/5/13/chartex" xmlns:cx8="http://schemas.microsoft.com/office/drawing/2016/5/14/chartex" xmlns:mc="http://schemas.openxmlformats.org/markup-compatibility/2006" xmlns:aink="http://schemas.microsoft.com/office/drawing/2016/ink" xmlns:am3d="http://schemas.microsoft.com/office/drawing/2017/model3d" xmlns:o="urn:schemas-microsoft-com:office:office" xmlns:oel="http://schemas.microsoft.com/office/2019/extlst" xmlns:r="http://schemas.openxmlformats.org/officeDocument/2006/relationships" xmlns:m="http://schemas.openxmlformats.org/officeDocument/2006/math" xmlns:v="urn:schemas-microsoft-com:vml" xmlns:wp14="http://schemas.microsoft.com/office/word/2010/wordprocessingDrawing" xmlns:wp="http://schemas.openxmlformats.org/drawingml/2006/wordprocessingDrawing" xmlns:w10="urn:schemas-microsoft-com:office:word" xmlns:w="http://schemas.openxmlformats.org/wordprocessingml/2006/main" xmlns:w14="http://schemas.microsoft.com/office/word/2010/wordml" xmlns:w15="http://schemas.microsoft.com/office/word/2012/wordml" xmlns:w16cex="http://schemas.microsoft.com/office/word/2018/wordml/cex" xmlns:w16cid="http://schemas.microsoft.com/office/word/2016/wordml/cid" xmlns:w16="http://schemas.microsoft.com/office/word/2018/wordml" xmlns:w16du="http://schemas.microsoft.com/office/word/2023/wordml/word16du" xmlns:w16sdtdh="http://schemas.microsoft.com/office/word/2020/wordml/sdtdatahash" xmlns:w16se="http://schemas.microsoft.com/office/word/2015/wordml/symex" xmlns:wpg="http://schemas.microsoft.com/office/word/2010/wordprocessingGroup" xmlns:wpi="http://schemas.microsoft.com/office/word/2010/wordprocessingInk" xmlns:wne="http://schemas.microsoft.com/office/word/2006/wordml" xmlns:wps="http://schemas.microsoft.com/office/word/2010/wordprocessingShape" mc:Ignorable="w14 w15 w16se w16cid w16 w16cex w16sdtdh wp14">
+<w16cex:commentsExtensible xmlns:wpc="http://schemas.microsoft.com/office/word/2010/wordprocessingCanvas" xmlns:cx="http://schemas.microsoft.com/office/drawing/2014/chartex" xmlns:cx1="http://schemas.microsoft.com/office/drawing/2015/9/8/chartex" xmlns:cx2="http://schemas.microsoft.com/office/drawing/2015/10/21/chartex" xmlns:cx3="http://schemas.microsoft.com/office/drawing/2016/5/9/chartex" xmlns:cx4="http://schemas.microsoft.com/office/drawing/2016/5/10/chartex" xmlns:cx5="http://schemas.microsoft.com/office/drawing/2016/5/11/chartex" xmlns:cx6="http://schemas.microsoft.com/office/drawing/2016/5/12/chartex" xmlns:cx7="http://schemas.microsoft.com/office/drawing/2016/5/13/chartex" xmlns:cx8="http://schemas.microsoft.com/office/drawing/2016/5/14/chartex" xmlns:mc="http://schemas.openxmlformats.org/markup-compatibility/2006" xmlns:aink="http://schemas.microsoft.com/office/drawing/2016/ink" xmlns:am3d="http://schemas.microsoft.com/office/drawing/2017/model3d" xmlns:o="urn:schemas-microsoft-com:office:office" xmlns:oel="http://schemas.microsoft.com/office/2019/extlst" xmlns:r="http://schemas.openxmlformats.org/officeDocument/2006/relationships" xmlns:m="http://schemas.openxmlformats.org/officeDocument/2006/math" xmlns:v="urn:schemas-microsoft-com:vml" xmlns:wp14="http://schemas.microsoft.com/office/word/2010/wordprocessingDrawing" xmlns:wp="http://schemas.openxmlformats.org/drawingml/2006/wordprocessingDrawing" xmlns:w10="urn:schemas-microsoft-com:office:word" xmlns:w="http://schemas.openxmlformats.org/wordprocessingml/2006/main" xmlns:w14="http://schemas.microsoft.com/office/word/2010/wordml" xmlns:w15="http://schemas.microsoft.com/office/word/2012/wordml" xmlns:w16cex="http://schemas.microsoft.com/office/word/2018/wordml/cex" xmlns:w16cid="http://schemas.microsoft.com/office/word/2016/wordml/cid" xmlns:w16="http://schemas.microsoft.com/office/word/2018/wordml" xmlns:w16sdtdh="http://schemas.microsoft.com/office/word/2020/wordml/sdtdatahash" xmlns:w16se="http://schemas.microsoft.com/office/word/2015/wordml/symex" xmlns:wpg="http://schemas.microsoft.com/office/word/2010/wordprocessingGroup" xmlns:wpi="http://schemas.microsoft.com/office/word/2010/wordprocessingInk" xmlns:wne="http://schemas.microsoft.com/office/word/2006/wordml" xmlns:wps="http://schemas.microsoft.com/office/word/2010/wordprocessingShape" mc:Ignorable="w14 w15 w16se w16cid w16 w16cex w16sdtdh wp14">
   <w16cex:commentExtensible w16cex:durableId="281B3C57" w16cex:dateUtc="2023-05-26T12:10:00Z"/>
   <w16cex:commentExtensible w16cex:durableId="281B52C2" w16cex:dateUtc="2023-05-26T13:46:00Z"/>
 </w16cex:commentsExtensible>
 </file>
 
 <file path=word/commentsIds.xml><?xml version="1.0" encoding="utf-8"?>
-<w16cid:commentsIds xmlns:wpc="http://schemas.microsoft.com/office/word/2010/wordprocessingCanvas" xmlns:cx="http://schemas.microsoft.com/office/drawing/2014/chartex" xmlns:cx1="http://schemas.microsoft.com/office/drawing/2015/9/8/chartex" xmlns:cx2="http://schemas.microsoft.com/office/drawing/2015/10/21/chartex" xmlns:cx3="http://schemas.microsoft.com/office/drawing/2016/5/9/chartex" xmlns:cx4="http://schemas.microsoft.com/office/drawing/2016/5/10/chartex" xmlns:cx5="http://schemas.microsoft.com/office/drawing/2016/5/11/chartex" xmlns:cx6="http://schemas.microsoft.com/office/drawing/2016/5/12/chartex" xmlns:cx7="http://schemas.microsoft.com/office/drawing/2016/5/13/chartex" xmlns:cx8="http://schemas.microsoft.com/office/drawing/2016/5/14/chartex" xmlns:mc="http://schemas.openxmlformats.org/markup-compatibility/2006" xmlns:aink="http://schemas.microsoft.com/office/drawing/2016/ink" xmlns:am3d="http://schemas.microsoft.com/office/drawing/2017/model3d" xmlns:o="urn:schemas-microsoft-com:office:office" xmlns:oel="http://schemas.microsoft.com/office/2019/extlst" xmlns:r="http://schemas.openxmlformats.org/officeDocument/2006/relationships" xmlns:m="http://schemas.openxmlformats.org/officeDocument/2006/math" xmlns:v="urn:schemas-microsoft-com:vml" xmlns:wp14="http://schemas.microsoft.com/office/word/2010/wordprocessingDrawing" xmlns:wp="http://schemas.openxmlformats.org/drawingml/2006/wordprocessingDrawing" xmlns:w10="urn:schemas-microsoft-com:office:word" xmlns:w="http://schemas.openxmlformats.org/wordprocessingml/2006/main" xmlns:w14="http://schemas.microsoft.com/office/word/2010/wordml" xmlns:w15="http://schemas.microsoft.com/office/word/2012/wordml" xmlns:w16cex="http://schemas.microsoft.com/office/word/2018/wordml/cex" xmlns:w16cid="http://schemas.microsoft.com/office/word/2016/wordml/cid" xmlns:w16="http://schemas.microsoft.com/office/word/2018/wordml" xmlns:w16du="http://schemas.microsoft.com/office/word/2023/wordml/word16du" xmlns:w16sdtdh="http://schemas.microsoft.com/office/word/2020/wordml/sdtdatahash" xmlns:w16se="http://schemas.microsoft.com/office/word/2015/wordml/symex" xmlns:wpg="http://schemas.microsoft.com/office/word/2010/wordprocessingGroup" xmlns:wpi="http://schemas.microsoft.com/office/word/2010/wordprocessingInk" xmlns:wne="http://schemas.microsoft.com/office/word/2006/wordml" xmlns:wps="http://schemas.microsoft.com/office/word/2010/wordprocessingShape" mc:Ignorable="w14 w15 w16se w16cid w16 w16cex w16sdtdh wp14">
+<w16cid:commentsIds xmlns:wpc="http://schemas.microsoft.com/office/word/2010/wordprocessingCanvas" xmlns:cx="http://schemas.microsoft.com/office/drawing/2014/chartex" xmlns:cx1="http://schemas.microsoft.com/office/drawing/2015/9/8/chartex" xmlns:cx2="http://schemas.microsoft.com/office/drawing/2015/10/21/chartex" xmlns:cx3="http://schemas.microsoft.com/office/drawing/2016/5/9/chartex" xmlns:cx4="http://schemas.microsoft.com/office/drawing/2016/5/10/chartex" xmlns:cx5="http://schemas.microsoft.com/office/drawing/2016/5/11/chartex" xmlns:cx6="http://schemas.microsoft.com/office/drawing/2016/5/12/chartex" xmlns:cx7="http://schemas.microsoft.com/office/drawing/2016/5/13/chartex" xmlns:cx8="http://schemas.microsoft.com/office/drawing/2016/5/14/chartex" xmlns:mc="http://schemas.openxmlformats.org/markup-compatibility/2006" xmlns:aink="http://schemas.microsoft.com/office/drawing/2016/ink" xmlns:am3d="http://schemas.microsoft.com/office/drawing/2017/model3d" xmlns:o="urn:schemas-microsoft-com:office:office" xmlns:oel="http://schemas.microsoft.com/office/2019/extlst" xmlns:r="http://schemas.openxmlformats.org/officeDocument/2006/relationships" xmlns:m="http://schemas.openxmlformats.org/officeDocument/2006/math" xmlns:v="urn:schemas-microsoft-com:vml" xmlns:wp14="http://schemas.microsoft.com/office/word/2010/wordprocessingDrawing" xmlns:wp="http://schemas.openxmlformats.org/drawingml/2006/wordprocessingDrawing" xmlns:w10="urn:schemas-microsoft-com:office:word" xmlns:w="http://schemas.openxmlformats.org/wordprocessingml/2006/main" xmlns:w14="http://schemas.microsoft.com/office/word/2010/wordml" xmlns:w15="http://schemas.microsoft.com/office/word/2012/wordml" xmlns:w16cex="http://schemas.microsoft.com/office/word/2018/wordml/cex" xmlns:w16cid="http://schemas.microsoft.com/office/word/2016/wordml/cid" xmlns:w16="http://schemas.microsoft.com/office/word/2018/wordml" xmlns:w16sdtdh="http://schemas.microsoft.com/office/word/2020/wordml/sdtdatahash" xmlns:w16se="http://schemas.microsoft.com/office/word/2015/wordml/symex" xmlns:wpg="http://schemas.microsoft.com/office/word/2010/wordprocessingGroup" xmlns:wpi="http://schemas.microsoft.com/office/word/2010/wordprocessingInk" xmlns:wne="http://schemas.microsoft.com/office/word/2006/wordml" xmlns:wps="http://schemas.microsoft.com/office/word/2010/wordprocessingShape" mc:Ignorable="w14 w15 w16se w16cid w16 w16cex w16sdtdh wp14">
   <w16cid:commentId w16cid:paraId="5E88DC70" w16cid:durableId="281B3C57"/>
   <w16cid:commentId w16cid:paraId="484E7464" w16cid:durableId="281B52C2"/>
 </w16cid:commentsIds>
 </file>
 
 <file path=word/endnotes.xml><?xml version="1.0" encoding="utf-8"?>
-<w:endnotes xmlns:wpc="http://schemas.microsoft.com/office/word/2010/wordprocessingCanvas" xmlns:cx="http://schemas.microsoft.com/office/drawing/2014/chartex" xmlns:cx1="http://schemas.microsoft.com/office/drawing/2015/9/8/chartex" xmlns:cx2="http://schemas.microsoft.com/office/drawing/2015/10/21/chartex" xmlns:cx3="http://schemas.microsoft.com/office/drawing/2016/5/9/chartex" xmlns:cx4="http://schemas.microsoft.com/office/drawing/2016/5/10/chartex" xmlns:cx5="http://schemas.microsoft.com/office/drawing/2016/5/11/chartex" xmlns:cx6="http://schemas.microsoft.com/office/drawing/2016/5/12/chartex" xmlns:cx7="http://schemas.microsoft.com/office/drawing/2016/5/13/chartex" xmlns:cx8="http://schemas.microsoft.com/office/drawing/2016/5/14/chartex" xmlns:mc="http://schemas.openxmlformats.org/markup-compatibility/2006" xmlns:aink="http://schemas.microsoft.com/office/drawing/2016/ink" xmlns:am3d="http://schemas.microsoft.com/office/drawing/2017/model3d" xmlns:o="urn:schemas-microsoft-com:office:office" xmlns:oel="http://schemas.microsoft.com/office/2019/extlst" xmlns:r="http://schemas.openxmlformats.org/officeDocument/2006/relationships" xmlns:m="http://schemas.openxmlformats.org/officeDocument/2006/math" xmlns:v="urn:schemas-microsoft-com:vml" xmlns:wp14="http://schemas.microsoft.com/office/word/2010/wordprocessingDrawing" xmlns:wp="http://schemas.openxmlformats.org/drawingml/2006/wordprocessingDrawing" xmlns:w10="urn:schemas-microsoft-com:office:word" xmlns:w="http://schemas.openxmlformats.org/wordprocessingml/2006/main" xmlns:w14="http://schemas.microsoft.com/office/word/2010/wordml" xmlns:w15="http://schemas.microsoft.com/office/word/2012/wordml" xmlns:w16cex="http://schemas.microsoft.com/office/word/2018/wordml/cex" xmlns:w16cid="http://schemas.microsoft.com/office/word/2016/wordml/cid" xmlns:w16="http://schemas.microsoft.com/office/word/2018/wordml" xmlns:w16du="http://schemas.microsoft.com/office/word/2023/wordml/word16du" xmlns:w16sdtdh="http://schemas.microsoft.com/office/word/2020/wordml/sdtdatahash" xmlns:w16se="http://schemas.microsoft.com/office/word/2015/wordml/symex" xmlns:wpg="http://schemas.microsoft.com/office/word/2010/wordprocessingGroup" xmlns:wpi="http://schemas.microsoft.com/office/word/2010/wordprocessingInk" xmlns:wne="http://schemas.microsoft.com/office/word/2006/wordml" xmlns:wps="http://schemas.microsoft.com/office/word/2010/wordprocessingShape" mc:Ignorable="w14 w15 w16se w16cid w16 w16cex w16sdtdh wp14">
+<w:endnotes xmlns:wpc="http://schemas.microsoft.com/office/word/2010/wordprocessingCanvas" xmlns:cx="http://schemas.microsoft.com/office/drawing/2014/chartex" xmlns:cx1="http://schemas.microsoft.com/office/drawing/2015/9/8/chartex" xmlns:cx2="http://schemas.microsoft.com/office/drawing/2015/10/21/chartex" xmlns:cx3="http://schemas.microsoft.com/office/drawing/2016/5/9/chartex" xmlns:cx4="http://schemas.microsoft.com/office/drawing/2016/5/10/chartex" xmlns:cx5="http://schemas.microsoft.com/office/drawing/2016/5/11/chartex" xmlns:cx6="http://schemas.microsoft.com/office/drawing/2016/5/12/chartex" xmlns:cx7="http://schemas.microsoft.com/office/drawing/2016/5/13/chartex" xmlns:cx8="http://schemas.microsoft.com/office/drawing/2016/5/14/chartex" xmlns:mc="http://schemas.openxmlformats.org/markup-compatibility/2006" xmlns:aink="http://schemas.microsoft.com/office/drawing/2016/ink" xmlns:am3d="http://schemas.microsoft.com/office/drawing/2017/model3d" xmlns:o="urn:schemas-microsoft-com:office:office" xmlns:oel="http://schemas.microsoft.com/office/2019/extlst" xmlns:r="http://schemas.openxmlformats.org/officeDocument/2006/relationships" xmlns:m="http://schemas.openxmlformats.org/officeDocument/2006/math" xmlns:v="urn:schemas-microsoft-com:vml" xmlns:wp14="http://schemas.microsoft.com/office/word/2010/wordprocessingDrawing" xmlns:wp="http://schemas.openxmlformats.org/drawingml/2006/wordprocessingDrawing" xmlns:w10="urn:schemas-microsoft-com:office:word" xmlns:w="http://schemas.openxmlformats.org/wordprocessingml/2006/main" xmlns:w14="http://schemas.microsoft.com/office/word/2010/wordml" xmlns:w15="http://schemas.microsoft.com/office/word/2012/wordml" xmlns:w16cex="http://schemas.microsoft.com/office/word/2018/wordml/cex" xmlns:w16cid="http://schemas.microsoft.com/office/word/2016/wordml/cid" xmlns:w16="http://schemas.microsoft.com/office/word/2018/wordml" xmlns:w16sdtdh="http://schemas.microsoft.com/office/word/2020/wordml/sdtdatahash" xmlns:w16se="http://schemas.microsoft.com/office/word/2015/wordml/symex" xmlns:wpg="http://schemas.microsoft.com/office/word/2010/wordprocessingGroup" xmlns:wpi="http://schemas.microsoft.com/office/word/2010/wordprocessingInk" xmlns:wne="http://schemas.microsoft.com/office/word/2006/wordml" xmlns:wps="http://schemas.microsoft.com/office/word/2010/wordprocessingShape" mc:Ignorable="w14 w15 w16se w16cid w16 w16cex w16sdtdh wp14">
   <w:endnote w:type="separator" w:id="-1">
     <w:p>
       <w:pPr>
@@ -4489,7 +4469,7 @@
 </file>
 
 <file path=word/footnotes.xml><?xml version="1.0" encoding="utf-8"?>
-<w:footnotes xmlns:wpc="http://schemas.microsoft.com/office/word/2010/wordprocessingCanvas" xmlns:cx="http://schemas.microsoft.com/office/drawing/2014/chartex" xmlns:cx1="http://schemas.microsoft.com/office/drawing/2015/9/8/chartex" xmlns:cx2="http://schemas.microsoft.com/office/drawing/2015/10/21/chartex" xmlns:cx3="http://schemas.microsoft.com/office/drawing/2016/5/9/chartex" xmlns:cx4="http://schemas.microsoft.com/office/drawing/2016/5/10/chartex" xmlns:cx5="http://schemas.microsoft.com/office/drawing/2016/5/11/chartex" xmlns:cx6="http://schemas.microsoft.com/office/drawing/2016/5/12/chartex" xmlns:cx7="http://schemas.microsoft.com/office/drawing/2016/5/13/chartex" xmlns:cx8="http://schemas.microsoft.com/office/drawing/2016/5/14/chartex" xmlns:mc="http://schemas.openxmlformats.org/markup-compatibility/2006" xmlns:aink="http://schemas.microsoft.com/office/drawing/2016/ink" xmlns:am3d="http://schemas.microsoft.com/office/drawing/2017/model3d" xmlns:o="urn:schemas-microsoft-com:office:office" xmlns:oel="http://schemas.microsoft.com/office/2019/extlst" xmlns:r="http://schemas.openxmlformats.org/officeDocument/2006/relationships" xmlns:m="http://schemas.openxmlformats.org/officeDocument/2006/math" xmlns:v="urn:schemas-microsoft-com:vml" xmlns:wp14="http://schemas.microsoft.com/office/word/2010/wordprocessingDrawing" xmlns:wp="http://schemas.openxmlformats.org/drawingml/2006/wordprocessingDrawing" xmlns:w10="urn:schemas-microsoft-com:office:word" xmlns:w="http://schemas.openxmlformats.org/wordprocessingml/2006/main" xmlns:w14="http://schemas.microsoft.com/office/word/2010/wordml" xmlns:w15="http://schemas.microsoft.com/office/word/2012/wordml" xmlns:w16cex="http://schemas.microsoft.com/office/word/2018/wordml/cex" xmlns:w16cid="http://schemas.microsoft.com/office/word/2016/wordml/cid" xmlns:w16="http://schemas.microsoft.com/office/word/2018/wordml" xmlns:w16du="http://schemas.microsoft.com/office/word/2023/wordml/word16du" xmlns:w16sdtdh="http://schemas.microsoft.com/office/word/2020/wordml/sdtdatahash" xmlns:w16se="http://schemas.microsoft.com/office/word/2015/wordml/symex" xmlns:wpg="http://schemas.microsoft.com/office/word/2010/wordprocessingGroup" xmlns:wpi="http://schemas.microsoft.com/office/word/2010/wordprocessingInk" xmlns:wne="http://schemas.microsoft.com/office/word/2006/wordml" xmlns:wps="http://schemas.microsoft.com/office/word/2010/wordprocessingShape" mc:Ignorable="w14 w15 w16se w16cid w16 w16cex w16sdtdh wp14">
+<w:footnotes xmlns:wpc="http://schemas.microsoft.com/office/word/2010/wordprocessingCanvas" xmlns:cx="http://schemas.microsoft.com/office/drawing/2014/chartex" xmlns:cx1="http://schemas.microsoft.com/office/drawing/2015/9/8/chartex" xmlns:cx2="http://schemas.microsoft.com/office/drawing/2015/10/21/chartex" xmlns:cx3="http://schemas.microsoft.com/office/drawing/2016/5/9/chartex" xmlns:cx4="http://schemas.microsoft.com/office/drawing/2016/5/10/chartex" xmlns:cx5="http://schemas.microsoft.com/office/drawing/2016/5/11/chartex" xmlns:cx6="http://schemas.microsoft.com/office/drawing/2016/5/12/chartex" xmlns:cx7="http://schemas.microsoft.com/office/drawing/2016/5/13/chartex" xmlns:cx8="http://schemas.microsoft.com/office/drawing/2016/5/14/chartex" xmlns:mc="http://schemas.openxmlformats.org/markup-compatibility/2006" xmlns:aink="http://schemas.microsoft.com/office/drawing/2016/ink" xmlns:am3d="http://schemas.microsoft.com/office/drawing/2017/model3d" xmlns:o="urn:schemas-microsoft-com:office:office" xmlns:oel="http://schemas.microsoft.com/office/2019/extlst" xmlns:r="http://schemas.openxmlformats.org/officeDocument/2006/relationships" xmlns:m="http://schemas.openxmlformats.org/officeDocument/2006/math" xmlns:v="urn:schemas-microsoft-com:vml" xmlns:wp14="http://schemas.microsoft.com/office/word/2010/wordprocessingDrawing" xmlns:wp="http://schemas.openxmlformats.org/drawingml/2006/wordprocessingDrawing" xmlns:w10="urn:schemas-microsoft-com:office:word" xmlns:w="http://schemas.openxmlformats.org/wordprocessingml/2006/main" xmlns:w14="http://schemas.microsoft.com/office/word/2010/wordml" xmlns:w15="http://schemas.microsoft.com/office/word/2012/wordml" xmlns:w16cex="http://schemas.microsoft.com/office/word/2018/wordml/cex" xmlns:w16cid="http://schemas.microsoft.com/office/word/2016/wordml/cid" xmlns:w16="http://schemas.microsoft.com/office/word/2018/wordml" xmlns:w16sdtdh="http://schemas.microsoft.com/office/word/2020/wordml/sdtdatahash" xmlns:w16se="http://schemas.microsoft.com/office/word/2015/wordml/symex" xmlns:wpg="http://schemas.microsoft.com/office/word/2010/wordprocessingGroup" xmlns:wpi="http://schemas.microsoft.com/office/word/2010/wordprocessingInk" xmlns:wne="http://schemas.microsoft.com/office/word/2006/wordml" xmlns:wps="http://schemas.microsoft.com/office/word/2010/wordprocessingShape" mc:Ignorable="w14 w15 w16se w16cid w16 w16cex w16sdtdh wp14">
   <w:footnote w:type="separator" w:id="-1">
     <w:p>
       <w:pPr>
@@ -4514,7 +4494,7 @@
 </file>
 
 <file path=word/numbering.xml><?xml version="1.0" encoding="utf-8"?>
-<w:numbering xmlns:wpc="http://schemas.microsoft.com/office/word/2010/wordprocessingCanvas" xmlns:cx="http://schemas.microsoft.com/office/drawing/2014/chartex" xmlns:cx1="http://schemas.microsoft.com/office/drawing/2015/9/8/chartex" xmlns:cx2="http://schemas.microsoft.com/office/drawing/2015/10/21/chartex" xmlns:cx3="http://schemas.microsoft.com/office/drawing/2016/5/9/chartex" xmlns:cx4="http://schemas.microsoft.com/office/drawing/2016/5/10/chartex" xmlns:cx5="http://schemas.microsoft.com/office/drawing/2016/5/11/chartex" xmlns:cx6="http://schemas.microsoft.com/office/drawing/2016/5/12/chartex" xmlns:cx7="http://schemas.microsoft.com/office/drawing/2016/5/13/chartex" xmlns:cx8="http://schemas.microsoft.com/office/drawing/2016/5/14/chartex" xmlns:mc="http://schemas.openxmlformats.org/markup-compatibility/2006" xmlns:aink="http://schemas.microsoft.com/office/drawing/2016/ink" xmlns:am3d="http://schemas.microsoft.com/office/drawing/2017/model3d" xmlns:o="urn:schemas-microsoft-com:office:office" xmlns:oel="http://schemas.microsoft.com/office/2019/extlst" xmlns:r="http://schemas.openxmlformats.org/officeDocument/2006/relationships" xmlns:m="http://schemas.openxmlformats.org/officeDocument/2006/math" xmlns:v="urn:schemas-microsoft-com:vml" xmlns:wp14="http://schemas.microsoft.com/office/word/2010/wordprocessingDrawing" xmlns:wp="http://schemas.openxmlformats.org/drawingml/2006/wordprocessingDrawing" xmlns:w10="urn:schemas-microsoft-com:office:word" xmlns:w="http://schemas.openxmlformats.org/wordprocessingml/2006/main" xmlns:w14="http://schemas.microsoft.com/office/word/2010/wordml" xmlns:w15="http://schemas.microsoft.com/office/word/2012/wordml" xmlns:w16cex="http://schemas.microsoft.com/office/word/2018/wordml/cex" xmlns:w16cid="http://schemas.microsoft.com/office/word/2016/wordml/cid" xmlns:w16="http://schemas.microsoft.com/office/word/2018/wordml" xmlns:w16du="http://schemas.microsoft.com/office/word/2023/wordml/word16du" xmlns:w16sdtdh="http://schemas.microsoft.com/office/word/2020/wordml/sdtdatahash" xmlns:w16se="http://schemas.microsoft.com/office/word/2015/wordml/symex" xmlns:wpg="http://schemas.microsoft.com/office/word/2010/wordprocessingGroup" xmlns:wpi="http://schemas.microsoft.com/office/word/2010/wordprocessingInk" xmlns:wne="http://schemas.microsoft.com/office/word/2006/wordml" xmlns:wps="http://schemas.microsoft.com/office/word/2010/wordprocessingShape" mc:Ignorable="w14 w15 w16se w16cid w16 w16cex w16sdtdh wp14">
+<w:numbering xmlns:wpc="http://schemas.microsoft.com/office/word/2010/wordprocessingCanvas" xmlns:cx="http://schemas.microsoft.com/office/drawing/2014/chartex" xmlns:cx1="http://schemas.microsoft.com/office/drawing/2015/9/8/chartex" xmlns:cx2="http://schemas.microsoft.com/office/drawing/2015/10/21/chartex" xmlns:cx3="http://schemas.microsoft.com/office/drawing/2016/5/9/chartex" xmlns:cx4="http://schemas.microsoft.com/office/drawing/2016/5/10/chartex" xmlns:cx5="http://schemas.microsoft.com/office/drawing/2016/5/11/chartex" xmlns:cx6="http://schemas.microsoft.com/office/drawing/2016/5/12/chartex" xmlns:cx7="http://schemas.microsoft.com/office/drawing/2016/5/13/chartex" xmlns:cx8="http://schemas.microsoft.com/office/drawing/2016/5/14/chartex" xmlns:mc="http://schemas.openxmlformats.org/markup-compatibility/2006" xmlns:aink="http://schemas.microsoft.com/office/drawing/2016/ink" xmlns:am3d="http://schemas.microsoft.com/office/drawing/2017/model3d" xmlns:o="urn:schemas-microsoft-com:office:office" xmlns:oel="http://schemas.microsoft.com/office/2019/extlst" xmlns:r="http://schemas.openxmlformats.org/officeDocument/2006/relationships" xmlns:m="http://schemas.openxmlformats.org/officeDocument/2006/math" xmlns:v="urn:schemas-microsoft-com:vml" xmlns:wp14="http://schemas.microsoft.com/office/word/2010/wordprocessingDrawing" xmlns:wp="http://schemas.openxmlformats.org/drawingml/2006/wordprocessingDrawing" xmlns:w10="urn:schemas-microsoft-com:office:word" xmlns:w="http://schemas.openxmlformats.org/wordprocessingml/2006/main" xmlns:w14="http://schemas.microsoft.com/office/word/2010/wordml" xmlns:w15="http://schemas.microsoft.com/office/word/2012/wordml" xmlns:w16cex="http://schemas.microsoft.com/office/word/2018/wordml/cex" xmlns:w16cid="http://schemas.microsoft.com/office/word/2016/wordml/cid" xmlns:w16="http://schemas.microsoft.com/office/word/2018/wordml" xmlns:w16sdtdh="http://schemas.microsoft.com/office/word/2020/wordml/sdtdatahash" xmlns:w16se="http://schemas.microsoft.com/office/word/2015/wordml/symex" xmlns:wpg="http://schemas.microsoft.com/office/word/2010/wordprocessingGroup" xmlns:wpi="http://schemas.microsoft.com/office/word/2010/wordprocessingInk" xmlns:wne="http://schemas.microsoft.com/office/word/2006/wordml" xmlns:wps="http://schemas.microsoft.com/office/word/2010/wordprocessingShape" mc:Ignorable="w14 w15 w16se w16cid w16 w16cex w16sdtdh wp14">
   <w:abstractNum w:abstractNumId="0" w15:restartNumberingAfterBreak="0">
     <w:nsid w:val="280157A1"/>
     <w:multiLevelType w:val="hybridMultilevel"/>
@@ -4989,7 +4969,7 @@
 </file>
 
 <file path=word/people.xml><?xml version="1.0" encoding="utf-8"?>
-<w15:people xmlns:wpc="http://schemas.microsoft.com/office/word/2010/wordprocessingCanvas" xmlns:cx="http://schemas.microsoft.com/office/drawing/2014/chartex" xmlns:cx1="http://schemas.microsoft.com/office/drawing/2015/9/8/chartex" xmlns:cx2="http://schemas.microsoft.com/office/drawing/2015/10/21/chartex" xmlns:cx3="http://schemas.microsoft.com/office/drawing/2016/5/9/chartex" xmlns:cx4="http://schemas.microsoft.com/office/drawing/2016/5/10/chartex" xmlns:cx5="http://schemas.microsoft.com/office/drawing/2016/5/11/chartex" xmlns:cx6="http://schemas.microsoft.com/office/drawing/2016/5/12/chartex" xmlns:cx7="http://schemas.microsoft.com/office/drawing/2016/5/13/chartex" xmlns:cx8="http://schemas.microsoft.com/office/drawing/2016/5/14/chartex" xmlns:mc="http://schemas.openxmlformats.org/markup-compatibility/2006" xmlns:aink="http://schemas.microsoft.com/office/drawing/2016/ink" xmlns:am3d="http://schemas.microsoft.com/office/drawing/2017/model3d" xmlns:o="urn:schemas-microsoft-com:office:office" xmlns:oel="http://schemas.microsoft.com/office/2019/extlst" xmlns:r="http://schemas.openxmlformats.org/officeDocument/2006/relationships" xmlns:m="http://schemas.openxmlformats.org/officeDocument/2006/math" xmlns:v="urn:schemas-microsoft-com:vml" xmlns:wp14="http://schemas.microsoft.com/office/word/2010/wordprocessingDrawing" xmlns:wp="http://schemas.openxmlformats.org/drawingml/2006/wordprocessingDrawing" xmlns:w10="urn:schemas-microsoft-com:office:word" xmlns:w="http://schemas.openxmlformats.org/wordprocessingml/2006/main" xmlns:w14="http://schemas.microsoft.com/office/word/2010/wordml" xmlns:w15="http://schemas.microsoft.com/office/word/2012/wordml" xmlns:w16cex="http://schemas.microsoft.com/office/word/2018/wordml/cex" xmlns:w16cid="http://schemas.microsoft.com/office/word/2016/wordml/cid" xmlns:w16="http://schemas.microsoft.com/office/word/2018/wordml" xmlns:w16du="http://schemas.microsoft.com/office/word/2023/wordml/word16du" xmlns:w16sdtdh="http://schemas.microsoft.com/office/word/2020/wordml/sdtdatahash" xmlns:w16se="http://schemas.microsoft.com/office/word/2015/wordml/symex" xmlns:wpg="http://schemas.microsoft.com/office/word/2010/wordprocessingGroup" xmlns:wpi="http://schemas.microsoft.com/office/word/2010/wordprocessingInk" xmlns:wne="http://schemas.microsoft.com/office/word/2006/wordml" xmlns:wps="http://schemas.microsoft.com/office/word/2010/wordprocessingShape" mc:Ignorable="w14 w15 w16se w16cid w16 w16cex w16sdtdh wp14">
+<w15:people xmlns:wpc="http://schemas.microsoft.com/office/word/2010/wordprocessingCanvas" xmlns:cx="http://schemas.microsoft.com/office/drawing/2014/chartex" xmlns:cx1="http://schemas.microsoft.com/office/drawing/2015/9/8/chartex" xmlns:cx2="http://schemas.microsoft.com/office/drawing/2015/10/21/chartex" xmlns:cx3="http://schemas.microsoft.com/office/drawing/2016/5/9/chartex" xmlns:cx4="http://schemas.microsoft.com/office/drawing/2016/5/10/chartex" xmlns:cx5="http://schemas.microsoft.com/office/drawing/2016/5/11/chartex" xmlns:cx6="http://schemas.microsoft.com/office/drawing/2016/5/12/chartex" xmlns:cx7="http://schemas.microsoft.com/office/drawing/2016/5/13/chartex" xmlns:cx8="http://schemas.microsoft.com/office/drawing/2016/5/14/chartex" xmlns:mc="http://schemas.openxmlformats.org/markup-compatibility/2006" xmlns:aink="http://schemas.microsoft.com/office/drawing/2016/ink" xmlns:am3d="http://schemas.microsoft.com/office/drawing/2017/model3d" xmlns:o="urn:schemas-microsoft-com:office:office" xmlns:oel="http://schemas.microsoft.com/office/2019/extlst" xmlns:r="http://schemas.openxmlformats.org/officeDocument/2006/relationships" xmlns:m="http://schemas.openxmlformats.org/officeDocument/2006/math" xmlns:v="urn:schemas-microsoft-com:vml" xmlns:wp14="http://schemas.microsoft.com/office/word/2010/wordprocessingDrawing" xmlns:wp="http://schemas.openxmlformats.org/drawingml/2006/wordprocessingDrawing" xmlns:w10="urn:schemas-microsoft-com:office:word" xmlns:w="http://schemas.openxmlformats.org/wordprocessingml/2006/main" xmlns:w14="http://schemas.microsoft.com/office/word/2010/wordml" xmlns:w15="http://schemas.microsoft.com/office/word/2012/wordml" xmlns:w16cex="http://schemas.microsoft.com/office/word/2018/wordml/cex" xmlns:w16cid="http://schemas.microsoft.com/office/word/2016/wordml/cid" xmlns:w16="http://schemas.microsoft.com/office/word/2018/wordml" xmlns:w16sdtdh="http://schemas.microsoft.com/office/word/2020/wordml/sdtdatahash" xmlns:w16se="http://schemas.microsoft.com/office/word/2015/wordml/symex" xmlns:wpg="http://schemas.microsoft.com/office/word/2010/wordprocessingGroup" xmlns:wpi="http://schemas.microsoft.com/office/word/2010/wordprocessingInk" xmlns:wne="http://schemas.microsoft.com/office/word/2006/wordml" xmlns:wps="http://schemas.microsoft.com/office/word/2010/wordprocessingShape" mc:Ignorable="w14 w15 w16se w16cid w16 w16cex w16sdtdh wp14">
   <w15:person w15:author="Cindy Hainz">
     <w15:presenceInfo w15:providerId="AD" w15:userId="S::hac37807@othr.onmicrosoft.com::4e715c30-e668-4e86-af80-852ae6746740"/>
   </w15:person>

--- a/Auswertung_Fokusgruppen_01/02_Paraphrasen.docx
+++ b/Auswertung_Fokusgruppen_01/02_Paraphrasen.docx
@@ -1,6 +1,6 @@
 
 <file path=word/document.xml><?xml version="1.0" encoding="utf-8"?>
-<w:document xmlns:wpc="http://schemas.microsoft.com/office/word/2010/wordprocessingCanvas" xmlns:cx="http://schemas.microsoft.com/office/drawing/2014/chartex" xmlns:cx1="http://schemas.microsoft.com/office/drawing/2015/9/8/chartex" xmlns:cx2="http://schemas.microsoft.com/office/drawing/2015/10/21/chartex" xmlns:cx3="http://schemas.microsoft.com/office/drawing/2016/5/9/chartex" xmlns:cx4="http://schemas.microsoft.com/office/drawing/2016/5/10/chartex" xmlns:cx5="http://schemas.microsoft.com/office/drawing/2016/5/11/chartex" xmlns:cx6="http://schemas.microsoft.com/office/drawing/2016/5/12/chartex" xmlns:cx7="http://schemas.microsoft.com/office/drawing/2016/5/13/chartex" xmlns:cx8="http://schemas.microsoft.com/office/drawing/2016/5/14/chartex" xmlns:mc="http://schemas.openxmlformats.org/markup-compatibility/2006" xmlns:aink="http://schemas.microsoft.com/office/drawing/2016/ink" xmlns:am3d="http://schemas.microsoft.com/office/drawing/2017/model3d" xmlns:o="urn:schemas-microsoft-com:office:office" xmlns:oel="http://schemas.microsoft.com/office/2019/extlst" xmlns:r="http://schemas.openxmlformats.org/officeDocument/2006/relationships" xmlns:m="http://schemas.openxmlformats.org/officeDocument/2006/math" xmlns:v="urn:schemas-microsoft-com:vml" xmlns:wp14="http://schemas.microsoft.com/office/word/2010/wordprocessingDrawing" xmlns:wp="http://schemas.openxmlformats.org/drawingml/2006/wordprocessingDrawing" xmlns:w10="urn:schemas-microsoft-com:office:word" xmlns:w="http://schemas.openxmlformats.org/wordprocessingml/2006/main" xmlns:w14="http://schemas.microsoft.com/office/word/2010/wordml" xmlns:w15="http://schemas.microsoft.com/office/word/2012/wordml" xmlns:w16cex="http://schemas.microsoft.com/office/word/2018/wordml/cex" xmlns:w16cid="http://schemas.microsoft.com/office/word/2016/wordml/cid" xmlns:w16="http://schemas.microsoft.com/office/word/2018/wordml" xmlns:w16sdtdh="http://schemas.microsoft.com/office/word/2020/wordml/sdtdatahash" xmlns:w16se="http://schemas.microsoft.com/office/word/2015/wordml/symex" xmlns:wpg="http://schemas.microsoft.com/office/word/2010/wordprocessingGroup" xmlns:wpi="http://schemas.microsoft.com/office/word/2010/wordprocessingInk" xmlns:wne="http://schemas.microsoft.com/office/word/2006/wordml" xmlns:wps="http://schemas.microsoft.com/office/word/2010/wordprocessingShape" mc:Ignorable="w14 w15 w16se w16cid w16 w16cex w16sdtdh wp14">
+<w:document xmlns:wpc="http://schemas.microsoft.com/office/word/2010/wordprocessingCanvas" xmlns:cx="http://schemas.microsoft.com/office/drawing/2014/chartex" xmlns:cx1="http://schemas.microsoft.com/office/drawing/2015/9/8/chartex" xmlns:cx2="http://schemas.microsoft.com/office/drawing/2015/10/21/chartex" xmlns:cx3="http://schemas.microsoft.com/office/drawing/2016/5/9/chartex" xmlns:cx4="http://schemas.microsoft.com/office/drawing/2016/5/10/chartex" xmlns:cx5="http://schemas.microsoft.com/office/drawing/2016/5/11/chartex" xmlns:cx6="http://schemas.microsoft.com/office/drawing/2016/5/12/chartex" xmlns:cx7="http://schemas.microsoft.com/office/drawing/2016/5/13/chartex" xmlns:cx8="http://schemas.microsoft.com/office/drawing/2016/5/14/chartex" xmlns:mc="http://schemas.openxmlformats.org/markup-compatibility/2006" xmlns:aink="http://schemas.microsoft.com/office/drawing/2016/ink" xmlns:am3d="http://schemas.microsoft.com/office/drawing/2017/model3d" xmlns:o="urn:schemas-microsoft-com:office:office" xmlns:oel="http://schemas.microsoft.com/office/2019/extlst" xmlns:r="http://schemas.openxmlformats.org/officeDocument/2006/relationships" xmlns:m="http://schemas.openxmlformats.org/officeDocument/2006/math" xmlns:v="urn:schemas-microsoft-com:vml" xmlns:wp14="http://schemas.microsoft.com/office/word/2010/wordprocessingDrawing" xmlns:wp="http://schemas.openxmlformats.org/drawingml/2006/wordprocessingDrawing" xmlns:w10="urn:schemas-microsoft-com:office:word" xmlns:w="http://schemas.openxmlformats.org/wordprocessingml/2006/main" xmlns:w14="http://schemas.microsoft.com/office/word/2010/wordml" xmlns:w15="http://schemas.microsoft.com/office/word/2012/wordml" xmlns:w16cex="http://schemas.microsoft.com/office/word/2018/wordml/cex" xmlns:w16cid="http://schemas.microsoft.com/office/word/2016/wordml/cid" xmlns:w16="http://schemas.microsoft.com/office/word/2018/wordml" xmlns:w16du="http://schemas.microsoft.com/office/word/2023/wordml/word16du" xmlns:w16sdtdh="http://schemas.microsoft.com/office/word/2020/wordml/sdtdatahash" xmlns:w16se="http://schemas.microsoft.com/office/word/2015/wordml/symex" xmlns:wpg="http://schemas.microsoft.com/office/word/2010/wordprocessingGroup" xmlns:wpi="http://schemas.microsoft.com/office/word/2010/wordprocessingInk" xmlns:wne="http://schemas.microsoft.com/office/word/2006/wordml" xmlns:wps="http://schemas.microsoft.com/office/word/2010/wordprocessingShape" mc:Ignorable="w14 w15 w16se w16cid w16 w16cex w16sdtdh wp14">
   <w:body>
     <w:p>
       <w:pPr>
@@ -1030,16 +1030,8 @@
             <w:tcW w:w="6206" w:type="dxa"/>
           </w:tcPr>
           <w:p>
-            <w:commentRangeStart w:id="1"/>
             <w:r>
               <w:t>In der Anfangszeit von PrEP kann ein Symptomtagebuch sinnvoll sein, um einen Verlauf der Symptome zu bekommen und einschätzen zu können, ob Symptome im Bezug zu PrEP stehen.</w:t>
-            </w:r>
-            <w:commentRangeEnd w:id="1"/>
-            <w:r>
-              <w:rPr>
-                <w:rStyle w:val="Kommentarzeichen"/>
-              </w:rPr>
-              <w:commentReference w:id="1"/>
             </w:r>
           </w:p>
         </w:tc>
@@ -3360,7 +3352,7 @@
             <w:tcW w:w="990" w:type="dxa"/>
           </w:tcPr>
           <w:p>
-            <w:commentRangeStart w:id="2"/>
+            <w:commentRangeStart w:id="1"/>
             <w:r>
               <w:t>670-671</w:t>
             </w:r>
@@ -3387,12 +3379,12 @@
             <w:r>
               <w:t>Befunden</w:t>
             </w:r>
-            <w:commentRangeEnd w:id="2"/>
+            <w:commentRangeEnd w:id="1"/>
             <w:r>
               <w:rPr>
                 <w:rStyle w:val="Kommentarzeichen"/>
               </w:rPr>
-              <w:commentReference w:id="2"/>
+              <w:commentReference w:id="1"/>
             </w:r>
           </w:p>
         </w:tc>
@@ -3915,7 +3907,7 @@
                 <w:numId w:val="1"/>
               </w:numPr>
               <w:rPr>
-                <w:del w:id="3" w:author="Cindy Hainz" w:date="2023-05-27T11:46:00Z"/>
+                <w:del w:id="2" w:author="Cindy Hainz" w:date="2023-05-27T11:46:00Z"/>
               </w:rPr>
             </w:pPr>
             <w:r>
@@ -4383,24 +4375,8 @@
 </file>
 
 <file path=word/comments.xml><?xml version="1.0" encoding="utf-8"?>
-<w:comments xmlns:wpc="http://schemas.microsoft.com/office/word/2010/wordprocessingCanvas" xmlns:cx="http://schemas.microsoft.com/office/drawing/2014/chartex" xmlns:cx1="http://schemas.microsoft.com/office/drawing/2015/9/8/chartex" xmlns:cx2="http://schemas.microsoft.com/office/drawing/2015/10/21/chartex" xmlns:cx3="http://schemas.microsoft.com/office/drawing/2016/5/9/chartex" xmlns:cx4="http://schemas.microsoft.com/office/drawing/2016/5/10/chartex" xmlns:cx5="http://schemas.microsoft.com/office/drawing/2016/5/11/chartex" xmlns:cx6="http://schemas.microsoft.com/office/drawing/2016/5/12/chartex" xmlns:cx7="http://schemas.microsoft.com/office/drawing/2016/5/13/chartex" xmlns:cx8="http://schemas.microsoft.com/office/drawing/2016/5/14/chartex" xmlns:mc="http://schemas.openxmlformats.org/markup-compatibility/2006" xmlns:aink="http://schemas.microsoft.com/office/drawing/2016/ink" xmlns:am3d="http://schemas.microsoft.com/office/drawing/2017/model3d" xmlns:o="urn:schemas-microsoft-com:office:office" xmlns:oel="http://schemas.microsoft.com/office/2019/extlst" xmlns:r="http://schemas.openxmlformats.org/officeDocument/2006/relationships" xmlns:m="http://schemas.openxmlformats.org/officeDocument/2006/math" xmlns:v="urn:schemas-microsoft-com:vml" xmlns:wp14="http://schemas.microsoft.com/office/word/2010/wordprocessingDrawing" xmlns:wp="http://schemas.openxmlformats.org/drawingml/2006/wordprocessingDrawing" xmlns:w10="urn:schemas-microsoft-com:office:word" xmlns:w="http://schemas.openxmlformats.org/wordprocessingml/2006/main" xmlns:w14="http://schemas.microsoft.com/office/word/2010/wordml" xmlns:w15="http://schemas.microsoft.com/office/word/2012/wordml" xmlns:w16cex="http://schemas.microsoft.com/office/word/2018/wordml/cex" xmlns:w16cid="http://schemas.microsoft.com/office/word/2016/wordml/cid" xmlns:w16="http://schemas.microsoft.com/office/word/2018/wordml" xmlns:w16sdtdh="http://schemas.microsoft.com/office/word/2020/wordml/sdtdatahash" xmlns:w16se="http://schemas.microsoft.com/office/word/2015/wordml/symex" xmlns:wpg="http://schemas.microsoft.com/office/word/2010/wordprocessingGroup" xmlns:wpi="http://schemas.microsoft.com/office/word/2010/wordprocessingInk" xmlns:wne="http://schemas.microsoft.com/office/word/2006/wordml" xmlns:wps="http://schemas.microsoft.com/office/word/2010/wordprocessingShape" mc:Ignorable="w14 w15 w16se w16cid w16 w16cex w16sdtdh wp14">
-  <w:comment w:id="1" w:author="Alexander" w:date="2023-05-26T14:10:00Z" w:initials="A">
-    <w:p>
-      <w:pPr>
-        <w:pStyle w:val="Kommentartext"/>
-      </w:pPr>
-      <w:r>
-        <w:rPr>
-          <w:rStyle w:val="Kommentarzeichen"/>
-        </w:rPr>
-        <w:annotationRef/>
-      </w:r>
-      <w:r>
-        <w:t>Im Transkript wird noch erwähnt, dass es auch Probleme nach längerer Zeit der Einnahme geben könnte und sich die PrEP-Nutzer nicht sicher sind, inwieweit das mit der Medikation zusammenhängt – vielleicht noch relevant?</w:t>
-      </w:r>
-    </w:p>
-  </w:comment>
-  <w:comment w:id="2" w:author="Alexander" w:date="2023-05-26T15:46:00Z" w:initials="A">
+<w:comments xmlns:wpc="http://schemas.microsoft.com/office/word/2010/wordprocessingCanvas" xmlns:cx="http://schemas.microsoft.com/office/drawing/2014/chartex" xmlns:cx1="http://schemas.microsoft.com/office/drawing/2015/9/8/chartex" xmlns:cx2="http://schemas.microsoft.com/office/drawing/2015/10/21/chartex" xmlns:cx3="http://schemas.microsoft.com/office/drawing/2016/5/9/chartex" xmlns:cx4="http://schemas.microsoft.com/office/drawing/2016/5/10/chartex" xmlns:cx5="http://schemas.microsoft.com/office/drawing/2016/5/11/chartex" xmlns:cx6="http://schemas.microsoft.com/office/drawing/2016/5/12/chartex" xmlns:cx7="http://schemas.microsoft.com/office/drawing/2016/5/13/chartex" xmlns:cx8="http://schemas.microsoft.com/office/drawing/2016/5/14/chartex" xmlns:mc="http://schemas.openxmlformats.org/markup-compatibility/2006" xmlns:aink="http://schemas.microsoft.com/office/drawing/2016/ink" xmlns:am3d="http://schemas.microsoft.com/office/drawing/2017/model3d" xmlns:o="urn:schemas-microsoft-com:office:office" xmlns:oel="http://schemas.microsoft.com/office/2019/extlst" xmlns:r="http://schemas.openxmlformats.org/officeDocument/2006/relationships" xmlns:m="http://schemas.openxmlformats.org/officeDocument/2006/math" xmlns:v="urn:schemas-microsoft-com:vml" xmlns:wp14="http://schemas.microsoft.com/office/word/2010/wordprocessingDrawing" xmlns:wp="http://schemas.openxmlformats.org/drawingml/2006/wordprocessingDrawing" xmlns:w10="urn:schemas-microsoft-com:office:word" xmlns:w="http://schemas.openxmlformats.org/wordprocessingml/2006/main" xmlns:w14="http://schemas.microsoft.com/office/word/2010/wordml" xmlns:w15="http://schemas.microsoft.com/office/word/2012/wordml" xmlns:w16cex="http://schemas.microsoft.com/office/word/2018/wordml/cex" xmlns:w16cid="http://schemas.microsoft.com/office/word/2016/wordml/cid" xmlns:w16="http://schemas.microsoft.com/office/word/2018/wordml" xmlns:w16du="http://schemas.microsoft.com/office/word/2023/wordml/word16du" xmlns:w16sdtdh="http://schemas.microsoft.com/office/word/2020/wordml/sdtdatahash" xmlns:w16se="http://schemas.microsoft.com/office/word/2015/wordml/symex" xmlns:wpg="http://schemas.microsoft.com/office/word/2010/wordprocessingGroup" xmlns:wpi="http://schemas.microsoft.com/office/word/2010/wordprocessingInk" xmlns:wne="http://schemas.microsoft.com/office/word/2006/wordml" xmlns:wps="http://schemas.microsoft.com/office/word/2010/wordprocessingShape" mc:Ignorable="w14 w15 w16se w16cid w16 w16cex w16sdtdh wp14">
+  <w:comment w:id="1" w:author="Alexander" w:date="2023-05-26T15:46:00Z" w:initials="A">
     <w:p>
       <w:pPr>
         <w:pStyle w:val="Kommentartext"/>
@@ -4423,28 +4399,25 @@
 </file>
 
 <file path=word/commentsExtended.xml><?xml version="1.0" encoding="utf-8"?>
-<w15:commentsEx xmlns:wpc="http://schemas.microsoft.com/office/word/2010/wordprocessingCanvas" xmlns:cx="http://schemas.microsoft.com/office/drawing/2014/chartex" xmlns:cx1="http://schemas.microsoft.com/office/drawing/2015/9/8/chartex" xmlns:cx2="http://schemas.microsoft.com/office/drawing/2015/10/21/chartex" xmlns:cx3="http://schemas.microsoft.com/office/drawing/2016/5/9/chartex" xmlns:cx4="http://schemas.microsoft.com/office/drawing/2016/5/10/chartex" xmlns:cx5="http://schemas.microsoft.com/office/drawing/2016/5/11/chartex" xmlns:cx6="http://schemas.microsoft.com/office/drawing/2016/5/12/chartex" xmlns:cx7="http://schemas.microsoft.com/office/drawing/2016/5/13/chartex" xmlns:cx8="http://schemas.microsoft.com/office/drawing/2016/5/14/chartex" xmlns:mc="http://schemas.openxmlformats.org/markup-compatibility/2006" xmlns:aink="http://schemas.microsoft.com/office/drawing/2016/ink" xmlns:am3d="http://schemas.microsoft.com/office/drawing/2017/model3d" xmlns:o="urn:schemas-microsoft-com:office:office" xmlns:oel="http://schemas.microsoft.com/office/2019/extlst" xmlns:r="http://schemas.openxmlformats.org/officeDocument/2006/relationships" xmlns:m="http://schemas.openxmlformats.org/officeDocument/2006/math" xmlns:v="urn:schemas-microsoft-com:vml" xmlns:wp14="http://schemas.microsoft.com/office/word/2010/wordprocessingDrawing" xmlns:wp="http://schemas.openxmlformats.org/drawingml/2006/wordprocessingDrawing" xmlns:w10="urn:schemas-microsoft-com:office:word" xmlns:w="http://schemas.openxmlformats.org/wordprocessingml/2006/main" xmlns:w14="http://schemas.microsoft.com/office/word/2010/wordml" xmlns:w15="http://schemas.microsoft.com/office/word/2012/wordml" xmlns:w16cex="http://schemas.microsoft.com/office/word/2018/wordml/cex" xmlns:w16cid="http://schemas.microsoft.com/office/word/2016/wordml/cid" xmlns:w16="http://schemas.microsoft.com/office/word/2018/wordml" xmlns:w16sdtdh="http://schemas.microsoft.com/office/word/2020/wordml/sdtdatahash" xmlns:w16se="http://schemas.microsoft.com/office/word/2015/wordml/symex" xmlns:wpg="http://schemas.microsoft.com/office/word/2010/wordprocessingGroup" xmlns:wpi="http://schemas.microsoft.com/office/word/2010/wordprocessingInk" xmlns:wne="http://schemas.microsoft.com/office/word/2006/wordml" xmlns:wps="http://schemas.microsoft.com/office/word/2010/wordprocessingShape" mc:Ignorable="w14 w15 w16se w16cid w16 w16cex w16sdtdh wp14">
-  <w15:commentEx w15:paraId="5E88DC70" w15:done="0"/>
+<w15:commentsEx xmlns:wpc="http://schemas.microsoft.com/office/word/2010/wordprocessingCanvas" xmlns:cx="http://schemas.microsoft.com/office/drawing/2014/chartex" xmlns:cx1="http://schemas.microsoft.com/office/drawing/2015/9/8/chartex" xmlns:cx2="http://schemas.microsoft.com/office/drawing/2015/10/21/chartex" xmlns:cx3="http://schemas.microsoft.com/office/drawing/2016/5/9/chartex" xmlns:cx4="http://schemas.microsoft.com/office/drawing/2016/5/10/chartex" xmlns:cx5="http://schemas.microsoft.com/office/drawing/2016/5/11/chartex" xmlns:cx6="http://schemas.microsoft.com/office/drawing/2016/5/12/chartex" xmlns:cx7="http://schemas.microsoft.com/office/drawing/2016/5/13/chartex" xmlns:cx8="http://schemas.microsoft.com/office/drawing/2016/5/14/chartex" xmlns:mc="http://schemas.openxmlformats.org/markup-compatibility/2006" xmlns:aink="http://schemas.microsoft.com/office/drawing/2016/ink" xmlns:am3d="http://schemas.microsoft.com/office/drawing/2017/model3d" xmlns:o="urn:schemas-microsoft-com:office:office" xmlns:oel="http://schemas.microsoft.com/office/2019/extlst" xmlns:r="http://schemas.openxmlformats.org/officeDocument/2006/relationships" xmlns:m="http://schemas.openxmlformats.org/officeDocument/2006/math" xmlns:v="urn:schemas-microsoft-com:vml" xmlns:wp14="http://schemas.microsoft.com/office/word/2010/wordprocessingDrawing" xmlns:wp="http://schemas.openxmlformats.org/drawingml/2006/wordprocessingDrawing" xmlns:w10="urn:schemas-microsoft-com:office:word" xmlns:w="http://schemas.openxmlformats.org/wordprocessingml/2006/main" xmlns:w14="http://schemas.microsoft.com/office/word/2010/wordml" xmlns:w15="http://schemas.microsoft.com/office/word/2012/wordml" xmlns:w16cex="http://schemas.microsoft.com/office/word/2018/wordml/cex" xmlns:w16cid="http://schemas.microsoft.com/office/word/2016/wordml/cid" xmlns:w16="http://schemas.microsoft.com/office/word/2018/wordml" xmlns:w16du="http://schemas.microsoft.com/office/word/2023/wordml/word16du" xmlns:w16sdtdh="http://schemas.microsoft.com/office/word/2020/wordml/sdtdatahash" xmlns:w16se="http://schemas.microsoft.com/office/word/2015/wordml/symex" xmlns:wpg="http://schemas.microsoft.com/office/word/2010/wordprocessingGroup" xmlns:wpi="http://schemas.microsoft.com/office/word/2010/wordprocessingInk" xmlns:wne="http://schemas.microsoft.com/office/word/2006/wordml" xmlns:wps="http://schemas.microsoft.com/office/word/2010/wordprocessingShape" mc:Ignorable="w14 w15 w16se w16cid w16 w16cex w16sdtdh wp14">
   <w15:commentEx w15:paraId="484E7464" w15:done="0"/>
 </w15:commentsEx>
 </file>
 
 <file path=word/commentsExtensible.xml><?xml version="1.0" encoding="utf-8"?>
-<w16cex:commentsExtensible xmlns:wpc="http://schemas.microsoft.com/office/word/2010/wordprocessingCanvas" xmlns:cx="http://schemas.microsoft.com/office/drawing/2014/chartex" xmlns:cx1="http://schemas.microsoft.com/office/drawing/2015/9/8/chartex" xmlns:cx2="http://schemas.microsoft.com/office/drawing/2015/10/21/chartex" xmlns:cx3="http://schemas.microsoft.com/office/drawing/2016/5/9/chartex" xmlns:cx4="http://schemas.microsoft.com/office/drawing/2016/5/10/chartex" xmlns:cx5="http://schemas.microsoft.com/office/drawing/2016/5/11/chartex" xmlns:cx6="http://schemas.microsoft.com/office/drawing/2016/5/12/chartex" xmlns:cx7="http://schemas.microsoft.com/office/drawing/2016/5/13/chartex" xmlns:cx8="http://schemas.microsoft.com/office/drawing/2016/5/14/chartex" xmlns:mc="http://schemas.openxmlformats.org/markup-compatibility/2006" xmlns:aink="http://schemas.microsoft.com/office/drawing/2016/ink" xmlns:am3d="http://schemas.microsoft.com/office/drawing/2017/model3d" xmlns:o="urn:schemas-microsoft-com:office:office" xmlns:oel="http://schemas.microsoft.com/office/2019/extlst" xmlns:r="http://schemas.openxmlformats.org/officeDocument/2006/relationships" xmlns:m="http://schemas.openxmlformats.org/officeDocument/2006/math" xmlns:v="urn:schemas-microsoft-com:vml" xmlns:wp14="http://schemas.microsoft.com/office/word/2010/wordprocessingDrawing" xmlns:wp="http://schemas.openxmlformats.org/drawingml/2006/wordprocessingDrawing" xmlns:w10="urn:schemas-microsoft-com:office:word" xmlns:w="http://schemas.openxmlformats.org/wordprocessingml/2006/main" xmlns:w14="http://schemas.microsoft.com/office/word/2010/wordml" xmlns:w15="http://schemas.microsoft.com/office/word/2012/wordml" xmlns:w16cex="http://schemas.microsoft.com/office/word/2018/wordml/cex" xmlns:w16cid="http://schemas.microsoft.com/office/word/2016/wordml/cid" xmlns:w16="http://schemas.microsoft.com/office/word/2018/wordml" xmlns:w16sdtdh="http://schemas.microsoft.com/office/word/2020/wordml/sdtdatahash" xmlns:w16se="http://schemas.microsoft.com/office/word/2015/wordml/symex" xmlns:wpg="http://schemas.microsoft.com/office/word/2010/wordprocessingGroup" xmlns:wpi="http://schemas.microsoft.com/office/word/2010/wordprocessingInk" xmlns:wne="http://schemas.microsoft.com/office/word/2006/wordml" xmlns:wps="http://schemas.microsoft.com/office/word/2010/wordprocessingShape" mc:Ignorable="w14 w15 w16se w16cid w16 w16cex w16sdtdh wp14">
-  <w16cex:commentExtensible w16cex:durableId="281B3C57" w16cex:dateUtc="2023-05-26T12:10:00Z"/>
+<w16cex:commentsExtensible xmlns:wpc="http://schemas.microsoft.com/office/word/2010/wordprocessingCanvas" xmlns:cx="http://schemas.microsoft.com/office/drawing/2014/chartex" xmlns:cx1="http://schemas.microsoft.com/office/drawing/2015/9/8/chartex" xmlns:cx2="http://schemas.microsoft.com/office/drawing/2015/10/21/chartex" xmlns:cx3="http://schemas.microsoft.com/office/drawing/2016/5/9/chartex" xmlns:cx4="http://schemas.microsoft.com/office/drawing/2016/5/10/chartex" xmlns:cx5="http://schemas.microsoft.com/office/drawing/2016/5/11/chartex" xmlns:cx6="http://schemas.microsoft.com/office/drawing/2016/5/12/chartex" xmlns:cx7="http://schemas.microsoft.com/office/drawing/2016/5/13/chartex" xmlns:cx8="http://schemas.microsoft.com/office/drawing/2016/5/14/chartex" xmlns:mc="http://schemas.openxmlformats.org/markup-compatibility/2006" xmlns:aink="http://schemas.microsoft.com/office/drawing/2016/ink" xmlns:am3d="http://schemas.microsoft.com/office/drawing/2017/model3d" xmlns:o="urn:schemas-microsoft-com:office:office" xmlns:oel="http://schemas.microsoft.com/office/2019/extlst" xmlns:r="http://schemas.openxmlformats.org/officeDocument/2006/relationships" xmlns:m="http://schemas.openxmlformats.org/officeDocument/2006/math" xmlns:v="urn:schemas-microsoft-com:vml" xmlns:wp14="http://schemas.microsoft.com/office/word/2010/wordprocessingDrawing" xmlns:wp="http://schemas.openxmlformats.org/drawingml/2006/wordprocessingDrawing" xmlns:w10="urn:schemas-microsoft-com:office:word" xmlns:w="http://schemas.openxmlformats.org/wordprocessingml/2006/main" xmlns:w14="http://schemas.microsoft.com/office/word/2010/wordml" xmlns:w15="http://schemas.microsoft.com/office/word/2012/wordml" xmlns:w16cex="http://schemas.microsoft.com/office/word/2018/wordml/cex" xmlns:w16cid="http://schemas.microsoft.com/office/word/2016/wordml/cid" xmlns:w16="http://schemas.microsoft.com/office/word/2018/wordml" xmlns:w16du="http://schemas.microsoft.com/office/word/2023/wordml/word16du" xmlns:w16sdtdh="http://schemas.microsoft.com/office/word/2020/wordml/sdtdatahash" xmlns:w16se="http://schemas.microsoft.com/office/word/2015/wordml/symex" xmlns:wpg="http://schemas.microsoft.com/office/word/2010/wordprocessingGroup" xmlns:wpi="http://schemas.microsoft.com/office/word/2010/wordprocessingInk" xmlns:wne="http://schemas.microsoft.com/office/word/2006/wordml" xmlns:wps="http://schemas.microsoft.com/office/word/2010/wordprocessingShape" mc:Ignorable="w14 w15 w16se w16cid w16 w16cex w16sdtdh wp14">
   <w16cex:commentExtensible w16cex:durableId="281B52C2" w16cex:dateUtc="2023-05-26T13:46:00Z"/>
 </w16cex:commentsExtensible>
 </file>
 
 <file path=word/commentsIds.xml><?xml version="1.0" encoding="utf-8"?>
-<w16cid:commentsIds xmlns:wpc="http://schemas.microsoft.com/office/word/2010/wordprocessingCanvas" xmlns:cx="http://schemas.microsoft.com/office/drawing/2014/chartex" xmlns:cx1="http://schemas.microsoft.com/office/drawing/2015/9/8/chartex" xmlns:cx2="http://schemas.microsoft.com/office/drawing/2015/10/21/chartex" xmlns:cx3="http://schemas.microsoft.com/office/drawing/2016/5/9/chartex" xmlns:cx4="http://schemas.microsoft.com/office/drawing/2016/5/10/chartex" xmlns:cx5="http://schemas.microsoft.com/office/drawing/2016/5/11/chartex" xmlns:cx6="http://schemas.microsoft.com/office/drawing/2016/5/12/chartex" xmlns:cx7="http://schemas.microsoft.com/office/drawing/2016/5/13/chartex" xmlns:cx8="http://schemas.microsoft.com/office/drawing/2016/5/14/chartex" xmlns:mc="http://schemas.openxmlformats.org/markup-compatibility/2006" xmlns:aink="http://schemas.microsoft.com/office/drawing/2016/ink" xmlns:am3d="http://schemas.microsoft.com/office/drawing/2017/model3d" xmlns:o="urn:schemas-microsoft-com:office:office" xmlns:oel="http://schemas.microsoft.com/office/2019/extlst" xmlns:r="http://schemas.openxmlformats.org/officeDocument/2006/relationships" xmlns:m="http://schemas.openxmlformats.org/officeDocument/2006/math" xmlns:v="urn:schemas-microsoft-com:vml" xmlns:wp14="http://schemas.microsoft.com/office/word/2010/wordprocessingDrawing" xmlns:wp="http://schemas.openxmlformats.org/drawingml/2006/wordprocessingDrawing" xmlns:w10="urn:schemas-microsoft-com:office:word" xmlns:w="http://schemas.openxmlformats.org/wordprocessingml/2006/main" xmlns:w14="http://schemas.microsoft.com/office/word/2010/wordml" xmlns:w15="http://schemas.microsoft.com/office/word/2012/wordml" xmlns:w16cex="http://schemas.microsoft.com/office/word/2018/wordml/cex" xmlns:w16cid="http://schemas.microsoft.com/office/word/2016/wordml/cid" xmlns:w16="http://schemas.microsoft.com/office/word/2018/wordml" xmlns:w16sdtdh="http://schemas.microsoft.com/office/word/2020/wordml/sdtdatahash" xmlns:w16se="http://schemas.microsoft.com/office/word/2015/wordml/symex" xmlns:wpg="http://schemas.microsoft.com/office/word/2010/wordprocessingGroup" xmlns:wpi="http://schemas.microsoft.com/office/word/2010/wordprocessingInk" xmlns:wne="http://schemas.microsoft.com/office/word/2006/wordml" xmlns:wps="http://schemas.microsoft.com/office/word/2010/wordprocessingShape" mc:Ignorable="w14 w15 w16se w16cid w16 w16cex w16sdtdh wp14">
-  <w16cid:commentId w16cid:paraId="5E88DC70" w16cid:durableId="281B3C57"/>
+<w16cid:commentsIds xmlns:wpc="http://schemas.microsoft.com/office/word/2010/wordprocessingCanvas" xmlns:cx="http://schemas.microsoft.com/office/drawing/2014/chartex" xmlns:cx1="http://schemas.microsoft.com/office/drawing/2015/9/8/chartex" xmlns:cx2="http://schemas.microsoft.com/office/drawing/2015/10/21/chartex" xmlns:cx3="http://schemas.microsoft.com/office/drawing/2016/5/9/chartex" xmlns:cx4="http://schemas.microsoft.com/office/drawing/2016/5/10/chartex" xmlns:cx5="http://schemas.microsoft.com/office/drawing/2016/5/11/chartex" xmlns:cx6="http://schemas.microsoft.com/office/drawing/2016/5/12/chartex" xmlns:cx7="http://schemas.microsoft.com/office/drawing/2016/5/13/chartex" xmlns:cx8="http://schemas.microsoft.com/office/drawing/2016/5/14/chartex" xmlns:mc="http://schemas.openxmlformats.org/markup-compatibility/2006" xmlns:aink="http://schemas.microsoft.com/office/drawing/2016/ink" xmlns:am3d="http://schemas.microsoft.com/office/drawing/2017/model3d" xmlns:o="urn:schemas-microsoft-com:office:office" xmlns:oel="http://schemas.microsoft.com/office/2019/extlst" xmlns:r="http://schemas.openxmlformats.org/officeDocument/2006/relationships" xmlns:m="http://schemas.openxmlformats.org/officeDocument/2006/math" xmlns:v="urn:schemas-microsoft-com:vml" xmlns:wp14="http://schemas.microsoft.com/office/word/2010/wordprocessingDrawing" xmlns:wp="http://schemas.openxmlformats.org/drawingml/2006/wordprocessingDrawing" xmlns:w10="urn:schemas-microsoft-com:office:word" xmlns:w="http://schemas.openxmlformats.org/wordprocessingml/2006/main" xmlns:w14="http://schemas.microsoft.com/office/word/2010/wordml" xmlns:w15="http://schemas.microsoft.com/office/word/2012/wordml" xmlns:w16cex="http://schemas.microsoft.com/office/word/2018/wordml/cex" xmlns:w16cid="http://schemas.microsoft.com/office/word/2016/wordml/cid" xmlns:w16="http://schemas.microsoft.com/office/word/2018/wordml" xmlns:w16du="http://schemas.microsoft.com/office/word/2023/wordml/word16du" xmlns:w16sdtdh="http://schemas.microsoft.com/office/word/2020/wordml/sdtdatahash" xmlns:w16se="http://schemas.microsoft.com/office/word/2015/wordml/symex" xmlns:wpg="http://schemas.microsoft.com/office/word/2010/wordprocessingGroup" xmlns:wpi="http://schemas.microsoft.com/office/word/2010/wordprocessingInk" xmlns:wne="http://schemas.microsoft.com/office/word/2006/wordml" xmlns:wps="http://schemas.microsoft.com/office/word/2010/wordprocessingShape" mc:Ignorable="w14 w15 w16se w16cid w16 w16cex w16sdtdh wp14">
   <w16cid:commentId w16cid:paraId="484E7464" w16cid:durableId="281B52C2"/>
 </w16cid:commentsIds>
 </file>
 
 <file path=word/endnotes.xml><?xml version="1.0" encoding="utf-8"?>
-<w:endnotes xmlns:wpc="http://schemas.microsoft.com/office/word/2010/wordprocessingCanvas" xmlns:cx="http://schemas.microsoft.com/office/drawing/2014/chartex" xmlns:cx1="http://schemas.microsoft.com/office/drawing/2015/9/8/chartex" xmlns:cx2="http://schemas.microsoft.com/office/drawing/2015/10/21/chartex" xmlns:cx3="http://schemas.microsoft.com/office/drawing/2016/5/9/chartex" xmlns:cx4="http://schemas.microsoft.com/office/drawing/2016/5/10/chartex" xmlns:cx5="http://schemas.microsoft.com/office/drawing/2016/5/11/chartex" xmlns:cx6="http://schemas.microsoft.com/office/drawing/2016/5/12/chartex" xmlns:cx7="http://schemas.microsoft.com/office/drawing/2016/5/13/chartex" xmlns:cx8="http://schemas.microsoft.com/office/drawing/2016/5/14/chartex" xmlns:mc="http://schemas.openxmlformats.org/markup-compatibility/2006" xmlns:aink="http://schemas.microsoft.com/office/drawing/2016/ink" xmlns:am3d="http://schemas.microsoft.com/office/drawing/2017/model3d" xmlns:o="urn:schemas-microsoft-com:office:office" xmlns:oel="http://schemas.microsoft.com/office/2019/extlst" xmlns:r="http://schemas.openxmlformats.org/officeDocument/2006/relationships" xmlns:m="http://schemas.openxmlformats.org/officeDocument/2006/math" xmlns:v="urn:schemas-microsoft-com:vml" xmlns:wp14="http://schemas.microsoft.com/office/word/2010/wordprocessingDrawing" xmlns:wp="http://schemas.openxmlformats.org/drawingml/2006/wordprocessingDrawing" xmlns:w10="urn:schemas-microsoft-com:office:word" xmlns:w="http://schemas.openxmlformats.org/wordprocessingml/2006/main" xmlns:w14="http://schemas.microsoft.com/office/word/2010/wordml" xmlns:w15="http://schemas.microsoft.com/office/word/2012/wordml" xmlns:w16cex="http://schemas.microsoft.com/office/word/2018/wordml/cex" xmlns:w16cid="http://schemas.microsoft.com/office/word/2016/wordml/cid" xmlns:w16="http://schemas.microsoft.com/office/word/2018/wordml" xmlns:w16sdtdh="http://schemas.microsoft.com/office/word/2020/wordml/sdtdatahash" xmlns:w16se="http://schemas.microsoft.com/office/word/2015/wordml/symex" xmlns:wpg="http://schemas.microsoft.com/office/word/2010/wordprocessingGroup" xmlns:wpi="http://schemas.microsoft.com/office/word/2010/wordprocessingInk" xmlns:wne="http://schemas.microsoft.com/office/word/2006/wordml" xmlns:wps="http://schemas.microsoft.com/office/word/2010/wordprocessingShape" mc:Ignorable="w14 w15 w16se w16cid w16 w16cex w16sdtdh wp14">
+<w:endnotes xmlns:wpc="http://schemas.microsoft.com/office/word/2010/wordprocessingCanvas" xmlns:cx="http://schemas.microsoft.com/office/drawing/2014/chartex" xmlns:cx1="http://schemas.microsoft.com/office/drawing/2015/9/8/chartex" xmlns:cx2="http://schemas.microsoft.com/office/drawing/2015/10/21/chartex" xmlns:cx3="http://schemas.microsoft.com/office/drawing/2016/5/9/chartex" xmlns:cx4="http://schemas.microsoft.com/office/drawing/2016/5/10/chartex" xmlns:cx5="http://schemas.microsoft.com/office/drawing/2016/5/11/chartex" xmlns:cx6="http://schemas.microsoft.com/office/drawing/2016/5/12/chartex" xmlns:cx7="http://schemas.microsoft.com/office/drawing/2016/5/13/chartex" xmlns:cx8="http://schemas.microsoft.com/office/drawing/2016/5/14/chartex" xmlns:mc="http://schemas.openxmlformats.org/markup-compatibility/2006" xmlns:aink="http://schemas.microsoft.com/office/drawing/2016/ink" xmlns:am3d="http://schemas.microsoft.com/office/drawing/2017/model3d" xmlns:o="urn:schemas-microsoft-com:office:office" xmlns:oel="http://schemas.microsoft.com/office/2019/extlst" xmlns:r="http://schemas.openxmlformats.org/officeDocument/2006/relationships" xmlns:m="http://schemas.openxmlformats.org/officeDocument/2006/math" xmlns:v="urn:schemas-microsoft-com:vml" xmlns:wp14="http://schemas.microsoft.com/office/word/2010/wordprocessingDrawing" xmlns:wp="http://schemas.openxmlformats.org/drawingml/2006/wordprocessingDrawing" xmlns:w10="urn:schemas-microsoft-com:office:word" xmlns:w="http://schemas.openxmlformats.org/wordprocessingml/2006/main" xmlns:w14="http://schemas.microsoft.com/office/word/2010/wordml" xmlns:w15="http://schemas.microsoft.com/office/word/2012/wordml" xmlns:w16cex="http://schemas.microsoft.com/office/word/2018/wordml/cex" xmlns:w16cid="http://schemas.microsoft.com/office/word/2016/wordml/cid" xmlns:w16="http://schemas.microsoft.com/office/word/2018/wordml" xmlns:w16du="http://schemas.microsoft.com/office/word/2023/wordml/word16du" xmlns:w16sdtdh="http://schemas.microsoft.com/office/word/2020/wordml/sdtdatahash" xmlns:w16se="http://schemas.microsoft.com/office/word/2015/wordml/symex" xmlns:wpg="http://schemas.microsoft.com/office/word/2010/wordprocessingGroup" xmlns:wpi="http://schemas.microsoft.com/office/word/2010/wordprocessingInk" xmlns:wne="http://schemas.microsoft.com/office/word/2006/wordml" xmlns:wps="http://schemas.microsoft.com/office/word/2010/wordprocessingShape" mc:Ignorable="w14 w15 w16se w16cid w16 w16cex w16sdtdh wp14">
   <w:endnote w:type="separator" w:id="-1">
     <w:p>
       <w:pPr>
@@ -4469,7 +4442,7 @@
 </file>
 
 <file path=word/footnotes.xml><?xml version="1.0" encoding="utf-8"?>
-<w:footnotes xmlns:wpc="http://schemas.microsoft.com/office/word/2010/wordprocessingCanvas" xmlns:cx="http://schemas.microsoft.com/office/drawing/2014/chartex" xmlns:cx1="http://schemas.microsoft.com/office/drawing/2015/9/8/chartex" xmlns:cx2="http://schemas.microsoft.com/office/drawing/2015/10/21/chartex" xmlns:cx3="http://schemas.microsoft.com/office/drawing/2016/5/9/chartex" xmlns:cx4="http://schemas.microsoft.com/office/drawing/2016/5/10/chartex" xmlns:cx5="http://schemas.microsoft.com/office/drawing/2016/5/11/chartex" xmlns:cx6="http://schemas.microsoft.com/office/drawing/2016/5/12/chartex" xmlns:cx7="http://schemas.microsoft.com/office/drawing/2016/5/13/chartex" xmlns:cx8="http://schemas.microsoft.com/office/drawing/2016/5/14/chartex" xmlns:mc="http://schemas.openxmlformats.org/markup-compatibility/2006" xmlns:aink="http://schemas.microsoft.com/office/drawing/2016/ink" xmlns:am3d="http://schemas.microsoft.com/office/drawing/2017/model3d" xmlns:o="urn:schemas-microsoft-com:office:office" xmlns:oel="http://schemas.microsoft.com/office/2019/extlst" xmlns:r="http://schemas.openxmlformats.org/officeDocument/2006/relationships" xmlns:m="http://schemas.openxmlformats.org/officeDocument/2006/math" xmlns:v="urn:schemas-microsoft-com:vml" xmlns:wp14="http://schemas.microsoft.com/office/word/2010/wordprocessingDrawing" xmlns:wp="http://schemas.openxmlformats.org/drawingml/2006/wordprocessingDrawing" xmlns:w10="urn:schemas-microsoft-com:office:word" xmlns:w="http://schemas.openxmlformats.org/wordprocessingml/2006/main" xmlns:w14="http://schemas.microsoft.com/office/word/2010/wordml" xmlns:w15="http://schemas.microsoft.com/office/word/2012/wordml" xmlns:w16cex="http://schemas.microsoft.com/office/word/2018/wordml/cex" xmlns:w16cid="http://schemas.microsoft.com/office/word/2016/wordml/cid" xmlns:w16="http://schemas.microsoft.com/office/word/2018/wordml" xmlns:w16sdtdh="http://schemas.microsoft.com/office/word/2020/wordml/sdtdatahash" xmlns:w16se="http://schemas.microsoft.com/office/word/2015/wordml/symex" xmlns:wpg="http://schemas.microsoft.com/office/word/2010/wordprocessingGroup" xmlns:wpi="http://schemas.microsoft.com/office/word/2010/wordprocessingInk" xmlns:wne="http://schemas.microsoft.com/office/word/2006/wordml" xmlns:wps="http://schemas.microsoft.com/office/word/2010/wordprocessingShape" mc:Ignorable="w14 w15 w16se w16cid w16 w16cex w16sdtdh wp14">
+<w:footnotes xmlns:wpc="http://schemas.microsoft.com/office/word/2010/wordprocessingCanvas" xmlns:cx="http://schemas.microsoft.com/office/drawing/2014/chartex" xmlns:cx1="http://schemas.microsoft.com/office/drawing/2015/9/8/chartex" xmlns:cx2="http://schemas.microsoft.com/office/drawing/2015/10/21/chartex" xmlns:cx3="http://schemas.microsoft.com/office/drawing/2016/5/9/chartex" xmlns:cx4="http://schemas.microsoft.com/office/drawing/2016/5/10/chartex" xmlns:cx5="http://schemas.microsoft.com/office/drawing/2016/5/11/chartex" xmlns:cx6="http://schemas.microsoft.com/office/drawing/2016/5/12/chartex" xmlns:cx7="http://schemas.microsoft.com/office/drawing/2016/5/13/chartex" xmlns:cx8="http://schemas.microsoft.com/office/drawing/2016/5/14/chartex" xmlns:mc="http://schemas.openxmlformats.org/markup-compatibility/2006" xmlns:aink="http://schemas.microsoft.com/office/drawing/2016/ink" xmlns:am3d="http://schemas.microsoft.com/office/drawing/2017/model3d" xmlns:o="urn:schemas-microsoft-com:office:office" xmlns:oel="http://schemas.microsoft.com/office/2019/extlst" xmlns:r="http://schemas.openxmlformats.org/officeDocument/2006/relationships" xmlns:m="http://schemas.openxmlformats.org/officeDocument/2006/math" xmlns:v="urn:schemas-microsoft-com:vml" xmlns:wp14="http://schemas.microsoft.com/office/word/2010/wordprocessingDrawing" xmlns:wp="http://schemas.openxmlformats.org/drawingml/2006/wordprocessingDrawing" xmlns:w10="urn:schemas-microsoft-com:office:word" xmlns:w="http://schemas.openxmlformats.org/wordprocessingml/2006/main" xmlns:w14="http://schemas.microsoft.com/office/word/2010/wordml" xmlns:w15="http://schemas.microsoft.com/office/word/2012/wordml" xmlns:w16cex="http://schemas.microsoft.com/office/word/2018/wordml/cex" xmlns:w16cid="http://schemas.microsoft.com/office/word/2016/wordml/cid" xmlns:w16="http://schemas.microsoft.com/office/word/2018/wordml" xmlns:w16du="http://schemas.microsoft.com/office/word/2023/wordml/word16du" xmlns:w16sdtdh="http://schemas.microsoft.com/office/word/2020/wordml/sdtdatahash" xmlns:w16se="http://schemas.microsoft.com/office/word/2015/wordml/symex" xmlns:wpg="http://schemas.microsoft.com/office/word/2010/wordprocessingGroup" xmlns:wpi="http://schemas.microsoft.com/office/word/2010/wordprocessingInk" xmlns:wne="http://schemas.microsoft.com/office/word/2006/wordml" xmlns:wps="http://schemas.microsoft.com/office/word/2010/wordprocessingShape" mc:Ignorable="w14 w15 w16se w16cid w16 w16cex w16sdtdh wp14">
   <w:footnote w:type="separator" w:id="-1">
     <w:p>
       <w:pPr>
@@ -4494,7 +4467,7 @@
 </file>
 
 <file path=word/numbering.xml><?xml version="1.0" encoding="utf-8"?>
-<w:numbering xmlns:wpc="http://schemas.microsoft.com/office/word/2010/wordprocessingCanvas" xmlns:cx="http://schemas.microsoft.com/office/drawing/2014/chartex" xmlns:cx1="http://schemas.microsoft.com/office/drawing/2015/9/8/chartex" xmlns:cx2="http://schemas.microsoft.com/office/drawing/2015/10/21/chartex" xmlns:cx3="http://schemas.microsoft.com/office/drawing/2016/5/9/chartex" xmlns:cx4="http://schemas.microsoft.com/office/drawing/2016/5/10/chartex" xmlns:cx5="http://schemas.microsoft.com/office/drawing/2016/5/11/chartex" xmlns:cx6="http://schemas.microsoft.com/office/drawing/2016/5/12/chartex" xmlns:cx7="http://schemas.microsoft.com/office/drawing/2016/5/13/chartex" xmlns:cx8="http://schemas.microsoft.com/office/drawing/2016/5/14/chartex" xmlns:mc="http://schemas.openxmlformats.org/markup-compatibility/2006" xmlns:aink="http://schemas.microsoft.com/office/drawing/2016/ink" xmlns:am3d="http://schemas.microsoft.com/office/drawing/2017/model3d" xmlns:o="urn:schemas-microsoft-com:office:office" xmlns:oel="http://schemas.microsoft.com/office/2019/extlst" xmlns:r="http://schemas.openxmlformats.org/officeDocument/2006/relationships" xmlns:m="http://schemas.openxmlformats.org/officeDocument/2006/math" xmlns:v="urn:schemas-microsoft-com:vml" xmlns:wp14="http://schemas.microsoft.com/office/word/2010/wordprocessingDrawing" xmlns:wp="http://schemas.openxmlformats.org/drawingml/2006/wordprocessingDrawing" xmlns:w10="urn:schemas-microsoft-com:office:word" xmlns:w="http://schemas.openxmlformats.org/wordprocessingml/2006/main" xmlns:w14="http://schemas.microsoft.com/office/word/2010/wordml" xmlns:w15="http://schemas.microsoft.com/office/word/2012/wordml" xmlns:w16cex="http://schemas.microsoft.com/office/word/2018/wordml/cex" xmlns:w16cid="http://schemas.microsoft.com/office/word/2016/wordml/cid" xmlns:w16="http://schemas.microsoft.com/office/word/2018/wordml" xmlns:w16sdtdh="http://schemas.microsoft.com/office/word/2020/wordml/sdtdatahash" xmlns:w16se="http://schemas.microsoft.com/office/word/2015/wordml/symex" xmlns:wpg="http://schemas.microsoft.com/office/word/2010/wordprocessingGroup" xmlns:wpi="http://schemas.microsoft.com/office/word/2010/wordprocessingInk" xmlns:wne="http://schemas.microsoft.com/office/word/2006/wordml" xmlns:wps="http://schemas.microsoft.com/office/word/2010/wordprocessingShape" mc:Ignorable="w14 w15 w16se w16cid w16 w16cex w16sdtdh wp14">
+<w:numbering xmlns:wpc="http://schemas.microsoft.com/office/word/2010/wordprocessingCanvas" xmlns:cx="http://schemas.microsoft.com/office/drawing/2014/chartex" xmlns:cx1="http://schemas.microsoft.com/office/drawing/2015/9/8/chartex" xmlns:cx2="http://schemas.microsoft.com/office/drawing/2015/10/21/chartex" xmlns:cx3="http://schemas.microsoft.com/office/drawing/2016/5/9/chartex" xmlns:cx4="http://schemas.microsoft.com/office/drawing/2016/5/10/chartex" xmlns:cx5="http://schemas.microsoft.com/office/drawing/2016/5/11/chartex" xmlns:cx6="http://schemas.microsoft.com/office/drawing/2016/5/12/chartex" xmlns:cx7="http://schemas.microsoft.com/office/drawing/2016/5/13/chartex" xmlns:cx8="http://schemas.microsoft.com/office/drawing/2016/5/14/chartex" xmlns:mc="http://schemas.openxmlformats.org/markup-compatibility/2006" xmlns:aink="http://schemas.microsoft.com/office/drawing/2016/ink" xmlns:am3d="http://schemas.microsoft.com/office/drawing/2017/model3d" xmlns:o="urn:schemas-microsoft-com:office:office" xmlns:oel="http://schemas.microsoft.com/office/2019/extlst" xmlns:r="http://schemas.openxmlformats.org/officeDocument/2006/relationships" xmlns:m="http://schemas.openxmlformats.org/officeDocument/2006/math" xmlns:v="urn:schemas-microsoft-com:vml" xmlns:wp14="http://schemas.microsoft.com/office/word/2010/wordprocessingDrawing" xmlns:wp="http://schemas.openxmlformats.org/drawingml/2006/wordprocessingDrawing" xmlns:w10="urn:schemas-microsoft-com:office:word" xmlns:w="http://schemas.openxmlformats.org/wordprocessingml/2006/main" xmlns:w14="http://schemas.microsoft.com/office/word/2010/wordml" xmlns:w15="http://schemas.microsoft.com/office/word/2012/wordml" xmlns:w16cex="http://schemas.microsoft.com/office/word/2018/wordml/cex" xmlns:w16cid="http://schemas.microsoft.com/office/word/2016/wordml/cid" xmlns:w16="http://schemas.microsoft.com/office/word/2018/wordml" xmlns:w16du="http://schemas.microsoft.com/office/word/2023/wordml/word16du" xmlns:w16sdtdh="http://schemas.microsoft.com/office/word/2020/wordml/sdtdatahash" xmlns:w16se="http://schemas.microsoft.com/office/word/2015/wordml/symex" xmlns:wpg="http://schemas.microsoft.com/office/word/2010/wordprocessingGroup" xmlns:wpi="http://schemas.microsoft.com/office/word/2010/wordprocessingInk" xmlns:wne="http://schemas.microsoft.com/office/word/2006/wordml" xmlns:wps="http://schemas.microsoft.com/office/word/2010/wordprocessingShape" mc:Ignorable="w14 w15 w16se w16cid w16 w16cex w16sdtdh wp14">
   <w:abstractNum w:abstractNumId="0" w15:restartNumberingAfterBreak="0">
     <w:nsid w:val="280157A1"/>
     <w:multiLevelType w:val="hybridMultilevel"/>
@@ -4969,7 +4942,7 @@
 </file>
 
 <file path=word/people.xml><?xml version="1.0" encoding="utf-8"?>
-<w15:people xmlns:wpc="http://schemas.microsoft.com/office/word/2010/wordprocessingCanvas" xmlns:cx="http://schemas.microsoft.com/office/drawing/2014/chartex" xmlns:cx1="http://schemas.microsoft.com/office/drawing/2015/9/8/chartex" xmlns:cx2="http://schemas.microsoft.com/office/drawing/2015/10/21/chartex" xmlns:cx3="http://schemas.microsoft.com/office/drawing/2016/5/9/chartex" xmlns:cx4="http://schemas.microsoft.com/office/drawing/2016/5/10/chartex" xmlns:cx5="http://schemas.microsoft.com/office/drawing/2016/5/11/chartex" xmlns:cx6="http://schemas.microsoft.com/office/drawing/2016/5/12/chartex" xmlns:cx7="http://schemas.microsoft.com/office/drawing/2016/5/13/chartex" xmlns:cx8="http://schemas.microsoft.com/office/drawing/2016/5/14/chartex" xmlns:mc="http://schemas.openxmlformats.org/markup-compatibility/2006" xmlns:aink="http://schemas.microsoft.com/office/drawing/2016/ink" xmlns:am3d="http://schemas.microsoft.com/office/drawing/2017/model3d" xmlns:o="urn:schemas-microsoft-com:office:office" xmlns:oel="http://schemas.microsoft.com/office/2019/extlst" xmlns:r="http://schemas.openxmlformats.org/officeDocument/2006/relationships" xmlns:m="http://schemas.openxmlformats.org/officeDocument/2006/math" xmlns:v="urn:schemas-microsoft-com:vml" xmlns:wp14="http://schemas.microsoft.com/office/word/2010/wordprocessingDrawing" xmlns:wp="http://schemas.openxmlformats.org/drawingml/2006/wordprocessingDrawing" xmlns:w10="urn:schemas-microsoft-com:office:word" xmlns:w="http://schemas.openxmlformats.org/wordprocessingml/2006/main" xmlns:w14="http://schemas.microsoft.com/office/word/2010/wordml" xmlns:w15="http://schemas.microsoft.com/office/word/2012/wordml" xmlns:w16cex="http://schemas.microsoft.com/office/word/2018/wordml/cex" xmlns:w16cid="http://schemas.microsoft.com/office/word/2016/wordml/cid" xmlns:w16="http://schemas.microsoft.com/office/word/2018/wordml" xmlns:w16sdtdh="http://schemas.microsoft.com/office/word/2020/wordml/sdtdatahash" xmlns:w16se="http://schemas.microsoft.com/office/word/2015/wordml/symex" xmlns:wpg="http://schemas.microsoft.com/office/word/2010/wordprocessingGroup" xmlns:wpi="http://schemas.microsoft.com/office/word/2010/wordprocessingInk" xmlns:wne="http://schemas.microsoft.com/office/word/2006/wordml" xmlns:wps="http://schemas.microsoft.com/office/word/2010/wordprocessingShape" mc:Ignorable="w14 w15 w16se w16cid w16 w16cex w16sdtdh wp14">
+<w15:people xmlns:wpc="http://schemas.microsoft.com/office/word/2010/wordprocessingCanvas" xmlns:cx="http://schemas.microsoft.com/office/drawing/2014/chartex" xmlns:cx1="http://schemas.microsoft.com/office/drawing/2015/9/8/chartex" xmlns:cx2="http://schemas.microsoft.com/office/drawing/2015/10/21/chartex" xmlns:cx3="http://schemas.microsoft.com/office/drawing/2016/5/9/chartex" xmlns:cx4="http://schemas.microsoft.com/office/drawing/2016/5/10/chartex" xmlns:cx5="http://schemas.microsoft.com/office/drawing/2016/5/11/chartex" xmlns:cx6="http://schemas.microsoft.com/office/drawing/2016/5/12/chartex" xmlns:cx7="http://schemas.microsoft.com/office/drawing/2016/5/13/chartex" xmlns:cx8="http://schemas.microsoft.com/office/drawing/2016/5/14/chartex" xmlns:mc="http://schemas.openxmlformats.org/markup-compatibility/2006" xmlns:aink="http://schemas.microsoft.com/office/drawing/2016/ink" xmlns:am3d="http://schemas.microsoft.com/office/drawing/2017/model3d" xmlns:o="urn:schemas-microsoft-com:office:office" xmlns:oel="http://schemas.microsoft.com/office/2019/extlst" xmlns:r="http://schemas.openxmlformats.org/officeDocument/2006/relationships" xmlns:m="http://schemas.openxmlformats.org/officeDocument/2006/math" xmlns:v="urn:schemas-microsoft-com:vml" xmlns:wp14="http://schemas.microsoft.com/office/word/2010/wordprocessingDrawing" xmlns:wp="http://schemas.openxmlformats.org/drawingml/2006/wordprocessingDrawing" xmlns:w10="urn:schemas-microsoft-com:office:word" xmlns:w="http://schemas.openxmlformats.org/wordprocessingml/2006/main" xmlns:w14="http://schemas.microsoft.com/office/word/2010/wordml" xmlns:w15="http://schemas.microsoft.com/office/word/2012/wordml" xmlns:w16cex="http://schemas.microsoft.com/office/word/2018/wordml/cex" xmlns:w16cid="http://schemas.microsoft.com/office/word/2016/wordml/cid" xmlns:w16="http://schemas.microsoft.com/office/word/2018/wordml" xmlns:w16du="http://schemas.microsoft.com/office/word/2023/wordml/word16du" xmlns:w16sdtdh="http://schemas.microsoft.com/office/word/2020/wordml/sdtdatahash" xmlns:w16se="http://schemas.microsoft.com/office/word/2015/wordml/symex" xmlns:wpg="http://schemas.microsoft.com/office/word/2010/wordprocessingGroup" xmlns:wpi="http://schemas.microsoft.com/office/word/2010/wordprocessingInk" xmlns:wne="http://schemas.microsoft.com/office/word/2006/wordml" xmlns:wps="http://schemas.microsoft.com/office/word/2010/wordprocessingShape" mc:Ignorable="w14 w15 w16se w16cid w16 w16cex w16sdtdh wp14">
   <w15:person w15:author="Cindy Hainz">
     <w15:presenceInfo w15:providerId="AD" w15:userId="S::hac37807@othr.onmicrosoft.com::4e715c30-e668-4e86-af80-852ae6746740"/>
   </w15:person>

--- a/Auswertung_Fokusgruppen_01/02_Paraphrasen.docx
+++ b/Auswertung_Fokusgruppen_01/02_Paraphrasen.docx
@@ -1,6 +1,6 @@
 
 <file path=word/document.xml><?xml version="1.0" encoding="utf-8"?>
-<w:document xmlns:wpc="http://schemas.microsoft.com/office/word/2010/wordprocessingCanvas" xmlns:cx="http://schemas.microsoft.com/office/drawing/2014/chartex" xmlns:cx1="http://schemas.microsoft.com/office/drawing/2015/9/8/chartex" xmlns:cx2="http://schemas.microsoft.com/office/drawing/2015/10/21/chartex" xmlns:cx3="http://schemas.microsoft.com/office/drawing/2016/5/9/chartex" xmlns:cx4="http://schemas.microsoft.com/office/drawing/2016/5/10/chartex" xmlns:cx5="http://schemas.microsoft.com/office/drawing/2016/5/11/chartex" xmlns:cx6="http://schemas.microsoft.com/office/drawing/2016/5/12/chartex" xmlns:cx7="http://schemas.microsoft.com/office/drawing/2016/5/13/chartex" xmlns:cx8="http://schemas.microsoft.com/office/drawing/2016/5/14/chartex" xmlns:mc="http://schemas.openxmlformats.org/markup-compatibility/2006" xmlns:aink="http://schemas.microsoft.com/office/drawing/2016/ink" xmlns:am3d="http://schemas.microsoft.com/office/drawing/2017/model3d" xmlns:o="urn:schemas-microsoft-com:office:office" xmlns:oel="http://schemas.microsoft.com/office/2019/extlst" xmlns:r="http://schemas.openxmlformats.org/officeDocument/2006/relationships" xmlns:m="http://schemas.openxmlformats.org/officeDocument/2006/math" xmlns:v="urn:schemas-microsoft-com:vml" xmlns:wp14="http://schemas.microsoft.com/office/word/2010/wordprocessingDrawing" xmlns:wp="http://schemas.openxmlformats.org/drawingml/2006/wordprocessingDrawing" xmlns:w10="urn:schemas-microsoft-com:office:word" xmlns:w="http://schemas.openxmlformats.org/wordprocessingml/2006/main" xmlns:w14="http://schemas.microsoft.com/office/word/2010/wordml" xmlns:w15="http://schemas.microsoft.com/office/word/2012/wordml" xmlns:w16cex="http://schemas.microsoft.com/office/word/2018/wordml/cex" xmlns:w16cid="http://schemas.microsoft.com/office/word/2016/wordml/cid" xmlns:w16="http://schemas.microsoft.com/office/word/2018/wordml" xmlns:w16du="http://schemas.microsoft.com/office/word/2023/wordml/word16du" xmlns:w16sdtdh="http://schemas.microsoft.com/office/word/2020/wordml/sdtdatahash" xmlns:w16se="http://schemas.microsoft.com/office/word/2015/wordml/symex" xmlns:wpg="http://schemas.microsoft.com/office/word/2010/wordprocessingGroup" xmlns:wpi="http://schemas.microsoft.com/office/word/2010/wordprocessingInk" xmlns:wne="http://schemas.microsoft.com/office/word/2006/wordml" xmlns:wps="http://schemas.microsoft.com/office/word/2010/wordprocessingShape" mc:Ignorable="w14 w15 w16se w16cid w16 w16cex w16sdtdh wp14">
+<w:document xmlns:wpc="http://schemas.microsoft.com/office/word/2010/wordprocessingCanvas" xmlns:cx="http://schemas.microsoft.com/office/drawing/2014/chartex" xmlns:cx1="http://schemas.microsoft.com/office/drawing/2015/9/8/chartex" xmlns:cx2="http://schemas.microsoft.com/office/drawing/2015/10/21/chartex" xmlns:cx3="http://schemas.microsoft.com/office/drawing/2016/5/9/chartex" xmlns:cx4="http://schemas.microsoft.com/office/drawing/2016/5/10/chartex" xmlns:cx5="http://schemas.microsoft.com/office/drawing/2016/5/11/chartex" xmlns:cx6="http://schemas.microsoft.com/office/drawing/2016/5/12/chartex" xmlns:cx7="http://schemas.microsoft.com/office/drawing/2016/5/13/chartex" xmlns:cx8="http://schemas.microsoft.com/office/drawing/2016/5/14/chartex" xmlns:mc="http://schemas.openxmlformats.org/markup-compatibility/2006" xmlns:aink="http://schemas.microsoft.com/office/drawing/2016/ink" xmlns:am3d="http://schemas.microsoft.com/office/drawing/2017/model3d" xmlns:o="urn:schemas-microsoft-com:office:office" xmlns:oel="http://schemas.microsoft.com/office/2019/extlst" xmlns:r="http://schemas.openxmlformats.org/officeDocument/2006/relationships" xmlns:m="http://schemas.openxmlformats.org/officeDocument/2006/math" xmlns:v="urn:schemas-microsoft-com:vml" xmlns:wp14="http://schemas.microsoft.com/office/word/2010/wordprocessingDrawing" xmlns:wp="http://schemas.openxmlformats.org/drawingml/2006/wordprocessingDrawing" xmlns:w10="urn:schemas-microsoft-com:office:word" xmlns:w="http://schemas.openxmlformats.org/wordprocessingml/2006/main" xmlns:w14="http://schemas.microsoft.com/office/word/2010/wordml" xmlns:w15="http://schemas.microsoft.com/office/word/2012/wordml" xmlns:w16cex="http://schemas.microsoft.com/office/word/2018/wordml/cex" xmlns:w16cid="http://schemas.microsoft.com/office/word/2016/wordml/cid" xmlns:w16="http://schemas.microsoft.com/office/word/2018/wordml" xmlns:w16sdtdh="http://schemas.microsoft.com/office/word/2020/wordml/sdtdatahash" xmlns:w16se="http://schemas.microsoft.com/office/word/2015/wordml/symex" xmlns:wpg="http://schemas.microsoft.com/office/word/2010/wordprocessingGroup" xmlns:wpi="http://schemas.microsoft.com/office/word/2010/wordprocessingInk" xmlns:wne="http://schemas.microsoft.com/office/word/2006/wordml" xmlns:wps="http://schemas.microsoft.com/office/word/2010/wordprocessingShape" mc:Ignorable="w14 w15 w16se w16cid w16 w16cex w16sdtdh wp14">
   <w:body>
     <w:p>
       <w:pPr>
@@ -375,7 +375,7 @@
               <w:t>K</w:t>
             </w:r>
             <w:r>
-              <w:t>4</w:t>
+              <w:t>5</w:t>
             </w:r>
             <w:r>
               <w:t xml:space="preserve"> Datenintegrität: </w:t>
@@ -4375,7 +4375,7 @@
 </file>
 
 <file path=word/comments.xml><?xml version="1.0" encoding="utf-8"?>
-<w:comments xmlns:wpc="http://schemas.microsoft.com/office/word/2010/wordprocessingCanvas" xmlns:cx="http://schemas.microsoft.com/office/drawing/2014/chartex" xmlns:cx1="http://schemas.microsoft.com/office/drawing/2015/9/8/chartex" xmlns:cx2="http://schemas.microsoft.com/office/drawing/2015/10/21/chartex" xmlns:cx3="http://schemas.microsoft.com/office/drawing/2016/5/9/chartex" xmlns:cx4="http://schemas.microsoft.com/office/drawing/2016/5/10/chartex" xmlns:cx5="http://schemas.microsoft.com/office/drawing/2016/5/11/chartex" xmlns:cx6="http://schemas.microsoft.com/office/drawing/2016/5/12/chartex" xmlns:cx7="http://schemas.microsoft.com/office/drawing/2016/5/13/chartex" xmlns:cx8="http://schemas.microsoft.com/office/drawing/2016/5/14/chartex" xmlns:mc="http://schemas.openxmlformats.org/markup-compatibility/2006" xmlns:aink="http://schemas.microsoft.com/office/drawing/2016/ink" xmlns:am3d="http://schemas.microsoft.com/office/drawing/2017/model3d" xmlns:o="urn:schemas-microsoft-com:office:office" xmlns:oel="http://schemas.microsoft.com/office/2019/extlst" xmlns:r="http://schemas.openxmlformats.org/officeDocument/2006/relationships" xmlns:m="http://schemas.openxmlformats.org/officeDocument/2006/math" xmlns:v="urn:schemas-microsoft-com:vml" xmlns:wp14="http://schemas.microsoft.com/office/word/2010/wordprocessingDrawing" xmlns:wp="http://schemas.openxmlformats.org/drawingml/2006/wordprocessingDrawing" xmlns:w10="urn:schemas-microsoft-com:office:word" xmlns:w="http://schemas.openxmlformats.org/wordprocessingml/2006/main" xmlns:w14="http://schemas.microsoft.com/office/word/2010/wordml" xmlns:w15="http://schemas.microsoft.com/office/word/2012/wordml" xmlns:w16cex="http://schemas.microsoft.com/office/word/2018/wordml/cex" xmlns:w16cid="http://schemas.microsoft.com/office/word/2016/wordml/cid" xmlns:w16="http://schemas.microsoft.com/office/word/2018/wordml" xmlns:w16du="http://schemas.microsoft.com/office/word/2023/wordml/word16du" xmlns:w16sdtdh="http://schemas.microsoft.com/office/word/2020/wordml/sdtdatahash" xmlns:w16se="http://schemas.microsoft.com/office/word/2015/wordml/symex" xmlns:wpg="http://schemas.microsoft.com/office/word/2010/wordprocessingGroup" xmlns:wpi="http://schemas.microsoft.com/office/word/2010/wordprocessingInk" xmlns:wne="http://schemas.microsoft.com/office/word/2006/wordml" xmlns:wps="http://schemas.microsoft.com/office/word/2010/wordprocessingShape" mc:Ignorable="w14 w15 w16se w16cid w16 w16cex w16sdtdh wp14">
+<w:comments xmlns:wpc="http://schemas.microsoft.com/office/word/2010/wordprocessingCanvas" xmlns:cx="http://schemas.microsoft.com/office/drawing/2014/chartex" xmlns:cx1="http://schemas.microsoft.com/office/drawing/2015/9/8/chartex" xmlns:cx2="http://schemas.microsoft.com/office/drawing/2015/10/21/chartex" xmlns:cx3="http://schemas.microsoft.com/office/drawing/2016/5/9/chartex" xmlns:cx4="http://schemas.microsoft.com/office/drawing/2016/5/10/chartex" xmlns:cx5="http://schemas.microsoft.com/office/drawing/2016/5/11/chartex" xmlns:cx6="http://schemas.microsoft.com/office/drawing/2016/5/12/chartex" xmlns:cx7="http://schemas.microsoft.com/office/drawing/2016/5/13/chartex" xmlns:cx8="http://schemas.microsoft.com/office/drawing/2016/5/14/chartex" xmlns:mc="http://schemas.openxmlformats.org/markup-compatibility/2006" xmlns:aink="http://schemas.microsoft.com/office/drawing/2016/ink" xmlns:am3d="http://schemas.microsoft.com/office/drawing/2017/model3d" xmlns:o="urn:schemas-microsoft-com:office:office" xmlns:oel="http://schemas.microsoft.com/office/2019/extlst" xmlns:r="http://schemas.openxmlformats.org/officeDocument/2006/relationships" xmlns:m="http://schemas.openxmlformats.org/officeDocument/2006/math" xmlns:v="urn:schemas-microsoft-com:vml" xmlns:wp14="http://schemas.microsoft.com/office/word/2010/wordprocessingDrawing" xmlns:wp="http://schemas.openxmlformats.org/drawingml/2006/wordprocessingDrawing" xmlns:w10="urn:schemas-microsoft-com:office:word" xmlns:w="http://schemas.openxmlformats.org/wordprocessingml/2006/main" xmlns:w14="http://schemas.microsoft.com/office/word/2010/wordml" xmlns:w15="http://schemas.microsoft.com/office/word/2012/wordml" xmlns:w16cex="http://schemas.microsoft.com/office/word/2018/wordml/cex" xmlns:w16cid="http://schemas.microsoft.com/office/word/2016/wordml/cid" xmlns:w16="http://schemas.microsoft.com/office/word/2018/wordml" xmlns:w16sdtdh="http://schemas.microsoft.com/office/word/2020/wordml/sdtdatahash" xmlns:w16se="http://schemas.microsoft.com/office/word/2015/wordml/symex" xmlns:wpg="http://schemas.microsoft.com/office/word/2010/wordprocessingGroup" xmlns:wpi="http://schemas.microsoft.com/office/word/2010/wordprocessingInk" xmlns:wne="http://schemas.microsoft.com/office/word/2006/wordml" xmlns:wps="http://schemas.microsoft.com/office/word/2010/wordprocessingShape" mc:Ignorable="w14 w15 w16se w16cid w16 w16cex w16sdtdh wp14">
   <w:comment w:id="1" w:author="Alexander" w:date="2023-05-26T15:46:00Z" w:initials="A">
     <w:p>
       <w:pPr>
@@ -4399,25 +4399,25 @@
 </file>
 
 <file path=word/commentsExtended.xml><?xml version="1.0" encoding="utf-8"?>
-<w15:commentsEx xmlns:wpc="http://schemas.microsoft.com/office/word/2010/wordprocessingCanvas" xmlns:cx="http://schemas.microsoft.com/office/drawing/2014/chartex" xmlns:cx1="http://schemas.microsoft.com/office/drawing/2015/9/8/chartex" xmlns:cx2="http://schemas.microsoft.com/office/drawing/2015/10/21/chartex" xmlns:cx3="http://schemas.microsoft.com/office/drawing/2016/5/9/chartex" xmlns:cx4="http://schemas.microsoft.com/office/drawing/2016/5/10/chartex" xmlns:cx5="http://schemas.microsoft.com/office/drawing/2016/5/11/chartex" xmlns:cx6="http://schemas.microsoft.com/office/drawing/2016/5/12/chartex" xmlns:cx7="http://schemas.microsoft.com/office/drawing/2016/5/13/chartex" xmlns:cx8="http://schemas.microsoft.com/office/drawing/2016/5/14/chartex" xmlns:mc="http://schemas.openxmlformats.org/markup-compatibility/2006" xmlns:aink="http://schemas.microsoft.com/office/drawing/2016/ink" xmlns:am3d="http://schemas.microsoft.com/office/drawing/2017/model3d" xmlns:o="urn:schemas-microsoft-com:office:office" xmlns:oel="http://schemas.microsoft.com/office/2019/extlst" xmlns:r="http://schemas.openxmlformats.org/officeDocument/2006/relationships" xmlns:m="http://schemas.openxmlformats.org/officeDocument/2006/math" xmlns:v="urn:schemas-microsoft-com:vml" xmlns:wp14="http://schemas.microsoft.com/office/word/2010/wordprocessingDrawing" xmlns:wp="http://schemas.openxmlformats.org/drawingml/2006/wordprocessingDrawing" xmlns:w10="urn:schemas-microsoft-com:office:word" xmlns:w="http://schemas.openxmlformats.org/wordprocessingml/2006/main" xmlns:w14="http://schemas.microsoft.com/office/word/2010/wordml" xmlns:w15="http://schemas.microsoft.com/office/word/2012/wordml" xmlns:w16cex="http://schemas.microsoft.com/office/word/2018/wordml/cex" xmlns:w16cid="http://schemas.microsoft.com/office/word/2016/wordml/cid" xmlns:w16="http://schemas.microsoft.com/office/word/2018/wordml" xmlns:w16du="http://schemas.microsoft.com/office/word/2023/wordml/word16du" xmlns:w16sdtdh="http://schemas.microsoft.com/office/word/2020/wordml/sdtdatahash" xmlns:w16se="http://schemas.microsoft.com/office/word/2015/wordml/symex" xmlns:wpg="http://schemas.microsoft.com/office/word/2010/wordprocessingGroup" xmlns:wpi="http://schemas.microsoft.com/office/word/2010/wordprocessingInk" xmlns:wne="http://schemas.microsoft.com/office/word/2006/wordml" xmlns:wps="http://schemas.microsoft.com/office/word/2010/wordprocessingShape" mc:Ignorable="w14 w15 w16se w16cid w16 w16cex w16sdtdh wp14">
+<w15:commentsEx xmlns:wpc="http://schemas.microsoft.com/office/word/2010/wordprocessingCanvas" xmlns:cx="http://schemas.microsoft.com/office/drawing/2014/chartex" xmlns:cx1="http://schemas.microsoft.com/office/drawing/2015/9/8/chartex" xmlns:cx2="http://schemas.microsoft.com/office/drawing/2015/10/21/chartex" xmlns:cx3="http://schemas.microsoft.com/office/drawing/2016/5/9/chartex" xmlns:cx4="http://schemas.microsoft.com/office/drawing/2016/5/10/chartex" xmlns:cx5="http://schemas.microsoft.com/office/drawing/2016/5/11/chartex" xmlns:cx6="http://schemas.microsoft.com/office/drawing/2016/5/12/chartex" xmlns:cx7="http://schemas.microsoft.com/office/drawing/2016/5/13/chartex" xmlns:cx8="http://schemas.microsoft.com/office/drawing/2016/5/14/chartex" xmlns:mc="http://schemas.openxmlformats.org/markup-compatibility/2006" xmlns:aink="http://schemas.microsoft.com/office/drawing/2016/ink" xmlns:am3d="http://schemas.microsoft.com/office/drawing/2017/model3d" xmlns:o="urn:schemas-microsoft-com:office:office" xmlns:oel="http://schemas.microsoft.com/office/2019/extlst" xmlns:r="http://schemas.openxmlformats.org/officeDocument/2006/relationships" xmlns:m="http://schemas.openxmlformats.org/officeDocument/2006/math" xmlns:v="urn:schemas-microsoft-com:vml" xmlns:wp14="http://schemas.microsoft.com/office/word/2010/wordprocessingDrawing" xmlns:wp="http://schemas.openxmlformats.org/drawingml/2006/wordprocessingDrawing" xmlns:w10="urn:schemas-microsoft-com:office:word" xmlns:w="http://schemas.openxmlformats.org/wordprocessingml/2006/main" xmlns:w14="http://schemas.microsoft.com/office/word/2010/wordml" xmlns:w15="http://schemas.microsoft.com/office/word/2012/wordml" xmlns:w16cex="http://schemas.microsoft.com/office/word/2018/wordml/cex" xmlns:w16cid="http://schemas.microsoft.com/office/word/2016/wordml/cid" xmlns:w16="http://schemas.microsoft.com/office/word/2018/wordml" xmlns:w16sdtdh="http://schemas.microsoft.com/office/word/2020/wordml/sdtdatahash" xmlns:w16se="http://schemas.microsoft.com/office/word/2015/wordml/symex" xmlns:wpg="http://schemas.microsoft.com/office/word/2010/wordprocessingGroup" xmlns:wpi="http://schemas.microsoft.com/office/word/2010/wordprocessingInk" xmlns:wne="http://schemas.microsoft.com/office/word/2006/wordml" xmlns:wps="http://schemas.microsoft.com/office/word/2010/wordprocessingShape" mc:Ignorable="w14 w15 w16se w16cid w16 w16cex w16sdtdh wp14">
   <w15:commentEx w15:paraId="484E7464" w15:done="0"/>
 </w15:commentsEx>
 </file>
 
 <file path=word/commentsExtensible.xml><?xml version="1.0" encoding="utf-8"?>
-<w16cex:commentsExtensible xmlns:wpc="http://schemas.microsoft.com/office/word/2010/wordprocessingCanvas" xmlns:cx="http://schemas.microsoft.com/office/drawing/2014/chartex" xmlns:cx1="http://schemas.microsoft.com/office/drawing/2015/9/8/chartex" xmlns:cx2="http://schemas.microsoft.com/office/drawing/2015/10/21/chartex" xmlns:cx3="http://schemas.microsoft.com/office/drawing/2016/5/9/chartex" xmlns:cx4="http://schemas.microsoft.com/office/drawing/2016/5/10/chartex" xmlns:cx5="http://schemas.microsoft.com/office/drawing/2016/5/11/chartex" xmlns:cx6="http://schemas.microsoft.com/office/drawing/2016/5/12/chartex" xmlns:cx7="http://schemas.microsoft.com/office/drawing/2016/5/13/chartex" xmlns:cx8="http://schemas.microsoft.com/office/drawing/2016/5/14/chartex" xmlns:mc="http://schemas.openxmlformats.org/markup-compatibility/2006" xmlns:aink="http://schemas.microsoft.com/office/drawing/2016/ink" xmlns:am3d="http://schemas.microsoft.com/office/drawing/2017/model3d" xmlns:o="urn:schemas-microsoft-com:office:office" xmlns:oel="http://schemas.microsoft.com/office/2019/extlst" xmlns:r="http://schemas.openxmlformats.org/officeDocument/2006/relationships" xmlns:m="http://schemas.openxmlformats.org/officeDocument/2006/math" xmlns:v="urn:schemas-microsoft-com:vml" xmlns:wp14="http://schemas.microsoft.com/office/word/2010/wordprocessingDrawing" xmlns:wp="http://schemas.openxmlformats.org/drawingml/2006/wordprocessingDrawing" xmlns:w10="urn:schemas-microsoft-com:office:word" xmlns:w="http://schemas.openxmlformats.org/wordprocessingml/2006/main" xmlns:w14="http://schemas.microsoft.com/office/word/2010/wordml" xmlns:w15="http://schemas.microsoft.com/office/word/2012/wordml" xmlns:w16cex="http://schemas.microsoft.com/office/word/2018/wordml/cex" xmlns:w16cid="http://schemas.microsoft.com/office/word/2016/wordml/cid" xmlns:w16="http://schemas.microsoft.com/office/word/2018/wordml" xmlns:w16du="http://schemas.microsoft.com/office/word/2023/wordml/word16du" xmlns:w16sdtdh="http://schemas.microsoft.com/office/word/2020/wordml/sdtdatahash" xmlns:w16se="http://schemas.microsoft.com/office/word/2015/wordml/symex" xmlns:wpg="http://schemas.microsoft.com/office/word/2010/wordprocessingGroup" xmlns:wpi="http://schemas.microsoft.com/office/word/2010/wordprocessingInk" xmlns:wne="http://schemas.microsoft.com/office/word/2006/wordml" xmlns:wps="http://schemas.microsoft.com/office/word/2010/wordprocessingShape" mc:Ignorable="w14 w15 w16se w16cid w16 w16cex w16sdtdh wp14">
+<w16cex:commentsExtensible xmlns:wpc="http://schemas.microsoft.com/office/word/2010/wordprocessingCanvas" xmlns:cx="http://schemas.microsoft.com/office/drawing/2014/chartex" xmlns:cx1="http://schemas.microsoft.com/office/drawing/2015/9/8/chartex" xmlns:cx2="http://schemas.microsoft.com/office/drawing/2015/10/21/chartex" xmlns:cx3="http://schemas.microsoft.com/office/drawing/2016/5/9/chartex" xmlns:cx4="http://schemas.microsoft.com/office/drawing/2016/5/10/chartex" xmlns:cx5="http://schemas.microsoft.com/office/drawing/2016/5/11/chartex" xmlns:cx6="http://schemas.microsoft.com/office/drawing/2016/5/12/chartex" xmlns:cx7="http://schemas.microsoft.com/office/drawing/2016/5/13/chartex" xmlns:cx8="http://schemas.microsoft.com/office/drawing/2016/5/14/chartex" xmlns:mc="http://schemas.openxmlformats.org/markup-compatibility/2006" xmlns:aink="http://schemas.microsoft.com/office/drawing/2016/ink" xmlns:am3d="http://schemas.microsoft.com/office/drawing/2017/model3d" xmlns:o="urn:schemas-microsoft-com:office:office" xmlns:oel="http://schemas.microsoft.com/office/2019/extlst" xmlns:r="http://schemas.openxmlformats.org/officeDocument/2006/relationships" xmlns:m="http://schemas.openxmlformats.org/officeDocument/2006/math" xmlns:v="urn:schemas-microsoft-com:vml" xmlns:wp14="http://schemas.microsoft.com/office/word/2010/wordprocessingDrawing" xmlns:wp="http://schemas.openxmlformats.org/drawingml/2006/wordprocessingDrawing" xmlns:w10="urn:schemas-microsoft-com:office:word" xmlns:w="http://schemas.openxmlformats.org/wordprocessingml/2006/main" xmlns:w14="http://schemas.microsoft.com/office/word/2010/wordml" xmlns:w15="http://schemas.microsoft.com/office/word/2012/wordml" xmlns:w16cex="http://schemas.microsoft.com/office/word/2018/wordml/cex" xmlns:w16cid="http://schemas.microsoft.com/office/word/2016/wordml/cid" xmlns:w16="http://schemas.microsoft.com/office/word/2018/wordml" xmlns:w16sdtdh="http://schemas.microsoft.com/office/word/2020/wordml/sdtdatahash" xmlns:w16se="http://schemas.microsoft.com/office/word/2015/wordml/symex" xmlns:wpg="http://schemas.microsoft.com/office/word/2010/wordprocessingGroup" xmlns:wpi="http://schemas.microsoft.com/office/word/2010/wordprocessingInk" xmlns:wne="http://schemas.microsoft.com/office/word/2006/wordml" xmlns:wps="http://schemas.microsoft.com/office/word/2010/wordprocessingShape" mc:Ignorable="w14 w15 w16se w16cid w16 w16cex w16sdtdh wp14">
   <w16cex:commentExtensible w16cex:durableId="281B52C2" w16cex:dateUtc="2023-05-26T13:46:00Z"/>
 </w16cex:commentsExtensible>
 </file>
 
 <file path=word/commentsIds.xml><?xml version="1.0" encoding="utf-8"?>
-<w16cid:commentsIds xmlns:wpc="http://schemas.microsoft.com/office/word/2010/wordprocessingCanvas" xmlns:cx="http://schemas.microsoft.com/office/drawing/2014/chartex" xmlns:cx1="http://schemas.microsoft.com/office/drawing/2015/9/8/chartex" xmlns:cx2="http://schemas.microsoft.com/office/drawing/2015/10/21/chartex" xmlns:cx3="http://schemas.microsoft.com/office/drawing/2016/5/9/chartex" xmlns:cx4="http://schemas.microsoft.com/office/drawing/2016/5/10/chartex" xmlns:cx5="http://schemas.microsoft.com/office/drawing/2016/5/11/chartex" xmlns:cx6="http://schemas.microsoft.com/office/drawing/2016/5/12/chartex" xmlns:cx7="http://schemas.microsoft.com/office/drawing/2016/5/13/chartex" xmlns:cx8="http://schemas.microsoft.com/office/drawing/2016/5/14/chartex" xmlns:mc="http://schemas.openxmlformats.org/markup-compatibility/2006" xmlns:aink="http://schemas.microsoft.com/office/drawing/2016/ink" xmlns:am3d="http://schemas.microsoft.com/office/drawing/2017/model3d" xmlns:o="urn:schemas-microsoft-com:office:office" xmlns:oel="http://schemas.microsoft.com/office/2019/extlst" xmlns:r="http://schemas.openxmlformats.org/officeDocument/2006/relationships" xmlns:m="http://schemas.openxmlformats.org/officeDocument/2006/math" xmlns:v="urn:schemas-microsoft-com:vml" xmlns:wp14="http://schemas.microsoft.com/office/word/2010/wordprocessingDrawing" xmlns:wp="http://schemas.openxmlformats.org/drawingml/2006/wordprocessingDrawing" xmlns:w10="urn:schemas-microsoft-com:office:word" xmlns:w="http://schemas.openxmlformats.org/wordprocessingml/2006/main" xmlns:w14="http://schemas.microsoft.com/office/word/2010/wordml" xmlns:w15="http://schemas.microsoft.com/office/word/2012/wordml" xmlns:w16cex="http://schemas.microsoft.com/office/word/2018/wordml/cex" xmlns:w16cid="http://schemas.microsoft.com/office/word/2016/wordml/cid" xmlns:w16="http://schemas.microsoft.com/office/word/2018/wordml" xmlns:w16du="http://schemas.microsoft.com/office/word/2023/wordml/word16du" xmlns:w16sdtdh="http://schemas.microsoft.com/office/word/2020/wordml/sdtdatahash" xmlns:w16se="http://schemas.microsoft.com/office/word/2015/wordml/symex" xmlns:wpg="http://schemas.microsoft.com/office/word/2010/wordprocessingGroup" xmlns:wpi="http://schemas.microsoft.com/office/word/2010/wordprocessingInk" xmlns:wne="http://schemas.microsoft.com/office/word/2006/wordml" xmlns:wps="http://schemas.microsoft.com/office/word/2010/wordprocessingShape" mc:Ignorable="w14 w15 w16se w16cid w16 w16cex w16sdtdh wp14">
+<w16cid:commentsIds xmlns:wpc="http://schemas.microsoft.com/office/word/2010/wordprocessingCanvas" xmlns:cx="http://schemas.microsoft.com/office/drawing/2014/chartex" xmlns:cx1="http://schemas.microsoft.com/office/drawing/2015/9/8/chartex" xmlns:cx2="http://schemas.microsoft.com/office/drawing/2015/10/21/chartex" xmlns:cx3="http://schemas.microsoft.com/office/drawing/2016/5/9/chartex" xmlns:cx4="http://schemas.microsoft.com/office/drawing/2016/5/10/chartex" xmlns:cx5="http://schemas.microsoft.com/office/drawing/2016/5/11/chartex" xmlns:cx6="http://schemas.microsoft.com/office/drawing/2016/5/12/chartex" xmlns:cx7="http://schemas.microsoft.com/office/drawing/2016/5/13/chartex" xmlns:cx8="http://schemas.microsoft.com/office/drawing/2016/5/14/chartex" xmlns:mc="http://schemas.openxmlformats.org/markup-compatibility/2006" xmlns:aink="http://schemas.microsoft.com/office/drawing/2016/ink" xmlns:am3d="http://schemas.microsoft.com/office/drawing/2017/model3d" xmlns:o="urn:schemas-microsoft-com:office:office" xmlns:oel="http://schemas.microsoft.com/office/2019/extlst" xmlns:r="http://schemas.openxmlformats.org/officeDocument/2006/relationships" xmlns:m="http://schemas.openxmlformats.org/officeDocument/2006/math" xmlns:v="urn:schemas-microsoft-com:vml" xmlns:wp14="http://schemas.microsoft.com/office/word/2010/wordprocessingDrawing" xmlns:wp="http://schemas.openxmlformats.org/drawingml/2006/wordprocessingDrawing" xmlns:w10="urn:schemas-microsoft-com:office:word" xmlns:w="http://schemas.openxmlformats.org/wordprocessingml/2006/main" xmlns:w14="http://schemas.microsoft.com/office/word/2010/wordml" xmlns:w15="http://schemas.microsoft.com/office/word/2012/wordml" xmlns:w16cex="http://schemas.microsoft.com/office/word/2018/wordml/cex" xmlns:w16cid="http://schemas.microsoft.com/office/word/2016/wordml/cid" xmlns:w16="http://schemas.microsoft.com/office/word/2018/wordml" xmlns:w16sdtdh="http://schemas.microsoft.com/office/word/2020/wordml/sdtdatahash" xmlns:w16se="http://schemas.microsoft.com/office/word/2015/wordml/symex" xmlns:wpg="http://schemas.microsoft.com/office/word/2010/wordprocessingGroup" xmlns:wpi="http://schemas.microsoft.com/office/word/2010/wordprocessingInk" xmlns:wne="http://schemas.microsoft.com/office/word/2006/wordml" xmlns:wps="http://schemas.microsoft.com/office/word/2010/wordprocessingShape" mc:Ignorable="w14 w15 w16se w16cid w16 w16cex w16sdtdh wp14">
   <w16cid:commentId w16cid:paraId="484E7464" w16cid:durableId="281B52C2"/>
 </w16cid:commentsIds>
 </file>
 
 <file path=word/endnotes.xml><?xml version="1.0" encoding="utf-8"?>
-<w:endnotes xmlns:wpc="http://schemas.microsoft.com/office/word/2010/wordprocessingCanvas" xmlns:cx="http://schemas.microsoft.com/office/drawing/2014/chartex" xmlns:cx1="http://schemas.microsoft.com/office/drawing/2015/9/8/chartex" xmlns:cx2="http://schemas.microsoft.com/office/drawing/2015/10/21/chartex" xmlns:cx3="http://schemas.microsoft.com/office/drawing/2016/5/9/chartex" xmlns:cx4="http://schemas.microsoft.com/office/drawing/2016/5/10/chartex" xmlns:cx5="http://schemas.microsoft.com/office/drawing/2016/5/11/chartex" xmlns:cx6="http://schemas.microsoft.com/office/drawing/2016/5/12/chartex" xmlns:cx7="http://schemas.microsoft.com/office/drawing/2016/5/13/chartex" xmlns:cx8="http://schemas.microsoft.com/office/drawing/2016/5/14/chartex" xmlns:mc="http://schemas.openxmlformats.org/markup-compatibility/2006" xmlns:aink="http://schemas.microsoft.com/office/drawing/2016/ink" xmlns:am3d="http://schemas.microsoft.com/office/drawing/2017/model3d" xmlns:o="urn:schemas-microsoft-com:office:office" xmlns:oel="http://schemas.microsoft.com/office/2019/extlst" xmlns:r="http://schemas.openxmlformats.org/officeDocument/2006/relationships" xmlns:m="http://schemas.openxmlformats.org/officeDocument/2006/math" xmlns:v="urn:schemas-microsoft-com:vml" xmlns:wp14="http://schemas.microsoft.com/office/word/2010/wordprocessingDrawing" xmlns:wp="http://schemas.openxmlformats.org/drawingml/2006/wordprocessingDrawing" xmlns:w10="urn:schemas-microsoft-com:office:word" xmlns:w="http://schemas.openxmlformats.org/wordprocessingml/2006/main" xmlns:w14="http://schemas.microsoft.com/office/word/2010/wordml" xmlns:w15="http://schemas.microsoft.com/office/word/2012/wordml" xmlns:w16cex="http://schemas.microsoft.com/office/word/2018/wordml/cex" xmlns:w16cid="http://schemas.microsoft.com/office/word/2016/wordml/cid" xmlns:w16="http://schemas.microsoft.com/office/word/2018/wordml" xmlns:w16du="http://schemas.microsoft.com/office/word/2023/wordml/word16du" xmlns:w16sdtdh="http://schemas.microsoft.com/office/word/2020/wordml/sdtdatahash" xmlns:w16se="http://schemas.microsoft.com/office/word/2015/wordml/symex" xmlns:wpg="http://schemas.microsoft.com/office/word/2010/wordprocessingGroup" xmlns:wpi="http://schemas.microsoft.com/office/word/2010/wordprocessingInk" xmlns:wne="http://schemas.microsoft.com/office/word/2006/wordml" xmlns:wps="http://schemas.microsoft.com/office/word/2010/wordprocessingShape" mc:Ignorable="w14 w15 w16se w16cid w16 w16cex w16sdtdh wp14">
+<w:endnotes xmlns:wpc="http://schemas.microsoft.com/office/word/2010/wordprocessingCanvas" xmlns:cx="http://schemas.microsoft.com/office/drawing/2014/chartex" xmlns:cx1="http://schemas.microsoft.com/office/drawing/2015/9/8/chartex" xmlns:cx2="http://schemas.microsoft.com/office/drawing/2015/10/21/chartex" xmlns:cx3="http://schemas.microsoft.com/office/drawing/2016/5/9/chartex" xmlns:cx4="http://schemas.microsoft.com/office/drawing/2016/5/10/chartex" xmlns:cx5="http://schemas.microsoft.com/office/drawing/2016/5/11/chartex" xmlns:cx6="http://schemas.microsoft.com/office/drawing/2016/5/12/chartex" xmlns:cx7="http://schemas.microsoft.com/office/drawing/2016/5/13/chartex" xmlns:cx8="http://schemas.microsoft.com/office/drawing/2016/5/14/chartex" xmlns:mc="http://schemas.openxmlformats.org/markup-compatibility/2006" xmlns:aink="http://schemas.microsoft.com/office/drawing/2016/ink" xmlns:am3d="http://schemas.microsoft.com/office/drawing/2017/model3d" xmlns:o="urn:schemas-microsoft-com:office:office" xmlns:oel="http://schemas.microsoft.com/office/2019/extlst" xmlns:r="http://schemas.openxmlformats.org/officeDocument/2006/relationships" xmlns:m="http://schemas.openxmlformats.org/officeDocument/2006/math" xmlns:v="urn:schemas-microsoft-com:vml" xmlns:wp14="http://schemas.microsoft.com/office/word/2010/wordprocessingDrawing" xmlns:wp="http://schemas.openxmlformats.org/drawingml/2006/wordprocessingDrawing" xmlns:w10="urn:schemas-microsoft-com:office:word" xmlns:w="http://schemas.openxmlformats.org/wordprocessingml/2006/main" xmlns:w14="http://schemas.microsoft.com/office/word/2010/wordml" xmlns:w15="http://schemas.microsoft.com/office/word/2012/wordml" xmlns:w16cex="http://schemas.microsoft.com/office/word/2018/wordml/cex" xmlns:w16cid="http://schemas.microsoft.com/office/word/2016/wordml/cid" xmlns:w16="http://schemas.microsoft.com/office/word/2018/wordml" xmlns:w16sdtdh="http://schemas.microsoft.com/office/word/2020/wordml/sdtdatahash" xmlns:w16se="http://schemas.microsoft.com/office/word/2015/wordml/symex" xmlns:wpg="http://schemas.microsoft.com/office/word/2010/wordprocessingGroup" xmlns:wpi="http://schemas.microsoft.com/office/word/2010/wordprocessingInk" xmlns:wne="http://schemas.microsoft.com/office/word/2006/wordml" xmlns:wps="http://schemas.microsoft.com/office/word/2010/wordprocessingShape" mc:Ignorable="w14 w15 w16se w16cid w16 w16cex w16sdtdh wp14">
   <w:endnote w:type="separator" w:id="-1">
     <w:p>
       <w:pPr>
@@ -4442,7 +4442,7 @@
 </file>
 
 <file path=word/footnotes.xml><?xml version="1.0" encoding="utf-8"?>
-<w:footnotes xmlns:wpc="http://schemas.microsoft.com/office/word/2010/wordprocessingCanvas" xmlns:cx="http://schemas.microsoft.com/office/drawing/2014/chartex" xmlns:cx1="http://schemas.microsoft.com/office/drawing/2015/9/8/chartex" xmlns:cx2="http://schemas.microsoft.com/office/drawing/2015/10/21/chartex" xmlns:cx3="http://schemas.microsoft.com/office/drawing/2016/5/9/chartex" xmlns:cx4="http://schemas.microsoft.com/office/drawing/2016/5/10/chartex" xmlns:cx5="http://schemas.microsoft.com/office/drawing/2016/5/11/chartex" xmlns:cx6="http://schemas.microsoft.com/office/drawing/2016/5/12/chartex" xmlns:cx7="http://schemas.microsoft.com/office/drawing/2016/5/13/chartex" xmlns:cx8="http://schemas.microsoft.com/office/drawing/2016/5/14/chartex" xmlns:mc="http://schemas.openxmlformats.org/markup-compatibility/2006" xmlns:aink="http://schemas.microsoft.com/office/drawing/2016/ink" xmlns:am3d="http://schemas.microsoft.com/office/drawing/2017/model3d" xmlns:o="urn:schemas-microsoft-com:office:office" xmlns:oel="http://schemas.microsoft.com/office/2019/extlst" xmlns:r="http://schemas.openxmlformats.org/officeDocument/2006/relationships" xmlns:m="http://schemas.openxmlformats.org/officeDocument/2006/math" xmlns:v="urn:schemas-microsoft-com:vml" xmlns:wp14="http://schemas.microsoft.com/office/word/2010/wordprocessingDrawing" xmlns:wp="http://schemas.openxmlformats.org/drawingml/2006/wordprocessingDrawing" xmlns:w10="urn:schemas-microsoft-com:office:word" xmlns:w="http://schemas.openxmlformats.org/wordprocessingml/2006/main" xmlns:w14="http://schemas.microsoft.com/office/word/2010/wordml" xmlns:w15="http://schemas.microsoft.com/office/word/2012/wordml" xmlns:w16cex="http://schemas.microsoft.com/office/word/2018/wordml/cex" xmlns:w16cid="http://schemas.microsoft.com/office/word/2016/wordml/cid" xmlns:w16="http://schemas.microsoft.com/office/word/2018/wordml" xmlns:w16du="http://schemas.microsoft.com/office/word/2023/wordml/word16du" xmlns:w16sdtdh="http://schemas.microsoft.com/office/word/2020/wordml/sdtdatahash" xmlns:w16se="http://schemas.microsoft.com/office/word/2015/wordml/symex" xmlns:wpg="http://schemas.microsoft.com/office/word/2010/wordprocessingGroup" xmlns:wpi="http://schemas.microsoft.com/office/word/2010/wordprocessingInk" xmlns:wne="http://schemas.microsoft.com/office/word/2006/wordml" xmlns:wps="http://schemas.microsoft.com/office/word/2010/wordprocessingShape" mc:Ignorable="w14 w15 w16se w16cid w16 w16cex w16sdtdh wp14">
+<w:footnotes xmlns:wpc="http://schemas.microsoft.com/office/word/2010/wordprocessingCanvas" xmlns:cx="http://schemas.microsoft.com/office/drawing/2014/chartex" xmlns:cx1="http://schemas.microsoft.com/office/drawing/2015/9/8/chartex" xmlns:cx2="http://schemas.microsoft.com/office/drawing/2015/10/21/chartex" xmlns:cx3="http://schemas.microsoft.com/office/drawing/2016/5/9/chartex" xmlns:cx4="http://schemas.microsoft.com/office/drawing/2016/5/10/chartex" xmlns:cx5="http://schemas.microsoft.com/office/drawing/2016/5/11/chartex" xmlns:cx6="http://schemas.microsoft.com/office/drawing/2016/5/12/chartex" xmlns:cx7="http://schemas.microsoft.com/office/drawing/2016/5/13/chartex" xmlns:cx8="http://schemas.microsoft.com/office/drawing/2016/5/14/chartex" xmlns:mc="http://schemas.openxmlformats.org/markup-compatibility/2006" xmlns:aink="http://schemas.microsoft.com/office/drawing/2016/ink" xmlns:am3d="http://schemas.microsoft.com/office/drawing/2017/model3d" xmlns:o="urn:schemas-microsoft-com:office:office" xmlns:oel="http://schemas.microsoft.com/office/2019/extlst" xmlns:r="http://schemas.openxmlformats.org/officeDocument/2006/relationships" xmlns:m="http://schemas.openxmlformats.org/officeDocument/2006/math" xmlns:v="urn:schemas-microsoft-com:vml" xmlns:wp14="http://schemas.microsoft.com/office/word/2010/wordprocessingDrawing" xmlns:wp="http://schemas.openxmlformats.org/drawingml/2006/wordprocessingDrawing" xmlns:w10="urn:schemas-microsoft-com:office:word" xmlns:w="http://schemas.openxmlformats.org/wordprocessingml/2006/main" xmlns:w14="http://schemas.microsoft.com/office/word/2010/wordml" xmlns:w15="http://schemas.microsoft.com/office/word/2012/wordml" xmlns:w16cex="http://schemas.microsoft.com/office/word/2018/wordml/cex" xmlns:w16cid="http://schemas.microsoft.com/office/word/2016/wordml/cid" xmlns:w16="http://schemas.microsoft.com/office/word/2018/wordml" xmlns:w16sdtdh="http://schemas.microsoft.com/office/word/2020/wordml/sdtdatahash" xmlns:w16se="http://schemas.microsoft.com/office/word/2015/wordml/symex" xmlns:wpg="http://schemas.microsoft.com/office/word/2010/wordprocessingGroup" xmlns:wpi="http://schemas.microsoft.com/office/word/2010/wordprocessingInk" xmlns:wne="http://schemas.microsoft.com/office/word/2006/wordml" xmlns:wps="http://schemas.microsoft.com/office/word/2010/wordprocessingShape" mc:Ignorable="w14 w15 w16se w16cid w16 w16cex w16sdtdh wp14">
   <w:footnote w:type="separator" w:id="-1">
     <w:p>
       <w:pPr>
@@ -4467,7 +4467,7 @@
 </file>
 
 <file path=word/numbering.xml><?xml version="1.0" encoding="utf-8"?>
-<w:numbering xmlns:wpc="http://schemas.microsoft.com/office/word/2010/wordprocessingCanvas" xmlns:cx="http://schemas.microsoft.com/office/drawing/2014/chartex" xmlns:cx1="http://schemas.microsoft.com/office/drawing/2015/9/8/chartex" xmlns:cx2="http://schemas.microsoft.com/office/drawing/2015/10/21/chartex" xmlns:cx3="http://schemas.microsoft.com/office/drawing/2016/5/9/chartex" xmlns:cx4="http://schemas.microsoft.com/office/drawing/2016/5/10/chartex" xmlns:cx5="http://schemas.microsoft.com/office/drawing/2016/5/11/chartex" xmlns:cx6="http://schemas.microsoft.com/office/drawing/2016/5/12/chartex" xmlns:cx7="http://schemas.microsoft.com/office/drawing/2016/5/13/chartex" xmlns:cx8="http://schemas.microsoft.com/office/drawing/2016/5/14/chartex" xmlns:mc="http://schemas.openxmlformats.org/markup-compatibility/2006" xmlns:aink="http://schemas.microsoft.com/office/drawing/2016/ink" xmlns:am3d="http://schemas.microsoft.com/office/drawing/2017/model3d" xmlns:o="urn:schemas-microsoft-com:office:office" xmlns:oel="http://schemas.microsoft.com/office/2019/extlst" xmlns:r="http://schemas.openxmlformats.org/officeDocument/2006/relationships" xmlns:m="http://schemas.openxmlformats.org/officeDocument/2006/math" xmlns:v="urn:schemas-microsoft-com:vml" xmlns:wp14="http://schemas.microsoft.com/office/word/2010/wordprocessingDrawing" xmlns:wp="http://schemas.openxmlformats.org/drawingml/2006/wordprocessingDrawing" xmlns:w10="urn:schemas-microsoft-com:office:word" xmlns:w="http://schemas.openxmlformats.org/wordprocessingml/2006/main" xmlns:w14="http://schemas.microsoft.com/office/word/2010/wordml" xmlns:w15="http://schemas.microsoft.com/office/word/2012/wordml" xmlns:w16cex="http://schemas.microsoft.com/office/word/2018/wordml/cex" xmlns:w16cid="http://schemas.microsoft.com/office/word/2016/wordml/cid" xmlns:w16="http://schemas.microsoft.com/office/word/2018/wordml" xmlns:w16du="http://schemas.microsoft.com/office/word/2023/wordml/word16du" xmlns:w16sdtdh="http://schemas.microsoft.com/office/word/2020/wordml/sdtdatahash" xmlns:w16se="http://schemas.microsoft.com/office/word/2015/wordml/symex" xmlns:wpg="http://schemas.microsoft.com/office/word/2010/wordprocessingGroup" xmlns:wpi="http://schemas.microsoft.com/office/word/2010/wordprocessingInk" xmlns:wne="http://schemas.microsoft.com/office/word/2006/wordml" xmlns:wps="http://schemas.microsoft.com/office/word/2010/wordprocessingShape" mc:Ignorable="w14 w15 w16se w16cid w16 w16cex w16sdtdh wp14">
+<w:numbering xmlns:wpc="http://schemas.microsoft.com/office/word/2010/wordprocessingCanvas" xmlns:cx="http://schemas.microsoft.com/office/drawing/2014/chartex" xmlns:cx1="http://schemas.microsoft.com/office/drawing/2015/9/8/chartex" xmlns:cx2="http://schemas.microsoft.com/office/drawing/2015/10/21/chartex" xmlns:cx3="http://schemas.microsoft.com/office/drawing/2016/5/9/chartex" xmlns:cx4="http://schemas.microsoft.com/office/drawing/2016/5/10/chartex" xmlns:cx5="http://schemas.microsoft.com/office/drawing/2016/5/11/chartex" xmlns:cx6="http://schemas.microsoft.com/office/drawing/2016/5/12/chartex" xmlns:cx7="http://schemas.microsoft.com/office/drawing/2016/5/13/chartex" xmlns:cx8="http://schemas.microsoft.com/office/drawing/2016/5/14/chartex" xmlns:mc="http://schemas.openxmlformats.org/markup-compatibility/2006" xmlns:aink="http://schemas.microsoft.com/office/drawing/2016/ink" xmlns:am3d="http://schemas.microsoft.com/office/drawing/2017/model3d" xmlns:o="urn:schemas-microsoft-com:office:office" xmlns:oel="http://schemas.microsoft.com/office/2019/extlst" xmlns:r="http://schemas.openxmlformats.org/officeDocument/2006/relationships" xmlns:m="http://schemas.openxmlformats.org/officeDocument/2006/math" xmlns:v="urn:schemas-microsoft-com:vml" xmlns:wp14="http://schemas.microsoft.com/office/word/2010/wordprocessingDrawing" xmlns:wp="http://schemas.openxmlformats.org/drawingml/2006/wordprocessingDrawing" xmlns:w10="urn:schemas-microsoft-com:office:word" xmlns:w="http://schemas.openxmlformats.org/wordprocessingml/2006/main" xmlns:w14="http://schemas.microsoft.com/office/word/2010/wordml" xmlns:w15="http://schemas.microsoft.com/office/word/2012/wordml" xmlns:w16cex="http://schemas.microsoft.com/office/word/2018/wordml/cex" xmlns:w16cid="http://schemas.microsoft.com/office/word/2016/wordml/cid" xmlns:w16="http://schemas.microsoft.com/office/word/2018/wordml" xmlns:w16sdtdh="http://schemas.microsoft.com/office/word/2020/wordml/sdtdatahash" xmlns:w16se="http://schemas.microsoft.com/office/word/2015/wordml/symex" xmlns:wpg="http://schemas.microsoft.com/office/word/2010/wordprocessingGroup" xmlns:wpi="http://schemas.microsoft.com/office/word/2010/wordprocessingInk" xmlns:wne="http://schemas.microsoft.com/office/word/2006/wordml" xmlns:wps="http://schemas.microsoft.com/office/word/2010/wordprocessingShape" mc:Ignorable="w14 w15 w16se w16cid w16 w16cex w16sdtdh wp14">
   <w:abstractNum w:abstractNumId="0" w15:restartNumberingAfterBreak="0">
     <w:nsid w:val="280157A1"/>
     <w:multiLevelType w:val="hybridMultilevel"/>
@@ -4942,7 +4942,7 @@
 </file>
 
 <file path=word/people.xml><?xml version="1.0" encoding="utf-8"?>
-<w15:people xmlns:wpc="http://schemas.microsoft.com/office/word/2010/wordprocessingCanvas" xmlns:cx="http://schemas.microsoft.com/office/drawing/2014/chartex" xmlns:cx1="http://schemas.microsoft.com/office/drawing/2015/9/8/chartex" xmlns:cx2="http://schemas.microsoft.com/office/drawing/2015/10/21/chartex" xmlns:cx3="http://schemas.microsoft.com/office/drawing/2016/5/9/chartex" xmlns:cx4="http://schemas.microsoft.com/office/drawing/2016/5/10/chartex" xmlns:cx5="http://schemas.microsoft.com/office/drawing/2016/5/11/chartex" xmlns:cx6="http://schemas.microsoft.com/office/drawing/2016/5/12/chartex" xmlns:cx7="http://schemas.microsoft.com/office/drawing/2016/5/13/chartex" xmlns:cx8="http://schemas.microsoft.com/office/drawing/2016/5/14/chartex" xmlns:mc="http://schemas.openxmlformats.org/markup-compatibility/2006" xmlns:aink="http://schemas.microsoft.com/office/drawing/2016/ink" xmlns:am3d="http://schemas.microsoft.com/office/drawing/2017/model3d" xmlns:o="urn:schemas-microsoft-com:office:office" xmlns:oel="http://schemas.microsoft.com/office/2019/extlst" xmlns:r="http://schemas.openxmlformats.org/officeDocument/2006/relationships" xmlns:m="http://schemas.openxmlformats.org/officeDocument/2006/math" xmlns:v="urn:schemas-microsoft-com:vml" xmlns:wp14="http://schemas.microsoft.com/office/word/2010/wordprocessingDrawing" xmlns:wp="http://schemas.openxmlformats.org/drawingml/2006/wordprocessingDrawing" xmlns:w10="urn:schemas-microsoft-com:office:word" xmlns:w="http://schemas.openxmlformats.org/wordprocessingml/2006/main" xmlns:w14="http://schemas.microsoft.com/office/word/2010/wordml" xmlns:w15="http://schemas.microsoft.com/office/word/2012/wordml" xmlns:w16cex="http://schemas.microsoft.com/office/word/2018/wordml/cex" xmlns:w16cid="http://schemas.microsoft.com/office/word/2016/wordml/cid" xmlns:w16="http://schemas.microsoft.com/office/word/2018/wordml" xmlns:w16du="http://schemas.microsoft.com/office/word/2023/wordml/word16du" xmlns:w16sdtdh="http://schemas.microsoft.com/office/word/2020/wordml/sdtdatahash" xmlns:w16se="http://schemas.microsoft.com/office/word/2015/wordml/symex" xmlns:wpg="http://schemas.microsoft.com/office/word/2010/wordprocessingGroup" xmlns:wpi="http://schemas.microsoft.com/office/word/2010/wordprocessingInk" xmlns:wne="http://schemas.microsoft.com/office/word/2006/wordml" xmlns:wps="http://schemas.microsoft.com/office/word/2010/wordprocessingShape" mc:Ignorable="w14 w15 w16se w16cid w16 w16cex w16sdtdh wp14">
+<w15:people xmlns:wpc="http://schemas.microsoft.com/office/word/2010/wordprocessingCanvas" xmlns:cx="http://schemas.microsoft.com/office/drawing/2014/chartex" xmlns:cx1="http://schemas.microsoft.com/office/drawing/2015/9/8/chartex" xmlns:cx2="http://schemas.microsoft.com/office/drawing/2015/10/21/chartex" xmlns:cx3="http://schemas.microsoft.com/office/drawing/2016/5/9/chartex" xmlns:cx4="http://schemas.microsoft.com/office/drawing/2016/5/10/chartex" xmlns:cx5="http://schemas.microsoft.com/office/drawing/2016/5/11/chartex" xmlns:cx6="http://schemas.microsoft.com/office/drawing/2016/5/12/chartex" xmlns:cx7="http://schemas.microsoft.com/office/drawing/2016/5/13/chartex" xmlns:cx8="http://schemas.microsoft.com/office/drawing/2016/5/14/chartex" xmlns:mc="http://schemas.openxmlformats.org/markup-compatibility/2006" xmlns:aink="http://schemas.microsoft.com/office/drawing/2016/ink" xmlns:am3d="http://schemas.microsoft.com/office/drawing/2017/model3d" xmlns:o="urn:schemas-microsoft-com:office:office" xmlns:oel="http://schemas.microsoft.com/office/2019/extlst" xmlns:r="http://schemas.openxmlformats.org/officeDocument/2006/relationships" xmlns:m="http://schemas.openxmlformats.org/officeDocument/2006/math" xmlns:v="urn:schemas-microsoft-com:vml" xmlns:wp14="http://schemas.microsoft.com/office/word/2010/wordprocessingDrawing" xmlns:wp="http://schemas.openxmlformats.org/drawingml/2006/wordprocessingDrawing" xmlns:w10="urn:schemas-microsoft-com:office:word" xmlns:w="http://schemas.openxmlformats.org/wordprocessingml/2006/main" xmlns:w14="http://schemas.microsoft.com/office/word/2010/wordml" xmlns:w15="http://schemas.microsoft.com/office/word/2012/wordml" xmlns:w16cex="http://schemas.microsoft.com/office/word/2018/wordml/cex" xmlns:w16cid="http://schemas.microsoft.com/office/word/2016/wordml/cid" xmlns:w16="http://schemas.microsoft.com/office/word/2018/wordml" xmlns:w16sdtdh="http://schemas.microsoft.com/office/word/2020/wordml/sdtdatahash" xmlns:w16se="http://schemas.microsoft.com/office/word/2015/wordml/symex" xmlns:wpg="http://schemas.microsoft.com/office/word/2010/wordprocessingGroup" xmlns:wpi="http://schemas.microsoft.com/office/word/2010/wordprocessingInk" xmlns:wne="http://schemas.microsoft.com/office/word/2006/wordml" xmlns:wps="http://schemas.microsoft.com/office/word/2010/wordprocessingShape" mc:Ignorable="w14 w15 w16se w16cid w16 w16cex w16sdtdh wp14">
   <w15:person w15:author="Cindy Hainz">
     <w15:presenceInfo w15:providerId="AD" w15:userId="S::hac37807@othr.onmicrosoft.com::4e715c30-e668-4e86-af80-852ae6746740"/>
   </w15:person>

--- a/Auswertung_Fokusgruppen_01/02_Paraphrasen.docx
+++ b/Auswertung_Fokusgruppen_01/02_Paraphrasen.docx
@@ -1,6 +1,6 @@
 
 <file path=word/document.xml><?xml version="1.0" encoding="utf-8"?>
-<w:document xmlns:wpc="http://schemas.microsoft.com/office/word/2010/wordprocessingCanvas" xmlns:cx="http://schemas.microsoft.com/office/drawing/2014/chartex" xmlns:cx1="http://schemas.microsoft.com/office/drawing/2015/9/8/chartex" xmlns:cx2="http://schemas.microsoft.com/office/drawing/2015/10/21/chartex" xmlns:cx3="http://schemas.microsoft.com/office/drawing/2016/5/9/chartex" xmlns:cx4="http://schemas.microsoft.com/office/drawing/2016/5/10/chartex" xmlns:cx5="http://schemas.microsoft.com/office/drawing/2016/5/11/chartex" xmlns:cx6="http://schemas.microsoft.com/office/drawing/2016/5/12/chartex" xmlns:cx7="http://schemas.microsoft.com/office/drawing/2016/5/13/chartex" xmlns:cx8="http://schemas.microsoft.com/office/drawing/2016/5/14/chartex" xmlns:mc="http://schemas.openxmlformats.org/markup-compatibility/2006" xmlns:aink="http://schemas.microsoft.com/office/drawing/2016/ink" xmlns:am3d="http://schemas.microsoft.com/office/drawing/2017/model3d" xmlns:o="urn:schemas-microsoft-com:office:office" xmlns:oel="http://schemas.microsoft.com/office/2019/extlst" xmlns:r="http://schemas.openxmlformats.org/officeDocument/2006/relationships" xmlns:m="http://schemas.openxmlformats.org/officeDocument/2006/math" xmlns:v="urn:schemas-microsoft-com:vml" xmlns:wp14="http://schemas.microsoft.com/office/word/2010/wordprocessingDrawing" xmlns:wp="http://schemas.openxmlformats.org/drawingml/2006/wordprocessingDrawing" xmlns:w10="urn:schemas-microsoft-com:office:word" xmlns:w="http://schemas.openxmlformats.org/wordprocessingml/2006/main" xmlns:w14="http://schemas.microsoft.com/office/word/2010/wordml" xmlns:w15="http://schemas.microsoft.com/office/word/2012/wordml" xmlns:w16cex="http://schemas.microsoft.com/office/word/2018/wordml/cex" xmlns:w16cid="http://schemas.microsoft.com/office/word/2016/wordml/cid" xmlns:w16="http://schemas.microsoft.com/office/word/2018/wordml" xmlns:w16sdtdh="http://schemas.microsoft.com/office/word/2020/wordml/sdtdatahash" xmlns:w16se="http://schemas.microsoft.com/office/word/2015/wordml/symex" xmlns:wpg="http://schemas.microsoft.com/office/word/2010/wordprocessingGroup" xmlns:wpi="http://schemas.microsoft.com/office/word/2010/wordprocessingInk" xmlns:wne="http://schemas.microsoft.com/office/word/2006/wordml" xmlns:wps="http://schemas.microsoft.com/office/word/2010/wordprocessingShape" mc:Ignorable="w14 w15 w16se w16cid w16 w16cex w16sdtdh wp14">
+<w:document xmlns:wpc="http://schemas.microsoft.com/office/word/2010/wordprocessingCanvas" xmlns:cx="http://schemas.microsoft.com/office/drawing/2014/chartex" xmlns:cx1="http://schemas.microsoft.com/office/drawing/2015/9/8/chartex" xmlns:cx2="http://schemas.microsoft.com/office/drawing/2015/10/21/chartex" xmlns:cx3="http://schemas.microsoft.com/office/drawing/2016/5/9/chartex" xmlns:cx4="http://schemas.microsoft.com/office/drawing/2016/5/10/chartex" xmlns:cx5="http://schemas.microsoft.com/office/drawing/2016/5/11/chartex" xmlns:cx6="http://schemas.microsoft.com/office/drawing/2016/5/12/chartex" xmlns:cx7="http://schemas.microsoft.com/office/drawing/2016/5/13/chartex" xmlns:cx8="http://schemas.microsoft.com/office/drawing/2016/5/14/chartex" xmlns:mc="http://schemas.openxmlformats.org/markup-compatibility/2006" xmlns:aink="http://schemas.microsoft.com/office/drawing/2016/ink" xmlns:am3d="http://schemas.microsoft.com/office/drawing/2017/model3d" xmlns:o="urn:schemas-microsoft-com:office:office" xmlns:oel="http://schemas.microsoft.com/office/2019/extlst" xmlns:r="http://schemas.openxmlformats.org/officeDocument/2006/relationships" xmlns:m="http://schemas.openxmlformats.org/officeDocument/2006/math" xmlns:v="urn:schemas-microsoft-com:vml" xmlns:wp14="http://schemas.microsoft.com/office/word/2010/wordprocessingDrawing" xmlns:wp="http://schemas.openxmlformats.org/drawingml/2006/wordprocessingDrawing" xmlns:w10="urn:schemas-microsoft-com:office:word" xmlns:w="http://schemas.openxmlformats.org/wordprocessingml/2006/main" xmlns:w14="http://schemas.microsoft.com/office/word/2010/wordml" xmlns:w15="http://schemas.microsoft.com/office/word/2012/wordml" xmlns:w16cex="http://schemas.microsoft.com/office/word/2018/wordml/cex" xmlns:w16cid="http://schemas.microsoft.com/office/word/2016/wordml/cid" xmlns:w16="http://schemas.microsoft.com/office/word/2018/wordml" xmlns:w16du="http://schemas.microsoft.com/office/word/2023/wordml/word16du" xmlns:w16sdtdh="http://schemas.microsoft.com/office/word/2020/wordml/sdtdatahash" xmlns:w16se="http://schemas.microsoft.com/office/word/2015/wordml/symex" xmlns:wpg="http://schemas.microsoft.com/office/word/2010/wordprocessingGroup" xmlns:wpi="http://schemas.microsoft.com/office/word/2010/wordprocessingInk" xmlns:wne="http://schemas.microsoft.com/office/word/2006/wordml" xmlns:wps="http://schemas.microsoft.com/office/word/2010/wordprocessingShape" mc:Ignorable="w14 w15 w16se w16cid w16 w16cex w16sdtdh wp14">
   <w:body>
     <w:p>
       <w:pPr>
@@ -3896,7 +3896,7 @@
               </w:numPr>
             </w:pPr>
             <w:r>
-              <w:t>Chatfunktion aufteilen (Kontakt zum Arzt und Termine/Rezepte)</w:t>
+              <w:t>Datenbank mit Wechselwirkungen</w:t>
             </w:r>
           </w:p>
           <w:p>
@@ -3906,9 +3906,6 @@
                 <w:ilvl w:val="0"/>
                 <w:numId w:val="1"/>
               </w:numPr>
-              <w:rPr>
-                <w:del w:id="2" w:author="Cindy Hainz" w:date="2023-05-27T11:46:00Z"/>
-              </w:rPr>
             </w:pPr>
             <w:r>
               <w:t xml:space="preserve">Termine einfach ändern </w:t>
@@ -3923,7 +3920,7 @@
               </w:numPr>
             </w:pPr>
             <w:r>
-              <w:t>Datenbank mit Wechselwirkungen</w:t>
+              <w:t>Chatfunktion aufteilen (Kontakt zum Arzt und Termine/Rezepte)</w:t>
             </w:r>
           </w:p>
           <w:p/>
@@ -4375,7 +4372,7 @@
 </file>
 
 <file path=word/comments.xml><?xml version="1.0" encoding="utf-8"?>
-<w:comments xmlns:wpc="http://schemas.microsoft.com/office/word/2010/wordprocessingCanvas" xmlns:cx="http://schemas.microsoft.com/office/drawing/2014/chartex" xmlns:cx1="http://schemas.microsoft.com/office/drawing/2015/9/8/chartex" xmlns:cx2="http://schemas.microsoft.com/office/drawing/2015/10/21/chartex" xmlns:cx3="http://schemas.microsoft.com/office/drawing/2016/5/9/chartex" xmlns:cx4="http://schemas.microsoft.com/office/drawing/2016/5/10/chartex" xmlns:cx5="http://schemas.microsoft.com/office/drawing/2016/5/11/chartex" xmlns:cx6="http://schemas.microsoft.com/office/drawing/2016/5/12/chartex" xmlns:cx7="http://schemas.microsoft.com/office/drawing/2016/5/13/chartex" xmlns:cx8="http://schemas.microsoft.com/office/drawing/2016/5/14/chartex" xmlns:mc="http://schemas.openxmlformats.org/markup-compatibility/2006" xmlns:aink="http://schemas.microsoft.com/office/drawing/2016/ink" xmlns:am3d="http://schemas.microsoft.com/office/drawing/2017/model3d" xmlns:o="urn:schemas-microsoft-com:office:office" xmlns:oel="http://schemas.microsoft.com/office/2019/extlst" xmlns:r="http://schemas.openxmlformats.org/officeDocument/2006/relationships" xmlns:m="http://schemas.openxmlformats.org/officeDocument/2006/math" xmlns:v="urn:schemas-microsoft-com:vml" xmlns:wp14="http://schemas.microsoft.com/office/word/2010/wordprocessingDrawing" xmlns:wp="http://schemas.openxmlformats.org/drawingml/2006/wordprocessingDrawing" xmlns:w10="urn:schemas-microsoft-com:office:word" xmlns:w="http://schemas.openxmlformats.org/wordprocessingml/2006/main" xmlns:w14="http://schemas.microsoft.com/office/word/2010/wordml" xmlns:w15="http://schemas.microsoft.com/office/word/2012/wordml" xmlns:w16cex="http://schemas.microsoft.com/office/word/2018/wordml/cex" xmlns:w16cid="http://schemas.microsoft.com/office/word/2016/wordml/cid" xmlns:w16="http://schemas.microsoft.com/office/word/2018/wordml" xmlns:w16sdtdh="http://schemas.microsoft.com/office/word/2020/wordml/sdtdatahash" xmlns:w16se="http://schemas.microsoft.com/office/word/2015/wordml/symex" xmlns:wpg="http://schemas.microsoft.com/office/word/2010/wordprocessingGroup" xmlns:wpi="http://schemas.microsoft.com/office/word/2010/wordprocessingInk" xmlns:wne="http://schemas.microsoft.com/office/word/2006/wordml" xmlns:wps="http://schemas.microsoft.com/office/word/2010/wordprocessingShape" mc:Ignorable="w14 w15 w16se w16cid w16 w16cex w16sdtdh wp14">
+<w:comments xmlns:wpc="http://schemas.microsoft.com/office/word/2010/wordprocessingCanvas" xmlns:cx="http://schemas.microsoft.com/office/drawing/2014/chartex" xmlns:cx1="http://schemas.microsoft.com/office/drawing/2015/9/8/chartex" xmlns:cx2="http://schemas.microsoft.com/office/drawing/2015/10/21/chartex" xmlns:cx3="http://schemas.microsoft.com/office/drawing/2016/5/9/chartex" xmlns:cx4="http://schemas.microsoft.com/office/drawing/2016/5/10/chartex" xmlns:cx5="http://schemas.microsoft.com/office/drawing/2016/5/11/chartex" xmlns:cx6="http://schemas.microsoft.com/office/drawing/2016/5/12/chartex" xmlns:cx7="http://schemas.microsoft.com/office/drawing/2016/5/13/chartex" xmlns:cx8="http://schemas.microsoft.com/office/drawing/2016/5/14/chartex" xmlns:mc="http://schemas.openxmlformats.org/markup-compatibility/2006" xmlns:aink="http://schemas.microsoft.com/office/drawing/2016/ink" xmlns:am3d="http://schemas.microsoft.com/office/drawing/2017/model3d" xmlns:o="urn:schemas-microsoft-com:office:office" xmlns:oel="http://schemas.microsoft.com/office/2019/extlst" xmlns:r="http://schemas.openxmlformats.org/officeDocument/2006/relationships" xmlns:m="http://schemas.openxmlformats.org/officeDocument/2006/math" xmlns:v="urn:schemas-microsoft-com:vml" xmlns:wp14="http://schemas.microsoft.com/office/word/2010/wordprocessingDrawing" xmlns:wp="http://schemas.openxmlformats.org/drawingml/2006/wordprocessingDrawing" xmlns:w10="urn:schemas-microsoft-com:office:word" xmlns:w="http://schemas.openxmlformats.org/wordprocessingml/2006/main" xmlns:w14="http://schemas.microsoft.com/office/word/2010/wordml" xmlns:w15="http://schemas.microsoft.com/office/word/2012/wordml" xmlns:w16cex="http://schemas.microsoft.com/office/word/2018/wordml/cex" xmlns:w16cid="http://schemas.microsoft.com/office/word/2016/wordml/cid" xmlns:w16="http://schemas.microsoft.com/office/word/2018/wordml" xmlns:w16du="http://schemas.microsoft.com/office/word/2023/wordml/word16du" xmlns:w16sdtdh="http://schemas.microsoft.com/office/word/2020/wordml/sdtdatahash" xmlns:w16se="http://schemas.microsoft.com/office/word/2015/wordml/symex" xmlns:wpg="http://schemas.microsoft.com/office/word/2010/wordprocessingGroup" xmlns:wpi="http://schemas.microsoft.com/office/word/2010/wordprocessingInk" xmlns:wne="http://schemas.microsoft.com/office/word/2006/wordml" xmlns:wps="http://schemas.microsoft.com/office/word/2010/wordprocessingShape" mc:Ignorable="w14 w15 w16se w16cid w16 w16cex w16sdtdh wp14">
   <w:comment w:id="1" w:author="Alexander" w:date="2023-05-26T15:46:00Z" w:initials="A">
     <w:p>
       <w:pPr>
@@ -4399,25 +4396,25 @@
 </file>
 
 <file path=word/commentsExtended.xml><?xml version="1.0" encoding="utf-8"?>
-<w15:commentsEx xmlns:wpc="http://schemas.microsoft.com/office/word/2010/wordprocessingCanvas" xmlns:cx="http://schemas.microsoft.com/office/drawing/2014/chartex" xmlns:cx1="http://schemas.microsoft.com/office/drawing/2015/9/8/chartex" xmlns:cx2="http://schemas.microsoft.com/office/drawing/2015/10/21/chartex" xmlns:cx3="http://schemas.microsoft.com/office/drawing/2016/5/9/chartex" xmlns:cx4="http://schemas.microsoft.com/office/drawing/2016/5/10/chartex" xmlns:cx5="http://schemas.microsoft.com/office/drawing/2016/5/11/chartex" xmlns:cx6="http://schemas.microsoft.com/office/drawing/2016/5/12/chartex" xmlns:cx7="http://schemas.microsoft.com/office/drawing/2016/5/13/chartex" xmlns:cx8="http://schemas.microsoft.com/office/drawing/2016/5/14/chartex" xmlns:mc="http://schemas.openxmlformats.org/markup-compatibility/2006" xmlns:aink="http://schemas.microsoft.com/office/drawing/2016/ink" xmlns:am3d="http://schemas.microsoft.com/office/drawing/2017/model3d" xmlns:o="urn:schemas-microsoft-com:office:office" xmlns:oel="http://schemas.microsoft.com/office/2019/extlst" xmlns:r="http://schemas.openxmlformats.org/officeDocument/2006/relationships" xmlns:m="http://schemas.openxmlformats.org/officeDocument/2006/math" xmlns:v="urn:schemas-microsoft-com:vml" xmlns:wp14="http://schemas.microsoft.com/office/word/2010/wordprocessingDrawing" xmlns:wp="http://schemas.openxmlformats.org/drawingml/2006/wordprocessingDrawing" xmlns:w10="urn:schemas-microsoft-com:office:word" xmlns:w="http://schemas.openxmlformats.org/wordprocessingml/2006/main" xmlns:w14="http://schemas.microsoft.com/office/word/2010/wordml" xmlns:w15="http://schemas.microsoft.com/office/word/2012/wordml" xmlns:w16cex="http://schemas.microsoft.com/office/word/2018/wordml/cex" xmlns:w16cid="http://schemas.microsoft.com/office/word/2016/wordml/cid" xmlns:w16="http://schemas.microsoft.com/office/word/2018/wordml" xmlns:w16sdtdh="http://schemas.microsoft.com/office/word/2020/wordml/sdtdatahash" xmlns:w16se="http://schemas.microsoft.com/office/word/2015/wordml/symex" xmlns:wpg="http://schemas.microsoft.com/office/word/2010/wordprocessingGroup" xmlns:wpi="http://schemas.microsoft.com/office/word/2010/wordprocessingInk" xmlns:wne="http://schemas.microsoft.com/office/word/2006/wordml" xmlns:wps="http://schemas.microsoft.com/office/word/2010/wordprocessingShape" mc:Ignorable="w14 w15 w16se w16cid w16 w16cex w16sdtdh wp14">
+<w15:commentsEx xmlns:wpc="http://schemas.microsoft.com/office/word/2010/wordprocessingCanvas" xmlns:cx="http://schemas.microsoft.com/office/drawing/2014/chartex" xmlns:cx1="http://schemas.microsoft.com/office/drawing/2015/9/8/chartex" xmlns:cx2="http://schemas.microsoft.com/office/drawing/2015/10/21/chartex" xmlns:cx3="http://schemas.microsoft.com/office/drawing/2016/5/9/chartex" xmlns:cx4="http://schemas.microsoft.com/office/drawing/2016/5/10/chartex" xmlns:cx5="http://schemas.microsoft.com/office/drawing/2016/5/11/chartex" xmlns:cx6="http://schemas.microsoft.com/office/drawing/2016/5/12/chartex" xmlns:cx7="http://schemas.microsoft.com/office/drawing/2016/5/13/chartex" xmlns:cx8="http://schemas.microsoft.com/office/drawing/2016/5/14/chartex" xmlns:mc="http://schemas.openxmlformats.org/markup-compatibility/2006" xmlns:aink="http://schemas.microsoft.com/office/drawing/2016/ink" xmlns:am3d="http://schemas.microsoft.com/office/drawing/2017/model3d" xmlns:o="urn:schemas-microsoft-com:office:office" xmlns:oel="http://schemas.microsoft.com/office/2019/extlst" xmlns:r="http://schemas.openxmlformats.org/officeDocument/2006/relationships" xmlns:m="http://schemas.openxmlformats.org/officeDocument/2006/math" xmlns:v="urn:schemas-microsoft-com:vml" xmlns:wp14="http://schemas.microsoft.com/office/word/2010/wordprocessingDrawing" xmlns:wp="http://schemas.openxmlformats.org/drawingml/2006/wordprocessingDrawing" xmlns:w10="urn:schemas-microsoft-com:office:word" xmlns:w="http://schemas.openxmlformats.org/wordprocessingml/2006/main" xmlns:w14="http://schemas.microsoft.com/office/word/2010/wordml" xmlns:w15="http://schemas.microsoft.com/office/word/2012/wordml" xmlns:w16cex="http://schemas.microsoft.com/office/word/2018/wordml/cex" xmlns:w16cid="http://schemas.microsoft.com/office/word/2016/wordml/cid" xmlns:w16="http://schemas.microsoft.com/office/word/2018/wordml" xmlns:w16du="http://schemas.microsoft.com/office/word/2023/wordml/word16du" xmlns:w16sdtdh="http://schemas.microsoft.com/office/word/2020/wordml/sdtdatahash" xmlns:w16se="http://schemas.microsoft.com/office/word/2015/wordml/symex" xmlns:wpg="http://schemas.microsoft.com/office/word/2010/wordprocessingGroup" xmlns:wpi="http://schemas.microsoft.com/office/word/2010/wordprocessingInk" xmlns:wne="http://schemas.microsoft.com/office/word/2006/wordml" xmlns:wps="http://schemas.microsoft.com/office/word/2010/wordprocessingShape" mc:Ignorable="w14 w15 w16se w16cid w16 w16cex w16sdtdh wp14">
   <w15:commentEx w15:paraId="484E7464" w15:done="0"/>
 </w15:commentsEx>
 </file>
 
 <file path=word/commentsExtensible.xml><?xml version="1.0" encoding="utf-8"?>
-<w16cex:commentsExtensible xmlns:wpc="http://schemas.microsoft.com/office/word/2010/wordprocessingCanvas" xmlns:cx="http://schemas.microsoft.com/office/drawing/2014/chartex" xmlns:cx1="http://schemas.microsoft.com/office/drawing/2015/9/8/chartex" xmlns:cx2="http://schemas.microsoft.com/office/drawing/2015/10/21/chartex" xmlns:cx3="http://schemas.microsoft.com/office/drawing/2016/5/9/chartex" xmlns:cx4="http://schemas.microsoft.com/office/drawing/2016/5/10/chartex" xmlns:cx5="http://schemas.microsoft.com/office/drawing/2016/5/11/chartex" xmlns:cx6="http://schemas.microsoft.com/office/drawing/2016/5/12/chartex" xmlns:cx7="http://schemas.microsoft.com/office/drawing/2016/5/13/chartex" xmlns:cx8="http://schemas.microsoft.com/office/drawing/2016/5/14/chartex" xmlns:mc="http://schemas.openxmlformats.org/markup-compatibility/2006" xmlns:aink="http://schemas.microsoft.com/office/drawing/2016/ink" xmlns:am3d="http://schemas.microsoft.com/office/drawing/2017/model3d" xmlns:o="urn:schemas-microsoft-com:office:office" xmlns:oel="http://schemas.microsoft.com/office/2019/extlst" xmlns:r="http://schemas.openxmlformats.org/officeDocument/2006/relationships" xmlns:m="http://schemas.openxmlformats.org/officeDocument/2006/math" xmlns:v="urn:schemas-microsoft-com:vml" xmlns:wp14="http://schemas.microsoft.com/office/word/2010/wordprocessingDrawing" xmlns:wp="http://schemas.openxmlformats.org/drawingml/2006/wordprocessingDrawing" xmlns:w10="urn:schemas-microsoft-com:office:word" xmlns:w="http://schemas.openxmlformats.org/wordprocessingml/2006/main" xmlns:w14="http://schemas.microsoft.com/office/word/2010/wordml" xmlns:w15="http://schemas.microsoft.com/office/word/2012/wordml" xmlns:w16cex="http://schemas.microsoft.com/office/word/2018/wordml/cex" xmlns:w16cid="http://schemas.microsoft.com/office/word/2016/wordml/cid" xmlns:w16="http://schemas.microsoft.com/office/word/2018/wordml" xmlns:w16sdtdh="http://schemas.microsoft.com/office/word/2020/wordml/sdtdatahash" xmlns:w16se="http://schemas.microsoft.com/office/word/2015/wordml/symex" xmlns:wpg="http://schemas.microsoft.com/office/word/2010/wordprocessingGroup" xmlns:wpi="http://schemas.microsoft.com/office/word/2010/wordprocessingInk" xmlns:wne="http://schemas.microsoft.com/office/word/2006/wordml" xmlns:wps="http://schemas.microsoft.com/office/word/2010/wordprocessingShape" mc:Ignorable="w14 w15 w16se w16cid w16 w16cex w16sdtdh wp14">
+<w16cex:commentsExtensible xmlns:wpc="http://schemas.microsoft.com/office/word/2010/wordprocessingCanvas" xmlns:cx="http://schemas.microsoft.com/office/drawing/2014/chartex" xmlns:cx1="http://schemas.microsoft.com/office/drawing/2015/9/8/chartex" xmlns:cx2="http://schemas.microsoft.com/office/drawing/2015/10/21/chartex" xmlns:cx3="http://schemas.microsoft.com/office/drawing/2016/5/9/chartex" xmlns:cx4="http://schemas.microsoft.com/office/drawing/2016/5/10/chartex" xmlns:cx5="http://schemas.microsoft.com/office/drawing/2016/5/11/chartex" xmlns:cx6="http://schemas.microsoft.com/office/drawing/2016/5/12/chartex" xmlns:cx7="http://schemas.microsoft.com/office/drawing/2016/5/13/chartex" xmlns:cx8="http://schemas.microsoft.com/office/drawing/2016/5/14/chartex" xmlns:mc="http://schemas.openxmlformats.org/markup-compatibility/2006" xmlns:aink="http://schemas.microsoft.com/office/drawing/2016/ink" xmlns:am3d="http://schemas.microsoft.com/office/drawing/2017/model3d" xmlns:o="urn:schemas-microsoft-com:office:office" xmlns:oel="http://schemas.microsoft.com/office/2019/extlst" xmlns:r="http://schemas.openxmlformats.org/officeDocument/2006/relationships" xmlns:m="http://schemas.openxmlformats.org/officeDocument/2006/math" xmlns:v="urn:schemas-microsoft-com:vml" xmlns:wp14="http://schemas.microsoft.com/office/word/2010/wordprocessingDrawing" xmlns:wp="http://schemas.openxmlformats.org/drawingml/2006/wordprocessingDrawing" xmlns:w10="urn:schemas-microsoft-com:office:word" xmlns:w="http://schemas.openxmlformats.org/wordprocessingml/2006/main" xmlns:w14="http://schemas.microsoft.com/office/word/2010/wordml" xmlns:w15="http://schemas.microsoft.com/office/word/2012/wordml" xmlns:w16cex="http://schemas.microsoft.com/office/word/2018/wordml/cex" xmlns:w16cid="http://schemas.microsoft.com/office/word/2016/wordml/cid" xmlns:w16="http://schemas.microsoft.com/office/word/2018/wordml" xmlns:w16du="http://schemas.microsoft.com/office/word/2023/wordml/word16du" xmlns:w16sdtdh="http://schemas.microsoft.com/office/word/2020/wordml/sdtdatahash" xmlns:w16se="http://schemas.microsoft.com/office/word/2015/wordml/symex" xmlns:wpg="http://schemas.microsoft.com/office/word/2010/wordprocessingGroup" xmlns:wpi="http://schemas.microsoft.com/office/word/2010/wordprocessingInk" xmlns:wne="http://schemas.microsoft.com/office/word/2006/wordml" xmlns:wps="http://schemas.microsoft.com/office/word/2010/wordprocessingShape" mc:Ignorable="w14 w15 w16se w16cid w16 w16cex w16sdtdh wp14">
   <w16cex:commentExtensible w16cex:durableId="281B52C2" w16cex:dateUtc="2023-05-26T13:46:00Z"/>
 </w16cex:commentsExtensible>
 </file>
 
 <file path=word/commentsIds.xml><?xml version="1.0" encoding="utf-8"?>
-<w16cid:commentsIds xmlns:wpc="http://schemas.microsoft.com/office/word/2010/wordprocessingCanvas" xmlns:cx="http://schemas.microsoft.com/office/drawing/2014/chartex" xmlns:cx1="http://schemas.microsoft.com/office/drawing/2015/9/8/chartex" xmlns:cx2="http://schemas.microsoft.com/office/drawing/2015/10/21/chartex" xmlns:cx3="http://schemas.microsoft.com/office/drawing/2016/5/9/chartex" xmlns:cx4="http://schemas.microsoft.com/office/drawing/2016/5/10/chartex" xmlns:cx5="http://schemas.microsoft.com/office/drawing/2016/5/11/chartex" xmlns:cx6="http://schemas.microsoft.com/office/drawing/2016/5/12/chartex" xmlns:cx7="http://schemas.microsoft.com/office/drawing/2016/5/13/chartex" xmlns:cx8="http://schemas.microsoft.com/office/drawing/2016/5/14/chartex" xmlns:mc="http://schemas.openxmlformats.org/markup-compatibility/2006" xmlns:aink="http://schemas.microsoft.com/office/drawing/2016/ink" xmlns:am3d="http://schemas.microsoft.com/office/drawing/2017/model3d" xmlns:o="urn:schemas-microsoft-com:office:office" xmlns:oel="http://schemas.microsoft.com/office/2019/extlst" xmlns:r="http://schemas.openxmlformats.org/officeDocument/2006/relationships" xmlns:m="http://schemas.openxmlformats.org/officeDocument/2006/math" xmlns:v="urn:schemas-microsoft-com:vml" xmlns:wp14="http://schemas.microsoft.com/office/word/2010/wordprocessingDrawing" xmlns:wp="http://schemas.openxmlformats.org/drawingml/2006/wordprocessingDrawing" xmlns:w10="urn:schemas-microsoft-com:office:word" xmlns:w="http://schemas.openxmlformats.org/wordprocessingml/2006/main" xmlns:w14="http://schemas.microsoft.com/office/word/2010/wordml" xmlns:w15="http://schemas.microsoft.com/office/word/2012/wordml" xmlns:w16cex="http://schemas.microsoft.com/office/word/2018/wordml/cex" xmlns:w16cid="http://schemas.microsoft.com/office/word/2016/wordml/cid" xmlns:w16="http://schemas.microsoft.com/office/word/2018/wordml" xmlns:w16sdtdh="http://schemas.microsoft.com/office/word/2020/wordml/sdtdatahash" xmlns:w16se="http://schemas.microsoft.com/office/word/2015/wordml/symex" xmlns:wpg="http://schemas.microsoft.com/office/word/2010/wordprocessingGroup" xmlns:wpi="http://schemas.microsoft.com/office/word/2010/wordprocessingInk" xmlns:wne="http://schemas.microsoft.com/office/word/2006/wordml" xmlns:wps="http://schemas.microsoft.com/office/word/2010/wordprocessingShape" mc:Ignorable="w14 w15 w16se w16cid w16 w16cex w16sdtdh wp14">
+<w16cid:commentsIds xmlns:wpc="http://schemas.microsoft.com/office/word/2010/wordprocessingCanvas" xmlns:cx="http://schemas.microsoft.com/office/drawing/2014/chartex" xmlns:cx1="http://schemas.microsoft.com/office/drawing/2015/9/8/chartex" xmlns:cx2="http://schemas.microsoft.com/office/drawing/2015/10/21/chartex" xmlns:cx3="http://schemas.microsoft.com/office/drawing/2016/5/9/chartex" xmlns:cx4="http://schemas.microsoft.com/office/drawing/2016/5/10/chartex" xmlns:cx5="http://schemas.microsoft.com/office/drawing/2016/5/11/chartex" xmlns:cx6="http://schemas.microsoft.com/office/drawing/2016/5/12/chartex" xmlns:cx7="http://schemas.microsoft.com/office/drawing/2016/5/13/chartex" xmlns:cx8="http://schemas.microsoft.com/office/drawing/2016/5/14/chartex" xmlns:mc="http://schemas.openxmlformats.org/markup-compatibility/2006" xmlns:aink="http://schemas.microsoft.com/office/drawing/2016/ink" xmlns:am3d="http://schemas.microsoft.com/office/drawing/2017/model3d" xmlns:o="urn:schemas-microsoft-com:office:office" xmlns:oel="http://schemas.microsoft.com/office/2019/extlst" xmlns:r="http://schemas.openxmlformats.org/officeDocument/2006/relationships" xmlns:m="http://schemas.openxmlformats.org/officeDocument/2006/math" xmlns:v="urn:schemas-microsoft-com:vml" xmlns:wp14="http://schemas.microsoft.com/office/word/2010/wordprocessingDrawing" xmlns:wp="http://schemas.openxmlformats.org/drawingml/2006/wordprocessingDrawing" xmlns:w10="urn:schemas-microsoft-com:office:word" xmlns:w="http://schemas.openxmlformats.org/wordprocessingml/2006/main" xmlns:w14="http://schemas.microsoft.com/office/word/2010/wordml" xmlns:w15="http://schemas.microsoft.com/office/word/2012/wordml" xmlns:w16cex="http://schemas.microsoft.com/office/word/2018/wordml/cex" xmlns:w16cid="http://schemas.microsoft.com/office/word/2016/wordml/cid" xmlns:w16="http://schemas.microsoft.com/office/word/2018/wordml" xmlns:w16du="http://schemas.microsoft.com/office/word/2023/wordml/word16du" xmlns:w16sdtdh="http://schemas.microsoft.com/office/word/2020/wordml/sdtdatahash" xmlns:w16se="http://schemas.microsoft.com/office/word/2015/wordml/symex" xmlns:wpg="http://schemas.microsoft.com/office/word/2010/wordprocessingGroup" xmlns:wpi="http://schemas.microsoft.com/office/word/2010/wordprocessingInk" xmlns:wne="http://schemas.microsoft.com/office/word/2006/wordml" xmlns:wps="http://schemas.microsoft.com/office/word/2010/wordprocessingShape" mc:Ignorable="w14 w15 w16se w16cid w16 w16cex w16sdtdh wp14">
   <w16cid:commentId w16cid:paraId="484E7464" w16cid:durableId="281B52C2"/>
 </w16cid:commentsIds>
 </file>
 
 <file path=word/endnotes.xml><?xml version="1.0" encoding="utf-8"?>
-<w:endnotes xmlns:wpc="http://schemas.microsoft.com/office/word/2010/wordprocessingCanvas" xmlns:cx="http://schemas.microsoft.com/office/drawing/2014/chartex" xmlns:cx1="http://schemas.microsoft.com/office/drawing/2015/9/8/chartex" xmlns:cx2="http://schemas.microsoft.com/office/drawing/2015/10/21/chartex" xmlns:cx3="http://schemas.microsoft.com/office/drawing/2016/5/9/chartex" xmlns:cx4="http://schemas.microsoft.com/office/drawing/2016/5/10/chartex" xmlns:cx5="http://schemas.microsoft.com/office/drawing/2016/5/11/chartex" xmlns:cx6="http://schemas.microsoft.com/office/drawing/2016/5/12/chartex" xmlns:cx7="http://schemas.microsoft.com/office/drawing/2016/5/13/chartex" xmlns:cx8="http://schemas.microsoft.com/office/drawing/2016/5/14/chartex" xmlns:mc="http://schemas.openxmlformats.org/markup-compatibility/2006" xmlns:aink="http://schemas.microsoft.com/office/drawing/2016/ink" xmlns:am3d="http://schemas.microsoft.com/office/drawing/2017/model3d" xmlns:o="urn:schemas-microsoft-com:office:office" xmlns:oel="http://schemas.microsoft.com/office/2019/extlst" xmlns:r="http://schemas.openxmlformats.org/officeDocument/2006/relationships" xmlns:m="http://schemas.openxmlformats.org/officeDocument/2006/math" xmlns:v="urn:schemas-microsoft-com:vml" xmlns:wp14="http://schemas.microsoft.com/office/word/2010/wordprocessingDrawing" xmlns:wp="http://schemas.openxmlformats.org/drawingml/2006/wordprocessingDrawing" xmlns:w10="urn:schemas-microsoft-com:office:word" xmlns:w="http://schemas.openxmlformats.org/wordprocessingml/2006/main" xmlns:w14="http://schemas.microsoft.com/office/word/2010/wordml" xmlns:w15="http://schemas.microsoft.com/office/word/2012/wordml" xmlns:w16cex="http://schemas.microsoft.com/office/word/2018/wordml/cex" xmlns:w16cid="http://schemas.microsoft.com/office/word/2016/wordml/cid" xmlns:w16="http://schemas.microsoft.com/office/word/2018/wordml" xmlns:w16sdtdh="http://schemas.microsoft.com/office/word/2020/wordml/sdtdatahash" xmlns:w16se="http://schemas.microsoft.com/office/word/2015/wordml/symex" xmlns:wpg="http://schemas.microsoft.com/office/word/2010/wordprocessingGroup" xmlns:wpi="http://schemas.microsoft.com/office/word/2010/wordprocessingInk" xmlns:wne="http://schemas.microsoft.com/office/word/2006/wordml" xmlns:wps="http://schemas.microsoft.com/office/word/2010/wordprocessingShape" mc:Ignorable="w14 w15 w16se w16cid w16 w16cex w16sdtdh wp14">
+<w:endnotes xmlns:wpc="http://schemas.microsoft.com/office/word/2010/wordprocessingCanvas" xmlns:cx="http://schemas.microsoft.com/office/drawing/2014/chartex" xmlns:cx1="http://schemas.microsoft.com/office/drawing/2015/9/8/chartex" xmlns:cx2="http://schemas.microsoft.com/office/drawing/2015/10/21/chartex" xmlns:cx3="http://schemas.microsoft.com/office/drawing/2016/5/9/chartex" xmlns:cx4="http://schemas.microsoft.com/office/drawing/2016/5/10/chartex" xmlns:cx5="http://schemas.microsoft.com/office/drawing/2016/5/11/chartex" xmlns:cx6="http://schemas.microsoft.com/office/drawing/2016/5/12/chartex" xmlns:cx7="http://schemas.microsoft.com/office/drawing/2016/5/13/chartex" xmlns:cx8="http://schemas.microsoft.com/office/drawing/2016/5/14/chartex" xmlns:mc="http://schemas.openxmlformats.org/markup-compatibility/2006" xmlns:aink="http://schemas.microsoft.com/office/drawing/2016/ink" xmlns:am3d="http://schemas.microsoft.com/office/drawing/2017/model3d" xmlns:o="urn:schemas-microsoft-com:office:office" xmlns:oel="http://schemas.microsoft.com/office/2019/extlst" xmlns:r="http://schemas.openxmlformats.org/officeDocument/2006/relationships" xmlns:m="http://schemas.openxmlformats.org/officeDocument/2006/math" xmlns:v="urn:schemas-microsoft-com:vml" xmlns:wp14="http://schemas.microsoft.com/office/word/2010/wordprocessingDrawing" xmlns:wp="http://schemas.openxmlformats.org/drawingml/2006/wordprocessingDrawing" xmlns:w10="urn:schemas-microsoft-com:office:word" xmlns:w="http://schemas.openxmlformats.org/wordprocessingml/2006/main" xmlns:w14="http://schemas.microsoft.com/office/word/2010/wordml" xmlns:w15="http://schemas.microsoft.com/office/word/2012/wordml" xmlns:w16cex="http://schemas.microsoft.com/office/word/2018/wordml/cex" xmlns:w16cid="http://schemas.microsoft.com/office/word/2016/wordml/cid" xmlns:w16="http://schemas.microsoft.com/office/word/2018/wordml" xmlns:w16du="http://schemas.microsoft.com/office/word/2023/wordml/word16du" xmlns:w16sdtdh="http://schemas.microsoft.com/office/word/2020/wordml/sdtdatahash" xmlns:w16se="http://schemas.microsoft.com/office/word/2015/wordml/symex" xmlns:wpg="http://schemas.microsoft.com/office/word/2010/wordprocessingGroup" xmlns:wpi="http://schemas.microsoft.com/office/word/2010/wordprocessingInk" xmlns:wne="http://schemas.microsoft.com/office/word/2006/wordml" xmlns:wps="http://schemas.microsoft.com/office/word/2010/wordprocessingShape" mc:Ignorable="w14 w15 w16se w16cid w16 w16cex w16sdtdh wp14">
   <w:endnote w:type="separator" w:id="-1">
     <w:p>
       <w:pPr>
@@ -4442,7 +4439,7 @@
 </file>
 
 <file path=word/footnotes.xml><?xml version="1.0" encoding="utf-8"?>
-<w:footnotes xmlns:wpc="http://schemas.microsoft.com/office/word/2010/wordprocessingCanvas" xmlns:cx="http://schemas.microsoft.com/office/drawing/2014/chartex" xmlns:cx1="http://schemas.microsoft.com/office/drawing/2015/9/8/chartex" xmlns:cx2="http://schemas.microsoft.com/office/drawing/2015/10/21/chartex" xmlns:cx3="http://schemas.microsoft.com/office/drawing/2016/5/9/chartex" xmlns:cx4="http://schemas.microsoft.com/office/drawing/2016/5/10/chartex" xmlns:cx5="http://schemas.microsoft.com/office/drawing/2016/5/11/chartex" xmlns:cx6="http://schemas.microsoft.com/office/drawing/2016/5/12/chartex" xmlns:cx7="http://schemas.microsoft.com/office/drawing/2016/5/13/chartex" xmlns:cx8="http://schemas.microsoft.com/office/drawing/2016/5/14/chartex" xmlns:mc="http://schemas.openxmlformats.org/markup-compatibility/2006" xmlns:aink="http://schemas.microsoft.com/office/drawing/2016/ink" xmlns:am3d="http://schemas.microsoft.com/office/drawing/2017/model3d" xmlns:o="urn:schemas-microsoft-com:office:office" xmlns:oel="http://schemas.microsoft.com/office/2019/extlst" xmlns:r="http://schemas.openxmlformats.org/officeDocument/2006/relationships" xmlns:m="http://schemas.openxmlformats.org/officeDocument/2006/math" xmlns:v="urn:schemas-microsoft-com:vml" xmlns:wp14="http://schemas.microsoft.com/office/word/2010/wordprocessingDrawing" xmlns:wp="http://schemas.openxmlformats.org/drawingml/2006/wordprocessingDrawing" xmlns:w10="urn:schemas-microsoft-com:office:word" xmlns:w="http://schemas.openxmlformats.org/wordprocessingml/2006/main" xmlns:w14="http://schemas.microsoft.com/office/word/2010/wordml" xmlns:w15="http://schemas.microsoft.com/office/word/2012/wordml" xmlns:w16cex="http://schemas.microsoft.com/office/word/2018/wordml/cex" xmlns:w16cid="http://schemas.microsoft.com/office/word/2016/wordml/cid" xmlns:w16="http://schemas.microsoft.com/office/word/2018/wordml" xmlns:w16sdtdh="http://schemas.microsoft.com/office/word/2020/wordml/sdtdatahash" xmlns:w16se="http://schemas.microsoft.com/office/word/2015/wordml/symex" xmlns:wpg="http://schemas.microsoft.com/office/word/2010/wordprocessingGroup" xmlns:wpi="http://schemas.microsoft.com/office/word/2010/wordprocessingInk" xmlns:wne="http://schemas.microsoft.com/office/word/2006/wordml" xmlns:wps="http://schemas.microsoft.com/office/word/2010/wordprocessingShape" mc:Ignorable="w14 w15 w16se w16cid w16 w16cex w16sdtdh wp14">
+<w:footnotes xmlns:wpc="http://schemas.microsoft.com/office/word/2010/wordprocessingCanvas" xmlns:cx="http://schemas.microsoft.com/office/drawing/2014/chartex" xmlns:cx1="http://schemas.microsoft.com/office/drawing/2015/9/8/chartex" xmlns:cx2="http://schemas.microsoft.com/office/drawing/2015/10/21/chartex" xmlns:cx3="http://schemas.microsoft.com/office/drawing/2016/5/9/chartex" xmlns:cx4="http://schemas.microsoft.com/office/drawing/2016/5/10/chartex" xmlns:cx5="http://schemas.microsoft.com/office/drawing/2016/5/11/chartex" xmlns:cx6="http://schemas.microsoft.com/office/drawing/2016/5/12/chartex" xmlns:cx7="http://schemas.microsoft.com/office/drawing/2016/5/13/chartex" xmlns:cx8="http://schemas.microsoft.com/office/drawing/2016/5/14/chartex" xmlns:mc="http://schemas.openxmlformats.org/markup-compatibility/2006" xmlns:aink="http://schemas.microsoft.com/office/drawing/2016/ink" xmlns:am3d="http://schemas.microsoft.com/office/drawing/2017/model3d" xmlns:o="urn:schemas-microsoft-com:office:office" xmlns:oel="http://schemas.microsoft.com/office/2019/extlst" xmlns:r="http://schemas.openxmlformats.org/officeDocument/2006/relationships" xmlns:m="http://schemas.openxmlformats.org/officeDocument/2006/math" xmlns:v="urn:schemas-microsoft-com:vml" xmlns:wp14="http://schemas.microsoft.com/office/word/2010/wordprocessingDrawing" xmlns:wp="http://schemas.openxmlformats.org/drawingml/2006/wordprocessingDrawing" xmlns:w10="urn:schemas-microsoft-com:office:word" xmlns:w="http://schemas.openxmlformats.org/wordprocessingml/2006/main" xmlns:w14="http://schemas.microsoft.com/office/word/2010/wordml" xmlns:w15="http://schemas.microsoft.com/office/word/2012/wordml" xmlns:w16cex="http://schemas.microsoft.com/office/word/2018/wordml/cex" xmlns:w16cid="http://schemas.microsoft.com/office/word/2016/wordml/cid" xmlns:w16="http://schemas.microsoft.com/office/word/2018/wordml" xmlns:w16du="http://schemas.microsoft.com/office/word/2023/wordml/word16du" xmlns:w16sdtdh="http://schemas.microsoft.com/office/word/2020/wordml/sdtdatahash" xmlns:w16se="http://schemas.microsoft.com/office/word/2015/wordml/symex" xmlns:wpg="http://schemas.microsoft.com/office/word/2010/wordprocessingGroup" xmlns:wpi="http://schemas.microsoft.com/office/word/2010/wordprocessingInk" xmlns:wne="http://schemas.microsoft.com/office/word/2006/wordml" xmlns:wps="http://schemas.microsoft.com/office/word/2010/wordprocessingShape" mc:Ignorable="w14 w15 w16se w16cid w16 w16cex w16sdtdh wp14">
   <w:footnote w:type="separator" w:id="-1">
     <w:p>
       <w:pPr>
@@ -4467,7 +4464,7 @@
 </file>
 
 <file path=word/numbering.xml><?xml version="1.0" encoding="utf-8"?>
-<w:numbering xmlns:wpc="http://schemas.microsoft.com/office/word/2010/wordprocessingCanvas" xmlns:cx="http://schemas.microsoft.com/office/drawing/2014/chartex" xmlns:cx1="http://schemas.microsoft.com/office/drawing/2015/9/8/chartex" xmlns:cx2="http://schemas.microsoft.com/office/drawing/2015/10/21/chartex" xmlns:cx3="http://schemas.microsoft.com/office/drawing/2016/5/9/chartex" xmlns:cx4="http://schemas.microsoft.com/office/drawing/2016/5/10/chartex" xmlns:cx5="http://schemas.microsoft.com/office/drawing/2016/5/11/chartex" xmlns:cx6="http://schemas.microsoft.com/office/drawing/2016/5/12/chartex" xmlns:cx7="http://schemas.microsoft.com/office/drawing/2016/5/13/chartex" xmlns:cx8="http://schemas.microsoft.com/office/drawing/2016/5/14/chartex" xmlns:mc="http://schemas.openxmlformats.org/markup-compatibility/2006" xmlns:aink="http://schemas.microsoft.com/office/drawing/2016/ink" xmlns:am3d="http://schemas.microsoft.com/office/drawing/2017/model3d" xmlns:o="urn:schemas-microsoft-com:office:office" xmlns:oel="http://schemas.microsoft.com/office/2019/extlst" xmlns:r="http://schemas.openxmlformats.org/officeDocument/2006/relationships" xmlns:m="http://schemas.openxmlformats.org/officeDocument/2006/math" xmlns:v="urn:schemas-microsoft-com:vml" xmlns:wp14="http://schemas.microsoft.com/office/word/2010/wordprocessingDrawing" xmlns:wp="http://schemas.openxmlformats.org/drawingml/2006/wordprocessingDrawing" xmlns:w10="urn:schemas-microsoft-com:office:word" xmlns:w="http://schemas.openxmlformats.org/wordprocessingml/2006/main" xmlns:w14="http://schemas.microsoft.com/office/word/2010/wordml" xmlns:w15="http://schemas.microsoft.com/office/word/2012/wordml" xmlns:w16cex="http://schemas.microsoft.com/office/word/2018/wordml/cex" xmlns:w16cid="http://schemas.microsoft.com/office/word/2016/wordml/cid" xmlns:w16="http://schemas.microsoft.com/office/word/2018/wordml" xmlns:w16sdtdh="http://schemas.microsoft.com/office/word/2020/wordml/sdtdatahash" xmlns:w16se="http://schemas.microsoft.com/office/word/2015/wordml/symex" xmlns:wpg="http://schemas.microsoft.com/office/word/2010/wordprocessingGroup" xmlns:wpi="http://schemas.microsoft.com/office/word/2010/wordprocessingInk" xmlns:wne="http://schemas.microsoft.com/office/word/2006/wordml" xmlns:wps="http://schemas.microsoft.com/office/word/2010/wordprocessingShape" mc:Ignorable="w14 w15 w16se w16cid w16 w16cex w16sdtdh wp14">
+<w:numbering xmlns:wpc="http://schemas.microsoft.com/office/word/2010/wordprocessingCanvas" xmlns:cx="http://schemas.microsoft.com/office/drawing/2014/chartex" xmlns:cx1="http://schemas.microsoft.com/office/drawing/2015/9/8/chartex" xmlns:cx2="http://schemas.microsoft.com/office/drawing/2015/10/21/chartex" xmlns:cx3="http://schemas.microsoft.com/office/drawing/2016/5/9/chartex" xmlns:cx4="http://schemas.microsoft.com/office/drawing/2016/5/10/chartex" xmlns:cx5="http://schemas.microsoft.com/office/drawing/2016/5/11/chartex" xmlns:cx6="http://schemas.microsoft.com/office/drawing/2016/5/12/chartex" xmlns:cx7="http://schemas.microsoft.com/office/drawing/2016/5/13/chartex" xmlns:cx8="http://schemas.microsoft.com/office/drawing/2016/5/14/chartex" xmlns:mc="http://schemas.openxmlformats.org/markup-compatibility/2006" xmlns:aink="http://schemas.microsoft.com/office/drawing/2016/ink" xmlns:am3d="http://schemas.microsoft.com/office/drawing/2017/model3d" xmlns:o="urn:schemas-microsoft-com:office:office" xmlns:oel="http://schemas.microsoft.com/office/2019/extlst" xmlns:r="http://schemas.openxmlformats.org/officeDocument/2006/relationships" xmlns:m="http://schemas.openxmlformats.org/officeDocument/2006/math" xmlns:v="urn:schemas-microsoft-com:vml" xmlns:wp14="http://schemas.microsoft.com/office/word/2010/wordprocessingDrawing" xmlns:wp="http://schemas.openxmlformats.org/drawingml/2006/wordprocessingDrawing" xmlns:w10="urn:schemas-microsoft-com:office:word" xmlns:w="http://schemas.openxmlformats.org/wordprocessingml/2006/main" xmlns:w14="http://schemas.microsoft.com/office/word/2010/wordml" xmlns:w15="http://schemas.microsoft.com/office/word/2012/wordml" xmlns:w16cex="http://schemas.microsoft.com/office/word/2018/wordml/cex" xmlns:w16cid="http://schemas.microsoft.com/office/word/2016/wordml/cid" xmlns:w16="http://schemas.microsoft.com/office/word/2018/wordml" xmlns:w16du="http://schemas.microsoft.com/office/word/2023/wordml/word16du" xmlns:w16sdtdh="http://schemas.microsoft.com/office/word/2020/wordml/sdtdatahash" xmlns:w16se="http://schemas.microsoft.com/office/word/2015/wordml/symex" xmlns:wpg="http://schemas.microsoft.com/office/word/2010/wordprocessingGroup" xmlns:wpi="http://schemas.microsoft.com/office/word/2010/wordprocessingInk" xmlns:wne="http://schemas.microsoft.com/office/word/2006/wordml" xmlns:wps="http://schemas.microsoft.com/office/word/2010/wordprocessingShape" mc:Ignorable="w14 w15 w16se w16cid w16 w16cex w16sdtdh wp14">
   <w:abstractNum w:abstractNumId="0" w15:restartNumberingAfterBreak="0">
     <w:nsid w:val="280157A1"/>
     <w:multiLevelType w:val="hybridMultilevel"/>
@@ -4942,7 +4939,7 @@
 </file>
 
 <file path=word/people.xml><?xml version="1.0" encoding="utf-8"?>
-<w15:people xmlns:wpc="http://schemas.microsoft.com/office/word/2010/wordprocessingCanvas" xmlns:cx="http://schemas.microsoft.com/office/drawing/2014/chartex" xmlns:cx1="http://schemas.microsoft.com/office/drawing/2015/9/8/chartex" xmlns:cx2="http://schemas.microsoft.com/office/drawing/2015/10/21/chartex" xmlns:cx3="http://schemas.microsoft.com/office/drawing/2016/5/9/chartex" xmlns:cx4="http://schemas.microsoft.com/office/drawing/2016/5/10/chartex" xmlns:cx5="http://schemas.microsoft.com/office/drawing/2016/5/11/chartex" xmlns:cx6="http://schemas.microsoft.com/office/drawing/2016/5/12/chartex" xmlns:cx7="http://schemas.microsoft.com/office/drawing/2016/5/13/chartex" xmlns:cx8="http://schemas.microsoft.com/office/drawing/2016/5/14/chartex" xmlns:mc="http://schemas.openxmlformats.org/markup-compatibility/2006" xmlns:aink="http://schemas.microsoft.com/office/drawing/2016/ink" xmlns:am3d="http://schemas.microsoft.com/office/drawing/2017/model3d" xmlns:o="urn:schemas-microsoft-com:office:office" xmlns:oel="http://schemas.microsoft.com/office/2019/extlst" xmlns:r="http://schemas.openxmlformats.org/officeDocument/2006/relationships" xmlns:m="http://schemas.openxmlformats.org/officeDocument/2006/math" xmlns:v="urn:schemas-microsoft-com:vml" xmlns:wp14="http://schemas.microsoft.com/office/word/2010/wordprocessingDrawing" xmlns:wp="http://schemas.openxmlformats.org/drawingml/2006/wordprocessingDrawing" xmlns:w10="urn:schemas-microsoft-com:office:word" xmlns:w="http://schemas.openxmlformats.org/wordprocessingml/2006/main" xmlns:w14="http://schemas.microsoft.com/office/word/2010/wordml" xmlns:w15="http://schemas.microsoft.com/office/word/2012/wordml" xmlns:w16cex="http://schemas.microsoft.com/office/word/2018/wordml/cex" xmlns:w16cid="http://schemas.microsoft.com/office/word/2016/wordml/cid" xmlns:w16="http://schemas.microsoft.com/office/word/2018/wordml" xmlns:w16sdtdh="http://schemas.microsoft.com/office/word/2020/wordml/sdtdatahash" xmlns:w16se="http://schemas.microsoft.com/office/word/2015/wordml/symex" xmlns:wpg="http://schemas.microsoft.com/office/word/2010/wordprocessingGroup" xmlns:wpi="http://schemas.microsoft.com/office/word/2010/wordprocessingInk" xmlns:wne="http://schemas.microsoft.com/office/word/2006/wordml" xmlns:wps="http://schemas.microsoft.com/office/word/2010/wordprocessingShape" mc:Ignorable="w14 w15 w16se w16cid w16 w16cex w16sdtdh wp14">
+<w15:people xmlns:wpc="http://schemas.microsoft.com/office/word/2010/wordprocessingCanvas" xmlns:cx="http://schemas.microsoft.com/office/drawing/2014/chartex" xmlns:cx1="http://schemas.microsoft.com/office/drawing/2015/9/8/chartex" xmlns:cx2="http://schemas.microsoft.com/office/drawing/2015/10/21/chartex" xmlns:cx3="http://schemas.microsoft.com/office/drawing/2016/5/9/chartex" xmlns:cx4="http://schemas.microsoft.com/office/drawing/2016/5/10/chartex" xmlns:cx5="http://schemas.microsoft.com/office/drawing/2016/5/11/chartex" xmlns:cx6="http://schemas.microsoft.com/office/drawing/2016/5/12/chartex" xmlns:cx7="http://schemas.microsoft.com/office/drawing/2016/5/13/chartex" xmlns:cx8="http://schemas.microsoft.com/office/drawing/2016/5/14/chartex" xmlns:mc="http://schemas.openxmlformats.org/markup-compatibility/2006" xmlns:aink="http://schemas.microsoft.com/office/drawing/2016/ink" xmlns:am3d="http://schemas.microsoft.com/office/drawing/2017/model3d" xmlns:o="urn:schemas-microsoft-com:office:office" xmlns:oel="http://schemas.microsoft.com/office/2019/extlst" xmlns:r="http://schemas.openxmlformats.org/officeDocument/2006/relationships" xmlns:m="http://schemas.openxmlformats.org/officeDocument/2006/math" xmlns:v="urn:schemas-microsoft-com:vml" xmlns:wp14="http://schemas.microsoft.com/office/word/2010/wordprocessingDrawing" xmlns:wp="http://schemas.openxmlformats.org/drawingml/2006/wordprocessingDrawing" xmlns:w10="urn:schemas-microsoft-com:office:word" xmlns:w="http://schemas.openxmlformats.org/wordprocessingml/2006/main" xmlns:w14="http://schemas.microsoft.com/office/word/2010/wordml" xmlns:w15="http://schemas.microsoft.com/office/word/2012/wordml" xmlns:w16cex="http://schemas.microsoft.com/office/word/2018/wordml/cex" xmlns:w16cid="http://schemas.microsoft.com/office/word/2016/wordml/cid" xmlns:w16="http://schemas.microsoft.com/office/word/2018/wordml" xmlns:w16du="http://schemas.microsoft.com/office/word/2023/wordml/word16du" xmlns:w16sdtdh="http://schemas.microsoft.com/office/word/2020/wordml/sdtdatahash" xmlns:w16se="http://schemas.microsoft.com/office/word/2015/wordml/symex" xmlns:wpg="http://schemas.microsoft.com/office/word/2010/wordprocessingGroup" xmlns:wpi="http://schemas.microsoft.com/office/word/2010/wordprocessingInk" xmlns:wne="http://schemas.microsoft.com/office/word/2006/wordml" xmlns:wps="http://schemas.microsoft.com/office/word/2010/wordprocessingShape" mc:Ignorable="w14 w15 w16se w16cid w16 w16cex w16sdtdh wp14">
   <w15:person w15:author="Cindy Hainz">
     <w15:presenceInfo w15:providerId="AD" w15:userId="S::hac37807@othr.onmicrosoft.com::4e715c30-e668-4e86-af80-852ae6746740"/>
   </w15:person>
